--- a/05_Tag 05/PA-Bericht_0.5_Cvetkovic_David.docx
+++ b/05_Tag 05/PA-Bericht_0.5_Cvetkovic_David.docx
@@ -331,6 +331,9 @@
             <w:r>
               <w:t>Webapplikation für Fussballverein</w:t>
             </w:r>
+            <w:r>
+              <w:t>e</w:t>
+            </w:r>
           </w:p>
         </w:tc>
       </w:tr>
@@ -438,9 +441,11 @@
             <w:tcW w:w="6256" w:type="dxa"/>
           </w:tcPr>
           <w:p>
+            <w:proofErr w:type="spellStart"/>
             <w:r>
               <w:t>getAbstract</w:t>
             </w:r>
+            <w:proofErr w:type="spellEnd"/>
           </w:p>
         </w:tc>
       </w:tr>
@@ -540,7 +545,7 @@
       <w:pPr>
         <w:pStyle w:val="Beschriftung"/>
       </w:pPr>
-      <w:bookmarkStart w:id="2" w:name="_Toc159511318"/>
+      <w:bookmarkStart w:id="2" w:name="_Toc159592642"/>
       <w:r>
         <w:t xml:space="preserve">Tabelle </w:t>
       </w:r>
@@ -632,7 +637,7 @@
         </w:rPr>
         <w:fldChar w:fldCharType="separate"/>
       </w:r>
-      <w:hyperlink w:anchor="_Toc159511211" w:history="1">
+      <w:hyperlink w:anchor="_Toc159592530" w:history="1">
         <w:r>
           <w:rPr>
             <w:rStyle w:val="Hyperlink"/>
@@ -659,7 +664,7 @@
             <w:noProof/>
             <w:webHidden/>
           </w:rPr>
-          <w:instrText xml:space="preserve"> PAGEREF _Toc159511211 \h </w:instrText>
+          <w:instrText xml:space="preserve"> PAGEREF _Toc159592530 \h </w:instrText>
         </w:r>
         <w:r>
           <w:rPr>
@@ -703,7 +708,7 @@
           <w14:ligatures w14:val="standardContextual"/>
         </w:rPr>
       </w:pPr>
-      <w:hyperlink w:anchor="_Toc159511212" w:history="1">
+      <w:hyperlink w:anchor="_Toc159592531" w:history="1">
         <w:r>
           <w:rPr>
             <w:rStyle w:val="Hyperlink"/>
@@ -730,7 +735,7 @@
             <w:noProof/>
             <w:webHidden/>
           </w:rPr>
-          <w:instrText xml:space="preserve"> PAGEREF _Toc159511212 \h </w:instrText>
+          <w:instrText xml:space="preserve"> PAGEREF _Toc159592531 \h </w:instrText>
         </w:r>
         <w:r>
           <w:rPr>
@@ -776,7 +781,7 @@
           <w14:ligatures w14:val="standardContextual"/>
         </w:rPr>
       </w:pPr>
-      <w:hyperlink w:anchor="_Toc159511213" w:history="1">
+      <w:hyperlink w:anchor="_Toc159592532" w:history="1">
         <w:r>
           <w:rPr>
             <w:rStyle w:val="Hyperlink"/>
@@ -803,7 +808,7 @@
             <w:noProof/>
             <w:webHidden/>
           </w:rPr>
-          <w:instrText xml:space="preserve"> PAGEREF _Toc159511213 \h </w:instrText>
+          <w:instrText xml:space="preserve"> PAGEREF _Toc159592532 \h </w:instrText>
         </w:r>
         <w:r>
           <w:rPr>
@@ -849,7 +854,7 @@
           <w14:ligatures w14:val="standardContextual"/>
         </w:rPr>
       </w:pPr>
-      <w:hyperlink w:anchor="_Toc159511214" w:history="1">
+      <w:hyperlink w:anchor="_Toc159592533" w:history="1">
         <w:r>
           <w:rPr>
             <w:rStyle w:val="Hyperlink"/>
@@ -876,7 +881,7 @@
             <w:noProof/>
             <w:webHidden/>
           </w:rPr>
-          <w:instrText xml:space="preserve"> PAGEREF _Toc159511214 \h </w:instrText>
+          <w:instrText xml:space="preserve"> PAGEREF _Toc159592533 \h </w:instrText>
         </w:r>
         <w:r>
           <w:rPr>
@@ -922,7 +927,7 @@
           <w14:ligatures w14:val="standardContextual"/>
         </w:rPr>
       </w:pPr>
-      <w:hyperlink w:anchor="_Toc159511215" w:history="1">
+      <w:hyperlink w:anchor="_Toc159592534" w:history="1">
         <w:r>
           <w:rPr>
             <w:rStyle w:val="Hyperlink"/>
@@ -949,7 +954,7 @@
             <w:noProof/>
             <w:webHidden/>
           </w:rPr>
-          <w:instrText xml:space="preserve"> PAGEREF _Toc159511215 \h </w:instrText>
+          <w:instrText xml:space="preserve"> PAGEREF _Toc159592534 \h </w:instrText>
         </w:r>
         <w:r>
           <w:rPr>
@@ -995,7 +1000,7 @@
           <w14:ligatures w14:val="standardContextual"/>
         </w:rPr>
       </w:pPr>
-      <w:hyperlink w:anchor="_Toc159511216" w:history="1">
+      <w:hyperlink w:anchor="_Toc159592535" w:history="1">
         <w:r>
           <w:rPr>
             <w:rStyle w:val="Hyperlink"/>
@@ -1022,7 +1027,7 @@
             <w:noProof/>
             <w:webHidden/>
           </w:rPr>
-          <w:instrText xml:space="preserve"> PAGEREF _Toc159511216 \h </w:instrText>
+          <w:instrText xml:space="preserve"> PAGEREF _Toc159592535 \h </w:instrText>
         </w:r>
         <w:r>
           <w:rPr>
@@ -1068,7 +1073,7 @@
           <w14:ligatures w14:val="standardContextual"/>
         </w:rPr>
       </w:pPr>
-      <w:hyperlink w:anchor="_Toc159511217" w:history="1">
+      <w:hyperlink w:anchor="_Toc159592536" w:history="1">
         <w:r>
           <w:rPr>
             <w:rStyle w:val="Hyperlink"/>
@@ -1095,7 +1100,7 @@
             <w:noProof/>
             <w:webHidden/>
           </w:rPr>
-          <w:instrText xml:space="preserve"> PAGEREF _Toc159511217 \h </w:instrText>
+          <w:instrText xml:space="preserve"> PAGEREF _Toc159592536 \h </w:instrText>
         </w:r>
         <w:r>
           <w:rPr>
@@ -1141,7 +1146,7 @@
           <w14:ligatures w14:val="standardContextual"/>
         </w:rPr>
       </w:pPr>
-      <w:hyperlink w:anchor="_Toc159511218" w:history="1">
+      <w:hyperlink w:anchor="_Toc159592537" w:history="1">
         <w:r>
           <w:rPr>
             <w:rStyle w:val="Hyperlink"/>
@@ -1168,7 +1173,7 @@
             <w:noProof/>
             <w:webHidden/>
           </w:rPr>
-          <w:instrText xml:space="preserve"> PAGEREF _Toc159511218 \h </w:instrText>
+          <w:instrText xml:space="preserve"> PAGEREF _Toc159592537 \h </w:instrText>
         </w:r>
         <w:r>
           <w:rPr>
@@ -1212,7 +1217,7 @@
           <w14:ligatures w14:val="standardContextual"/>
         </w:rPr>
       </w:pPr>
-      <w:hyperlink w:anchor="_Toc159511219" w:history="1">
+      <w:hyperlink w:anchor="_Toc159592538" w:history="1">
         <w:r>
           <w:rPr>
             <w:rStyle w:val="Hyperlink"/>
@@ -1239,7 +1244,7 @@
             <w:noProof/>
             <w:webHidden/>
           </w:rPr>
-          <w:instrText xml:space="preserve"> PAGEREF _Toc159511219 \h </w:instrText>
+          <w:instrText xml:space="preserve"> PAGEREF _Toc159592538 \h </w:instrText>
         </w:r>
         <w:r>
           <w:rPr>
@@ -1285,7 +1290,7 @@
           <w14:ligatures w14:val="standardContextual"/>
         </w:rPr>
       </w:pPr>
-      <w:hyperlink w:anchor="_Toc159511220" w:history="1">
+      <w:hyperlink w:anchor="_Toc159592539" w:history="1">
         <w:r>
           <w:rPr>
             <w:rStyle w:val="Hyperlink"/>
@@ -1312,7 +1317,7 @@
             <w:noProof/>
             <w:webHidden/>
           </w:rPr>
-          <w:instrText xml:space="preserve"> PAGEREF _Toc159511220 \h </w:instrText>
+          <w:instrText xml:space="preserve"> PAGEREF _Toc159592539 \h </w:instrText>
         </w:r>
         <w:r>
           <w:rPr>
@@ -1358,7 +1363,7 @@
           <w14:ligatures w14:val="standardContextual"/>
         </w:rPr>
       </w:pPr>
-      <w:hyperlink w:anchor="_Toc159511221" w:history="1">
+      <w:hyperlink w:anchor="_Toc159592540" w:history="1">
         <w:r>
           <w:rPr>
             <w:rStyle w:val="Hyperlink"/>
@@ -1385,7 +1390,7 @@
             <w:noProof/>
             <w:webHidden/>
           </w:rPr>
-          <w:instrText xml:space="preserve"> PAGEREF _Toc159511221 \h </w:instrText>
+          <w:instrText xml:space="preserve"> PAGEREF _Toc159592540 \h </w:instrText>
         </w:r>
         <w:r>
           <w:rPr>
@@ -1431,7 +1436,7 @@
           <w14:ligatures w14:val="standardContextual"/>
         </w:rPr>
       </w:pPr>
-      <w:hyperlink w:anchor="_Toc159511222" w:history="1">
+      <w:hyperlink w:anchor="_Toc159592541" w:history="1">
         <w:r>
           <w:rPr>
             <w:rStyle w:val="Hyperlink"/>
@@ -1458,7 +1463,7 @@
             <w:noProof/>
             <w:webHidden/>
           </w:rPr>
-          <w:instrText xml:space="preserve"> PAGEREF _Toc159511222 \h </w:instrText>
+          <w:instrText xml:space="preserve"> PAGEREF _Toc159592541 \h </w:instrText>
         </w:r>
         <w:r>
           <w:rPr>
@@ -1502,7 +1507,7 @@
           <w14:ligatures w14:val="standardContextual"/>
         </w:rPr>
       </w:pPr>
-      <w:hyperlink w:anchor="_Toc159511223" w:history="1">
+      <w:hyperlink w:anchor="_Toc159592542" w:history="1">
         <w:r>
           <w:rPr>
             <w:rStyle w:val="Hyperlink"/>
@@ -1529,7 +1534,7 @@
             <w:noProof/>
             <w:webHidden/>
           </w:rPr>
-          <w:instrText xml:space="preserve"> PAGEREF _Toc159511223 \h </w:instrText>
+          <w:instrText xml:space="preserve"> PAGEREF _Toc159592542 \h </w:instrText>
         </w:r>
         <w:r>
           <w:rPr>
@@ -1573,7 +1578,7 @@
           <w14:ligatures w14:val="standardContextual"/>
         </w:rPr>
       </w:pPr>
-      <w:hyperlink w:anchor="_Toc159511224" w:history="1">
+      <w:hyperlink w:anchor="_Toc159592543" w:history="1">
         <w:r>
           <w:rPr>
             <w:rStyle w:val="Hyperlink"/>
@@ -1600,7 +1605,7 @@
             <w:noProof/>
             <w:webHidden/>
           </w:rPr>
-          <w:instrText xml:space="preserve"> PAGEREF _Toc159511224 \h </w:instrText>
+          <w:instrText xml:space="preserve"> PAGEREF _Toc159592543 \h </w:instrText>
         </w:r>
         <w:r>
           <w:rPr>
@@ -1644,7 +1649,7 @@
           <w14:ligatures w14:val="standardContextual"/>
         </w:rPr>
       </w:pPr>
-      <w:hyperlink w:anchor="_Toc159511225" w:history="1">
+      <w:hyperlink w:anchor="_Toc159592544" w:history="1">
         <w:r>
           <w:rPr>
             <w:rStyle w:val="Hyperlink"/>
@@ -1671,7 +1676,7 @@
             <w:noProof/>
             <w:webHidden/>
           </w:rPr>
-          <w:instrText xml:space="preserve"> PAGEREF _Toc159511225 \h </w:instrText>
+          <w:instrText xml:space="preserve"> PAGEREF _Toc159592544 \h </w:instrText>
         </w:r>
         <w:r>
           <w:rPr>
@@ -1717,7 +1722,7 @@
           <w14:ligatures w14:val="standardContextual"/>
         </w:rPr>
       </w:pPr>
-      <w:hyperlink w:anchor="_Toc159511226" w:history="1">
+      <w:hyperlink w:anchor="_Toc159592545" w:history="1">
         <w:r>
           <w:rPr>
             <w:rStyle w:val="Hyperlink"/>
@@ -1744,7 +1749,7 @@
             <w:noProof/>
             <w:webHidden/>
           </w:rPr>
-          <w:instrText xml:space="preserve"> PAGEREF _Toc159511226 \h </w:instrText>
+          <w:instrText xml:space="preserve"> PAGEREF _Toc159592545 \h </w:instrText>
         </w:r>
         <w:r>
           <w:rPr>
@@ -1788,7 +1793,7 @@
           <w14:ligatures w14:val="standardContextual"/>
         </w:rPr>
       </w:pPr>
-      <w:hyperlink w:anchor="_Toc159511227" w:history="1">
+      <w:hyperlink w:anchor="_Toc159592546" w:history="1">
         <w:r>
           <w:rPr>
             <w:rStyle w:val="Hyperlink"/>
@@ -1815,7 +1820,7 @@
             <w:noProof/>
             <w:webHidden/>
           </w:rPr>
-          <w:instrText xml:space="preserve"> PAGEREF _Toc159511227 \h </w:instrText>
+          <w:instrText xml:space="preserve"> PAGEREF _Toc159592546 \h </w:instrText>
         </w:r>
         <w:r>
           <w:rPr>
@@ -1861,7 +1866,7 @@
           <w14:ligatures w14:val="standardContextual"/>
         </w:rPr>
       </w:pPr>
-      <w:hyperlink w:anchor="_Toc159511228" w:history="1">
+      <w:hyperlink w:anchor="_Toc159592547" w:history="1">
         <w:r>
           <w:rPr>
             <w:rStyle w:val="Hyperlink"/>
@@ -1888,7 +1893,7 @@
             <w:noProof/>
             <w:webHidden/>
           </w:rPr>
-          <w:instrText xml:space="preserve"> PAGEREF _Toc159511228 \h </w:instrText>
+          <w:instrText xml:space="preserve"> PAGEREF _Toc159592547 \h </w:instrText>
         </w:r>
         <w:r>
           <w:rPr>
@@ -1934,7 +1939,7 @@
           <w14:ligatures w14:val="standardContextual"/>
         </w:rPr>
       </w:pPr>
-      <w:hyperlink w:anchor="_Toc159511229" w:history="1">
+      <w:hyperlink w:anchor="_Toc159592548" w:history="1">
         <w:r>
           <w:rPr>
             <w:rStyle w:val="Hyperlink"/>
@@ -1961,7 +1966,7 @@
             <w:noProof/>
             <w:webHidden/>
           </w:rPr>
-          <w:instrText xml:space="preserve"> PAGEREF _Toc159511229 \h </w:instrText>
+          <w:instrText xml:space="preserve"> PAGEREF _Toc159592548 \h </w:instrText>
         </w:r>
         <w:r>
           <w:rPr>
@@ -2007,7 +2012,7 @@
           <w14:ligatures w14:val="standardContextual"/>
         </w:rPr>
       </w:pPr>
-      <w:hyperlink w:anchor="_Toc159511230" w:history="1">
+      <w:hyperlink w:anchor="_Toc159592549" w:history="1">
         <w:r>
           <w:rPr>
             <w:rStyle w:val="Hyperlink"/>
@@ -2034,7 +2039,7 @@
             <w:noProof/>
             <w:webHidden/>
           </w:rPr>
-          <w:instrText xml:space="preserve"> PAGEREF _Toc159511230 \h </w:instrText>
+          <w:instrText xml:space="preserve"> PAGEREF _Toc159592549 \h </w:instrText>
         </w:r>
         <w:r>
           <w:rPr>
@@ -2080,7 +2085,7 @@
           <w14:ligatures w14:val="standardContextual"/>
         </w:rPr>
       </w:pPr>
-      <w:hyperlink w:anchor="_Toc159511231" w:history="1">
+      <w:hyperlink w:anchor="_Toc159592550" w:history="1">
         <w:r>
           <w:rPr>
             <w:rStyle w:val="Hyperlink"/>
@@ -2107,7 +2112,7 @@
             <w:noProof/>
             <w:webHidden/>
           </w:rPr>
-          <w:instrText xml:space="preserve"> PAGEREF _Toc159511231 \h </w:instrText>
+          <w:instrText xml:space="preserve"> PAGEREF _Toc159592550 \h </w:instrText>
         </w:r>
         <w:r>
           <w:rPr>
@@ -2153,7 +2158,7 @@
           <w14:ligatures w14:val="standardContextual"/>
         </w:rPr>
       </w:pPr>
-      <w:hyperlink w:anchor="_Toc159511232" w:history="1">
+      <w:hyperlink w:anchor="_Toc159592551" w:history="1">
         <w:r>
           <w:rPr>
             <w:rStyle w:val="Hyperlink"/>
@@ -2180,7 +2185,7 @@
             <w:noProof/>
             <w:webHidden/>
           </w:rPr>
-          <w:instrText xml:space="preserve"> PAGEREF _Toc159511232 \h </w:instrText>
+          <w:instrText xml:space="preserve"> PAGEREF _Toc159592551 \h </w:instrText>
         </w:r>
         <w:r>
           <w:rPr>
@@ -2226,7 +2231,7 @@
           <w14:ligatures w14:val="standardContextual"/>
         </w:rPr>
       </w:pPr>
-      <w:hyperlink w:anchor="_Toc159511233" w:history="1">
+      <w:hyperlink w:anchor="_Toc159592552" w:history="1">
         <w:r>
           <w:rPr>
             <w:rStyle w:val="Hyperlink"/>
@@ -2253,7 +2258,7 @@
             <w:noProof/>
             <w:webHidden/>
           </w:rPr>
-          <w:instrText xml:space="preserve"> PAGEREF _Toc159511233 \h </w:instrText>
+          <w:instrText xml:space="preserve"> PAGEREF _Toc159592552 \h </w:instrText>
         </w:r>
         <w:r>
           <w:rPr>
@@ -2299,7 +2304,7 @@
           <w14:ligatures w14:val="standardContextual"/>
         </w:rPr>
       </w:pPr>
-      <w:hyperlink w:anchor="_Toc159511234" w:history="1">
+      <w:hyperlink w:anchor="_Toc159592553" w:history="1">
         <w:r>
           <w:rPr>
             <w:rStyle w:val="Hyperlink"/>
@@ -2326,7 +2331,7 @@
             <w:noProof/>
             <w:webHidden/>
           </w:rPr>
-          <w:instrText xml:space="preserve"> PAGEREF _Toc159511234 \h </w:instrText>
+          <w:instrText xml:space="preserve"> PAGEREF _Toc159592553 \h </w:instrText>
         </w:r>
         <w:r>
           <w:rPr>
@@ -2372,7 +2377,7 @@
           <w14:ligatures w14:val="standardContextual"/>
         </w:rPr>
       </w:pPr>
-      <w:hyperlink w:anchor="_Toc159511235" w:history="1">
+      <w:hyperlink w:anchor="_Toc159592554" w:history="1">
         <w:r>
           <w:rPr>
             <w:rStyle w:val="Hyperlink"/>
@@ -2399,7 +2404,7 @@
             <w:noProof/>
             <w:webHidden/>
           </w:rPr>
-          <w:instrText xml:space="preserve"> PAGEREF _Toc159511235 \h </w:instrText>
+          <w:instrText xml:space="preserve"> PAGEREF _Toc159592554 \h </w:instrText>
         </w:r>
         <w:r>
           <w:rPr>
@@ -2445,7 +2450,7 @@
           <w14:ligatures w14:val="standardContextual"/>
         </w:rPr>
       </w:pPr>
-      <w:hyperlink w:anchor="_Toc159511236" w:history="1">
+      <w:hyperlink w:anchor="_Toc159592555" w:history="1">
         <w:r>
           <w:rPr>
             <w:rStyle w:val="Hyperlink"/>
@@ -2472,7 +2477,7 @@
             <w:noProof/>
             <w:webHidden/>
           </w:rPr>
-          <w:instrText xml:space="preserve"> PAGEREF _Toc159511236 \h </w:instrText>
+          <w:instrText xml:space="preserve"> PAGEREF _Toc159592555 \h </w:instrText>
         </w:r>
         <w:r>
           <w:rPr>
@@ -2518,7 +2523,7 @@
           <w14:ligatures w14:val="standardContextual"/>
         </w:rPr>
       </w:pPr>
-      <w:hyperlink w:anchor="_Toc159511237" w:history="1">
+      <w:hyperlink w:anchor="_Toc159592556" w:history="1">
         <w:r>
           <w:rPr>
             <w:rStyle w:val="Hyperlink"/>
@@ -2545,7 +2550,7 @@
             <w:noProof/>
             <w:webHidden/>
           </w:rPr>
-          <w:instrText xml:space="preserve"> PAGEREF _Toc159511237 \h </w:instrText>
+          <w:instrText xml:space="preserve"> PAGEREF _Toc159592556 \h </w:instrText>
         </w:r>
         <w:r>
           <w:rPr>
@@ -2590,7 +2595,7 @@
           <w14:ligatures w14:val="standardContextual"/>
         </w:rPr>
       </w:pPr>
-      <w:hyperlink w:anchor="_Toc159511238" w:history="1">
+      <w:hyperlink w:anchor="_Toc159592557" w:history="1">
         <w:r>
           <w:rPr>
             <w:rStyle w:val="Hyperlink"/>
@@ -2617,7 +2622,7 @@
             <w:noProof/>
             <w:webHidden/>
           </w:rPr>
-          <w:instrText xml:space="preserve"> PAGEREF _Toc159511238 \h </w:instrText>
+          <w:instrText xml:space="preserve"> PAGEREF _Toc159592557 \h </w:instrText>
         </w:r>
         <w:r>
           <w:rPr>
@@ -2661,7 +2666,7 @@
           <w14:ligatures w14:val="standardContextual"/>
         </w:rPr>
       </w:pPr>
-      <w:hyperlink w:anchor="_Toc159511239" w:history="1">
+      <w:hyperlink w:anchor="_Toc159592558" w:history="1">
         <w:r>
           <w:rPr>
             <w:rStyle w:val="Hyperlink"/>
@@ -2688,7 +2693,7 @@
             <w:noProof/>
             <w:webHidden/>
           </w:rPr>
-          <w:instrText xml:space="preserve"> PAGEREF _Toc159511239 \h </w:instrText>
+          <w:instrText xml:space="preserve"> PAGEREF _Toc159592558 \h </w:instrText>
         </w:r>
         <w:r>
           <w:rPr>
@@ -2734,7 +2739,7 @@
           <w14:ligatures w14:val="standardContextual"/>
         </w:rPr>
       </w:pPr>
-      <w:hyperlink w:anchor="_Toc159511240" w:history="1">
+      <w:hyperlink w:anchor="_Toc159592559" w:history="1">
         <w:r>
           <w:rPr>
             <w:rStyle w:val="Hyperlink"/>
@@ -2761,7 +2766,7 @@
             <w:noProof/>
             <w:webHidden/>
           </w:rPr>
-          <w:instrText xml:space="preserve"> PAGEREF _Toc159511240 \h </w:instrText>
+          <w:instrText xml:space="preserve"> PAGEREF _Toc159592559 \h </w:instrText>
         </w:r>
         <w:r>
           <w:rPr>
@@ -2807,7 +2812,7 @@
           <w14:ligatures w14:val="standardContextual"/>
         </w:rPr>
       </w:pPr>
-      <w:hyperlink w:anchor="_Toc159511241" w:history="1">
+      <w:hyperlink w:anchor="_Toc159592560" w:history="1">
         <w:r>
           <w:rPr>
             <w:rStyle w:val="Hyperlink"/>
@@ -2834,7 +2839,7 @@
             <w:noProof/>
             <w:webHidden/>
           </w:rPr>
-          <w:instrText xml:space="preserve"> PAGEREF _Toc159511241 \h </w:instrText>
+          <w:instrText xml:space="preserve"> PAGEREF _Toc159592560 \h </w:instrText>
         </w:r>
         <w:r>
           <w:rPr>
@@ -2880,7 +2885,7 @@
           <w14:ligatures w14:val="standardContextual"/>
         </w:rPr>
       </w:pPr>
-      <w:hyperlink w:anchor="_Toc159511242" w:history="1">
+      <w:hyperlink w:anchor="_Toc159592561" w:history="1">
         <w:r>
           <w:rPr>
             <w:rStyle w:val="Hyperlink"/>
@@ -2907,7 +2912,7 @@
             <w:noProof/>
             <w:webHidden/>
           </w:rPr>
-          <w:instrText xml:space="preserve"> PAGEREF _Toc159511242 \h </w:instrText>
+          <w:instrText xml:space="preserve"> PAGEREF _Toc159592561 \h </w:instrText>
         </w:r>
         <w:r>
           <w:rPr>
@@ -2951,7 +2956,7 @@
           <w14:ligatures w14:val="standardContextual"/>
         </w:rPr>
       </w:pPr>
-      <w:hyperlink w:anchor="_Toc159511243" w:history="1">
+      <w:hyperlink w:anchor="_Toc159592562" w:history="1">
         <w:r>
           <w:rPr>
             <w:rStyle w:val="Hyperlink"/>
@@ -2978,7 +2983,7 @@
             <w:noProof/>
             <w:webHidden/>
           </w:rPr>
-          <w:instrText xml:space="preserve"> PAGEREF _Toc159511243 \h </w:instrText>
+          <w:instrText xml:space="preserve"> PAGEREF _Toc159592562 \h </w:instrText>
         </w:r>
         <w:r>
           <w:rPr>
@@ -3024,7 +3029,7 @@
           <w14:ligatures w14:val="standardContextual"/>
         </w:rPr>
       </w:pPr>
-      <w:hyperlink w:anchor="_Toc159511244" w:history="1">
+      <w:hyperlink w:anchor="_Toc159592563" w:history="1">
         <w:r>
           <w:rPr>
             <w:rStyle w:val="Hyperlink"/>
@@ -3051,7 +3056,7 @@
             <w:noProof/>
             <w:webHidden/>
           </w:rPr>
-          <w:instrText xml:space="preserve"> PAGEREF _Toc159511244 \h </w:instrText>
+          <w:instrText xml:space="preserve"> PAGEREF _Toc159592563 \h </w:instrText>
         </w:r>
         <w:r>
           <w:rPr>
@@ -3095,7 +3100,7 @@
           <w14:ligatures w14:val="standardContextual"/>
         </w:rPr>
       </w:pPr>
-      <w:hyperlink w:anchor="_Toc159511245" w:history="1">
+      <w:hyperlink w:anchor="_Toc159592564" w:history="1">
         <w:r>
           <w:rPr>
             <w:rStyle w:val="Hyperlink"/>
@@ -3122,7 +3127,7 @@
             <w:noProof/>
             <w:webHidden/>
           </w:rPr>
-          <w:instrText xml:space="preserve"> PAGEREF _Toc159511245 \h </w:instrText>
+          <w:instrText xml:space="preserve"> PAGEREF _Toc159592564 \h </w:instrText>
         </w:r>
         <w:r>
           <w:rPr>
@@ -3166,7 +3171,7 @@
           <w14:ligatures w14:val="standardContextual"/>
         </w:rPr>
       </w:pPr>
-      <w:hyperlink w:anchor="_Toc159511246" w:history="1">
+      <w:hyperlink w:anchor="_Toc159592565" w:history="1">
         <w:r>
           <w:rPr>
             <w:rStyle w:val="Hyperlink"/>
@@ -3193,7 +3198,7 @@
             <w:noProof/>
             <w:webHidden/>
           </w:rPr>
-          <w:instrText xml:space="preserve"> PAGEREF _Toc159511246 \h </w:instrText>
+          <w:instrText xml:space="preserve"> PAGEREF _Toc159592565 \h </w:instrText>
         </w:r>
         <w:r>
           <w:rPr>
@@ -3237,7 +3242,7 @@
           <w14:ligatures w14:val="standardContextual"/>
         </w:rPr>
       </w:pPr>
-      <w:hyperlink w:anchor="_Toc159511247" w:history="1">
+      <w:hyperlink w:anchor="_Toc159592566" w:history="1">
         <w:r>
           <w:rPr>
             <w:rStyle w:val="Hyperlink"/>
@@ -3264,7 +3269,7 @@
             <w:noProof/>
             <w:webHidden/>
           </w:rPr>
-          <w:instrText xml:space="preserve"> PAGEREF _Toc159511247 \h </w:instrText>
+          <w:instrText xml:space="preserve"> PAGEREF _Toc159592566 \h </w:instrText>
         </w:r>
         <w:r>
           <w:rPr>
@@ -3310,7 +3315,7 @@
           <w14:ligatures w14:val="standardContextual"/>
         </w:rPr>
       </w:pPr>
-      <w:hyperlink w:anchor="_Toc159511248" w:history="1">
+      <w:hyperlink w:anchor="_Toc159592567" w:history="1">
         <w:r>
           <w:rPr>
             <w:rStyle w:val="Hyperlink"/>
@@ -3337,7 +3342,7 @@
             <w:noProof/>
             <w:webHidden/>
           </w:rPr>
-          <w:instrText xml:space="preserve"> PAGEREF _Toc159511248 \h </w:instrText>
+          <w:instrText xml:space="preserve"> PAGEREF _Toc159592567 \h </w:instrText>
         </w:r>
         <w:r>
           <w:rPr>
@@ -3381,7 +3386,7 @@
           <w14:ligatures w14:val="standardContextual"/>
         </w:rPr>
       </w:pPr>
-      <w:hyperlink w:anchor="_Toc159511249" w:history="1">
+      <w:hyperlink w:anchor="_Toc159592568" w:history="1">
         <w:r>
           <w:rPr>
             <w:rStyle w:val="Hyperlink"/>
@@ -3408,7 +3413,7 @@
             <w:noProof/>
             <w:webHidden/>
           </w:rPr>
-          <w:instrText xml:space="preserve"> PAGEREF _Toc159511249 \h </w:instrText>
+          <w:instrText xml:space="preserve"> PAGEREF _Toc159592568 \h </w:instrText>
         </w:r>
         <w:r>
           <w:rPr>
@@ -3452,7 +3457,7 @@
           <w14:ligatures w14:val="standardContextual"/>
         </w:rPr>
       </w:pPr>
-      <w:hyperlink w:anchor="_Toc159511250" w:history="1">
+      <w:hyperlink w:anchor="_Toc159592569" w:history="1">
         <w:r>
           <w:rPr>
             <w:rStyle w:val="Hyperlink"/>
@@ -3479,7 +3484,7 @@
             <w:noProof/>
             <w:webHidden/>
           </w:rPr>
-          <w:instrText xml:space="preserve"> PAGEREF _Toc159511250 \h </w:instrText>
+          <w:instrText xml:space="preserve"> PAGEREF _Toc159592569 \h </w:instrText>
         </w:r>
         <w:r>
           <w:rPr>
@@ -3523,7 +3528,7 @@
           <w14:ligatures w14:val="standardContextual"/>
         </w:rPr>
       </w:pPr>
-      <w:hyperlink w:anchor="_Toc159511251" w:history="1">
+      <w:hyperlink w:anchor="_Toc159592570" w:history="1">
         <w:r>
           <w:rPr>
             <w:rStyle w:val="Hyperlink"/>
@@ -3550,7 +3555,7 @@
             <w:noProof/>
             <w:webHidden/>
           </w:rPr>
-          <w:instrText xml:space="preserve"> PAGEREF _Toc159511251 \h </w:instrText>
+          <w:instrText xml:space="preserve"> PAGEREF _Toc159592570 \h </w:instrText>
         </w:r>
         <w:r>
           <w:rPr>
@@ -3594,7 +3599,7 @@
           <w14:ligatures w14:val="standardContextual"/>
         </w:rPr>
       </w:pPr>
-      <w:hyperlink w:anchor="_Toc159511252" w:history="1">
+      <w:hyperlink w:anchor="_Toc159592571" w:history="1">
         <w:r>
           <w:rPr>
             <w:rStyle w:val="Hyperlink"/>
@@ -3621,7 +3626,7 @@
             <w:noProof/>
             <w:webHidden/>
           </w:rPr>
-          <w:instrText xml:space="preserve"> PAGEREF _Toc159511252 \h </w:instrText>
+          <w:instrText xml:space="preserve"> PAGEREF _Toc159592571 \h </w:instrText>
         </w:r>
         <w:r>
           <w:rPr>
@@ -3667,7 +3672,7 @@
           <w14:ligatures w14:val="standardContextual"/>
         </w:rPr>
       </w:pPr>
-      <w:hyperlink w:anchor="_Toc159511253" w:history="1">
+      <w:hyperlink w:anchor="_Toc159592572" w:history="1">
         <w:r>
           <w:rPr>
             <w:rStyle w:val="Hyperlink"/>
@@ -3694,7 +3699,7 @@
             <w:noProof/>
             <w:webHidden/>
           </w:rPr>
-          <w:instrText xml:space="preserve"> PAGEREF _Toc159511253 \h </w:instrText>
+          <w:instrText xml:space="preserve"> PAGEREF _Toc159592572 \h </w:instrText>
         </w:r>
         <w:r>
           <w:rPr>
@@ -3738,7 +3743,7 @@
           <w14:ligatures w14:val="standardContextual"/>
         </w:rPr>
       </w:pPr>
-      <w:hyperlink w:anchor="_Toc159511254" w:history="1">
+      <w:hyperlink w:anchor="_Toc159592573" w:history="1">
         <w:r>
           <w:rPr>
             <w:rStyle w:val="Hyperlink"/>
@@ -3765,7 +3770,7 @@
             <w:noProof/>
             <w:webHidden/>
           </w:rPr>
-          <w:instrText xml:space="preserve"> PAGEREF _Toc159511254 \h </w:instrText>
+          <w:instrText xml:space="preserve"> PAGEREF _Toc159592573 \h </w:instrText>
         </w:r>
         <w:r>
           <w:rPr>
@@ -3809,7 +3814,7 @@
           <w14:ligatures w14:val="standardContextual"/>
         </w:rPr>
       </w:pPr>
-      <w:hyperlink w:anchor="_Toc159511255" w:history="1">
+      <w:hyperlink w:anchor="_Toc159592574" w:history="1">
         <w:r>
           <w:rPr>
             <w:rStyle w:val="Hyperlink"/>
@@ -3836,7 +3841,7 @@
             <w:noProof/>
             <w:webHidden/>
           </w:rPr>
-          <w:instrText xml:space="preserve"> PAGEREF _Toc159511255 \h </w:instrText>
+          <w:instrText xml:space="preserve"> PAGEREF _Toc159592574 \h </w:instrText>
         </w:r>
         <w:r>
           <w:rPr>
@@ -3880,7 +3885,7 @@
           <w14:ligatures w14:val="standardContextual"/>
         </w:rPr>
       </w:pPr>
-      <w:hyperlink w:anchor="_Toc159511256" w:history="1">
+      <w:hyperlink w:anchor="_Toc159592575" w:history="1">
         <w:r>
           <w:rPr>
             <w:rStyle w:val="Hyperlink"/>
@@ -3907,7 +3912,7 @@
             <w:noProof/>
             <w:webHidden/>
           </w:rPr>
-          <w:instrText xml:space="preserve"> PAGEREF _Toc159511256 \h </w:instrText>
+          <w:instrText xml:space="preserve"> PAGEREF _Toc159592575 \h </w:instrText>
         </w:r>
         <w:r>
           <w:rPr>
@@ -3951,7 +3956,7 @@
           <w14:ligatures w14:val="standardContextual"/>
         </w:rPr>
       </w:pPr>
-      <w:hyperlink w:anchor="_Toc159511257" w:history="1">
+      <w:hyperlink w:anchor="_Toc159592576" w:history="1">
         <w:r>
           <w:rPr>
             <w:rStyle w:val="Hyperlink"/>
@@ -3978,7 +3983,7 @@
             <w:noProof/>
             <w:webHidden/>
           </w:rPr>
-          <w:instrText xml:space="preserve"> PAGEREF _Toc159511257 \h </w:instrText>
+          <w:instrText xml:space="preserve"> PAGEREF _Toc159592576 \h </w:instrText>
         </w:r>
         <w:r>
           <w:rPr>
@@ -4022,7 +4027,7 @@
           <w14:ligatures w14:val="standardContextual"/>
         </w:rPr>
       </w:pPr>
-      <w:hyperlink w:anchor="_Toc159511258" w:history="1">
+      <w:hyperlink w:anchor="_Toc159592577" w:history="1">
         <w:r>
           <w:rPr>
             <w:rStyle w:val="Hyperlink"/>
@@ -4049,7 +4054,7 @@
             <w:noProof/>
             <w:webHidden/>
           </w:rPr>
-          <w:instrText xml:space="preserve"> PAGEREF _Toc159511258 \h </w:instrText>
+          <w:instrText xml:space="preserve"> PAGEREF _Toc159592577 \h </w:instrText>
         </w:r>
         <w:r>
           <w:rPr>
@@ -4093,7 +4098,7 @@
           <w14:ligatures w14:val="standardContextual"/>
         </w:rPr>
       </w:pPr>
-      <w:hyperlink w:anchor="_Toc159511259" w:history="1">
+      <w:hyperlink w:anchor="_Toc159592578" w:history="1">
         <w:r>
           <w:rPr>
             <w:rStyle w:val="Hyperlink"/>
@@ -4120,7 +4125,7 @@
             <w:noProof/>
             <w:webHidden/>
           </w:rPr>
-          <w:instrText xml:space="preserve"> PAGEREF _Toc159511259 \h </w:instrText>
+          <w:instrText xml:space="preserve"> PAGEREF _Toc159592578 \h </w:instrText>
         </w:r>
         <w:r>
           <w:rPr>
@@ -4166,7 +4171,7 @@
           <w14:ligatures w14:val="standardContextual"/>
         </w:rPr>
       </w:pPr>
-      <w:hyperlink w:anchor="_Toc159511260" w:history="1">
+      <w:hyperlink w:anchor="_Toc159592579" w:history="1">
         <w:r>
           <w:rPr>
             <w:rStyle w:val="Hyperlink"/>
@@ -4193,7 +4198,7 @@
             <w:noProof/>
             <w:webHidden/>
           </w:rPr>
-          <w:instrText xml:space="preserve"> PAGEREF _Toc159511260 \h </w:instrText>
+          <w:instrText xml:space="preserve"> PAGEREF _Toc159592579 \h </w:instrText>
         </w:r>
         <w:r>
           <w:rPr>
@@ -4239,7 +4244,7 @@
           <w14:ligatures w14:val="standardContextual"/>
         </w:rPr>
       </w:pPr>
-      <w:hyperlink w:anchor="_Toc159511261" w:history="1">
+      <w:hyperlink w:anchor="_Toc159592580" w:history="1">
         <w:r>
           <w:rPr>
             <w:rStyle w:val="Hyperlink"/>
@@ -4266,7 +4271,7 @@
             <w:noProof/>
             <w:webHidden/>
           </w:rPr>
-          <w:instrText xml:space="preserve"> PAGEREF _Toc159511261 \h </w:instrText>
+          <w:instrText xml:space="preserve"> PAGEREF _Toc159592580 \h </w:instrText>
         </w:r>
         <w:r>
           <w:rPr>
@@ -4310,7 +4315,7 @@
           <w14:ligatures w14:val="standardContextual"/>
         </w:rPr>
       </w:pPr>
-      <w:hyperlink w:anchor="_Toc159511262" w:history="1">
+      <w:hyperlink w:anchor="_Toc159592581" w:history="1">
         <w:r>
           <w:rPr>
             <w:rStyle w:val="Hyperlink"/>
@@ -4337,7 +4342,7 @@
             <w:noProof/>
             <w:webHidden/>
           </w:rPr>
-          <w:instrText xml:space="preserve"> PAGEREF _Toc159511262 \h </w:instrText>
+          <w:instrText xml:space="preserve"> PAGEREF _Toc159592581 \h </w:instrText>
         </w:r>
         <w:r>
           <w:rPr>
@@ -4381,7 +4386,7 @@
           <w14:ligatures w14:val="standardContextual"/>
         </w:rPr>
       </w:pPr>
-      <w:hyperlink w:anchor="_Toc159511263" w:history="1">
+      <w:hyperlink w:anchor="_Toc159592582" w:history="1">
         <w:r>
           <w:rPr>
             <w:rStyle w:val="Hyperlink"/>
@@ -4408,7 +4413,7 @@
             <w:noProof/>
             <w:webHidden/>
           </w:rPr>
-          <w:instrText xml:space="preserve"> PAGEREF _Toc159511263 \h </w:instrText>
+          <w:instrText xml:space="preserve"> PAGEREF _Toc159592582 \h </w:instrText>
         </w:r>
         <w:r>
           <w:rPr>
@@ -4452,7 +4457,7 @@
           <w14:ligatures w14:val="standardContextual"/>
         </w:rPr>
       </w:pPr>
-      <w:hyperlink w:anchor="_Toc159511264" w:history="1">
+      <w:hyperlink w:anchor="_Toc159592583" w:history="1">
         <w:r>
           <w:rPr>
             <w:rStyle w:val="Hyperlink"/>
@@ -4479,7 +4484,7 @@
             <w:noProof/>
             <w:webHidden/>
           </w:rPr>
-          <w:instrText xml:space="preserve"> PAGEREF _Toc159511264 \h </w:instrText>
+          <w:instrText xml:space="preserve"> PAGEREF _Toc159592583 \h </w:instrText>
         </w:r>
         <w:r>
           <w:rPr>
@@ -4523,7 +4528,7 @@
           <w14:ligatures w14:val="standardContextual"/>
         </w:rPr>
       </w:pPr>
-      <w:hyperlink w:anchor="_Toc159511265" w:history="1">
+      <w:hyperlink w:anchor="_Toc159592584" w:history="1">
         <w:r>
           <w:rPr>
             <w:rStyle w:val="Hyperlink"/>
@@ -4550,7 +4555,7 @@
             <w:noProof/>
             <w:webHidden/>
           </w:rPr>
-          <w:instrText xml:space="preserve"> PAGEREF _Toc159511265 \h </w:instrText>
+          <w:instrText xml:space="preserve"> PAGEREF _Toc159592584 \h </w:instrText>
         </w:r>
         <w:r>
           <w:rPr>
@@ -4594,7 +4599,7 @@
           <w14:ligatures w14:val="standardContextual"/>
         </w:rPr>
       </w:pPr>
-      <w:hyperlink w:anchor="_Toc159511266" w:history="1">
+      <w:hyperlink w:anchor="_Toc159592585" w:history="1">
         <w:r>
           <w:rPr>
             <w:rStyle w:val="Hyperlink"/>
@@ -4621,7 +4626,7 @@
             <w:noProof/>
             <w:webHidden/>
           </w:rPr>
-          <w:instrText xml:space="preserve"> PAGEREF _Toc159511266 \h </w:instrText>
+          <w:instrText xml:space="preserve"> PAGEREF _Toc159592585 \h </w:instrText>
         </w:r>
         <w:r>
           <w:rPr>
@@ -4666,7 +4671,7 @@
           <w14:ligatures w14:val="standardContextual"/>
         </w:rPr>
       </w:pPr>
-      <w:hyperlink w:anchor="_Toc159511267" w:history="1">
+      <w:hyperlink w:anchor="_Toc159592586" w:history="1">
         <w:r>
           <w:rPr>
             <w:rStyle w:val="Hyperlink"/>
@@ -4693,7 +4698,7 @@
             <w:noProof/>
             <w:webHidden/>
           </w:rPr>
-          <w:instrText xml:space="preserve"> PAGEREF _Toc159511267 \h </w:instrText>
+          <w:instrText xml:space="preserve"> PAGEREF _Toc159592586 \h </w:instrText>
         </w:r>
         <w:r>
           <w:rPr>
@@ -4738,7 +4743,7 @@
           <w14:ligatures w14:val="standardContextual"/>
         </w:rPr>
       </w:pPr>
-      <w:hyperlink w:anchor="_Toc159511268" w:history="1">
+      <w:hyperlink w:anchor="_Toc159592587" w:history="1">
         <w:r>
           <w:rPr>
             <w:rStyle w:val="Hyperlink"/>
@@ -4765,7 +4770,7 @@
             <w:noProof/>
             <w:webHidden/>
           </w:rPr>
-          <w:instrText xml:space="preserve"> PAGEREF _Toc159511268 \h </w:instrText>
+          <w:instrText xml:space="preserve"> PAGEREF _Toc159592587 \h </w:instrText>
         </w:r>
         <w:r>
           <w:rPr>
@@ -4809,7 +4814,7 @@
           <w14:ligatures w14:val="standardContextual"/>
         </w:rPr>
       </w:pPr>
-      <w:hyperlink w:anchor="_Toc159511269" w:history="1">
+      <w:hyperlink w:anchor="_Toc159592588" w:history="1">
         <w:r>
           <w:rPr>
             <w:rStyle w:val="Hyperlink"/>
@@ -4836,7 +4841,7 @@
             <w:noProof/>
             <w:webHidden/>
           </w:rPr>
-          <w:instrText xml:space="preserve"> PAGEREF _Toc159511269 \h </w:instrText>
+          <w:instrText xml:space="preserve"> PAGEREF _Toc159592588 \h </w:instrText>
         </w:r>
         <w:r>
           <w:rPr>
@@ -4882,7 +4887,7 @@
           <w14:ligatures w14:val="standardContextual"/>
         </w:rPr>
       </w:pPr>
-      <w:hyperlink w:anchor="_Toc159511270" w:history="1">
+      <w:hyperlink w:anchor="_Toc159592589" w:history="1">
         <w:r>
           <w:rPr>
             <w:rStyle w:val="Hyperlink"/>
@@ -4909,7 +4914,7 @@
             <w:noProof/>
             <w:webHidden/>
           </w:rPr>
-          <w:instrText xml:space="preserve"> PAGEREF _Toc159511270 \h </w:instrText>
+          <w:instrText xml:space="preserve"> PAGEREF _Toc159592589 \h </w:instrText>
         </w:r>
         <w:r>
           <w:rPr>
@@ -4955,7 +4960,7 @@
           <w14:ligatures w14:val="standardContextual"/>
         </w:rPr>
       </w:pPr>
-      <w:hyperlink w:anchor="_Toc159511271" w:history="1">
+      <w:hyperlink w:anchor="_Toc159592590" w:history="1">
         <w:r>
           <w:rPr>
             <w:rStyle w:val="Hyperlink"/>
@@ -4982,7 +4987,7 @@
             <w:noProof/>
             <w:webHidden/>
           </w:rPr>
-          <w:instrText xml:space="preserve"> PAGEREF _Toc159511271 \h </w:instrText>
+          <w:instrText xml:space="preserve"> PAGEREF _Toc159592590 \h </w:instrText>
         </w:r>
         <w:r>
           <w:rPr>
@@ -5026,7 +5031,7 @@
           <w14:ligatures w14:val="standardContextual"/>
         </w:rPr>
       </w:pPr>
-      <w:hyperlink w:anchor="_Toc159511272" w:history="1">
+      <w:hyperlink w:anchor="_Toc159592591" w:history="1">
         <w:r>
           <w:rPr>
             <w:rStyle w:val="Hyperlink"/>
@@ -5053,7 +5058,7 @@
             <w:noProof/>
             <w:webHidden/>
           </w:rPr>
-          <w:instrText xml:space="preserve"> PAGEREF _Toc159511272 \h </w:instrText>
+          <w:instrText xml:space="preserve"> PAGEREF _Toc159592591 \h </w:instrText>
         </w:r>
         <w:r>
           <w:rPr>
@@ -5097,7 +5102,7 @@
           <w14:ligatures w14:val="standardContextual"/>
         </w:rPr>
       </w:pPr>
-      <w:hyperlink w:anchor="_Toc159511273" w:history="1">
+      <w:hyperlink w:anchor="_Toc159592592" w:history="1">
         <w:r>
           <w:rPr>
             <w:rStyle w:val="Hyperlink"/>
@@ -5124,7 +5129,7 @@
             <w:noProof/>
             <w:webHidden/>
           </w:rPr>
-          <w:instrText xml:space="preserve"> PAGEREF _Toc159511273 \h </w:instrText>
+          <w:instrText xml:space="preserve"> PAGEREF _Toc159592592 \h </w:instrText>
         </w:r>
         <w:r>
           <w:rPr>
@@ -5168,7 +5173,7 @@
           <w14:ligatures w14:val="standardContextual"/>
         </w:rPr>
       </w:pPr>
-      <w:hyperlink w:anchor="_Toc159511274" w:history="1">
+      <w:hyperlink w:anchor="_Toc159592593" w:history="1">
         <w:r>
           <w:rPr>
             <w:rStyle w:val="Hyperlink"/>
@@ -5195,7 +5200,7 @@
             <w:noProof/>
             <w:webHidden/>
           </w:rPr>
-          <w:instrText xml:space="preserve"> PAGEREF _Toc159511274 \h </w:instrText>
+          <w:instrText xml:space="preserve"> PAGEREF _Toc159592593 \h </w:instrText>
         </w:r>
         <w:r>
           <w:rPr>
@@ -5241,7 +5246,7 @@
           <w14:ligatures w14:val="standardContextual"/>
         </w:rPr>
       </w:pPr>
-      <w:hyperlink w:anchor="_Toc159511275" w:history="1">
+      <w:hyperlink w:anchor="_Toc159592594" w:history="1">
         <w:r>
           <w:rPr>
             <w:rStyle w:val="Hyperlink"/>
@@ -5268,7 +5273,7 @@
             <w:noProof/>
             <w:webHidden/>
           </w:rPr>
-          <w:instrText xml:space="preserve"> PAGEREF _Toc159511275 \h </w:instrText>
+          <w:instrText xml:space="preserve"> PAGEREF _Toc159592594 \h </w:instrText>
         </w:r>
         <w:r>
           <w:rPr>
@@ -5288,7 +5293,7 @@
             <w:noProof/>
             <w:webHidden/>
           </w:rPr>
-          <w:t>39</w:t>
+          <w:t>42</w:t>
         </w:r>
         <w:r>
           <w:rPr>
@@ -5312,7 +5317,7 @@
           <w14:ligatures w14:val="standardContextual"/>
         </w:rPr>
       </w:pPr>
-      <w:hyperlink w:anchor="_Toc159511276" w:history="1">
+      <w:hyperlink w:anchor="_Toc159592595" w:history="1">
         <w:r>
           <w:rPr>
             <w:rStyle w:val="Hyperlink"/>
@@ -5339,7 +5344,7 @@
             <w:noProof/>
             <w:webHidden/>
           </w:rPr>
-          <w:instrText xml:space="preserve"> PAGEREF _Toc159511276 \h </w:instrText>
+          <w:instrText xml:space="preserve"> PAGEREF _Toc159592595 \h </w:instrText>
         </w:r>
         <w:r>
           <w:rPr>
@@ -5359,7 +5364,7 @@
             <w:noProof/>
             <w:webHidden/>
           </w:rPr>
-          <w:t>40</w:t>
+          <w:t>43</w:t>
         </w:r>
         <w:r>
           <w:rPr>
@@ -5383,7 +5388,7 @@
           <w14:ligatures w14:val="standardContextual"/>
         </w:rPr>
       </w:pPr>
-      <w:hyperlink w:anchor="_Toc159511277" w:history="1">
+      <w:hyperlink w:anchor="_Toc159592596" w:history="1">
         <w:r>
           <w:rPr>
             <w:rStyle w:val="Hyperlink"/>
@@ -5410,7 +5415,7 @@
             <w:noProof/>
             <w:webHidden/>
           </w:rPr>
-          <w:instrText xml:space="preserve"> PAGEREF _Toc159511277 \h </w:instrText>
+          <w:instrText xml:space="preserve"> PAGEREF _Toc159592596 \h </w:instrText>
         </w:r>
         <w:r>
           <w:rPr>
@@ -5430,7 +5435,7 @@
             <w:noProof/>
             <w:webHidden/>
           </w:rPr>
-          <w:t>41</w:t>
+          <w:t>44</w:t>
         </w:r>
         <w:r>
           <w:rPr>
@@ -5454,7 +5459,7 @@
           <w14:ligatures w14:val="standardContextual"/>
         </w:rPr>
       </w:pPr>
-      <w:hyperlink w:anchor="_Toc159511278" w:history="1">
+      <w:hyperlink w:anchor="_Toc159592597" w:history="1">
         <w:r>
           <w:rPr>
             <w:rStyle w:val="Hyperlink"/>
@@ -5481,7 +5486,7 @@
             <w:noProof/>
             <w:webHidden/>
           </w:rPr>
-          <w:instrText xml:space="preserve"> PAGEREF _Toc159511278 \h </w:instrText>
+          <w:instrText xml:space="preserve"> PAGEREF _Toc159592597 \h </w:instrText>
         </w:r>
         <w:r>
           <w:rPr>
@@ -5501,7 +5506,7 @@
             <w:noProof/>
             <w:webHidden/>
           </w:rPr>
-          <w:t>42</w:t>
+          <w:t>45</w:t>
         </w:r>
         <w:r>
           <w:rPr>
@@ -5525,7 +5530,7 @@
           <w14:ligatures w14:val="standardContextual"/>
         </w:rPr>
       </w:pPr>
-      <w:hyperlink w:anchor="_Toc159511279" w:history="1">
+      <w:hyperlink w:anchor="_Toc159592598" w:history="1">
         <w:r>
           <w:rPr>
             <w:rStyle w:val="Hyperlink"/>
@@ -5552,7 +5557,7 @@
             <w:noProof/>
             <w:webHidden/>
           </w:rPr>
-          <w:instrText xml:space="preserve"> PAGEREF _Toc159511279 \h </w:instrText>
+          <w:instrText xml:space="preserve"> PAGEREF _Toc159592598 \h </w:instrText>
         </w:r>
         <w:r>
           <w:rPr>
@@ -5572,7 +5577,7 @@
             <w:noProof/>
             <w:webHidden/>
           </w:rPr>
-          <w:t>43</w:t>
+          <w:t>46</w:t>
         </w:r>
         <w:r>
           <w:rPr>
@@ -5596,7 +5601,7 @@
           <w14:ligatures w14:val="standardContextual"/>
         </w:rPr>
       </w:pPr>
-      <w:hyperlink w:anchor="_Toc159511280" w:history="1">
+      <w:hyperlink w:anchor="_Toc159592599" w:history="1">
         <w:r>
           <w:rPr>
             <w:rStyle w:val="Hyperlink"/>
@@ -5623,7 +5628,7 @@
             <w:noProof/>
             <w:webHidden/>
           </w:rPr>
-          <w:instrText xml:space="preserve"> PAGEREF _Toc159511280 \h </w:instrText>
+          <w:instrText xml:space="preserve"> PAGEREF _Toc159592599 \h </w:instrText>
         </w:r>
         <w:r>
           <w:rPr>
@@ -5643,7 +5648,7 @@
             <w:noProof/>
             <w:webHidden/>
           </w:rPr>
-          <w:t>44</w:t>
+          <w:t>47</w:t>
         </w:r>
         <w:r>
           <w:rPr>
@@ -5669,7 +5674,7 @@
           <w14:ligatures w14:val="standardContextual"/>
         </w:rPr>
       </w:pPr>
-      <w:hyperlink w:anchor="_Toc159511281" w:history="1">
+      <w:hyperlink w:anchor="_Toc159592600" w:history="1">
         <w:r>
           <w:rPr>
             <w:rStyle w:val="Hyperlink"/>
@@ -5696,7 +5701,7 @@
             <w:noProof/>
             <w:webHidden/>
           </w:rPr>
-          <w:instrText xml:space="preserve"> PAGEREF _Toc159511281 \h </w:instrText>
+          <w:instrText xml:space="preserve"> PAGEREF _Toc159592600 \h </w:instrText>
         </w:r>
         <w:r>
           <w:rPr>
@@ -5716,7 +5721,7 @@
             <w:noProof/>
             <w:webHidden/>
           </w:rPr>
-          <w:t>44</w:t>
+          <w:t>47</w:t>
         </w:r>
         <w:r>
           <w:rPr>
@@ -5740,7 +5745,7 @@
           <w14:ligatures w14:val="standardContextual"/>
         </w:rPr>
       </w:pPr>
-      <w:hyperlink w:anchor="_Toc159511282" w:history="1">
+      <w:hyperlink w:anchor="_Toc159592601" w:history="1">
         <w:r>
           <w:rPr>
             <w:rStyle w:val="Hyperlink"/>
@@ -5767,7 +5772,7 @@
             <w:noProof/>
             <w:webHidden/>
           </w:rPr>
-          <w:instrText xml:space="preserve"> PAGEREF _Toc159511282 \h </w:instrText>
+          <w:instrText xml:space="preserve"> PAGEREF _Toc159592601 \h </w:instrText>
         </w:r>
         <w:r>
           <w:rPr>
@@ -5787,7 +5792,7 @@
             <w:noProof/>
             <w:webHidden/>
           </w:rPr>
-          <w:t>45</w:t>
+          <w:t>48</w:t>
         </w:r>
         <w:r>
           <w:rPr>
@@ -5813,7 +5818,7 @@
           <w14:ligatures w14:val="standardContextual"/>
         </w:rPr>
       </w:pPr>
-      <w:hyperlink w:anchor="_Toc159511283" w:history="1">
+      <w:hyperlink w:anchor="_Toc159592602" w:history="1">
         <w:r>
           <w:rPr>
             <w:rStyle w:val="Hyperlink"/>
@@ -5840,7 +5845,7 @@
             <w:noProof/>
             <w:webHidden/>
           </w:rPr>
-          <w:instrText xml:space="preserve"> PAGEREF _Toc159511283 \h </w:instrText>
+          <w:instrText xml:space="preserve"> PAGEREF _Toc159592602 \h </w:instrText>
         </w:r>
         <w:r>
           <w:rPr>
@@ -5860,7 +5865,7 @@
             <w:noProof/>
             <w:webHidden/>
           </w:rPr>
-          <w:t>45</w:t>
+          <w:t>48</w:t>
         </w:r>
         <w:r>
           <w:rPr>
@@ -5886,7 +5891,7 @@
           <w14:ligatures w14:val="standardContextual"/>
         </w:rPr>
       </w:pPr>
-      <w:hyperlink w:anchor="_Toc159511284" w:history="1">
+      <w:hyperlink w:anchor="_Toc159592603" w:history="1">
         <w:r>
           <w:rPr>
             <w:rStyle w:val="Hyperlink"/>
@@ -5913,7 +5918,7 @@
             <w:noProof/>
             <w:webHidden/>
           </w:rPr>
-          <w:instrText xml:space="preserve"> PAGEREF _Toc159511284 \h </w:instrText>
+          <w:instrText xml:space="preserve"> PAGEREF _Toc159592603 \h </w:instrText>
         </w:r>
         <w:r>
           <w:rPr>
@@ -5933,7 +5938,7 @@
             <w:noProof/>
             <w:webHidden/>
           </w:rPr>
-          <w:t>45</w:t>
+          <w:t>48</w:t>
         </w:r>
         <w:r>
           <w:rPr>
@@ -5959,7 +5964,7 @@
           <w14:ligatures w14:val="standardContextual"/>
         </w:rPr>
       </w:pPr>
-      <w:hyperlink w:anchor="_Toc159511285" w:history="1">
+      <w:hyperlink w:anchor="_Toc159592604" w:history="1">
         <w:r>
           <w:rPr>
             <w:rStyle w:val="Hyperlink"/>
@@ -5986,7 +5991,7 @@
             <w:noProof/>
             <w:webHidden/>
           </w:rPr>
-          <w:instrText xml:space="preserve"> PAGEREF _Toc159511285 \h </w:instrText>
+          <w:instrText xml:space="preserve"> PAGEREF _Toc159592604 \h </w:instrText>
         </w:r>
         <w:r>
           <w:rPr>
@@ -6006,7 +6011,7 @@
             <w:noProof/>
             <w:webHidden/>
           </w:rPr>
-          <w:t>45</w:t>
+          <w:t>48</w:t>
         </w:r>
         <w:r>
           <w:rPr>
@@ -6030,7 +6035,7 @@
           <w14:ligatures w14:val="standardContextual"/>
         </w:rPr>
       </w:pPr>
-      <w:hyperlink w:anchor="_Toc159511286" w:history="1">
+      <w:hyperlink w:anchor="_Toc159592605" w:history="1">
         <w:r>
           <w:rPr>
             <w:rStyle w:val="Hyperlink"/>
@@ -6057,7 +6062,7 @@
             <w:noProof/>
             <w:webHidden/>
           </w:rPr>
-          <w:instrText xml:space="preserve"> PAGEREF _Toc159511286 \h </w:instrText>
+          <w:instrText xml:space="preserve"> PAGEREF _Toc159592605 \h </w:instrText>
         </w:r>
         <w:r>
           <w:rPr>
@@ -6077,7 +6082,7 @@
             <w:noProof/>
             <w:webHidden/>
           </w:rPr>
-          <w:t>46</w:t>
+          <w:t>49</w:t>
         </w:r>
         <w:r>
           <w:rPr>
@@ -6101,7 +6106,7 @@
           <w14:ligatures w14:val="standardContextual"/>
         </w:rPr>
       </w:pPr>
-      <w:hyperlink w:anchor="_Toc159511287" w:history="1">
+      <w:hyperlink w:anchor="_Toc159592606" w:history="1">
         <w:r>
           <w:rPr>
             <w:rStyle w:val="Hyperlink"/>
@@ -6128,7 +6133,7 @@
             <w:noProof/>
             <w:webHidden/>
           </w:rPr>
-          <w:instrText xml:space="preserve"> PAGEREF _Toc159511287 \h </w:instrText>
+          <w:instrText xml:space="preserve"> PAGEREF _Toc159592606 \h </w:instrText>
         </w:r>
         <w:r>
           <w:rPr>
@@ -6148,7 +6153,7 @@
             <w:noProof/>
             <w:webHidden/>
           </w:rPr>
-          <w:t>47</w:t>
+          <w:t>50</w:t>
         </w:r>
         <w:r>
           <w:rPr>
@@ -6172,7 +6177,7 @@
           <w14:ligatures w14:val="standardContextual"/>
         </w:rPr>
       </w:pPr>
-      <w:hyperlink w:anchor="_Toc159511288" w:history="1">
+      <w:hyperlink w:anchor="_Toc159592607" w:history="1">
         <w:r>
           <w:rPr>
             <w:rStyle w:val="Hyperlink"/>
@@ -6199,7 +6204,7 @@
             <w:noProof/>
             <w:webHidden/>
           </w:rPr>
-          <w:instrText xml:space="preserve"> PAGEREF _Toc159511288 \h </w:instrText>
+          <w:instrText xml:space="preserve"> PAGEREF _Toc159592607 \h </w:instrText>
         </w:r>
         <w:r>
           <w:rPr>
@@ -6219,7 +6224,7 @@
             <w:noProof/>
             <w:webHidden/>
           </w:rPr>
-          <w:t>48</w:t>
+          <w:t>51</w:t>
         </w:r>
         <w:r>
           <w:rPr>
@@ -6243,7 +6248,7 @@
           <w14:ligatures w14:val="standardContextual"/>
         </w:rPr>
       </w:pPr>
-      <w:hyperlink w:anchor="_Toc159511289" w:history="1">
+      <w:hyperlink w:anchor="_Toc159592608" w:history="1">
         <w:r>
           <w:rPr>
             <w:rStyle w:val="Hyperlink"/>
@@ -6278,7 +6283,7 @@
             <w:noProof/>
             <w:webHidden/>
           </w:rPr>
-          <w:instrText xml:space="preserve"> PAGEREF _Toc159511289 \h </w:instrText>
+          <w:instrText xml:space="preserve"> PAGEREF _Toc159592608 \h </w:instrText>
         </w:r>
         <w:r>
           <w:rPr>
@@ -6298,7 +6303,7 @@
             <w:noProof/>
             <w:webHidden/>
           </w:rPr>
-          <w:t>49</w:t>
+          <w:t>53</w:t>
         </w:r>
         <w:r>
           <w:rPr>
@@ -6322,7 +6327,7 @@
           <w14:ligatures w14:val="standardContextual"/>
         </w:rPr>
       </w:pPr>
-      <w:hyperlink w:anchor="_Toc159511290" w:history="1">
+      <w:hyperlink w:anchor="_Toc159592609" w:history="1">
         <w:r>
           <w:rPr>
             <w:rStyle w:val="Hyperlink"/>
@@ -6349,7 +6354,7 @@
             <w:noProof/>
             <w:webHidden/>
           </w:rPr>
-          <w:instrText xml:space="preserve"> PAGEREF _Toc159511290 \h </w:instrText>
+          <w:instrText xml:space="preserve"> PAGEREF _Toc159592609 \h </w:instrText>
         </w:r>
         <w:r>
           <w:rPr>
@@ -6369,7 +6374,7 @@
             <w:noProof/>
             <w:webHidden/>
           </w:rPr>
-          <w:t>50</w:t>
+          <w:t>54</w:t>
         </w:r>
         <w:r>
           <w:rPr>
@@ -6393,7 +6398,7 @@
           <w14:ligatures w14:val="standardContextual"/>
         </w:rPr>
       </w:pPr>
-      <w:hyperlink w:anchor="_Toc159511291" w:history="1">
+      <w:hyperlink w:anchor="_Toc159592610" w:history="1">
         <w:r>
           <w:rPr>
             <w:rStyle w:val="Hyperlink"/>
@@ -6420,7 +6425,7 @@
             <w:noProof/>
             <w:webHidden/>
           </w:rPr>
-          <w:instrText xml:space="preserve"> PAGEREF _Toc159511291 \h </w:instrText>
+          <w:instrText xml:space="preserve"> PAGEREF _Toc159592610 \h </w:instrText>
         </w:r>
         <w:r>
           <w:rPr>
@@ -6440,7 +6445,7 @@
             <w:noProof/>
             <w:webHidden/>
           </w:rPr>
-          <w:t>51</w:t>
+          <w:t>55</w:t>
         </w:r>
         <w:r>
           <w:rPr>
@@ -6464,7 +6469,7 @@
           <w14:ligatures w14:val="standardContextual"/>
         </w:rPr>
       </w:pPr>
-      <w:hyperlink w:anchor="_Toc159511292" w:history="1">
+      <w:hyperlink w:anchor="_Toc159592611" w:history="1">
         <w:r>
           <w:rPr>
             <w:rStyle w:val="Hyperlink"/>
@@ -6491,7 +6496,7 @@
             <w:noProof/>
             <w:webHidden/>
           </w:rPr>
-          <w:instrText xml:space="preserve"> PAGEREF _Toc159511292 \h </w:instrText>
+          <w:instrText xml:space="preserve"> PAGEREF _Toc159592611 \h </w:instrText>
         </w:r>
         <w:r>
           <w:rPr>
@@ -6511,7 +6516,7 @@
             <w:noProof/>
             <w:webHidden/>
           </w:rPr>
-          <w:t>52</w:t>
+          <w:t>56</w:t>
         </w:r>
         <w:r>
           <w:rPr>
@@ -6562,7 +6567,7 @@
         <w:pStyle w:val="berschrift1"/>
       </w:pPr>
       <w:bookmarkStart w:id="4" w:name="_Toc159322236"/>
-      <w:bookmarkStart w:id="5" w:name="_Toc159511211"/>
+      <w:bookmarkStart w:id="5" w:name="_Toc159592530"/>
       <w:r>
         <w:lastRenderedPageBreak/>
         <w:t>Teil 1</w:t>
@@ -6599,7 +6604,7 @@
       </w:pPr>
       <w:bookmarkStart w:id="6" w:name="_Toc159247765"/>
       <w:bookmarkStart w:id="7" w:name="_Toc159322237"/>
-      <w:bookmarkStart w:id="8" w:name="_Toc159511212"/>
+      <w:bookmarkStart w:id="8" w:name="_Toc159592531"/>
       <w:r>
         <w:t>Aufgabenstellung</w:t>
       </w:r>
@@ -6618,7 +6623,7 @@
       </w:pPr>
       <w:bookmarkStart w:id="9" w:name="_Toc159247766"/>
       <w:bookmarkStart w:id="10" w:name="_Toc159322238"/>
-      <w:bookmarkStart w:id="11" w:name="_Toc159511213"/>
+      <w:bookmarkStart w:id="11" w:name="_Toc159592532"/>
       <w:r>
         <w:t>Detaillierte Aufgabenstellung</w:t>
       </w:r>
@@ -6660,7 +6665,15 @@
     <w:p/>
     <w:p>
       <w:r>
-        <w:t>Das Testing wird mit automatisierten sowie manuellen Tests durchgeführt.</w:t>
+        <w:t xml:space="preserve">Das </w:t>
+      </w:r>
+      <w:proofErr w:type="spellStart"/>
+      <w:r>
+        <w:t>Testing</w:t>
+      </w:r>
+      <w:proofErr w:type="spellEnd"/>
+      <w:r>
+        <w:t xml:space="preserve"> wird mit automatisierten sowie manuellen Tests durchgeführt.</w:t>
       </w:r>
     </w:p>
     <w:p/>
@@ -6686,7 +6699,15 @@
     </w:p>
     <w:p>
       <w:r>
-        <w:t>- Es existiert eine funktionierende Anleitung, wie die Software auf einem LAMP-Stack kompatiblen Hoster (sind praktisch alle) deployed werden kann.</w:t>
+        <w:t xml:space="preserve">- Es existiert eine funktionierende Anleitung, wie die Software auf einem LAMP-Stack kompatiblen Hoster (sind praktisch alle) </w:t>
+      </w:r>
+      <w:proofErr w:type="spellStart"/>
+      <w:r>
+        <w:t>deployed</w:t>
+      </w:r>
+      <w:proofErr w:type="spellEnd"/>
+      <w:r>
+        <w:t xml:space="preserve"> werden kann.</w:t>
       </w:r>
     </w:p>
     <w:p>
@@ -6702,7 +6723,15 @@
     </w:p>
     <w:p>
       <w:r>
-        <w:t>- Die Logins können über die Weboberfläche gemanaged werden (User erstellen, Passwort zurücksetzen, ...)</w:t>
+        <w:t xml:space="preserve">- Die Logins können über die Weboberfläche </w:t>
+      </w:r>
+      <w:proofErr w:type="spellStart"/>
+      <w:r>
+        <w:t>gemanaged</w:t>
+      </w:r>
+      <w:proofErr w:type="spellEnd"/>
+      <w:r>
+        <w:t xml:space="preserve"> werden (User erstellen, Passwort zurücksetzen, ...)</w:t>
       </w:r>
     </w:p>
     <w:p>
@@ -6747,7 +6776,7 @@
       </w:pPr>
       <w:bookmarkStart w:id="12" w:name="_Toc159247767"/>
       <w:bookmarkStart w:id="13" w:name="_Toc159322239"/>
-      <w:bookmarkStart w:id="14" w:name="_Toc159511214"/>
+      <w:bookmarkStart w:id="14" w:name="_Toc159592533"/>
       <w:r>
         <w:lastRenderedPageBreak/>
         <w:t>Benutzte Software</w:t>
@@ -6812,9 +6841,11 @@
           <w:numId w:val="20"/>
         </w:numPr>
       </w:pPr>
+      <w:proofErr w:type="spellStart"/>
       <w:r>
         <w:t>Git</w:t>
       </w:r>
+      <w:proofErr w:type="spellEnd"/>
     </w:p>
     <w:p>
       <w:pPr>
@@ -6834,7 +6865,7 @@
       </w:pPr>
       <w:bookmarkStart w:id="15" w:name="_Toc159247768"/>
       <w:bookmarkStart w:id="16" w:name="_Toc159322240"/>
-      <w:bookmarkStart w:id="17" w:name="_Toc159511215"/>
+      <w:bookmarkStart w:id="17" w:name="_Toc159592534"/>
       <w:r>
         <w:t>Benutzte Hardware</w:t>
       </w:r>
@@ -6851,8 +6882,13 @@
         </w:numPr>
       </w:pPr>
       <w:r>
-        <w:t>Persönlicher Laptop und Dockingstation von getAbstract</w:t>
-      </w:r>
+        <w:t xml:space="preserve">Persönlicher Laptop und Dockingstation von </w:t>
+      </w:r>
+      <w:proofErr w:type="spellStart"/>
+      <w:r>
+        <w:t>getAbstract</w:t>
+      </w:r>
+      <w:proofErr w:type="spellEnd"/>
     </w:p>
     <w:p>
       <w:pPr>
@@ -6860,7 +6896,7 @@
       </w:pPr>
       <w:bookmarkStart w:id="18" w:name="_Toc159247769"/>
       <w:bookmarkStart w:id="19" w:name="_Toc159322241"/>
-      <w:bookmarkStart w:id="20" w:name="_Toc159511216"/>
+      <w:bookmarkStart w:id="20" w:name="_Toc159592535"/>
       <w:r>
         <w:t>Methode</w:t>
       </w:r>
@@ -6891,7 +6927,7 @@
       </w:pPr>
       <w:bookmarkStart w:id="21" w:name="_Toc159247770"/>
       <w:bookmarkStart w:id="22" w:name="_Toc159322242"/>
-      <w:bookmarkStart w:id="23" w:name="_Toc159511217"/>
+      <w:bookmarkStart w:id="23" w:name="_Toc159592536"/>
       <w:r>
         <w:t>Vorkenntnisse</w:t>
       </w:r>
@@ -6935,7 +6971,7 @@
       </w:pPr>
       <w:bookmarkStart w:id="24" w:name="_Toc159247771"/>
       <w:bookmarkStart w:id="25" w:name="_Toc159322243"/>
-      <w:bookmarkStart w:id="26" w:name="_Toc159511218"/>
+      <w:bookmarkStart w:id="26" w:name="_Toc159592537"/>
       <w:r>
         <w:t>Vorarbeiten</w:t>
       </w:r>
@@ -6970,7 +7006,7 @@
       </w:pPr>
       <w:bookmarkStart w:id="27" w:name="_Toc159247772"/>
       <w:bookmarkStart w:id="28" w:name="_Toc159322244"/>
-      <w:bookmarkStart w:id="29" w:name="_Toc159511219"/>
+      <w:bookmarkStart w:id="29" w:name="_Toc159592538"/>
       <w:r>
         <w:lastRenderedPageBreak/>
         <w:t>Projektorganisation</w:t>
@@ -6990,7 +7026,7 @@
       </w:pPr>
       <w:bookmarkStart w:id="30" w:name="_Toc159247773"/>
       <w:bookmarkStart w:id="31" w:name="_Toc159322245"/>
-      <w:bookmarkStart w:id="32" w:name="_Toc159511220"/>
+      <w:bookmarkStart w:id="32" w:name="_Toc159592539"/>
       <w:r>
         <w:t>Projektmanagementmethode</w:t>
       </w:r>
@@ -7021,7 +7057,7 @@
           <w:noProof/>
         </w:rPr>
         <w:drawing>
-          <wp:inline distT="0" distB="0" distL="0" distR="0" wp14:anchorId="6DFFDDEF" wp14:editId="18E1EC99">
+          <wp:inline distT="0" distB="0" distL="0" distR="0" wp14:anchorId="1A93BE8A" wp14:editId="18E1EC99">
             <wp:extent cx="5760085" cy="3136900"/>
             <wp:effectExtent l="0" t="0" r="0" b="6350"/>
             <wp:docPr id="1310697995" name="Grafik 1" descr="Ein Bild, das Text, Screenshot, Schrift, Diagramm enthält.&#10;&#10;Automatisch generierte Beschreibung"/>
@@ -7061,7 +7097,7 @@
       <w:pPr>
         <w:pStyle w:val="Beschriftung"/>
       </w:pPr>
-      <w:bookmarkStart w:id="33" w:name="_Toc159511293"/>
+      <w:bookmarkStart w:id="33" w:name="_Toc159592612"/>
       <w:r>
         <w:t xml:space="preserve">Abbildung </w:t>
       </w:r>
@@ -7094,7 +7130,7 @@
       </w:pPr>
       <w:bookmarkStart w:id="34" w:name="_Toc159247774"/>
       <w:bookmarkStart w:id="35" w:name="_Toc159322246"/>
-      <w:bookmarkStart w:id="36" w:name="_Toc159511221"/>
+      <w:bookmarkStart w:id="36" w:name="_Toc159592540"/>
       <w:r>
         <w:t>Firmenstandards</w:t>
       </w:r>
@@ -7113,7 +7149,7 @@
       </w:pPr>
       <w:bookmarkStart w:id="37" w:name="_Toc159247775"/>
       <w:bookmarkStart w:id="38" w:name="_Toc159322247"/>
-      <w:bookmarkStart w:id="39" w:name="_Toc159511222"/>
+      <w:bookmarkStart w:id="39" w:name="_Toc159592541"/>
       <w:r>
         <w:t>Organisation der Arbeitsergebnisse</w:t>
       </w:r>
@@ -7138,7 +7174,7 @@
       </w:pPr>
       <w:bookmarkStart w:id="40" w:name="_Toc159247776"/>
       <w:bookmarkStart w:id="41" w:name="_Toc159322248"/>
-      <w:bookmarkStart w:id="42" w:name="_Toc159511223"/>
+      <w:bookmarkStart w:id="42" w:name="_Toc159592542"/>
       <w:r>
         <w:t>Versionierung</w:t>
       </w:r>
@@ -7169,7 +7205,7 @@
       </w:pPr>
       <w:bookmarkStart w:id="43" w:name="_Toc159247777"/>
       <w:bookmarkStart w:id="44" w:name="_Toc159322249"/>
-      <w:bookmarkStart w:id="45" w:name="_Toc159511224"/>
+      <w:bookmarkStart w:id="45" w:name="_Toc159592543"/>
       <w:r>
         <w:t>Dokumentenablage</w:t>
       </w:r>
@@ -7201,7 +7237,23 @@
         <w:t>, welche für die PA relevant sind, werden lokal (</w:t>
       </w:r>
       <w:r>
-        <w:t>C:\xampp\htdocs\Fussball-Webapplikation</w:t>
+        <w:t>C:\</w:t>
+      </w:r>
+      <w:proofErr w:type="spellStart"/>
+      <w:r>
+        <w:t>xampp</w:t>
+      </w:r>
+      <w:proofErr w:type="spellEnd"/>
+      <w:r>
+        <w:t>\</w:t>
+      </w:r>
+      <w:proofErr w:type="spellStart"/>
+      <w:r>
+        <w:t>htdocs</w:t>
+      </w:r>
+      <w:proofErr w:type="spellEnd"/>
+      <w:r>
+        <w:t>\Fussball-Webapplikation</w:t>
       </w:r>
       <w:r>
         <w:t xml:space="preserve">) auf dem Laptop gespeichert. Zudem werden die Dokumente </w:t>
@@ -7236,7 +7288,7 @@
       </w:pPr>
       <w:bookmarkStart w:id="46" w:name="_Toc159247778"/>
       <w:bookmarkStart w:id="47" w:name="_Toc159322250"/>
-      <w:bookmarkStart w:id="48" w:name="_Toc159511225"/>
+      <w:bookmarkStart w:id="48" w:name="_Toc159592544"/>
       <w:r>
         <w:lastRenderedPageBreak/>
         <w:t>Zeitplan</w:t>
@@ -7292,7 +7344,25 @@
           <w:iCs/>
           <w:szCs w:val="24"/>
         </w:rPr>
-        <w:t xml:space="preserve"> verwendet und für die Istzeit </w:t>
+        <w:t xml:space="preserve"> verwendet und für die </w:t>
+      </w:r>
+      <w:proofErr w:type="spellStart"/>
+      <w:r>
+        <w:rPr>
+          <w:rFonts w:cs="Arial"/>
+          <w:iCs/>
+          <w:szCs w:val="24"/>
+        </w:rPr>
+        <w:t>Istzeit</w:t>
+      </w:r>
+      <w:proofErr w:type="spellEnd"/>
+      <w:r>
+        <w:rPr>
+          <w:rFonts w:cs="Arial"/>
+          <w:iCs/>
+          <w:szCs w:val="24"/>
+        </w:rPr>
+        <w:t xml:space="preserve"> </w:t>
       </w:r>
       <w:r>
         <w:rPr>
@@ -7336,10 +7406,10 @@
           <w:noProof/>
         </w:rPr>
         <w:drawing>
-          <wp:inline distT="0" distB="0" distL="0" distR="0" wp14:anchorId="0BF1FF5B" wp14:editId="729B09ED">
-            <wp:extent cx="9071610" cy="3518535"/>
-            <wp:effectExtent l="0" t="0" r="0" b="5715"/>
-            <wp:docPr id="37532425" name="Grafik 1" descr="Ein Bild, das Text, Reihe, Screenshot, Diagramm enthält.&#10;&#10;Automatisch generierte Beschreibung"/>
+          <wp:inline distT="0" distB="0" distL="0" distR="0" wp14:anchorId="5C3BF3FD" wp14:editId="49ADC8FA">
+            <wp:extent cx="9071610" cy="3479165"/>
+            <wp:effectExtent l="0" t="0" r="0" b="6985"/>
+            <wp:docPr id="1037071296" name="Grafik 1" descr="Ein Bild, das Text, Screenshot, Reihe, Diagramm enthält.&#10;&#10;Automatisch generierte Beschreibung"/>
             <wp:cNvGraphicFramePr>
               <a:graphicFrameLocks xmlns:a="http://schemas.openxmlformats.org/drawingml/2006/main" noChangeAspect="1"/>
             </wp:cNvGraphicFramePr>
@@ -7347,7 +7417,7 @@
               <a:graphicData uri="http://schemas.openxmlformats.org/drawingml/2006/picture">
                 <pic:pic xmlns:pic="http://schemas.openxmlformats.org/drawingml/2006/picture">
                   <pic:nvPicPr>
-                    <pic:cNvPr id="37532425" name="Grafik 1" descr="Ein Bild, das Text, Reihe, Screenshot, Diagramm enthält.&#10;&#10;Automatisch generierte Beschreibung"/>
+                    <pic:cNvPr id="1037071296" name="Grafik 1" descr="Ein Bild, das Text, Screenshot, Reihe, Diagramm enthält.&#10;&#10;Automatisch generierte Beschreibung"/>
                     <pic:cNvPicPr/>
                   </pic:nvPicPr>
                   <pic:blipFill>
@@ -7359,7 +7429,7 @@
                   <pic:spPr>
                     <a:xfrm>
                       <a:off x="0" y="0"/>
-                      <a:ext cx="9071610" cy="3518535"/>
+                      <a:ext cx="9071610" cy="3479165"/>
                     </a:xfrm>
                     <a:prstGeom prst="rect">
                       <a:avLst/>
@@ -7389,7 +7459,7 @@
           <w:docGrid w:linePitch="360"/>
         </w:sectPr>
       </w:pPr>
-      <w:bookmarkStart w:id="49" w:name="_Toc159511294"/>
+      <w:bookmarkStart w:id="49" w:name="_Toc159592613"/>
       <w:r>
         <w:t xml:space="preserve">Abbildung </w:t>
       </w:r>
@@ -7421,14 +7491,14 @@
         <w:pStyle w:val="berschrift3"/>
       </w:pPr>
       <w:bookmarkStart w:id="50" w:name="_Toc159322251"/>
-      <w:bookmarkStart w:id="51" w:name="_Toc159511226"/>
-      <w:bookmarkStart w:id="52" w:name="_Toc159247779"/>
+      <w:bookmarkStart w:id="51" w:name="_Toc159247779"/>
+      <w:bookmarkStart w:id="52" w:name="_Toc159592545"/>
       <w:r>
         <w:lastRenderedPageBreak/>
         <w:t>Meilensteine</w:t>
       </w:r>
       <w:bookmarkEnd w:id="50"/>
-      <w:bookmarkEnd w:id="51"/>
+      <w:bookmarkEnd w:id="52"/>
     </w:p>
     <w:tbl>
       <w:tblPr>
@@ -7822,12 +7892,21 @@
                 <w:szCs w:val="26"/>
               </w:rPr>
             </w:pPr>
+            <w:proofErr w:type="spellStart"/>
             <w:r>
               <w:rPr>
                 <w:rFonts w:cs="Segoe UI"/>
                 <w:color w:val="000000"/>
               </w:rPr>
-              <w:t>Deployment-Anleitung schreiben</w:t>
+              <w:t>Deployment</w:t>
+            </w:r>
+            <w:proofErr w:type="spellEnd"/>
+            <w:r>
+              <w:rPr>
+                <w:rFonts w:cs="Segoe UI"/>
+                <w:color w:val="000000"/>
+              </w:rPr>
+              <w:t>-Anleitung schreiben</w:t>
             </w:r>
           </w:p>
         </w:tc>
@@ -8018,7 +8097,7 @@
       <w:pPr>
         <w:pStyle w:val="Beschriftung"/>
       </w:pPr>
-      <w:bookmarkStart w:id="53" w:name="_Toc159511319"/>
+      <w:bookmarkStart w:id="53" w:name="_Toc159592643"/>
       <w:r>
         <w:t xml:space="preserve">Tabelle </w:t>
       </w:r>
@@ -8069,12 +8148,12 @@
         <w:pStyle w:val="berschrift2"/>
       </w:pPr>
       <w:bookmarkStart w:id="54" w:name="_Toc159322252"/>
-      <w:bookmarkStart w:id="55" w:name="_Toc159511227"/>
+      <w:bookmarkStart w:id="55" w:name="_Toc159592546"/>
       <w:r>
         <w:lastRenderedPageBreak/>
         <w:t>Arbeitsprotokoll</w:t>
       </w:r>
-      <w:bookmarkEnd w:id="52"/>
+      <w:bookmarkEnd w:id="51"/>
       <w:bookmarkEnd w:id="54"/>
       <w:bookmarkEnd w:id="55"/>
     </w:p>
@@ -8089,7 +8168,7 @@
       </w:pPr>
       <w:bookmarkStart w:id="56" w:name="_Toc159247780"/>
       <w:bookmarkStart w:id="57" w:name="_Toc159322253"/>
-      <w:bookmarkStart w:id="58" w:name="_Toc159511228"/>
+      <w:bookmarkStart w:id="58" w:name="_Toc159592547"/>
       <w:r>
         <w:t>Tag 01: 19.02.2024</w:t>
       </w:r>
@@ -8118,7 +8197,23 @@
         <w:t>Auch das Testkonzept habe ich dann geschrieben</w:t>
       </w:r>
       <w:r>
-        <w:t xml:space="preserve"> und habe mich für das Quadrantenmodell entschieden, weil es das Testing sehr gut beschreibt</w:t>
+        <w:t xml:space="preserve"> und habe mich für das </w:t>
+      </w:r>
+      <w:proofErr w:type="spellStart"/>
+      <w:r>
+        <w:t>Quadrantenmodell</w:t>
+      </w:r>
+      <w:proofErr w:type="spellEnd"/>
+      <w:r>
+        <w:t xml:space="preserve"> entschieden, weil es das </w:t>
+      </w:r>
+      <w:proofErr w:type="spellStart"/>
+      <w:r>
+        <w:t>Testing</w:t>
+      </w:r>
+      <w:proofErr w:type="spellEnd"/>
+      <w:r>
+        <w:t xml:space="preserve"> sehr gut beschreibt</w:t>
       </w:r>
       <w:r>
         <w:t xml:space="preserve">. </w:t>
@@ -8164,7 +8259,7 @@
       </w:pPr>
       <w:bookmarkStart w:id="59" w:name="_Toc159247781"/>
       <w:bookmarkStart w:id="60" w:name="_Toc159322254"/>
-      <w:bookmarkStart w:id="61" w:name="_Toc159511229"/>
+      <w:bookmarkStart w:id="61" w:name="_Toc159592548"/>
       <w:r>
         <w:t>Tag 02: 20.02.2024</w:t>
       </w:r>
@@ -8226,7 +8321,7 @@
       </w:pPr>
       <w:bookmarkStart w:id="62" w:name="_Toc159247782"/>
       <w:bookmarkStart w:id="63" w:name="_Toc159322255"/>
-      <w:bookmarkStart w:id="64" w:name="_Toc159511230"/>
+      <w:bookmarkStart w:id="64" w:name="_Toc159592549"/>
       <w:r>
         <w:lastRenderedPageBreak/>
         <w:t>Tag 03: 21.02.2024</w:t>
@@ -8250,10 +8345,162 @@
     </w:p>
     <w:p>
       <w:r>
-        <w:t>Ich habe zuerst die User Stories erstellt. Da hatte ich mir überlegt, ob ich auch testen möchte, ob man die Webapplikation auch auf dem Smartphone benutzen kann. Dann habe ich mich dafür entschieden, diesen Test ebenfalls in den User Stories einzutragen. Nachdem ich das gemacht habe, habe ich die Testfälle definiert. Danach habe ich die Testing Frameworks Jest und PHPUnit installiert</w:t>
-      </w:r>
-      <w:r>
-        <w:t>, weil ich JavaScript und PHPUnit verwende und ein wenig Erfahrung mit Jest und PHPUnit habe. Nachdem ich das installiert habe, habe ich auch den Linter ESLint für JS installiert sowie PHP_CodeSniffer für PHP und Stylelint für CSS, damit ich auch lokal den Code linten kann. Auch wollte ich aber, dass der Code auf GitHub gelintet und getestet wird (GitHub Actions), weswegen ich dann auf GitHub ein Workflow-Ordner erstellt habe und dort in YAML-Dateien definiert habe, was gelintet und getestet werden sollte. Für das Linting auf GitHub habe ich mich für den Superlinter entschieden, weil dieser fast alle Programmiersprachen lintet, auch die, die ich verwende. Für das Testing habe ich dann auf GitHub wie auch lokal Jest und PHPUnit verwendet. Dann habe ich mit der Login-Implementierung und Registrierungsimplementierung angefangen. Dafür habe ich dann eine Datenbank und Tabelle erstellt.</w:t>
+        <w:t xml:space="preserve">Ich habe zuerst die User Stories erstellt. Da hatte ich mir überlegt, ob ich auch testen möchte, ob man die Webapplikation auch auf dem Smartphone benutzen kann. Dann habe ich mich dafür entschieden, diesen Test ebenfalls in den User Stories einzutragen. Nachdem ich das gemacht habe, habe ich die Testfälle definiert. Danach habe ich die </w:t>
+      </w:r>
+      <w:proofErr w:type="spellStart"/>
+      <w:r>
+        <w:t>Testing</w:t>
+      </w:r>
+      <w:proofErr w:type="spellEnd"/>
+      <w:r>
+        <w:t xml:space="preserve"> Frameworks </w:t>
+      </w:r>
+      <w:proofErr w:type="spellStart"/>
+      <w:r>
+        <w:t>Jest</w:t>
+      </w:r>
+      <w:proofErr w:type="spellEnd"/>
+      <w:r>
+        <w:t xml:space="preserve"> und </w:t>
+      </w:r>
+      <w:proofErr w:type="spellStart"/>
+      <w:r>
+        <w:t>PHPUnit</w:t>
+      </w:r>
+      <w:proofErr w:type="spellEnd"/>
+      <w:r>
+        <w:t xml:space="preserve"> installiert</w:t>
+      </w:r>
+      <w:r>
+        <w:t xml:space="preserve">, weil ich JavaScript und </w:t>
+      </w:r>
+      <w:proofErr w:type="spellStart"/>
+      <w:r>
+        <w:t>PHPUnit</w:t>
+      </w:r>
+      <w:proofErr w:type="spellEnd"/>
+      <w:r>
+        <w:t xml:space="preserve"> verwende und ein wenig Erfahrung mit </w:t>
+      </w:r>
+      <w:proofErr w:type="spellStart"/>
+      <w:r>
+        <w:t>Jest</w:t>
+      </w:r>
+      <w:proofErr w:type="spellEnd"/>
+      <w:r>
+        <w:t xml:space="preserve"> und </w:t>
+      </w:r>
+      <w:proofErr w:type="spellStart"/>
+      <w:r>
+        <w:t>PHPUnit</w:t>
+      </w:r>
+      <w:proofErr w:type="spellEnd"/>
+      <w:r>
+        <w:t xml:space="preserve"> habe. Nachdem ich das installiert habe, habe ich auch den </w:t>
+      </w:r>
+      <w:proofErr w:type="spellStart"/>
+      <w:r>
+        <w:t>Linter</w:t>
+      </w:r>
+      <w:proofErr w:type="spellEnd"/>
+      <w:r>
+        <w:t xml:space="preserve"> </w:t>
+      </w:r>
+      <w:proofErr w:type="spellStart"/>
+      <w:r>
+        <w:t>ESLint</w:t>
+      </w:r>
+      <w:proofErr w:type="spellEnd"/>
+      <w:r>
+        <w:t xml:space="preserve"> für JS installiert sowie </w:t>
+      </w:r>
+      <w:proofErr w:type="spellStart"/>
+      <w:r>
+        <w:t>PHP_CodeSniffer</w:t>
+      </w:r>
+      <w:proofErr w:type="spellEnd"/>
+      <w:r>
+        <w:t xml:space="preserve"> für PHP und </w:t>
+      </w:r>
+      <w:proofErr w:type="spellStart"/>
+      <w:r>
+        <w:t>Stylelint</w:t>
+      </w:r>
+      <w:proofErr w:type="spellEnd"/>
+      <w:r>
+        <w:t xml:space="preserve"> für CSS, damit ich auch lokal den Code </w:t>
+      </w:r>
+      <w:proofErr w:type="spellStart"/>
+      <w:r>
+        <w:t>linten</w:t>
+      </w:r>
+      <w:proofErr w:type="spellEnd"/>
+      <w:r>
+        <w:t xml:space="preserve"> kann. Auch wollte ich aber, dass der Code auf GitHub </w:t>
+      </w:r>
+      <w:proofErr w:type="spellStart"/>
+      <w:r>
+        <w:t>gelintet</w:t>
+      </w:r>
+      <w:proofErr w:type="spellEnd"/>
+      <w:r>
+        <w:t xml:space="preserve"> und getestet wird (GitHub Actions), weswegen ich dann auf GitHub ein Workflow-Ordner erstellt habe und dort in YAML-Dateien definiert habe, was </w:t>
+      </w:r>
+      <w:proofErr w:type="spellStart"/>
+      <w:r>
+        <w:t>gelintet</w:t>
+      </w:r>
+      <w:proofErr w:type="spellEnd"/>
+      <w:r>
+        <w:t xml:space="preserve"> und getestet werden sollte. Für das </w:t>
+      </w:r>
+      <w:proofErr w:type="spellStart"/>
+      <w:r>
+        <w:t>Linting</w:t>
+      </w:r>
+      <w:proofErr w:type="spellEnd"/>
+      <w:r>
+        <w:t xml:space="preserve"> auf GitHub habe ich mich für den </w:t>
+      </w:r>
+      <w:proofErr w:type="spellStart"/>
+      <w:r>
+        <w:t>Superlinter</w:t>
+      </w:r>
+      <w:proofErr w:type="spellEnd"/>
+      <w:r>
+        <w:t xml:space="preserve"> entschieden, weil dieser fast alle Programmiersprachen </w:t>
+      </w:r>
+      <w:proofErr w:type="spellStart"/>
+      <w:r>
+        <w:t>lintet</w:t>
+      </w:r>
+      <w:proofErr w:type="spellEnd"/>
+      <w:r>
+        <w:t xml:space="preserve">, auch die, die ich verwende. Für das </w:t>
+      </w:r>
+      <w:proofErr w:type="spellStart"/>
+      <w:r>
+        <w:t>Testing</w:t>
+      </w:r>
+      <w:proofErr w:type="spellEnd"/>
+      <w:r>
+        <w:t xml:space="preserve"> habe ich dann auf GitHub wie auch lokal </w:t>
+      </w:r>
+      <w:proofErr w:type="spellStart"/>
+      <w:r>
+        <w:t>Jest</w:t>
+      </w:r>
+      <w:proofErr w:type="spellEnd"/>
+      <w:r>
+        <w:t xml:space="preserve"> und </w:t>
+      </w:r>
+      <w:proofErr w:type="spellStart"/>
+      <w:r>
+        <w:t>PHPUnit</w:t>
+      </w:r>
+      <w:proofErr w:type="spellEnd"/>
+      <w:r>
+        <w:t xml:space="preserve"> verwendet. Dann habe ich mit der Login-Implementierung und Registrierungsimplementierung angefangen. Dafür habe ich dann eine Datenbank und Tabelle erstellt.</w:t>
       </w:r>
       <w:r>
         <w:t xml:space="preserve"> Das Ganze habe ich dann noch dokumentiert.</w:t>
@@ -8284,7 +8531,7 @@
       </w:pPr>
       <w:bookmarkStart w:id="65" w:name="_Toc159247783"/>
       <w:bookmarkStart w:id="66" w:name="_Toc159322256"/>
-      <w:bookmarkStart w:id="67" w:name="_Toc159511231"/>
+      <w:bookmarkStart w:id="67" w:name="_Toc159592550"/>
       <w:r>
         <w:t>Tag 04: 22.02.2024</w:t>
       </w:r>
@@ -8307,7 +8554,50 @@
     </w:p>
     <w:p>
       <w:r>
-        <w:t>Zuerst habe ich an der Dokumentation gearbeitet und ein paar Anpassungen vorgenommen. Dann habe ich bei den GitHub Actions die YAML-Dateien angepasst und die Linting-Errors behoben. Zudem erschien bei den GitHub Actions ein Fehler, wenn man die PHPUnit-Tests ausführen möchte. Ich habe dann versucht, diesen Fehler zu beheben, leider ohne Erfolg. Ich wollte nicht zu viel Zeit mit dem verschwenden, weswegen ich dann den Code von gestern noch auf der Webseite «Hostpoint» deployed habe, weil ich es gestern vergessen hatte. Ich habe mich für Hostpoint entschieden, weil es eine Webseite ist, mit der ich mich ein wenig auskenne und es einen ähnlichen Aufbau wie XAMPP hat. Nachdem ich den Code deployed habe, habe ich mit der Implementierung des Kalenders und Menüs angefangen. Mit dem Menü wurde ich fertig, allerdings werde ich noch am Kalender ein paar Anpassungen vornehmen müssen.</w:t>
+        <w:t xml:space="preserve">Zuerst habe ich an der Dokumentation gearbeitet und ein paar Anpassungen vorgenommen. Dann habe ich bei den GitHub Actions die YAML-Dateien angepasst und die </w:t>
+      </w:r>
+      <w:proofErr w:type="spellStart"/>
+      <w:r>
+        <w:t>Linting</w:t>
+      </w:r>
+      <w:proofErr w:type="spellEnd"/>
+      <w:r>
+        <w:t xml:space="preserve">-Errors behoben. Zudem erschien bei den GitHub Actions ein Fehler, wenn man die </w:t>
+      </w:r>
+      <w:proofErr w:type="spellStart"/>
+      <w:r>
+        <w:t>PHPUnit</w:t>
+      </w:r>
+      <w:proofErr w:type="spellEnd"/>
+      <w:r>
+        <w:t xml:space="preserve">-Tests ausführen möchte. Ich habe dann versucht, diesen Fehler zu beheben, leider ohne Erfolg. Ich wollte nicht zu viel Zeit mit dem verschwenden, weswegen ich dann den Code von gestern noch auf der Webseite «Hostpoint» </w:t>
+      </w:r>
+      <w:proofErr w:type="spellStart"/>
+      <w:r>
+        <w:t>deployed</w:t>
+      </w:r>
+      <w:proofErr w:type="spellEnd"/>
+      <w:r>
+        <w:t xml:space="preserve"> habe, weil ich es gestern vergessen hatte. Ich habe mich für Hostpoint entschieden, weil es eine Webseite ist, mit der ich mich ein wenig auskenne und es einen ähnlichen Aufbau wie XAMPP hat. Nachdem ich den Code </w:t>
+      </w:r>
+      <w:proofErr w:type="spellStart"/>
+      <w:r>
+        <w:t>deployed</w:t>
+      </w:r>
+      <w:proofErr w:type="spellEnd"/>
+      <w:r>
+        <w:t xml:space="preserve"> habe, habe ich mit der Implementierung des Kalenders und Menüs angefangen. Mit dem Menü wurde ich fertig, allerdings werde ich noch am Kalender ein paar Anpassungen vornehmen müssen.</w:t>
+      </w:r>
+      <w:r>
+        <w:t xml:space="preserve"> Ich habe mich beim Kalender für die JS-Library «</w:t>
+      </w:r>
+      <w:proofErr w:type="spellStart"/>
+      <w:r>
+        <w:t>FullCalendar</w:t>
+      </w:r>
+      <w:proofErr w:type="spellEnd"/>
+      <w:r>
+        <w:t>» entschieden, weil es viele verschiedene Funktionen hat, betreffend Kalender, und man kann Anpassungen vornehmen und den Kalender so gestalten wie man es möchte.</w:t>
       </w:r>
     </w:p>
     <w:p/>
@@ -8326,8 +8616,29 @@
     </w:p>
     <w:p>
       <w:r>
-        <w:t>Heute war es eher ein stressiger Tag, da der Kalender nicht so funktioniert hat, wie ich es mir erhofft hatte, weswegen ich unbedingt morgen Anpassungen vornehmen muss. Zudem muss ich auch noch herausfinden, wie ich den Fehler mit dem PHPUnit bei den GitHub Actions beheben kann. Auf der anderen Seite bin ich froh, dass ich mit dem Menü fertig geworden bin und die Linting-Errors behoben habe. Auch war alles in Ordnung, bezüglich dem Code-Deployment</w:t>
-      </w:r>
+        <w:t xml:space="preserve">Heute war es eher ein stressiger Tag, da der Kalender nicht so funktioniert hat, wie ich es mir erhofft hatte, weswegen ich unbedingt morgen Anpassungen vornehmen muss. Zudem muss ich auch noch herausfinden, wie ich den Fehler mit dem </w:t>
+      </w:r>
+      <w:proofErr w:type="spellStart"/>
+      <w:r>
+        <w:t>PHPUnit</w:t>
+      </w:r>
+      <w:proofErr w:type="spellEnd"/>
+      <w:r>
+        <w:t xml:space="preserve"> bei den GitHub Actions beheben kann. Auf der anderen Seite bin ich froh, dass ich mit dem Menü fertig geworden bin und die </w:t>
+      </w:r>
+      <w:proofErr w:type="spellStart"/>
+      <w:r>
+        <w:t>Linting</w:t>
+      </w:r>
+      <w:proofErr w:type="spellEnd"/>
+      <w:r>
+        <w:t>-Errors behoben habe. Auch war alles in Ordnung, bezüglich dem Code-</w:t>
+      </w:r>
+      <w:proofErr w:type="spellStart"/>
+      <w:r>
+        <w:t>Deployment</w:t>
+      </w:r>
+      <w:proofErr w:type="spellEnd"/>
       <w:r>
         <w:t xml:space="preserve"> auf Hostpoint</w:t>
       </w:r>
@@ -8341,7 +8652,7 @@
       </w:pPr>
       <w:bookmarkStart w:id="68" w:name="_Toc159247784"/>
       <w:bookmarkStart w:id="69" w:name="_Toc159322257"/>
-      <w:bookmarkStart w:id="70" w:name="_Toc159511232"/>
+      <w:bookmarkStart w:id="70" w:name="_Toc159592551"/>
       <w:r>
         <w:lastRenderedPageBreak/>
         <w:t>Tag 05: 23.02.2024</w:t>
@@ -8356,7 +8667,7 @@
       </w:pPr>
       <w:bookmarkStart w:id="71" w:name="_Toc159247785"/>
       <w:bookmarkStart w:id="72" w:name="_Toc159322258"/>
-      <w:bookmarkStart w:id="73" w:name="_Toc159511233"/>
+      <w:bookmarkStart w:id="73" w:name="_Toc159592552"/>
       <w:r>
         <w:t>Tag 06: 26.02.2024</w:t>
       </w:r>
@@ -8370,7 +8681,7 @@
       </w:pPr>
       <w:bookmarkStart w:id="74" w:name="_Toc159247786"/>
       <w:bookmarkStart w:id="75" w:name="_Toc159322259"/>
-      <w:bookmarkStart w:id="76" w:name="_Toc159511234"/>
+      <w:bookmarkStart w:id="76" w:name="_Toc159592553"/>
       <w:r>
         <w:t>Tag 07: 27.02.2024</w:t>
       </w:r>
@@ -8384,7 +8695,7 @@
       </w:pPr>
       <w:bookmarkStart w:id="77" w:name="_Toc159247787"/>
       <w:bookmarkStart w:id="78" w:name="_Toc159322260"/>
-      <w:bookmarkStart w:id="79" w:name="_Toc159511235"/>
+      <w:bookmarkStart w:id="79" w:name="_Toc159592554"/>
       <w:r>
         <w:t>Tag 08: 28.02.2024</w:t>
       </w:r>
@@ -8398,7 +8709,7 @@
       </w:pPr>
       <w:bookmarkStart w:id="80" w:name="_Toc159247788"/>
       <w:bookmarkStart w:id="81" w:name="_Toc159322261"/>
-      <w:bookmarkStart w:id="82" w:name="_Toc159511236"/>
+      <w:bookmarkStart w:id="82" w:name="_Toc159592555"/>
       <w:r>
         <w:t>Tag 09: 29.02.2024</w:t>
       </w:r>
@@ -8412,7 +8723,7 @@
       </w:pPr>
       <w:bookmarkStart w:id="83" w:name="_Toc159247789"/>
       <w:bookmarkStart w:id="84" w:name="_Toc159322262"/>
-      <w:bookmarkStart w:id="85" w:name="_Toc159511237"/>
+      <w:bookmarkStart w:id="85" w:name="_Toc159592556"/>
       <w:r>
         <w:t>Tag 10: 01.03.2024</w:t>
       </w:r>
@@ -8431,7 +8742,7 @@
       </w:pPr>
       <w:bookmarkStart w:id="86" w:name="_Toc159247790"/>
       <w:bookmarkStart w:id="87" w:name="_Toc159322263"/>
-      <w:bookmarkStart w:id="88" w:name="_Toc159511238"/>
+      <w:bookmarkStart w:id="88" w:name="_Toc159592557"/>
       <w:r>
         <w:lastRenderedPageBreak/>
         <w:t>Teil 2</w:t>
@@ -8451,7 +8762,7 @@
       </w:pPr>
       <w:bookmarkStart w:id="89" w:name="_Toc159247791"/>
       <w:bookmarkStart w:id="90" w:name="_Toc159322264"/>
-      <w:bookmarkStart w:id="91" w:name="_Toc159511239"/>
+      <w:bookmarkStart w:id="91" w:name="_Toc159592558"/>
       <w:r>
         <w:t>Kurzfassung</w:t>
       </w:r>
@@ -8485,7 +8796,7 @@
       </w:pPr>
       <w:bookmarkStart w:id="92" w:name="_Toc159247792"/>
       <w:bookmarkStart w:id="93" w:name="_Toc159322265"/>
-      <w:bookmarkStart w:id="94" w:name="_Toc159511240"/>
+      <w:bookmarkStart w:id="94" w:name="_Toc159592559"/>
       <w:r>
         <w:t>Kurze Ausgangssituation</w:t>
       </w:r>
@@ -8499,7 +8810,7 @@
       </w:pPr>
       <w:bookmarkStart w:id="95" w:name="_Toc159247793"/>
       <w:bookmarkStart w:id="96" w:name="_Toc159322266"/>
-      <w:bookmarkStart w:id="97" w:name="_Toc159511241"/>
+      <w:bookmarkStart w:id="97" w:name="_Toc159592560"/>
       <w:r>
         <w:t>Umsetzung</w:t>
       </w:r>
@@ -8513,7 +8824,7 @@
       </w:pPr>
       <w:bookmarkStart w:id="98" w:name="_Toc159247794"/>
       <w:bookmarkStart w:id="99" w:name="_Toc159322267"/>
-      <w:bookmarkStart w:id="100" w:name="_Toc159511242"/>
+      <w:bookmarkStart w:id="100" w:name="_Toc159592561"/>
       <w:r>
         <w:t>Ergebnis</w:t>
       </w:r>
@@ -8532,7 +8843,7 @@
       </w:pPr>
       <w:bookmarkStart w:id="101" w:name="_Toc159247795"/>
       <w:bookmarkStart w:id="102" w:name="_Toc159322268"/>
-      <w:bookmarkStart w:id="103" w:name="_Toc159511243"/>
+      <w:bookmarkStart w:id="103" w:name="_Toc159592562"/>
       <w:r>
         <w:lastRenderedPageBreak/>
         <w:t>Wissensbeschaffung</w:t>
@@ -8552,7 +8863,7 @@
       </w:pPr>
       <w:bookmarkStart w:id="104" w:name="_Toc159247796"/>
       <w:bookmarkStart w:id="105" w:name="_Toc159322269"/>
-      <w:bookmarkStart w:id="106" w:name="_Toc159511244"/>
+      <w:bookmarkStart w:id="106" w:name="_Toc159592563"/>
       <w:r>
         <w:t>CI/CD</w:t>
       </w:r>
@@ -8577,7 +8888,7 @@
           <w:noProof/>
         </w:rPr>
         <w:drawing>
-          <wp:inline distT="0" distB="0" distL="0" distR="0" wp14:anchorId="5DDDFE54" wp14:editId="622E8FA2">
+          <wp:inline distT="0" distB="0" distL="0" distR="0" wp14:anchorId="20CABC7F" wp14:editId="622E8FA2">
             <wp:extent cx="5760085" cy="2913380"/>
             <wp:effectExtent l="0" t="0" r="0" b="1270"/>
             <wp:docPr id="272685371" name="Grafik 1"/>
@@ -8617,7 +8928,7 @@
       <w:pPr>
         <w:pStyle w:val="Beschriftung"/>
       </w:pPr>
-      <w:bookmarkStart w:id="107" w:name="_Toc159511295"/>
+      <w:bookmarkStart w:id="107" w:name="_Toc159592614"/>
       <w:r>
         <w:t xml:space="preserve">Abbildung </w:t>
       </w:r>
@@ -8650,7 +8961,7 @@
       </w:pPr>
       <w:bookmarkStart w:id="108" w:name="_Toc159247797"/>
       <w:bookmarkStart w:id="109" w:name="_Toc159322270"/>
-      <w:bookmarkStart w:id="110" w:name="_Toc159511245"/>
+      <w:bookmarkStart w:id="110" w:name="_Toc159592564"/>
       <w:r>
         <w:t>GitHub Actions</w:t>
       </w:r>
@@ -8669,17 +8980,32 @@
       </w:pPr>
       <w:bookmarkStart w:id="111" w:name="_Toc159247798"/>
       <w:bookmarkStart w:id="112" w:name="_Toc159322271"/>
-      <w:bookmarkStart w:id="113" w:name="_Toc159511246"/>
+      <w:bookmarkStart w:id="113" w:name="_Toc159592565"/>
+      <w:proofErr w:type="spellStart"/>
       <w:r>
         <w:t>Linting</w:t>
       </w:r>
       <w:bookmarkEnd w:id="111"/>
       <w:bookmarkEnd w:id="112"/>
       <w:bookmarkEnd w:id="113"/>
-    </w:p>
-    <w:p>
-      <w:r>
-        <w:t>Linting ist die automatisierte Überprüfung des Quellcodes auf programmatische und stilistische Fehler. Dies geschieht mit einem Lint-Tool (auch Linter genannt).</w:t>
+      <w:proofErr w:type="spellEnd"/>
+    </w:p>
+    <w:p>
+      <w:proofErr w:type="spellStart"/>
+      <w:r>
+        <w:t>Linting</w:t>
+      </w:r>
+      <w:proofErr w:type="spellEnd"/>
+      <w:r>
+        <w:t xml:space="preserve"> ist die automatisierte Überprüfung des Quellcodes auf programmatische und stilistische Fehler. Dies geschieht mit einem Lint-Tool (auch </w:t>
+      </w:r>
+      <w:proofErr w:type="spellStart"/>
+      <w:r>
+        <w:t>Linter</w:t>
+      </w:r>
+      <w:proofErr w:type="spellEnd"/>
+      <w:r>
+        <w:t xml:space="preserve"> genannt).</w:t>
       </w:r>
     </w:p>
     <w:p/>
@@ -8698,7 +9024,7 @@
       </w:pPr>
       <w:bookmarkStart w:id="114" w:name="_Toc159247799"/>
       <w:bookmarkStart w:id="115" w:name="_Toc159322272"/>
-      <w:bookmarkStart w:id="116" w:name="_Toc159511247"/>
+      <w:bookmarkStart w:id="116" w:name="_Toc159592566"/>
       <w:r>
         <w:lastRenderedPageBreak/>
         <w:t>Vorbereitung zur Umsetzung</w:t>
@@ -8718,7 +9044,7 @@
       </w:pPr>
       <w:bookmarkStart w:id="117" w:name="_Toc159247800"/>
       <w:bookmarkStart w:id="118" w:name="_Toc159322273"/>
-      <w:bookmarkStart w:id="119" w:name="_Toc159511248"/>
+      <w:bookmarkStart w:id="119" w:name="_Toc159592567"/>
       <w:r>
         <w:t>Kontextdiagramm</w:t>
       </w:r>
@@ -8740,7 +9066,7 @@
           <w:noProof/>
         </w:rPr>
         <w:drawing>
-          <wp:inline distT="0" distB="0" distL="0" distR="0" wp14:anchorId="2872C62B" wp14:editId="534A35DE">
+          <wp:inline distT="0" distB="0" distL="0" distR="0" wp14:anchorId="1CAE2297" wp14:editId="534A35DE">
             <wp:extent cx="5760085" cy="3035300"/>
             <wp:effectExtent l="0" t="0" r="0" b="0"/>
             <wp:docPr id="1728325636" name="Grafik 1" descr="Ein Bild, das Text, Screenshot, Diagramm, Schrift enthält.&#10;&#10;Automatisch generierte Beschreibung"/>
@@ -8780,7 +9106,7 @@
       <w:pPr>
         <w:pStyle w:val="Beschriftung"/>
       </w:pPr>
-      <w:bookmarkStart w:id="120" w:name="_Toc159511296"/>
+      <w:bookmarkStart w:id="120" w:name="_Toc159592615"/>
       <w:r>
         <w:t xml:space="preserve">Abbildung </w:t>
       </w:r>
@@ -8811,7 +9137,7 @@
       <w:pPr>
         <w:pStyle w:val="berschrift4"/>
       </w:pPr>
-      <w:bookmarkStart w:id="121" w:name="_Toc159511249"/>
+      <w:bookmarkStart w:id="121" w:name="_Toc159592568"/>
       <w:r>
         <w:t>Administrator</w:t>
       </w:r>
@@ -8826,7 +9152,7 @@
       <w:pPr>
         <w:pStyle w:val="berschrift4"/>
       </w:pPr>
-      <w:bookmarkStart w:id="122" w:name="_Toc159511250"/>
+      <w:bookmarkStart w:id="122" w:name="_Toc159592569"/>
       <w:r>
         <w:t>Trainer</w:t>
       </w:r>
@@ -8841,7 +9167,7 @@
       <w:pPr>
         <w:pStyle w:val="berschrift4"/>
       </w:pPr>
-      <w:bookmarkStart w:id="123" w:name="_Toc159511251"/>
+      <w:bookmarkStart w:id="123" w:name="_Toc159592570"/>
       <w:r>
         <w:t>Fussballspieler</w:t>
       </w:r>
@@ -8856,7 +9182,7 @@
       <w:pPr>
         <w:pStyle w:val="berschrift4"/>
       </w:pPr>
-      <w:bookmarkStart w:id="124" w:name="_Toc159511252"/>
+      <w:bookmarkStart w:id="124" w:name="_Toc159592571"/>
       <w:r>
         <w:t>Helfer</w:t>
       </w:r>
@@ -8878,7 +9204,7 @@
       </w:pPr>
       <w:bookmarkStart w:id="125" w:name="_Toc159247801"/>
       <w:bookmarkStart w:id="126" w:name="_Toc159322274"/>
-      <w:bookmarkStart w:id="127" w:name="_Toc159511253"/>
+      <w:bookmarkStart w:id="127" w:name="_Toc159592572"/>
       <w:r>
         <w:lastRenderedPageBreak/>
         <w:t>Mockup</w:t>
@@ -8897,7 +9223,7 @@
         <w:pStyle w:val="berschrift4"/>
       </w:pPr>
       <w:bookmarkStart w:id="128" w:name="_Toc159322275"/>
-      <w:bookmarkStart w:id="129" w:name="_Toc159511254"/>
+      <w:bookmarkStart w:id="129" w:name="_Toc159592573"/>
       <w:r>
         <w:t>Login-</w:t>
       </w:r>
@@ -8930,7 +9256,7 @@
           <w:noProof/>
         </w:rPr>
         <w:drawing>
-          <wp:inline distT="0" distB="0" distL="0" distR="0" wp14:anchorId="56291771" wp14:editId="5DCBB9FB">
+          <wp:inline distT="0" distB="0" distL="0" distR="0" wp14:anchorId="5F71B526" wp14:editId="5DCBB9FB">
             <wp:extent cx="5760085" cy="3831590"/>
             <wp:effectExtent l="0" t="0" r="0" b="0"/>
             <wp:docPr id="1418301422" name="Grafik 1" descr="Ein Bild, das Text, Screenshot, Schrift, Design enthält.&#10;&#10;Automatisch generierte Beschreibung"/>
@@ -8970,7 +9296,7 @@
       <w:pPr>
         <w:pStyle w:val="Beschriftung"/>
       </w:pPr>
-      <w:bookmarkStart w:id="130" w:name="_Toc159511297"/>
+      <w:bookmarkStart w:id="130" w:name="_Toc159592616"/>
       <w:r>
         <w:t xml:space="preserve">Abbildung </w:t>
       </w:r>
@@ -9016,7 +9342,7 @@
         <w:pStyle w:val="berschrift4"/>
       </w:pPr>
       <w:bookmarkStart w:id="131" w:name="_Toc159322276"/>
-      <w:bookmarkStart w:id="132" w:name="_Toc159511255"/>
+      <w:bookmarkStart w:id="132" w:name="_Toc159592574"/>
       <w:r>
         <w:lastRenderedPageBreak/>
         <w:t>Registrierungs</w:t>
@@ -9047,7 +9373,7 @@
           <w:noProof/>
         </w:rPr>
         <w:drawing>
-          <wp:inline distT="0" distB="0" distL="0" distR="0" wp14:anchorId="01753042" wp14:editId="180A6FBE">
+          <wp:inline distT="0" distB="0" distL="0" distR="0" wp14:anchorId="283F58C9" wp14:editId="180A6FBE">
             <wp:extent cx="5760085" cy="4641850"/>
             <wp:effectExtent l="0" t="0" r="0" b="6350"/>
             <wp:docPr id="825100008" name="Grafik 1" descr="Ein Bild, das Text, Screenshot, Schrift, Zahl enthält.&#10;&#10;Automatisch generierte Beschreibung"/>
@@ -9087,7 +9413,7 @@
       <w:pPr>
         <w:pStyle w:val="Beschriftung"/>
       </w:pPr>
-      <w:bookmarkStart w:id="133" w:name="_Toc159511298"/>
+      <w:bookmarkStart w:id="133" w:name="_Toc159592617"/>
       <w:r>
         <w:t xml:space="preserve">Abbildung </w:t>
       </w:r>
@@ -9119,7 +9445,7 @@
         <w:pStyle w:val="berschrift4"/>
       </w:pPr>
       <w:bookmarkStart w:id="134" w:name="_Toc159322277"/>
-      <w:bookmarkStart w:id="135" w:name="_Toc159511256"/>
+      <w:bookmarkStart w:id="135" w:name="_Toc159592575"/>
       <w:r>
         <w:t>Kalender</w:t>
       </w:r>
@@ -9143,7 +9469,7 @@
           <w:noProof/>
         </w:rPr>
         <w:drawing>
-          <wp:inline distT="0" distB="0" distL="0" distR="0" wp14:anchorId="07C8FE2A" wp14:editId="3358337D">
+          <wp:inline distT="0" distB="0" distL="0" distR="0" wp14:anchorId="213DD2AA" wp14:editId="3358337D">
             <wp:extent cx="5760085" cy="3011805"/>
             <wp:effectExtent l="0" t="0" r="0" b="0"/>
             <wp:docPr id="2053652805" name="Grafik 1" descr="Ein Bild, das Text, Screenshot, Zahl, Schrift enthält.&#10;&#10;Automatisch generierte Beschreibung"/>
@@ -9183,7 +9509,7 @@
       <w:pPr>
         <w:pStyle w:val="Beschriftung"/>
       </w:pPr>
-      <w:bookmarkStart w:id="136" w:name="_Toc159511299"/>
+      <w:bookmarkStart w:id="136" w:name="_Toc159592618"/>
       <w:r>
         <w:t xml:space="preserve">Abbildung </w:t>
       </w:r>
@@ -9214,7 +9540,7 @@
       <w:pPr>
         <w:pStyle w:val="berschrift4"/>
       </w:pPr>
-      <w:bookmarkStart w:id="137" w:name="_Toc159511257"/>
+      <w:bookmarkStart w:id="137" w:name="_Toc159592576"/>
       <w:r>
         <w:lastRenderedPageBreak/>
         <w:t>Menüansicht</w:t>
@@ -9235,7 +9561,7 @@
           <w:noProof/>
         </w:rPr>
         <w:drawing>
-          <wp:inline distT="0" distB="0" distL="0" distR="0" wp14:anchorId="44CB4EDA" wp14:editId="402F70DF">
+          <wp:inline distT="0" distB="0" distL="0" distR="0" wp14:anchorId="5BC78DB6" wp14:editId="402F70DF">
             <wp:extent cx="5760085" cy="3376295"/>
             <wp:effectExtent l="0" t="0" r="0" b="0"/>
             <wp:docPr id="588099634" name="Grafik 1" descr="Ein Bild, das Text, Screenshot, Schrift, Design enthält.&#10;&#10;Automatisch generierte Beschreibung"/>
@@ -9275,7 +9601,7 @@
       <w:pPr>
         <w:pStyle w:val="Beschriftung"/>
       </w:pPr>
-      <w:bookmarkStart w:id="138" w:name="_Toc159511300"/>
+      <w:bookmarkStart w:id="138" w:name="_Toc159592619"/>
       <w:r>
         <w:t xml:space="preserve">Abbildung </w:t>
       </w:r>
@@ -9307,7 +9633,7 @@
         <w:pStyle w:val="berschrift4"/>
       </w:pPr>
       <w:bookmarkStart w:id="139" w:name="_Toc159322278"/>
-      <w:bookmarkStart w:id="140" w:name="_Toc159511258"/>
+      <w:bookmarkStart w:id="140" w:name="_Toc159592577"/>
       <w:r>
         <w:t>Dashboard-</w:t>
       </w:r>
@@ -9343,7 +9669,7 @@
           <w:noProof/>
         </w:rPr>
         <w:drawing>
-          <wp:inline distT="0" distB="0" distL="0" distR="0" wp14:anchorId="469CCC03" wp14:editId="534A191C">
+          <wp:inline distT="0" distB="0" distL="0" distR="0" wp14:anchorId="119463AD" wp14:editId="534A191C">
             <wp:extent cx="5760085" cy="3274695"/>
             <wp:effectExtent l="0" t="0" r="0" b="1905"/>
             <wp:docPr id="1216925562" name="Grafik 1" descr="Ein Bild, das Text, Screenshot, Schrift, Design enthält.&#10;&#10;Automatisch generierte Beschreibung"/>
@@ -9383,7 +9709,7 @@
       <w:pPr>
         <w:pStyle w:val="Beschriftung"/>
       </w:pPr>
-      <w:bookmarkStart w:id="141" w:name="_Toc159511301"/>
+      <w:bookmarkStart w:id="141" w:name="_Toc159592620"/>
       <w:r>
         <w:t xml:space="preserve">Abbildung </w:t>
       </w:r>
@@ -9437,7 +9763,7 @@
           <w:noProof/>
         </w:rPr>
         <w:drawing>
-          <wp:inline distT="0" distB="0" distL="0" distR="0" wp14:anchorId="084B63EA" wp14:editId="420AA4AE">
+          <wp:inline distT="0" distB="0" distL="0" distR="0" wp14:anchorId="04C08E30" wp14:editId="420AA4AE">
             <wp:extent cx="5760085" cy="3881120"/>
             <wp:effectExtent l="0" t="0" r="0" b="5080"/>
             <wp:docPr id="1219759124" name="Grafik 1" descr="Ein Bild, das Text, Screenshot, Schrift, Zahl enthält.&#10;&#10;Automatisch generierte Beschreibung"/>
@@ -9477,7 +9803,7 @@
       <w:pPr>
         <w:pStyle w:val="Beschriftung"/>
       </w:pPr>
-      <w:bookmarkStart w:id="142" w:name="_Toc159511302"/>
+      <w:bookmarkStart w:id="142" w:name="_Toc159592621"/>
       <w:r>
         <w:t xml:space="preserve">Abbildung </w:t>
       </w:r>
@@ -9521,7 +9847,7 @@
           <w:noProof/>
         </w:rPr>
         <w:drawing>
-          <wp:inline distT="0" distB="0" distL="0" distR="0" wp14:anchorId="4F44ACCC" wp14:editId="6E2582EF">
+          <wp:inline distT="0" distB="0" distL="0" distR="0" wp14:anchorId="6A1B6C9A" wp14:editId="6E2582EF">
             <wp:extent cx="5760085" cy="3376295"/>
             <wp:effectExtent l="0" t="0" r="0" b="0"/>
             <wp:docPr id="766003492" name="Grafik 1" descr="Ein Bild, das Text, Screenshot, Schrift, Design enthält.&#10;&#10;Automatisch generierte Beschreibung"/>
@@ -9561,7 +9887,7 @@
       <w:pPr>
         <w:pStyle w:val="Beschriftung"/>
       </w:pPr>
-      <w:bookmarkStart w:id="143" w:name="_Toc159511303"/>
+      <w:bookmarkStart w:id="143" w:name="_Toc159592622"/>
       <w:r>
         <w:t xml:space="preserve">Abbildung </w:t>
       </w:r>
@@ -9616,7 +9942,7 @@
           <w:noProof/>
         </w:rPr>
         <w:drawing>
-          <wp:inline distT="0" distB="0" distL="0" distR="0" wp14:anchorId="18A5EF12" wp14:editId="2408E8CC">
+          <wp:inline distT="0" distB="0" distL="0" distR="0" wp14:anchorId="39222D62" wp14:editId="2408E8CC">
             <wp:extent cx="5760085" cy="3844290"/>
             <wp:effectExtent l="0" t="0" r="0" b="3810"/>
             <wp:docPr id="1393262523" name="Grafik 1" descr="Ein Bild, das Text, Screenshot, Schrift, Rechteck enthält.&#10;&#10;Automatisch generierte Beschreibung"/>
@@ -9656,7 +9982,7 @@
       <w:pPr>
         <w:pStyle w:val="Beschriftung"/>
       </w:pPr>
-      <w:bookmarkStart w:id="144" w:name="_Toc159511304"/>
+      <w:bookmarkStart w:id="144" w:name="_Toc159592623"/>
       <w:r>
         <w:t xml:space="preserve">Abbildung </w:t>
       </w:r>
@@ -9688,7 +10014,7 @@
         <w:pStyle w:val="berschrift4"/>
       </w:pPr>
       <w:bookmarkStart w:id="145" w:name="_Toc159322279"/>
-      <w:bookmarkStart w:id="146" w:name="_Toc159511259"/>
+      <w:bookmarkStart w:id="146" w:name="_Toc159592578"/>
       <w:r>
         <w:t>Analysen</w:t>
       </w:r>
@@ -9712,7 +10038,7 @@
           <w:noProof/>
         </w:rPr>
         <w:drawing>
-          <wp:inline distT="0" distB="0" distL="0" distR="0" wp14:anchorId="30D13AAA" wp14:editId="2CC7342B">
+          <wp:inline distT="0" distB="0" distL="0" distR="0" wp14:anchorId="6F33CF7B" wp14:editId="2CC7342B">
             <wp:extent cx="5760085" cy="3356610"/>
             <wp:effectExtent l="0" t="0" r="0" b="0"/>
             <wp:docPr id="48275777" name="Grafik 1" descr="Ein Bild, das Text, Screenshot, Schrift, Design enthält.&#10;&#10;Automatisch generierte Beschreibung"/>
@@ -9752,7 +10078,7 @@
       <w:pPr>
         <w:pStyle w:val="Beschriftung"/>
       </w:pPr>
-      <w:bookmarkStart w:id="147" w:name="_Toc159511305"/>
+      <w:bookmarkStart w:id="147" w:name="_Toc159592624"/>
       <w:r>
         <w:t xml:space="preserve">Abbildung </w:t>
       </w:r>
@@ -9796,7 +10122,7 @@
           <w:noProof/>
         </w:rPr>
         <w:drawing>
-          <wp:inline distT="0" distB="0" distL="0" distR="0" wp14:anchorId="65C45D47" wp14:editId="2D3F4140">
+          <wp:inline distT="0" distB="0" distL="0" distR="0" wp14:anchorId="31AB9B71" wp14:editId="2D3F4140">
             <wp:extent cx="5760085" cy="4027170"/>
             <wp:effectExtent l="0" t="0" r="0" b="0"/>
             <wp:docPr id="54501113" name="Grafik 1" descr="Ein Bild, das Text, Screenshot, Schrift, Rechteck enthält.&#10;&#10;Automatisch generierte Beschreibung"/>
@@ -9836,7 +10162,7 @@
       <w:pPr>
         <w:pStyle w:val="Beschriftung"/>
       </w:pPr>
-      <w:bookmarkStart w:id="148" w:name="_Toc159511306"/>
+      <w:bookmarkStart w:id="148" w:name="_Toc159592625"/>
       <w:r>
         <w:t xml:space="preserve">Abbildung </w:t>
       </w:r>
@@ -9886,7 +10212,7 @@
           <w:noProof/>
         </w:rPr>
         <w:drawing>
-          <wp:inline distT="0" distB="0" distL="0" distR="0" wp14:anchorId="393B5E9C" wp14:editId="028B46D4">
+          <wp:inline distT="0" distB="0" distL="0" distR="0" wp14:anchorId="1F771E56" wp14:editId="028B46D4">
             <wp:extent cx="5760085" cy="4015740"/>
             <wp:effectExtent l="0" t="0" r="0" b="3810"/>
             <wp:docPr id="1127827147" name="Grafik 1" descr="Ein Bild, das Text, Screenshot, Schrift, Rechteck enthält.&#10;&#10;Automatisch generierte Beschreibung"/>
@@ -9926,7 +10252,7 @@
       <w:pPr>
         <w:pStyle w:val="Beschriftung"/>
       </w:pPr>
-      <w:bookmarkStart w:id="149" w:name="_Toc159511307"/>
+      <w:bookmarkStart w:id="149" w:name="_Toc159592626"/>
       <w:r>
         <w:t xml:space="preserve">Abbildung </w:t>
       </w:r>
@@ -9973,7 +10299,7 @@
       </w:pPr>
       <w:bookmarkStart w:id="150" w:name="_Toc159247802"/>
       <w:bookmarkStart w:id="151" w:name="_Toc159322280"/>
-      <w:bookmarkStart w:id="152" w:name="_Toc159511260"/>
+      <w:bookmarkStart w:id="152" w:name="_Toc159592579"/>
       <w:r>
         <w:lastRenderedPageBreak/>
         <w:t>User Stories</w:t>
@@ -10317,7 +10643,7 @@
       <w:pPr>
         <w:pStyle w:val="Beschriftung"/>
       </w:pPr>
-      <w:bookmarkStart w:id="153" w:name="_Toc159511320"/>
+      <w:bookmarkStart w:id="153" w:name="_Toc159592644"/>
       <w:r>
         <w:t xml:space="preserve">Tabelle </w:t>
       </w:r>
@@ -10364,7 +10690,7 @@
       </w:pPr>
       <w:bookmarkStart w:id="154" w:name="_Toc159247803"/>
       <w:bookmarkStart w:id="155" w:name="_Toc159322281"/>
-      <w:bookmarkStart w:id="156" w:name="_Toc159511261"/>
+      <w:bookmarkStart w:id="156" w:name="_Toc159592580"/>
       <w:r>
         <w:lastRenderedPageBreak/>
         <w:t>Testkonzept</w:t>
@@ -10375,7 +10701,15 @@
     </w:p>
     <w:p>
       <w:r>
-        <w:t>Für das Testing wurde</w:t>
+        <w:t xml:space="preserve">Für das </w:t>
+      </w:r>
+      <w:proofErr w:type="spellStart"/>
+      <w:r>
+        <w:t>Testing</w:t>
+      </w:r>
+      <w:proofErr w:type="spellEnd"/>
+      <w:r>
+        <w:t xml:space="preserve"> wurde</w:t>
       </w:r>
       <w:r>
         <w:t>n</w:t>
@@ -10408,7 +10742,15 @@
         <w:t xml:space="preserve">. Zudem wurde </w:t>
       </w:r>
       <w:r>
-        <w:t>für das Testkonzept das Quadrantenmodell verwendet.</w:t>
+        <w:t xml:space="preserve">für das Testkonzept das </w:t>
+      </w:r>
+      <w:proofErr w:type="spellStart"/>
+      <w:r>
+        <w:t>Quadrantenmodell</w:t>
+      </w:r>
+      <w:proofErr w:type="spellEnd"/>
+      <w:r>
+        <w:t xml:space="preserve"> verwendet.</w:t>
       </w:r>
     </w:p>
     <w:p>
@@ -10420,7 +10762,7 @@
           <w:noProof/>
         </w:rPr>
         <w:drawing>
-          <wp:inline distT="0" distB="0" distL="0" distR="0" wp14:anchorId="35A95D24" wp14:editId="09BBCB0E">
+          <wp:inline distT="0" distB="0" distL="0" distR="0" wp14:anchorId="37D38C61" wp14:editId="09BBCB0E">
             <wp:extent cx="5760085" cy="4093210"/>
             <wp:effectExtent l="0" t="0" r="0" b="2540"/>
             <wp:docPr id="466030410" name="Grafik 1" descr="Ein Bild, das Text, Handschrift, Diagramm, Schrift enthält.&#10;&#10;Automatisch generierte Beschreibung"/>
@@ -10460,7 +10802,7 @@
       <w:pPr>
         <w:pStyle w:val="Beschriftung"/>
       </w:pPr>
-      <w:bookmarkStart w:id="157" w:name="_Toc159511308"/>
+      <w:bookmarkStart w:id="157" w:name="_Toc159592627"/>
       <w:r>
         <w:t xml:space="preserve">Abbildung </w:t>
       </w:r>
@@ -10483,9 +10825,14 @@
         <w:fldChar w:fldCharType="end"/>
       </w:r>
       <w:r>
-        <w:t>: Quadrantenmodell</w:t>
+        <w:t xml:space="preserve">: </w:t>
+      </w:r>
+      <w:proofErr w:type="spellStart"/>
+      <w:r>
+        <w:t>Quadrantenmodell</w:t>
       </w:r>
       <w:bookmarkEnd w:id="157"/>
+      <w:proofErr w:type="spellEnd"/>
     </w:p>
     <w:p>
       <w:pPr>
@@ -10493,7 +10840,7 @@
       </w:pPr>
       <w:bookmarkStart w:id="158" w:name="_Toc159247804"/>
       <w:bookmarkStart w:id="159" w:name="_Toc159322282"/>
-      <w:bookmarkStart w:id="160" w:name="_Toc159511262"/>
+      <w:bookmarkStart w:id="160" w:name="_Toc159592581"/>
       <w:r>
         <w:t>Quadrant 1 (Q1)</w:t>
       </w:r>
@@ -10505,8 +10852,13 @@
       <w:r>
         <w:t xml:space="preserve">Für das </w:t>
       </w:r>
-      <w:r>
-        <w:t>Testing werden Unit Tests geschrieben, welche zum 1. Quadrant (Q1) gehör</w:t>
+      <w:proofErr w:type="spellStart"/>
+      <w:r>
+        <w:t>Testing</w:t>
+      </w:r>
+      <w:proofErr w:type="spellEnd"/>
+      <w:r>
+        <w:t xml:space="preserve"> werden Unit Tests geschrieben, welche zum 1. Quadrant (Q1) gehör</w:t>
       </w:r>
       <w:r>
         <w:t>en</w:t>
@@ -10521,7 +10873,7 @@
       </w:pPr>
       <w:bookmarkStart w:id="161" w:name="_Toc159247805"/>
       <w:bookmarkStart w:id="162" w:name="_Toc159322283"/>
-      <w:bookmarkStart w:id="163" w:name="_Toc159511263"/>
+      <w:bookmarkStart w:id="163" w:name="_Toc159592582"/>
       <w:r>
         <w:t>Quadrant 2 (Q2)</w:t>
       </w:r>
@@ -10531,7 +10883,15 @@
     </w:p>
     <w:p>
       <w:r>
-        <w:t>Auch werden für das Testing die User Stories getestet. Das gehört zum 2. Quadrant (Q2).</w:t>
+        <w:t xml:space="preserve">Auch werden für das </w:t>
+      </w:r>
+      <w:proofErr w:type="spellStart"/>
+      <w:r>
+        <w:t>Testing</w:t>
+      </w:r>
+      <w:proofErr w:type="spellEnd"/>
+      <w:r>
+        <w:t xml:space="preserve"> die User Stories getestet. Das gehört zum 2. Quadrant (Q2).</w:t>
       </w:r>
     </w:p>
     <w:p>
@@ -10540,7 +10900,7 @@
       </w:pPr>
       <w:bookmarkStart w:id="164" w:name="_Toc159247806"/>
       <w:bookmarkStart w:id="165" w:name="_Toc159322284"/>
-      <w:bookmarkStart w:id="166" w:name="_Toc159511264"/>
+      <w:bookmarkStart w:id="166" w:name="_Toc159592583"/>
       <w:r>
         <w:t>Quadrant 3 (Q3)</w:t>
       </w:r>
@@ -10571,7 +10931,7 @@
       </w:pPr>
       <w:bookmarkStart w:id="167" w:name="_Toc159247807"/>
       <w:bookmarkStart w:id="168" w:name="_Toc159322285"/>
-      <w:bookmarkStart w:id="169" w:name="_Toc159511265"/>
+      <w:bookmarkStart w:id="169" w:name="_Toc159592584"/>
       <w:r>
         <w:t>Quadrant 4 (Q4)</w:t>
       </w:r>
@@ -10595,7 +10955,7 @@
       </w:pPr>
       <w:bookmarkStart w:id="170" w:name="_Toc159247808"/>
       <w:bookmarkStart w:id="171" w:name="_Toc159322286"/>
-      <w:bookmarkStart w:id="172" w:name="_Toc159511266"/>
+      <w:bookmarkStart w:id="172" w:name="_Toc159592585"/>
       <w:r>
         <w:lastRenderedPageBreak/>
         <w:t>Testfälle definieren</w:t>
@@ -10618,7 +10978,7 @@
         <w:pStyle w:val="berschrift5"/>
       </w:pPr>
       <w:bookmarkStart w:id="175" w:name="_Toc159322287"/>
-      <w:bookmarkStart w:id="176" w:name="_Toc159511267"/>
+      <w:bookmarkStart w:id="176" w:name="_Toc159592586"/>
       <w:r>
         <w:t>Manuelle Tests</w:t>
       </w:r>
@@ -10934,7 +11294,7 @@
       <w:pPr>
         <w:pStyle w:val="Beschriftung"/>
       </w:pPr>
-      <w:bookmarkStart w:id="177" w:name="_Toc159511321"/>
+      <w:bookmarkStart w:id="177" w:name="_Toc159592645"/>
       <w:r>
         <w:t xml:space="preserve">Tabelle </w:t>
       </w:r>
@@ -11262,7 +11622,7 @@
       <w:pPr>
         <w:pStyle w:val="Beschriftung"/>
       </w:pPr>
-      <w:bookmarkStart w:id="178" w:name="_Toc159511322"/>
+      <w:bookmarkStart w:id="178" w:name="_Toc159592646"/>
       <w:r>
         <w:t xml:space="preserve">Tabelle </w:t>
       </w:r>
@@ -11590,7 +11950,7 @@
       <w:pPr>
         <w:pStyle w:val="Beschriftung"/>
       </w:pPr>
-      <w:bookmarkStart w:id="179" w:name="_Toc159511323"/>
+      <w:bookmarkStart w:id="179" w:name="_Toc159592647"/>
       <w:r>
         <w:t xml:space="preserve">Tabelle </w:t>
       </w:r>
@@ -11945,7 +12305,7 @@
       <w:pPr>
         <w:pStyle w:val="Beschriftung"/>
       </w:pPr>
-      <w:bookmarkStart w:id="180" w:name="_Toc159511324"/>
+      <w:bookmarkStart w:id="180" w:name="_Toc159592648"/>
       <w:r>
         <w:t xml:space="preserve">Tabelle </w:t>
       </w:r>
@@ -12300,7 +12660,7 @@
       <w:pPr>
         <w:pStyle w:val="Beschriftung"/>
       </w:pPr>
-      <w:bookmarkStart w:id="181" w:name="_Toc159511325"/>
+      <w:bookmarkStart w:id="181" w:name="_Toc159592649"/>
       <w:r>
         <w:t xml:space="preserve">Tabelle </w:t>
       </w:r>
@@ -12640,7 +13000,7 @@
       <w:pPr>
         <w:pStyle w:val="Beschriftung"/>
       </w:pPr>
-      <w:bookmarkStart w:id="182" w:name="_Toc159511326"/>
+      <w:bookmarkStart w:id="182" w:name="_Toc159592650"/>
       <w:r>
         <w:t xml:space="preserve">Tabelle </w:t>
       </w:r>
@@ -13007,7 +13367,7 @@
       <w:pPr>
         <w:pStyle w:val="Beschriftung"/>
       </w:pPr>
-      <w:bookmarkStart w:id="183" w:name="_Toc159511327"/>
+      <w:bookmarkStart w:id="183" w:name="_Toc159592651"/>
       <w:r>
         <w:t xml:space="preserve">Tabelle </w:t>
       </w:r>
@@ -13359,7 +13719,7 @@
       <w:pPr>
         <w:pStyle w:val="Beschriftung"/>
       </w:pPr>
-      <w:bookmarkStart w:id="184" w:name="_Toc159511328"/>
+      <w:bookmarkStart w:id="184" w:name="_Toc159592652"/>
       <w:r>
         <w:t xml:space="preserve">Tabelle </w:t>
       </w:r>
@@ -13708,7 +14068,7 @@
       <w:pPr>
         <w:pStyle w:val="Beschriftung"/>
       </w:pPr>
-      <w:bookmarkStart w:id="185" w:name="_Toc159511329"/>
+      <w:bookmarkStart w:id="185" w:name="_Toc159592653"/>
       <w:r>
         <w:t xml:space="preserve">Tabelle </w:t>
       </w:r>
@@ -14042,7 +14402,7 @@
       <w:pPr>
         <w:pStyle w:val="Beschriftung"/>
       </w:pPr>
-      <w:bookmarkStart w:id="186" w:name="_Toc159511330"/>
+      <w:bookmarkStart w:id="186" w:name="_Toc159592654"/>
       <w:r>
         <w:t xml:space="preserve">Tabelle </w:t>
       </w:r>
@@ -14074,7 +14434,7 @@
         <w:pStyle w:val="berschrift5"/>
       </w:pPr>
       <w:bookmarkStart w:id="187" w:name="_Toc159322288"/>
-      <w:bookmarkStart w:id="188" w:name="_Toc159511268"/>
+      <w:bookmarkStart w:id="188" w:name="_Toc159592587"/>
       <w:r>
         <w:t>Automatisierte</w:t>
       </w:r>
@@ -14092,8 +14452,13 @@
         <w:t xml:space="preserve"> die</w:t>
       </w:r>
       <w:r>
-        <w:t xml:space="preserve"> Unit Tests sowie die Linting</w:t>
-      </w:r>
+        <w:t xml:space="preserve"> Unit Tests sowie die </w:t>
+      </w:r>
+      <w:proofErr w:type="spellStart"/>
+      <w:r>
+        <w:t>Linting</w:t>
+      </w:r>
+      <w:proofErr w:type="spellEnd"/>
       <w:r>
         <w:t xml:space="preserve"> </w:t>
       </w:r>
@@ -14356,7 +14721,7 @@
       <w:pPr>
         <w:pStyle w:val="Beschriftung"/>
       </w:pPr>
-      <w:bookmarkStart w:id="189" w:name="_Toc159511331"/>
+      <w:bookmarkStart w:id="189" w:name="_Toc159592655"/>
       <w:r>
         <w:t xml:space="preserve">Tabelle </w:t>
       </w:r>
@@ -14632,7 +14997,7 @@
       <w:pPr>
         <w:pStyle w:val="Beschriftung"/>
       </w:pPr>
-      <w:bookmarkStart w:id="190" w:name="_Toc159511332"/>
+      <w:bookmarkStart w:id="190" w:name="_Toc159592656"/>
       <w:r>
         <w:t xml:space="preserve">Tabelle </w:t>
       </w:r>
@@ -14672,7 +15037,7 @@
       </w:pPr>
       <w:bookmarkStart w:id="191" w:name="_Toc159247811"/>
       <w:bookmarkStart w:id="192" w:name="_Toc159322289"/>
-      <w:bookmarkStart w:id="193" w:name="_Toc159511269"/>
+      <w:bookmarkStart w:id="193" w:name="_Toc159592588"/>
       <w:r>
         <w:lastRenderedPageBreak/>
         <w:t>Datenbank</w:t>
@@ -14687,7 +15052,7 @@
       </w:pPr>
       <w:bookmarkStart w:id="194" w:name="_Toc159247812"/>
       <w:bookmarkStart w:id="195" w:name="_Toc159322290"/>
-      <w:bookmarkStart w:id="196" w:name="_Toc159511270"/>
+      <w:bookmarkStart w:id="196" w:name="_Toc159592589"/>
       <w:r>
         <w:t>ERM</w:t>
       </w:r>
@@ -14701,7 +15066,7 @@
       </w:pPr>
       <w:bookmarkStart w:id="197" w:name="_Toc159247813"/>
       <w:bookmarkStart w:id="198" w:name="_Toc159322291"/>
-      <w:bookmarkStart w:id="199" w:name="_Toc159511271"/>
+      <w:bookmarkStart w:id="199" w:name="_Toc159592590"/>
       <w:r>
         <w:t>Backup</w:t>
       </w:r>
@@ -14720,7 +15085,7 @@
       </w:pPr>
       <w:bookmarkStart w:id="200" w:name="_Toc159247814"/>
       <w:bookmarkStart w:id="201" w:name="_Toc159322292"/>
-      <w:bookmarkStart w:id="202" w:name="_Toc159511272"/>
+      <w:bookmarkStart w:id="202" w:name="_Toc159592591"/>
       <w:r>
         <w:lastRenderedPageBreak/>
         <w:t>Login</w:t>
@@ -14743,7 +15108,7 @@
           <w:noProof/>
         </w:rPr>
         <w:drawing>
-          <wp:inline distT="0" distB="0" distL="0" distR="0" wp14:anchorId="3D66F915" wp14:editId="57C20354">
+          <wp:inline distT="0" distB="0" distL="0" distR="0" wp14:anchorId="49BD357C" wp14:editId="57C20354">
             <wp:extent cx="5734050" cy="4172291"/>
             <wp:effectExtent l="0" t="0" r="0" b="0"/>
             <wp:docPr id="2005875444" name="Grafik 1" descr="Ein Bild, das Text, Screenshot, Schrift enthält.&#10;&#10;Automatisch generierte Beschreibung"/>
@@ -14783,7 +15148,7 @@
       <w:pPr>
         <w:pStyle w:val="Beschriftung"/>
       </w:pPr>
-      <w:bookmarkStart w:id="203" w:name="_Toc159511309"/>
+      <w:bookmarkStart w:id="203" w:name="_Toc159592628"/>
       <w:r>
         <w:t xml:space="preserve">Abbildung </w:t>
       </w:r>
@@ -14836,7 +15201,7 @@
           <w:noProof/>
         </w:rPr>
         <w:drawing>
-          <wp:inline distT="0" distB="0" distL="0" distR="0" wp14:anchorId="326E6DA7" wp14:editId="58E3E492">
+          <wp:inline distT="0" distB="0" distL="0" distR="0" wp14:anchorId="7AB9C47D" wp14:editId="58E3E492">
             <wp:extent cx="5724525" cy="4803881"/>
             <wp:effectExtent l="0" t="0" r="0" b="0"/>
             <wp:docPr id="177150919" name="Grafik 1" descr="Ein Bild, das Text, Screenshot, Schrift, Zahl enthält.&#10;&#10;Automatisch generierte Beschreibung"/>
@@ -14876,7 +15241,7 @@
       <w:pPr>
         <w:pStyle w:val="Beschriftung"/>
       </w:pPr>
-      <w:bookmarkStart w:id="204" w:name="_Toc159511310"/>
+      <w:bookmarkStart w:id="204" w:name="_Toc159592629"/>
       <w:r>
         <w:t xml:space="preserve">Abbildung </w:t>
       </w:r>
@@ -14934,7 +15299,7 @@
           <w:noProof/>
         </w:rPr>
         <w:drawing>
-          <wp:inline distT="0" distB="0" distL="0" distR="0" wp14:anchorId="51715D09" wp14:editId="645D33D5">
+          <wp:inline distT="0" distB="0" distL="0" distR="0" wp14:anchorId="43B3E592" wp14:editId="645D33D5">
             <wp:extent cx="5718472" cy="5067300"/>
             <wp:effectExtent l="0" t="0" r="0" b="4445"/>
             <wp:docPr id="1537314912" name="Grafik 1" descr="Ein Bild, das Text, Screenshot, Schrift enthält.&#10;&#10;Automatisch generierte Beschreibung"/>
@@ -14974,7 +15339,7 @@
       <w:pPr>
         <w:pStyle w:val="Beschriftung"/>
       </w:pPr>
-      <w:bookmarkStart w:id="205" w:name="_Toc159511311"/>
+      <w:bookmarkStart w:id="205" w:name="_Toc159592630"/>
       <w:r>
         <w:t xml:space="preserve">Abbildung </w:t>
       </w:r>
@@ -15019,7 +15384,7 @@
       <w:pPr>
         <w:pStyle w:val="berschrift2"/>
       </w:pPr>
-      <w:bookmarkStart w:id="206" w:name="_Toc159511273"/>
+      <w:bookmarkStart w:id="206" w:name="_Toc159592592"/>
       <w:r>
         <w:lastRenderedPageBreak/>
         <w:t>Registrierung</w:t>
@@ -15040,7 +15405,7 @@
           <w:noProof/>
         </w:rPr>
         <w:drawing>
-          <wp:inline distT="0" distB="0" distL="0" distR="0" wp14:anchorId="050AF30C" wp14:editId="53428ED8">
+          <wp:inline distT="0" distB="0" distL="0" distR="0" wp14:anchorId="677AFD1C" wp14:editId="53428ED8">
             <wp:extent cx="5686425" cy="5223438"/>
             <wp:effectExtent l="0" t="0" r="0" b="0"/>
             <wp:docPr id="978111660" name="Grafik 1" descr="Ein Bild, das Text, Screenshot, Schrift, Zahl enthält.&#10;&#10;Automatisch generierte Beschreibung"/>
@@ -15080,7 +15445,7 @@
       <w:pPr>
         <w:pStyle w:val="Beschriftung"/>
       </w:pPr>
-      <w:bookmarkStart w:id="207" w:name="_Toc159511312"/>
+      <w:bookmarkStart w:id="207" w:name="_Toc159592631"/>
       <w:r>
         <w:t xml:space="preserve">Abbildung </w:t>
       </w:r>
@@ -15136,7 +15501,7 @@
           <w:noProof/>
         </w:rPr>
         <w:drawing>
-          <wp:inline distT="0" distB="0" distL="0" distR="0" wp14:anchorId="101ABF7F" wp14:editId="3E89A2AA">
+          <wp:inline distT="0" distB="0" distL="0" distR="0" wp14:anchorId="744D0AAA" wp14:editId="3E89A2AA">
             <wp:extent cx="5724525" cy="6080823"/>
             <wp:effectExtent l="0" t="0" r="0" b="0"/>
             <wp:docPr id="1092502588" name="Grafik 1" descr="Ein Bild, das Text, Screenshot, Schrift, Zahl enthält.&#10;&#10;Automatisch generierte Beschreibung"/>
@@ -15176,7 +15541,7 @@
       <w:pPr>
         <w:pStyle w:val="Beschriftung"/>
       </w:pPr>
-      <w:bookmarkStart w:id="208" w:name="_Toc159511313"/>
+      <w:bookmarkStart w:id="208" w:name="_Toc159592632"/>
       <w:r>
         <w:t xml:space="preserve">Abbildung </w:t>
       </w:r>
@@ -15232,7 +15597,7 @@
           <w:noProof/>
         </w:rPr>
         <w:drawing>
-          <wp:inline distT="0" distB="0" distL="0" distR="0" wp14:anchorId="6D311E16" wp14:editId="21066ECB">
+          <wp:inline distT="0" distB="0" distL="0" distR="0" wp14:anchorId="4A9F0063" wp14:editId="21066ECB">
             <wp:extent cx="5715000" cy="5892118"/>
             <wp:effectExtent l="0" t="0" r="0" b="0"/>
             <wp:docPr id="917176700" name="Grafik 1" descr="Ein Bild, das Text, Screenshot, Schrift, Webseite enthält.&#10;&#10;Automatisch generierte Beschreibung"/>
@@ -15272,7 +15637,7 @@
       <w:pPr>
         <w:pStyle w:val="Beschriftung"/>
       </w:pPr>
-      <w:bookmarkStart w:id="209" w:name="_Toc159511314"/>
+      <w:bookmarkStart w:id="209" w:name="_Toc159592633"/>
       <w:r>
         <w:t xml:space="preserve">Abbildung </w:t>
       </w:r>
@@ -15319,7 +15684,7 @@
           <w:noProof/>
         </w:rPr>
         <w:drawing>
-          <wp:inline distT="0" distB="0" distL="0" distR="0" wp14:anchorId="105C1F9E" wp14:editId="3DAD0E48">
+          <wp:inline distT="0" distB="0" distL="0" distR="0" wp14:anchorId="50DEADB5" wp14:editId="3DAD0E48">
             <wp:extent cx="5724525" cy="5580209"/>
             <wp:effectExtent l="0" t="0" r="0" b="1905"/>
             <wp:docPr id="1739583832" name="Grafik 1" descr="Ein Bild, das Text, Screenshot, Schrift, Zahl enthält.&#10;&#10;Automatisch generierte Beschreibung"/>
@@ -15359,7 +15724,7 @@
       <w:pPr>
         <w:pStyle w:val="Beschriftung"/>
       </w:pPr>
-      <w:bookmarkStart w:id="210" w:name="_Toc159511315"/>
+      <w:bookmarkStart w:id="210" w:name="_Toc159592634"/>
       <w:r>
         <w:t xml:space="preserve">Abbildung </w:t>
       </w:r>
@@ -15406,7 +15771,7 @@
           <w:noProof/>
         </w:rPr>
         <w:drawing>
-          <wp:inline distT="0" distB="0" distL="0" distR="0" wp14:anchorId="393599FC" wp14:editId="40E57DCF">
+          <wp:inline distT="0" distB="0" distL="0" distR="0" wp14:anchorId="09BAC722" wp14:editId="40E57DCF">
             <wp:extent cx="5725686" cy="5489575"/>
             <wp:effectExtent l="0" t="0" r="8890" b="0"/>
             <wp:docPr id="1960945410" name="Grafik 1" descr="Ein Bild, das Text, Screenshot, Schrift, Zahl enthält.&#10;&#10;Automatisch generierte Beschreibung"/>
@@ -15446,7 +15811,7 @@
       <w:pPr>
         <w:pStyle w:val="Beschriftung"/>
       </w:pPr>
-      <w:bookmarkStart w:id="211" w:name="_Toc159511316"/>
+      <w:bookmarkStart w:id="211" w:name="_Toc159592635"/>
       <w:r>
         <w:t xml:space="preserve">Abbildung </w:t>
       </w:r>
@@ -15475,7 +15840,15 @@
     </w:p>
     <w:p>
       <w:r>
-        <w:t>Die registrierten Benutzer werden in der Datenbank angezeigt. Das Passwort ist gehashed.</w:t>
+        <w:t xml:space="preserve">Die registrierten Benutzer werden in der Datenbank angezeigt. Das Passwort ist </w:t>
+      </w:r>
+      <w:proofErr w:type="spellStart"/>
+      <w:r>
+        <w:t>gehashed</w:t>
+      </w:r>
+      <w:proofErr w:type="spellEnd"/>
+      <w:r>
+        <w:t>.</w:t>
       </w:r>
     </w:p>
     <w:p>
@@ -15487,7 +15860,7 @@
           <w:noProof/>
         </w:rPr>
         <w:drawing>
-          <wp:inline distT="0" distB="0" distL="0" distR="0" wp14:anchorId="58612B1E" wp14:editId="1DC1B0B8">
+          <wp:inline distT="0" distB="0" distL="0" distR="0" wp14:anchorId="5D7616AD" wp14:editId="1DC1B0B8">
             <wp:extent cx="5734050" cy="578479"/>
             <wp:effectExtent l="0" t="0" r="0" b="0"/>
             <wp:docPr id="2146174963" name="Grafik 1" descr="Ein Bild, das Text, Screenshot, Schrift enthält.&#10;&#10;Automatisch generierte Beschreibung"/>
@@ -15527,7 +15900,7 @@
       <w:pPr>
         <w:pStyle w:val="Beschriftung"/>
       </w:pPr>
-      <w:bookmarkStart w:id="212" w:name="_Toc159511317"/>
+      <w:bookmarkStart w:id="212" w:name="_Toc159592636"/>
       <w:r>
         <w:t xml:space="preserve">Abbildung </w:t>
       </w:r>
@@ -15565,7 +15938,7 @@
       </w:pPr>
       <w:bookmarkStart w:id="213" w:name="_Toc159247815"/>
       <w:bookmarkStart w:id="214" w:name="_Toc159322293"/>
-      <w:bookmarkStart w:id="215" w:name="_Toc159511274"/>
+      <w:bookmarkStart w:id="215" w:name="_Toc159592593"/>
       <w:r>
         <w:lastRenderedPageBreak/>
         <w:t>Kalender</w:t>
@@ -15575,18 +15948,443 @@
       <w:bookmarkEnd w:id="215"/>
     </w:p>
     <w:p>
+      <w:r>
+        <w:t>Nachdem sich der Benutzer angemeldet hat, soll die Person den Kalender sehen.</w:t>
+      </w:r>
+    </w:p>
+    <w:p>
+      <w:pPr>
+        <w:keepNext/>
+      </w:pPr>
+      <w:r>
+        <w:rPr>
+          <w:noProof/>
+        </w:rPr>
+        <w:drawing>
+          <wp:inline distT="0" distB="0" distL="0" distR="0" wp14:anchorId="1650D4F3" wp14:editId="010157A6">
+            <wp:extent cx="5760085" cy="3992245"/>
+            <wp:effectExtent l="0" t="0" r="0" b="8255"/>
+            <wp:docPr id="1722499780" name="Grafik 1" descr="Ein Bild, das Text, Screenshot, Diagramm, Zahl enthält.&#10;&#10;Automatisch generierte Beschreibung"/>
+            <wp:cNvGraphicFramePr>
+              <a:graphicFrameLocks xmlns:a="http://schemas.openxmlformats.org/drawingml/2006/main" noChangeAspect="1"/>
+            </wp:cNvGraphicFramePr>
+            <a:graphic xmlns:a="http://schemas.openxmlformats.org/drawingml/2006/main">
+              <a:graphicData uri="http://schemas.openxmlformats.org/drawingml/2006/picture">
+                <pic:pic xmlns:pic="http://schemas.openxmlformats.org/drawingml/2006/picture">
+                  <pic:nvPicPr>
+                    <pic:cNvPr id="1722499780" name="Grafik 1" descr="Ein Bild, das Text, Screenshot, Diagramm, Zahl enthält.&#10;&#10;Automatisch generierte Beschreibung"/>
+                    <pic:cNvPicPr/>
+                  </pic:nvPicPr>
+                  <pic:blipFill>
+                    <a:blip r:embed="rId47"/>
+                    <a:stretch>
+                      <a:fillRect/>
+                    </a:stretch>
+                  </pic:blipFill>
+                  <pic:spPr>
+                    <a:xfrm>
+                      <a:off x="0" y="0"/>
+                      <a:ext cx="5760085" cy="3992245"/>
+                    </a:xfrm>
+                    <a:prstGeom prst="rect">
+                      <a:avLst/>
+                    </a:prstGeom>
+                  </pic:spPr>
+                </pic:pic>
+              </a:graphicData>
+            </a:graphic>
+          </wp:inline>
+        </w:drawing>
+      </w:r>
+    </w:p>
+    <w:p>
+      <w:pPr>
+        <w:pStyle w:val="Beschriftung"/>
+      </w:pPr>
+      <w:bookmarkStart w:id="216" w:name="_Toc159592637"/>
+      <w:r>
+        <w:t xml:space="preserve">Abbildung </w:t>
+      </w:r>
+      <w:r>
+        <w:fldChar w:fldCharType="begin"/>
+      </w:r>
+      <w:r>
+        <w:instrText xml:space="preserve"> SEQ Abbildung \* ARABIC </w:instrText>
+      </w:r>
+      <w:r>
+        <w:fldChar w:fldCharType="separate"/>
+      </w:r>
+      <w:r>
+        <w:rPr>
+          <w:noProof/>
+        </w:rPr>
+        <w:t>26</w:t>
+      </w:r>
+      <w:r>
+        <w:fldChar w:fldCharType="end"/>
+      </w:r>
+      <w:r>
+        <w:t>: Kalenderimplementierung</w:t>
+      </w:r>
+      <w:bookmarkEnd w:id="216"/>
+    </w:p>
+    <w:p>
+      <w:r>
+        <w:t>Das Planungsformular neben dem Kalender ist dafür da, dass man Einträge im Kalender machen kann.</w:t>
+      </w:r>
+    </w:p>
+    <w:p>
+      <w:pPr>
+        <w:keepNext/>
+      </w:pPr>
+      <w:r>
+        <w:rPr>
+          <w:noProof/>
+        </w:rPr>
+        <w:drawing>
+          <wp:inline distT="0" distB="0" distL="0" distR="0" wp14:anchorId="3606298C" wp14:editId="6F827DFE">
+            <wp:extent cx="2066925" cy="3566172"/>
+            <wp:effectExtent l="0" t="0" r="0" b="0"/>
+            <wp:docPr id="1503688635" name="Grafik 1" descr="Ein Bild, das Text, Screenshot, Schrift, Zahl enthält.&#10;&#10;Automatisch generierte Beschreibung"/>
+            <wp:cNvGraphicFramePr>
+              <a:graphicFrameLocks xmlns:a="http://schemas.openxmlformats.org/drawingml/2006/main" noChangeAspect="1"/>
+            </wp:cNvGraphicFramePr>
+            <a:graphic xmlns:a="http://schemas.openxmlformats.org/drawingml/2006/main">
+              <a:graphicData uri="http://schemas.openxmlformats.org/drawingml/2006/picture">
+                <pic:pic xmlns:pic="http://schemas.openxmlformats.org/drawingml/2006/picture">
+                  <pic:nvPicPr>
+                    <pic:cNvPr id="1503688635" name="Grafik 1" descr="Ein Bild, das Text, Screenshot, Schrift, Zahl enthält.&#10;&#10;Automatisch generierte Beschreibung"/>
+                    <pic:cNvPicPr/>
+                  </pic:nvPicPr>
+                  <pic:blipFill>
+                    <a:blip r:embed="rId48"/>
+                    <a:stretch>
+                      <a:fillRect/>
+                    </a:stretch>
+                  </pic:blipFill>
+                  <pic:spPr>
+                    <a:xfrm>
+                      <a:off x="0" y="0"/>
+                      <a:ext cx="2091349" cy="3608312"/>
+                    </a:xfrm>
+                    <a:prstGeom prst="rect">
+                      <a:avLst/>
+                    </a:prstGeom>
+                  </pic:spPr>
+                </pic:pic>
+              </a:graphicData>
+            </a:graphic>
+          </wp:inline>
+        </w:drawing>
+      </w:r>
+    </w:p>
+    <w:p>
+      <w:pPr>
+        <w:pStyle w:val="Beschriftung"/>
+      </w:pPr>
+      <w:bookmarkStart w:id="217" w:name="_Toc159592638"/>
+      <w:r>
+        <w:t xml:space="preserve">Abbildung </w:t>
+      </w:r>
+      <w:r>
+        <w:fldChar w:fldCharType="begin"/>
+      </w:r>
+      <w:r>
+        <w:instrText xml:space="preserve"> SEQ Abbildung \* ARABIC </w:instrText>
+      </w:r>
+      <w:r>
+        <w:fldChar w:fldCharType="separate"/>
+      </w:r>
+      <w:r>
+        <w:rPr>
+          <w:noProof/>
+        </w:rPr>
+        <w:t>27</w:t>
+      </w:r>
+      <w:r>
+        <w:fldChar w:fldCharType="end"/>
+      </w:r>
+      <w:r>
+        <w:t>: Planungsformular</w:t>
+      </w:r>
+      <w:bookmarkEnd w:id="217"/>
+    </w:p>
+    <w:p>
+      <w:r>
+        <w:lastRenderedPageBreak/>
+        <w:t xml:space="preserve">Nachdem man die Werte, die man im Planungsformular </w:t>
+      </w:r>
+      <w:r>
+        <w:t xml:space="preserve">eingegeben hat, </w:t>
+      </w:r>
+      <w:r>
+        <w:t>gespeichert hat</w:t>
+      </w:r>
+      <w:r>
+        <w:t xml:space="preserve">, </w:t>
+      </w:r>
+      <w:r>
+        <w:t>wird der Eintrag im Kalender hinzugefügt sowie in der Datenbank.</w:t>
+      </w:r>
+    </w:p>
+    <w:p>
+      <w:pPr>
+        <w:keepNext/>
+      </w:pPr>
+      <w:r>
+        <w:rPr>
+          <w:noProof/>
+        </w:rPr>
+        <w:drawing>
+          <wp:inline distT="0" distB="0" distL="0" distR="0" wp14:anchorId="2574AD56" wp14:editId="630372A5">
+            <wp:extent cx="5743575" cy="2859921"/>
+            <wp:effectExtent l="0" t="0" r="0" b="0"/>
+            <wp:docPr id="1498828655" name="Grafik 1" descr="Ein Bild, das Text, Screenshot, Rechteck, Schrift enthält.&#10;&#10;Automatisch generierte Beschreibung"/>
+            <wp:cNvGraphicFramePr>
+              <a:graphicFrameLocks xmlns:a="http://schemas.openxmlformats.org/drawingml/2006/main" noChangeAspect="1"/>
+            </wp:cNvGraphicFramePr>
+            <a:graphic xmlns:a="http://schemas.openxmlformats.org/drawingml/2006/main">
+              <a:graphicData uri="http://schemas.openxmlformats.org/drawingml/2006/picture">
+                <pic:pic xmlns:pic="http://schemas.openxmlformats.org/drawingml/2006/picture">
+                  <pic:nvPicPr>
+                    <pic:cNvPr id="1498828655" name="Grafik 1" descr="Ein Bild, das Text, Screenshot, Rechteck, Schrift enthält.&#10;&#10;Automatisch generierte Beschreibung"/>
+                    <pic:cNvPicPr/>
+                  </pic:nvPicPr>
+                  <pic:blipFill>
+                    <a:blip r:embed="rId49"/>
+                    <a:stretch>
+                      <a:fillRect/>
+                    </a:stretch>
+                  </pic:blipFill>
+                  <pic:spPr>
+                    <a:xfrm>
+                      <a:off x="0" y="0"/>
+                      <a:ext cx="5753727" cy="2864976"/>
+                    </a:xfrm>
+                    <a:prstGeom prst="rect">
+                      <a:avLst/>
+                    </a:prstGeom>
+                  </pic:spPr>
+                </pic:pic>
+              </a:graphicData>
+            </a:graphic>
+          </wp:inline>
+        </w:drawing>
+      </w:r>
+    </w:p>
+    <w:p>
+      <w:pPr>
+        <w:pStyle w:val="Beschriftung"/>
+      </w:pPr>
+      <w:bookmarkStart w:id="218" w:name="_Toc159592639"/>
+      <w:r>
+        <w:t xml:space="preserve">Abbildung </w:t>
+      </w:r>
+      <w:r>
+        <w:fldChar w:fldCharType="begin"/>
+      </w:r>
+      <w:r>
+        <w:instrText xml:space="preserve"> SEQ Abbildung \* ARABIC </w:instrText>
+      </w:r>
+      <w:r>
+        <w:fldChar w:fldCharType="separate"/>
+      </w:r>
+      <w:r>
+        <w:rPr>
+          <w:noProof/>
+        </w:rPr>
+        <w:t>28</w:t>
+      </w:r>
+      <w:r>
+        <w:fldChar w:fldCharType="end"/>
+      </w:r>
+      <w:r>
+        <w:t>: Eintrag im Kalender</w:t>
+      </w:r>
+      <w:bookmarkEnd w:id="218"/>
+    </w:p>
+    <w:p>
+      <w:pPr>
+        <w:keepNext/>
+      </w:pPr>
+      <w:r>
+        <w:rPr>
+          <w:noProof/>
+        </w:rPr>
+        <w:drawing>
+          <wp:inline distT="0" distB="0" distL="0" distR="0" wp14:anchorId="082A8F0B" wp14:editId="0ADFCC0B">
+            <wp:extent cx="5781675" cy="930505"/>
+            <wp:effectExtent l="0" t="0" r="0" b="3175"/>
+            <wp:docPr id="2070280513" name="Grafik 1" descr="Ein Bild, das Text, Screenshot, Schrift, Reihe enthält.&#10;&#10;Automatisch generierte Beschreibung"/>
+            <wp:cNvGraphicFramePr>
+              <a:graphicFrameLocks xmlns:a="http://schemas.openxmlformats.org/drawingml/2006/main" noChangeAspect="1"/>
+            </wp:cNvGraphicFramePr>
+            <a:graphic xmlns:a="http://schemas.openxmlformats.org/drawingml/2006/main">
+              <a:graphicData uri="http://schemas.openxmlformats.org/drawingml/2006/picture">
+                <pic:pic xmlns:pic="http://schemas.openxmlformats.org/drawingml/2006/picture">
+                  <pic:nvPicPr>
+                    <pic:cNvPr id="2070280513" name="Grafik 1" descr="Ein Bild, das Text, Screenshot, Schrift, Reihe enthält.&#10;&#10;Automatisch generierte Beschreibung"/>
+                    <pic:cNvPicPr/>
+                  </pic:nvPicPr>
+                  <pic:blipFill>
+                    <a:blip r:embed="rId50"/>
+                    <a:stretch>
+                      <a:fillRect/>
+                    </a:stretch>
+                  </pic:blipFill>
+                  <pic:spPr>
+                    <a:xfrm>
+                      <a:off x="0" y="0"/>
+                      <a:ext cx="5810202" cy="935096"/>
+                    </a:xfrm>
+                    <a:prstGeom prst="rect">
+                      <a:avLst/>
+                    </a:prstGeom>
+                  </pic:spPr>
+                </pic:pic>
+              </a:graphicData>
+            </a:graphic>
+          </wp:inline>
+        </w:drawing>
+      </w:r>
+    </w:p>
+    <w:p>
+      <w:pPr>
+        <w:pStyle w:val="Beschriftung"/>
+      </w:pPr>
+      <w:bookmarkStart w:id="219" w:name="_Toc159592640"/>
+      <w:r>
+        <w:t xml:space="preserve">Abbildung </w:t>
+      </w:r>
+      <w:r>
+        <w:fldChar w:fldCharType="begin"/>
+      </w:r>
+      <w:r>
+        <w:instrText xml:space="preserve"> SEQ Abbildung \* ARABIC </w:instrText>
+      </w:r>
+      <w:r>
+        <w:fldChar w:fldCharType="separate"/>
+      </w:r>
+      <w:r>
+        <w:rPr>
+          <w:noProof/>
+        </w:rPr>
+        <w:t>29</w:t>
+      </w:r>
+      <w:r>
+        <w:fldChar w:fldCharType="end"/>
+      </w:r>
+      <w:r>
+        <w:t>: Eintrag vom Kalender in der Datenbank</w:t>
+      </w:r>
+      <w:bookmarkEnd w:id="219"/>
+    </w:p>
+    <w:p>
+      <w:r>
+        <w:br w:type="page"/>
+      </w:r>
+    </w:p>
+    <w:p>
+      <w:r>
+        <w:lastRenderedPageBreak/>
+        <w:t>Wenn man die eingegebenen Werte nochmals anschauen möchte, kann man den Eintrag auswählen und es erscheinen dann die Informationen.</w:t>
+      </w:r>
+    </w:p>
+    <w:p>
+      <w:pPr>
+        <w:keepNext/>
+      </w:pPr>
+      <w:r>
+        <w:rPr>
+          <w:noProof/>
+        </w:rPr>
+        <w:drawing>
+          <wp:inline distT="0" distB="0" distL="0" distR="0" wp14:anchorId="63BE4175" wp14:editId="58D6553E">
+            <wp:extent cx="5686425" cy="6711303"/>
+            <wp:effectExtent l="0" t="0" r="0" b="0"/>
+            <wp:docPr id="336681216" name="Grafik 1" descr="Ein Bild, das Text, Screenshot, Display, Software enthält.&#10;&#10;Automatisch generierte Beschreibung"/>
+            <wp:cNvGraphicFramePr>
+              <a:graphicFrameLocks xmlns:a="http://schemas.openxmlformats.org/drawingml/2006/main" noChangeAspect="1"/>
+            </wp:cNvGraphicFramePr>
+            <a:graphic xmlns:a="http://schemas.openxmlformats.org/drawingml/2006/main">
+              <a:graphicData uri="http://schemas.openxmlformats.org/drawingml/2006/picture">
+                <pic:pic xmlns:pic="http://schemas.openxmlformats.org/drawingml/2006/picture">
+                  <pic:nvPicPr>
+                    <pic:cNvPr id="336681216" name="Grafik 1" descr="Ein Bild, das Text, Screenshot, Display, Software enthält.&#10;&#10;Automatisch generierte Beschreibung"/>
+                    <pic:cNvPicPr/>
+                  </pic:nvPicPr>
+                  <pic:blipFill>
+                    <a:blip r:embed="rId51"/>
+                    <a:stretch>
+                      <a:fillRect/>
+                    </a:stretch>
+                  </pic:blipFill>
+                  <pic:spPr>
+                    <a:xfrm>
+                      <a:off x="0" y="0"/>
+                      <a:ext cx="5726668" cy="6758799"/>
+                    </a:xfrm>
+                    <a:prstGeom prst="rect">
+                      <a:avLst/>
+                    </a:prstGeom>
+                  </pic:spPr>
+                </pic:pic>
+              </a:graphicData>
+            </a:graphic>
+          </wp:inline>
+        </w:drawing>
+      </w:r>
+    </w:p>
+    <w:p>
+      <w:pPr>
+        <w:pStyle w:val="Beschriftung"/>
+      </w:pPr>
+      <w:bookmarkStart w:id="220" w:name="_Toc159592641"/>
+      <w:r>
+        <w:t xml:space="preserve">Abbildung </w:t>
+      </w:r>
+      <w:r>
+        <w:fldChar w:fldCharType="begin"/>
+      </w:r>
+      <w:r>
+        <w:instrText xml:space="preserve"> SEQ Abbildung \* ARABIC </w:instrText>
+      </w:r>
+      <w:r>
+        <w:fldChar w:fldCharType="separate"/>
+      </w:r>
+      <w:r>
+        <w:rPr>
+          <w:noProof/>
+        </w:rPr>
+        <w:t>30</w:t>
+      </w:r>
+      <w:r>
+        <w:fldChar w:fldCharType="end"/>
+      </w:r>
+      <w:r>
+        <w:t>: Informationen zum Eintrag im Kalender</w:t>
+      </w:r>
+      <w:bookmarkEnd w:id="220"/>
+    </w:p>
+    <w:p>
+      <w:r>
+        <w:br w:type="page"/>
+      </w:r>
+    </w:p>
+    <w:p>
       <w:pPr>
         <w:pStyle w:val="berschrift3"/>
       </w:pPr>
-      <w:bookmarkStart w:id="216" w:name="_Toc159247816"/>
-      <w:bookmarkStart w:id="217" w:name="_Toc159322294"/>
-      <w:bookmarkStart w:id="218" w:name="_Toc159511275"/>
-      <w:r>
+      <w:bookmarkStart w:id="221" w:name="_Toc159247816"/>
+      <w:bookmarkStart w:id="222" w:name="_Toc159322294"/>
+      <w:bookmarkStart w:id="223" w:name="_Toc159592594"/>
+      <w:r>
+        <w:lastRenderedPageBreak/>
         <w:t>ICS-Datei</w:t>
       </w:r>
-      <w:bookmarkEnd w:id="216"/>
-      <w:bookmarkEnd w:id="217"/>
-      <w:bookmarkEnd w:id="218"/>
+      <w:bookmarkEnd w:id="221"/>
+      <w:bookmarkEnd w:id="222"/>
+      <w:bookmarkEnd w:id="223"/>
     </w:p>
     <w:p>
       <w:r>
@@ -15597,16 +16395,16 @@
       <w:pPr>
         <w:pStyle w:val="berschrift2"/>
       </w:pPr>
-      <w:bookmarkStart w:id="219" w:name="_Toc159247817"/>
-      <w:bookmarkStart w:id="220" w:name="_Toc159322295"/>
-      <w:bookmarkStart w:id="221" w:name="_Toc159511276"/>
+      <w:bookmarkStart w:id="224" w:name="_Toc159247817"/>
+      <w:bookmarkStart w:id="225" w:name="_Toc159322295"/>
+      <w:bookmarkStart w:id="226" w:name="_Toc159592595"/>
       <w:r>
         <w:lastRenderedPageBreak/>
         <w:t>Dashboard</w:t>
       </w:r>
-      <w:bookmarkEnd w:id="219"/>
-      <w:bookmarkEnd w:id="220"/>
-      <w:bookmarkEnd w:id="221"/>
+      <w:bookmarkEnd w:id="224"/>
+      <w:bookmarkEnd w:id="225"/>
+      <w:bookmarkEnd w:id="226"/>
     </w:p>
     <w:p>
       <w:r>
@@ -15617,16 +16415,16 @@
       <w:pPr>
         <w:pStyle w:val="berschrift2"/>
       </w:pPr>
-      <w:bookmarkStart w:id="222" w:name="_Toc159247818"/>
-      <w:bookmarkStart w:id="223" w:name="_Toc159322296"/>
-      <w:bookmarkStart w:id="224" w:name="_Toc159511277"/>
+      <w:bookmarkStart w:id="227" w:name="_Toc159247818"/>
+      <w:bookmarkStart w:id="228" w:name="_Toc159322296"/>
+      <w:bookmarkStart w:id="229" w:name="_Toc159592596"/>
       <w:r>
         <w:lastRenderedPageBreak/>
         <w:t>Analysen</w:t>
       </w:r>
-      <w:bookmarkEnd w:id="222"/>
-      <w:bookmarkEnd w:id="223"/>
-      <w:bookmarkEnd w:id="224"/>
+      <w:bookmarkEnd w:id="227"/>
+      <w:bookmarkEnd w:id="228"/>
+      <w:bookmarkEnd w:id="229"/>
     </w:p>
     <w:p>
       <w:r>
@@ -15637,16 +16435,18 @@
       <w:pPr>
         <w:pStyle w:val="berschrift2"/>
       </w:pPr>
-      <w:bookmarkStart w:id="225" w:name="_Toc159247819"/>
-      <w:bookmarkStart w:id="226" w:name="_Toc159322297"/>
-      <w:bookmarkStart w:id="227" w:name="_Toc159511278"/>
+      <w:bookmarkStart w:id="230" w:name="_Toc159247819"/>
+      <w:bookmarkStart w:id="231" w:name="_Toc159322297"/>
+      <w:bookmarkStart w:id="232" w:name="_Toc159592597"/>
+      <w:proofErr w:type="spellStart"/>
       <w:r>
         <w:lastRenderedPageBreak/>
         <w:t>Deployment</w:t>
       </w:r>
-      <w:bookmarkEnd w:id="225"/>
-      <w:bookmarkEnd w:id="226"/>
-      <w:bookmarkEnd w:id="227"/>
+      <w:bookmarkEnd w:id="230"/>
+      <w:bookmarkEnd w:id="231"/>
+      <w:bookmarkEnd w:id="232"/>
+      <w:proofErr w:type="spellEnd"/>
     </w:p>
     <w:p>
       <w:r>
@@ -15657,16 +16457,16 @@
       <w:pPr>
         <w:pStyle w:val="berschrift2"/>
       </w:pPr>
-      <w:bookmarkStart w:id="228" w:name="_Toc159247820"/>
-      <w:bookmarkStart w:id="229" w:name="_Toc159322298"/>
-      <w:bookmarkStart w:id="230" w:name="_Toc159511279"/>
+      <w:bookmarkStart w:id="233" w:name="_Toc159247820"/>
+      <w:bookmarkStart w:id="234" w:name="_Toc159322298"/>
+      <w:bookmarkStart w:id="235" w:name="_Toc159592598"/>
       <w:r>
         <w:lastRenderedPageBreak/>
         <w:t>Unit Tests</w:t>
       </w:r>
-      <w:bookmarkEnd w:id="228"/>
-      <w:bookmarkEnd w:id="229"/>
-      <w:bookmarkEnd w:id="230"/>
+      <w:bookmarkEnd w:id="233"/>
+      <w:bookmarkEnd w:id="234"/>
+      <w:bookmarkEnd w:id="235"/>
     </w:p>
     <w:p>
       <w:r>
@@ -15677,30 +16477,30 @@
       <w:pPr>
         <w:pStyle w:val="berschrift2"/>
       </w:pPr>
-      <w:bookmarkStart w:id="231" w:name="_Toc159247821"/>
-      <w:bookmarkStart w:id="232" w:name="_Toc159322299"/>
-      <w:bookmarkStart w:id="233" w:name="_Toc159511280"/>
+      <w:bookmarkStart w:id="236" w:name="_Toc159247821"/>
+      <w:bookmarkStart w:id="237" w:name="_Toc159322299"/>
+      <w:bookmarkStart w:id="238" w:name="_Toc159592599"/>
       <w:r>
         <w:lastRenderedPageBreak/>
         <w:t>Testdurchführung</w:t>
       </w:r>
-      <w:bookmarkEnd w:id="231"/>
-      <w:bookmarkEnd w:id="232"/>
-      <w:bookmarkEnd w:id="233"/>
+      <w:bookmarkEnd w:id="236"/>
+      <w:bookmarkEnd w:id="237"/>
+      <w:bookmarkEnd w:id="238"/>
     </w:p>
     <w:p>
       <w:pPr>
         <w:pStyle w:val="berschrift3"/>
       </w:pPr>
-      <w:bookmarkStart w:id="234" w:name="_Toc159247822"/>
-      <w:bookmarkStart w:id="235" w:name="_Toc159322300"/>
-      <w:bookmarkStart w:id="236" w:name="_Toc159511281"/>
+      <w:bookmarkStart w:id="239" w:name="_Toc159247822"/>
+      <w:bookmarkStart w:id="240" w:name="_Toc159322300"/>
+      <w:bookmarkStart w:id="241" w:name="_Toc159592600"/>
       <w:r>
         <w:t>Testauswertung</w:t>
       </w:r>
-      <w:bookmarkEnd w:id="234"/>
-      <w:bookmarkEnd w:id="235"/>
-      <w:bookmarkEnd w:id="236"/>
+      <w:bookmarkEnd w:id="239"/>
+      <w:bookmarkEnd w:id="240"/>
+      <w:bookmarkEnd w:id="241"/>
     </w:p>
     <w:p>
       <w:r>
@@ -15711,16 +16511,16 @@
       <w:pPr>
         <w:pStyle w:val="berschrift2"/>
       </w:pPr>
-      <w:bookmarkStart w:id="237" w:name="_Toc159247823"/>
-      <w:bookmarkStart w:id="238" w:name="_Toc159322301"/>
-      <w:bookmarkStart w:id="239" w:name="_Toc159511282"/>
+      <w:bookmarkStart w:id="242" w:name="_Toc159247823"/>
+      <w:bookmarkStart w:id="243" w:name="_Toc159322301"/>
+      <w:bookmarkStart w:id="244" w:name="_Toc159592601"/>
       <w:r>
         <w:lastRenderedPageBreak/>
         <w:t>Ausführungsanleitung</w:t>
       </w:r>
-      <w:bookmarkEnd w:id="237"/>
-      <w:bookmarkEnd w:id="238"/>
-      <w:bookmarkEnd w:id="239"/>
+      <w:bookmarkEnd w:id="242"/>
+      <w:bookmarkEnd w:id="243"/>
+      <w:bookmarkEnd w:id="244"/>
     </w:p>
     <w:p>
       <w:r>
@@ -15734,31 +16534,33 @@
       <w:pPr>
         <w:pStyle w:val="berschrift3"/>
       </w:pPr>
-      <w:bookmarkStart w:id="240" w:name="_Toc159511283"/>
+      <w:bookmarkStart w:id="245" w:name="_Toc159592602"/>
       <w:r>
         <w:t>Webseite öffnen (XAMPP)</w:t>
       </w:r>
-      <w:bookmarkEnd w:id="240"/>
+      <w:bookmarkEnd w:id="245"/>
     </w:p>
     <w:p>
       <w:pPr>
         <w:pStyle w:val="berschrift3"/>
       </w:pPr>
-      <w:bookmarkStart w:id="241" w:name="_Toc159511284"/>
+      <w:bookmarkStart w:id="246" w:name="_Toc159592603"/>
       <w:r>
         <w:t>Unit Tests ausführen</w:t>
       </w:r>
-      <w:bookmarkEnd w:id="241"/>
+      <w:bookmarkEnd w:id="246"/>
     </w:p>
     <w:p>
       <w:pPr>
         <w:pStyle w:val="berschrift3"/>
       </w:pPr>
-      <w:bookmarkStart w:id="242" w:name="_Toc159511285"/>
+      <w:bookmarkStart w:id="247" w:name="_Toc159592604"/>
+      <w:proofErr w:type="spellStart"/>
       <w:r>
         <w:t>Linting</w:t>
       </w:r>
-      <w:bookmarkEnd w:id="242"/>
+      <w:bookmarkEnd w:id="247"/>
+      <w:proofErr w:type="spellEnd"/>
     </w:p>
     <w:p>
       <w:r>
@@ -15769,16 +16571,16 @@
       <w:pPr>
         <w:pStyle w:val="berschrift2"/>
       </w:pPr>
-      <w:bookmarkStart w:id="243" w:name="_Toc159247824"/>
-      <w:bookmarkStart w:id="244" w:name="_Toc159322302"/>
-      <w:bookmarkStart w:id="245" w:name="_Toc159511286"/>
+      <w:bookmarkStart w:id="248" w:name="_Toc159247824"/>
+      <w:bookmarkStart w:id="249" w:name="_Toc159322302"/>
+      <w:bookmarkStart w:id="250" w:name="_Toc159592605"/>
       <w:r>
         <w:lastRenderedPageBreak/>
         <w:t>Schlusswort</w:t>
       </w:r>
-      <w:bookmarkEnd w:id="243"/>
-      <w:bookmarkEnd w:id="244"/>
-      <w:bookmarkEnd w:id="245"/>
+      <w:bookmarkEnd w:id="248"/>
+      <w:bookmarkEnd w:id="249"/>
+      <w:bookmarkEnd w:id="250"/>
     </w:p>
     <w:p>
       <w:r>
@@ -15789,16 +16591,16 @@
       <w:pPr>
         <w:pStyle w:val="berschrift2"/>
       </w:pPr>
-      <w:bookmarkStart w:id="246" w:name="_Toc159247825"/>
-      <w:bookmarkStart w:id="247" w:name="_Toc159322303"/>
-      <w:bookmarkStart w:id="248" w:name="_Toc159511287"/>
+      <w:bookmarkStart w:id="251" w:name="_Toc159247825"/>
+      <w:bookmarkStart w:id="252" w:name="_Toc159322303"/>
+      <w:bookmarkStart w:id="253" w:name="_Toc159592606"/>
       <w:r>
         <w:lastRenderedPageBreak/>
         <w:t>Abkürzungsverzeichnis</w:t>
       </w:r>
-      <w:bookmarkEnd w:id="246"/>
-      <w:bookmarkEnd w:id="247"/>
-      <w:bookmarkEnd w:id="248"/>
+      <w:bookmarkEnd w:id="251"/>
+      <w:bookmarkEnd w:id="252"/>
+      <w:bookmarkEnd w:id="253"/>
     </w:p>
     <w:tbl>
       <w:tblPr>
@@ -15872,9 +16674,27 @@
             <w:shd w:val="clear" w:color="auto" w:fill="auto"/>
           </w:tcPr>
           <w:p>
-            <w:r>
-              <w:t>Continuous Delivery/Deployment</w:t>
-            </w:r>
+            <w:proofErr w:type="spellStart"/>
+            <w:r>
+              <w:t>Continuous</w:t>
+            </w:r>
+            <w:proofErr w:type="spellEnd"/>
+            <w:r>
+              <w:t xml:space="preserve"> </w:t>
+            </w:r>
+            <w:proofErr w:type="spellStart"/>
+            <w:r>
+              <w:t>Delivery</w:t>
+            </w:r>
+            <w:proofErr w:type="spellEnd"/>
+            <w:r>
+              <w:t>/</w:t>
+            </w:r>
+            <w:proofErr w:type="spellStart"/>
+            <w:r>
+              <w:t>Deployment</w:t>
+            </w:r>
+            <w:proofErr w:type="spellEnd"/>
           </w:p>
         </w:tc>
       </w:tr>
@@ -15896,9 +16716,19 @@
             <w:shd w:val="clear" w:color="auto" w:fill="auto"/>
           </w:tcPr>
           <w:p>
-            <w:r>
-              <w:t>Continuous Inegration</w:t>
-            </w:r>
+            <w:proofErr w:type="spellStart"/>
+            <w:r>
+              <w:t>Continuous</w:t>
+            </w:r>
+            <w:proofErr w:type="spellEnd"/>
+            <w:r>
+              <w:t xml:space="preserve"> </w:t>
+            </w:r>
+            <w:proofErr w:type="spellStart"/>
+            <w:r>
+              <w:t>Inegration</w:t>
+            </w:r>
+            <w:proofErr w:type="spellEnd"/>
           </w:p>
         </w:tc>
       </w:tr>
@@ -15945,7 +16775,15 @@
           </w:tcPr>
           <w:p>
             <w:r>
-              <w:t>Entity Relationship Model</w:t>
+              <w:t xml:space="preserve">Entity </w:t>
+            </w:r>
+            <w:proofErr w:type="spellStart"/>
+            <w:r>
+              <w:t>Relationship</w:t>
+            </w:r>
+            <w:proofErr w:type="spellEnd"/>
+            <w:r>
+              <w:t xml:space="preserve"> Model</w:t>
             </w:r>
           </w:p>
         </w:tc>
@@ -15993,7 +16831,15 @@
           </w:tcPr>
           <w:p>
             <w:r>
-              <w:t>Internet Calendar Scheduling</w:t>
+              <w:t xml:space="preserve">Internet </w:t>
+            </w:r>
+            <w:proofErr w:type="spellStart"/>
+            <w:r>
+              <w:t>Calendar</w:t>
+            </w:r>
+            <w:proofErr w:type="spellEnd"/>
+            <w:r>
+              <w:t xml:space="preserve"> Scheduling</w:t>
             </w:r>
           </w:p>
         </w:tc>
@@ -16080,8 +16926,13 @@
             <w:tcW w:w="4531" w:type="dxa"/>
           </w:tcPr>
           <w:p>
-            <w:r>
-              <w:t>Linting Test</w:t>
+            <w:proofErr w:type="spellStart"/>
+            <w:r>
+              <w:t>Linting</w:t>
+            </w:r>
+            <w:proofErr w:type="spellEnd"/>
+            <w:r>
+              <w:t xml:space="preserve"> Test</w:t>
             </w:r>
           </w:p>
         </w:tc>
@@ -16147,8 +16998,13 @@
           </w:tcPr>
           <w:p>
             <w:r>
-              <w:t>PHP: Hypertext Preprocessor</w:t>
-            </w:r>
+              <w:t xml:space="preserve">PHP: Hypertext </w:t>
+            </w:r>
+            <w:proofErr w:type="spellStart"/>
+            <w:r>
+              <w:t>Preprocessor</w:t>
+            </w:r>
+            <w:proofErr w:type="spellEnd"/>
           </w:p>
         </w:tc>
       </w:tr>
@@ -16303,7 +17159,21 @@
               <w:rPr>
                 <w:lang w:val="en-US"/>
               </w:rPr>
-              <w:t>YAML Ain’t Markup Language</w:t>
+              <w:t xml:space="preserve">YAML </w:t>
+            </w:r>
+            <w:proofErr w:type="spellStart"/>
+            <w:r>
+              <w:rPr>
+                <w:lang w:val="en-US"/>
+              </w:rPr>
+              <w:t>Ain’t</w:t>
+            </w:r>
+            <w:proofErr w:type="spellEnd"/>
+            <w:r>
+              <w:rPr>
+                <w:lang w:val="en-US"/>
+              </w:rPr>
+              <w:t xml:space="preserve"> Markup Language</w:t>
             </w:r>
           </w:p>
         </w:tc>
@@ -16313,7 +17183,7 @@
       <w:pPr>
         <w:pStyle w:val="Beschriftung"/>
       </w:pPr>
-      <w:bookmarkStart w:id="249" w:name="_Toc159511333"/>
+      <w:bookmarkStart w:id="254" w:name="_Toc159592657"/>
       <w:r>
         <w:t xml:space="preserve">Tabelle </w:t>
       </w:r>
@@ -16338,7 +17208,7 @@
       <w:r>
         <w:t>: Abkürzungsverzeichnis</w:t>
       </w:r>
-      <w:bookmarkEnd w:id="249"/>
+      <w:bookmarkEnd w:id="254"/>
     </w:p>
     <w:p>
       <w:pPr>
@@ -16357,16 +17227,16 @@
       <w:pPr>
         <w:pStyle w:val="berschrift2"/>
       </w:pPr>
-      <w:bookmarkStart w:id="250" w:name="_Toc159247826"/>
-      <w:bookmarkStart w:id="251" w:name="_Toc159322304"/>
-      <w:bookmarkStart w:id="252" w:name="_Toc159511288"/>
+      <w:bookmarkStart w:id="255" w:name="_Toc159247826"/>
+      <w:bookmarkStart w:id="256" w:name="_Toc159322304"/>
+      <w:bookmarkStart w:id="257" w:name="_Toc159592607"/>
       <w:r>
         <w:lastRenderedPageBreak/>
         <w:t>Glossar</w:t>
       </w:r>
-      <w:bookmarkEnd w:id="250"/>
-      <w:bookmarkEnd w:id="251"/>
-      <w:bookmarkEnd w:id="252"/>
+      <w:bookmarkEnd w:id="255"/>
+      <w:bookmarkEnd w:id="256"/>
+      <w:bookmarkEnd w:id="257"/>
     </w:p>
     <w:tbl>
       <w:tblPr>
@@ -16429,9 +17299,11 @@
             <w:shd w:val="clear" w:color="auto" w:fill="auto"/>
           </w:tcPr>
           <w:p>
+            <w:proofErr w:type="spellStart"/>
             <w:r>
               <w:t>Deployment</w:t>
             </w:r>
+            <w:proofErr w:type="spellEnd"/>
           </w:p>
         </w:tc>
         <w:tc>
@@ -16477,9 +17349,11 @@
             <w:shd w:val="clear" w:color="auto" w:fill="auto"/>
           </w:tcPr>
           <w:p>
-            <w:r>
-              <w:t>Gehashed</w:t>
-            </w:r>
+            <w:proofErr w:type="spellStart"/>
+            <w:r>
+              <w:t>FullCalendar</w:t>
+            </w:r>
+            <w:proofErr w:type="spellEnd"/>
           </w:p>
         </w:tc>
         <w:tc>
@@ -16488,8 +17362,13 @@
             <w:shd w:val="clear" w:color="auto" w:fill="auto"/>
           </w:tcPr>
           <w:p>
-            <w:r>
-              <w:t>Wenn das Passwort «gehashed» ist, bedeutet das, dass das Passwort verschlüsselt wurde.</w:t>
+            <w:proofErr w:type="spellStart"/>
+            <w:r>
+              <w:t>FullCalendar</w:t>
+            </w:r>
+            <w:proofErr w:type="spellEnd"/>
+            <w:r>
+              <w:t xml:space="preserve"> ist eine JS-Library.</w:t>
             </w:r>
           </w:p>
         </w:tc>
@@ -16501,9 +17380,11 @@
             <w:shd w:val="clear" w:color="auto" w:fill="auto"/>
           </w:tcPr>
           <w:p>
-            <w:r>
-              <w:t>Git</w:t>
-            </w:r>
+            <w:proofErr w:type="spellStart"/>
+            <w:r>
+              <w:t>Gehashed</w:t>
+            </w:r>
+            <w:proofErr w:type="spellEnd"/>
           </w:p>
         </w:tc>
         <w:tc>
@@ -16513,7 +17394,15 @@
           </w:tcPr>
           <w:p>
             <w:r>
-              <w:t>Ein Programm, welches ermöglicht, Code über den Terminal auf GitHub hochzuladen.</w:t>
+              <w:t>Wenn das Passwort «</w:t>
+            </w:r>
+            <w:proofErr w:type="spellStart"/>
+            <w:r>
+              <w:t>gehashed</w:t>
+            </w:r>
+            <w:proofErr w:type="spellEnd"/>
+            <w:r>
+              <w:t>» ist, bedeutet das, dass das Passwort verschlüsselt wurde.</w:t>
             </w:r>
           </w:p>
         </w:tc>
@@ -16525,9 +17414,11 @@
             <w:shd w:val="clear" w:color="auto" w:fill="auto"/>
           </w:tcPr>
           <w:p>
-            <w:r>
-              <w:t>GitHub</w:t>
-            </w:r>
+            <w:proofErr w:type="spellStart"/>
+            <w:r>
+              <w:t>Git</w:t>
+            </w:r>
+            <w:proofErr w:type="spellEnd"/>
           </w:p>
         </w:tc>
         <w:tc>
@@ -16537,13 +17428,7 @@
           </w:tcPr>
           <w:p>
             <w:r>
-              <w:t>E</w:t>
-            </w:r>
-            <w:r>
-              <w:t xml:space="preserve">ine Entwicklerplattform, </w:t>
-            </w:r>
-            <w:r>
-              <w:t>die es Entwicklern ermöglicht, ihren Code zu erstellen, zu speichern, zu verwalten und zu teilen.</w:t>
+              <w:t>Ein Programm, welches ermöglicht, Code über den Terminal auf GitHub hochzuladen.</w:t>
             </w:r>
           </w:p>
         </w:tc>
@@ -16556,7 +17441,7 @@
           </w:tcPr>
           <w:p>
             <w:r>
-              <w:t>GitHub Actions</w:t>
+              <w:t>GitHub</w:t>
             </w:r>
           </w:p>
         </w:tc>
@@ -16567,7 +17452,13 @@
           </w:tcPr>
           <w:p>
             <w:r>
-              <w:t>Es ist eine Plattform für CI/CD mit der man die Workflows automatisieren kann.</w:t>
+              <w:t>E</w:t>
+            </w:r>
+            <w:r>
+              <w:t xml:space="preserve">ine Entwicklerplattform, </w:t>
+            </w:r>
+            <w:r>
+              <w:t>die es Entwicklern ermöglicht, ihren Code zu erstellen, zu speichern, zu verwalten und zu teilen.</w:t>
             </w:r>
           </w:p>
         </w:tc>
@@ -16580,7 +17471,7 @@
           </w:tcPr>
           <w:p>
             <w:r>
-              <w:t>Linter</w:t>
+              <w:t>GitHub Actions</w:t>
             </w:r>
           </w:p>
         </w:tc>
@@ -16591,7 +17482,13 @@
           </w:tcPr>
           <w:p>
             <w:r>
-              <w:t>Ein Tool, das Quellcode auf Fehler, Schwachstellen und Stilprobleme analysiert, um die Codequalität zu verbessern.</w:t>
+              <w:t>Es ist eine Plattform für CI/CD</w:t>
+            </w:r>
+            <w:r>
+              <w:t>,</w:t>
+            </w:r>
+            <w:r>
+              <w:t xml:space="preserve"> mit der man die Workflows automatisieren kann.</w:t>
             </w:r>
           </w:p>
         </w:tc>
@@ -16604,7 +17501,7 @@
           </w:tcPr>
           <w:p>
             <w:r>
-              <w:t>Linting</w:t>
+              <w:t>Hostpoint</w:t>
             </w:r>
           </w:p>
         </w:tc>
@@ -16615,7 +17512,7 @@
           </w:tcPr>
           <w:p>
             <w:r>
-              <w:t>Das Verfahren, wenn man den Quellcode auf Fehler, Schwachstellen und Stilprobleme analysiert.</w:t>
+              <w:t>Das ist ein Webhosting-Anbieter.</w:t>
             </w:r>
           </w:p>
         </w:tc>
@@ -16628,7 +17525,7 @@
           </w:tcPr>
           <w:p>
             <w:r>
-              <w:t>Linting Test</w:t>
+              <w:t>Library</w:t>
             </w:r>
           </w:p>
         </w:tc>
@@ -16639,7 +17536,13 @@
           </w:tcPr>
           <w:p>
             <w:r>
-              <w:t>Das sind die Tests zum Linting.</w:t>
+              <w:t>E</w:t>
+            </w:r>
+            <w:r>
+              <w:t>ine Sammlung von</w:t>
+            </w:r>
+            <w:r>
+              <w:t xml:space="preserve"> Ressourcen, die während der Softwareentwicklung zur Implementierung eines Computerprogramms genutzt werden. Die Ressourcen können unter anderem Funktionen enthalten.</w:t>
             </w:r>
           </w:p>
         </w:tc>
@@ -16648,20 +17551,24 @@
         <w:tc>
           <w:tcPr>
             <w:tcW w:w="4530" w:type="dxa"/>
-          </w:tcPr>
-          <w:p>
-            <w:r>
-              <w:t>Manuelle Tests</w:t>
-            </w:r>
+            <w:shd w:val="clear" w:color="auto" w:fill="auto"/>
+          </w:tcPr>
+          <w:p>
+            <w:proofErr w:type="spellStart"/>
+            <w:r>
+              <w:t>Linter</w:t>
+            </w:r>
+            <w:proofErr w:type="spellEnd"/>
           </w:p>
         </w:tc>
         <w:tc>
           <w:tcPr>
             <w:tcW w:w="4531" w:type="dxa"/>
-          </w:tcPr>
-          <w:p>
-            <w:r>
-              <w:t>Die Tests werden von dem Menschen selbst durchgeführt und nicht automatisch.</w:t>
+            <w:shd w:val="clear" w:color="auto" w:fill="auto"/>
+          </w:tcPr>
+          <w:p>
+            <w:r>
+              <w:t>Ein Tool, das Quellcode auf Fehler, Schwachstellen und Stilprobleme analysiert, um die Codequalität zu verbessern.</w:t>
             </w:r>
           </w:p>
         </w:tc>
@@ -16670,23 +17577,24 @@
         <w:tc>
           <w:tcPr>
             <w:tcW w:w="4530" w:type="dxa"/>
-          </w:tcPr>
-          <w:p>
-            <w:r>
-              <w:t>Repository</w:t>
-            </w:r>
+            <w:shd w:val="clear" w:color="auto" w:fill="auto"/>
+          </w:tcPr>
+          <w:p>
+            <w:proofErr w:type="spellStart"/>
+            <w:r>
+              <w:t>Linting</w:t>
+            </w:r>
+            <w:proofErr w:type="spellEnd"/>
           </w:p>
         </w:tc>
         <w:tc>
           <w:tcPr>
             <w:tcW w:w="4531" w:type="dxa"/>
-          </w:tcPr>
-          <w:p>
-            <w:r>
-              <w:t>Ein Repository enthält</w:t>
-            </w:r>
-            <w:r>
-              <w:t xml:space="preserve"> den ganzen Code, die Dateien und den Revisionsverlauf jeder Datei. Es ist wie ein Projektordner auf GitHub.</w:t>
+            <w:shd w:val="clear" w:color="auto" w:fill="auto"/>
+          </w:tcPr>
+          <w:p>
+            <w:r>
+              <w:t>Das Verfahren, wenn man den Quellcode auf Fehler, Schwachstellen und Stilprobleme analysiert.</w:t>
             </w:r>
           </w:p>
         </w:tc>
@@ -16695,20 +17603,35 @@
         <w:tc>
           <w:tcPr>
             <w:tcW w:w="4530" w:type="dxa"/>
-          </w:tcPr>
-          <w:p>
-            <w:r>
-              <w:t>Testfall</w:t>
+            <w:shd w:val="clear" w:color="auto" w:fill="auto"/>
+          </w:tcPr>
+          <w:p>
+            <w:proofErr w:type="spellStart"/>
+            <w:r>
+              <w:t>Linting</w:t>
+            </w:r>
+            <w:proofErr w:type="spellEnd"/>
+            <w:r>
+              <w:t xml:space="preserve"> Test</w:t>
             </w:r>
           </w:p>
         </w:tc>
         <w:tc>
           <w:tcPr>
             <w:tcW w:w="4531" w:type="dxa"/>
-          </w:tcPr>
-          <w:p>
-            <w:r>
-              <w:t>In einem Testfall wird festgehalten, was getestet werden soll.</w:t>
+            <w:shd w:val="clear" w:color="auto" w:fill="auto"/>
+          </w:tcPr>
+          <w:p>
+            <w:r>
+              <w:t xml:space="preserve">Das sind die Tests zum </w:t>
+            </w:r>
+            <w:proofErr w:type="spellStart"/>
+            <w:r>
+              <w:t>Linting</w:t>
+            </w:r>
+            <w:proofErr w:type="spellEnd"/>
+            <w:r>
+              <w:t>.</w:t>
             </w:r>
           </w:p>
         </w:tc>
@@ -16720,7 +17643,81 @@
           </w:tcPr>
           <w:p>
             <w:r>
-              <w:t>Testing Framework</w:t>
+              <w:t>Manuelle Tests</w:t>
+            </w:r>
+          </w:p>
+        </w:tc>
+        <w:tc>
+          <w:tcPr>
+            <w:tcW w:w="4531" w:type="dxa"/>
+          </w:tcPr>
+          <w:p>
+            <w:r>
+              <w:t>Die Tests werden von dem Menschen selbst durchgeführt und nicht automatisch.</w:t>
+            </w:r>
+          </w:p>
+        </w:tc>
+      </w:tr>
+      <w:tr>
+        <w:tc>
+          <w:tcPr>
+            <w:tcW w:w="4530" w:type="dxa"/>
+          </w:tcPr>
+          <w:p>
+            <w:r>
+              <w:t>Repository</w:t>
+            </w:r>
+          </w:p>
+        </w:tc>
+        <w:tc>
+          <w:tcPr>
+            <w:tcW w:w="4531" w:type="dxa"/>
+          </w:tcPr>
+          <w:p>
+            <w:r>
+              <w:t>Ein Repository enthält</w:t>
+            </w:r>
+            <w:r>
+              <w:t xml:space="preserve"> den ganzen Code, die Dateien und den Revisionsverlauf jeder Datei. Es ist wie ein Projektordner auf GitHub.</w:t>
+            </w:r>
+          </w:p>
+        </w:tc>
+      </w:tr>
+      <w:tr>
+        <w:tc>
+          <w:tcPr>
+            <w:tcW w:w="4530" w:type="dxa"/>
+          </w:tcPr>
+          <w:p>
+            <w:r>
+              <w:t>Testfall</w:t>
+            </w:r>
+          </w:p>
+        </w:tc>
+        <w:tc>
+          <w:tcPr>
+            <w:tcW w:w="4531" w:type="dxa"/>
+          </w:tcPr>
+          <w:p>
+            <w:r>
+              <w:t>In einem Testfall wird festgehalten, was getestet werden soll.</w:t>
+            </w:r>
+          </w:p>
+        </w:tc>
+      </w:tr>
+      <w:tr>
+        <w:tc>
+          <w:tcPr>
+            <w:tcW w:w="4530" w:type="dxa"/>
+          </w:tcPr>
+          <w:p>
+            <w:proofErr w:type="spellStart"/>
+            <w:r>
+              <w:t>Testing</w:t>
+            </w:r>
+            <w:proofErr w:type="spellEnd"/>
+            <w:r>
+              <w:t xml:space="preserve"> Framework</w:t>
             </w:r>
           </w:p>
         </w:tc>
@@ -16814,7 +17811,8 @@
           </w:tcPr>
           <w:p>
             <w:r>
-              <w:t>Workflow</w:t>
+              <w:lastRenderedPageBreak/>
+              <w:t>Webhosting</w:t>
             </w:r>
           </w:p>
         </w:tc>
@@ -16827,6 +17825,31 @@
               <w:keepNext/>
             </w:pPr>
             <w:r>
+              <w:t>Ein Onlinedienst, der es ermöglicht, Webseiten oder Webanwendungen im Internet zu veröffentlichen.</w:t>
+            </w:r>
+          </w:p>
+        </w:tc>
+      </w:tr>
+      <w:tr>
+        <w:tc>
+          <w:tcPr>
+            <w:tcW w:w="4530" w:type="dxa"/>
+          </w:tcPr>
+          <w:p>
+            <w:r>
+              <w:t>Workflow</w:t>
+            </w:r>
+          </w:p>
+        </w:tc>
+        <w:tc>
+          <w:tcPr>
+            <w:tcW w:w="4531" w:type="dxa"/>
+          </w:tcPr>
+          <w:p>
+            <w:pPr>
+              <w:keepNext/>
+            </w:pPr>
+            <w:r>
               <w:t>Bei den GitHub Actions ist ein Workflow ein konfigurierbarer automatisierter Prozess, der ein Schritt oder mehrere Schritte ausführt.</w:t>
             </w:r>
           </w:p>
@@ -16837,7 +17860,7 @@
       <w:pPr>
         <w:pStyle w:val="Beschriftung"/>
       </w:pPr>
-      <w:bookmarkStart w:id="253" w:name="_Toc159511334"/>
+      <w:bookmarkStart w:id="258" w:name="_Toc159592658"/>
       <w:r>
         <w:t xml:space="preserve">Tabelle </w:t>
       </w:r>
@@ -16862,16 +17885,16 @@
       <w:r>
         <w:t>: Glossar</w:t>
       </w:r>
-      <w:bookmarkEnd w:id="253"/>
+      <w:bookmarkEnd w:id="258"/>
     </w:p>
     <w:p>
       <w:r>
         <w:br w:type="page"/>
       </w:r>
     </w:p>
-    <w:bookmarkStart w:id="254" w:name="_Toc159322305" w:displacedByCustomXml="next"/>
-    <w:bookmarkStart w:id="255" w:name="_Toc159247827" w:displacedByCustomXml="next"/>
-    <w:bookmarkStart w:id="256" w:name="_Toc159511289" w:displacedByCustomXml="next"/>
+    <w:bookmarkStart w:id="259" w:name="_Toc159592608" w:displacedByCustomXml="next"/>
+    <w:bookmarkStart w:id="260" w:name="_Toc159322305" w:displacedByCustomXml="next"/>
+    <w:bookmarkStart w:id="261" w:name="_Toc159247827" w:displacedByCustomXml="next"/>
     <w:sdt>
       <w:sdtPr>
         <w:rPr>
@@ -16905,9 +17928,9 @@
             </w:rPr>
             <w:t>Quellenverzeichnis</w:t>
           </w:r>
-          <w:bookmarkEnd w:id="256"/>
-          <w:bookmarkEnd w:id="255"/>
-          <w:bookmarkEnd w:id="254"/>
+          <w:bookmarkEnd w:id="261"/>
+          <w:bookmarkEnd w:id="260"/>
+          <w:bookmarkEnd w:id="259"/>
         </w:p>
         <w:sdt>
           <w:sdtPr>
@@ -17185,16 +18208,16 @@
       <w:pPr>
         <w:pStyle w:val="berschrift2"/>
       </w:pPr>
-      <w:bookmarkStart w:id="257" w:name="_Toc159247828"/>
-      <w:bookmarkStart w:id="258" w:name="_Toc159322306"/>
-      <w:bookmarkStart w:id="259" w:name="_Toc159511290"/>
+      <w:bookmarkStart w:id="262" w:name="_Toc159247828"/>
+      <w:bookmarkStart w:id="263" w:name="_Toc159322306"/>
+      <w:bookmarkStart w:id="264" w:name="_Toc159592609"/>
       <w:r>
         <w:lastRenderedPageBreak/>
         <w:t>Abbildungsverzeichnis</w:t>
       </w:r>
-      <w:bookmarkEnd w:id="257"/>
-      <w:bookmarkEnd w:id="258"/>
-      <w:bookmarkEnd w:id="259"/>
+      <w:bookmarkEnd w:id="262"/>
+      <w:bookmarkEnd w:id="263"/>
+      <w:bookmarkEnd w:id="264"/>
     </w:p>
     <w:p>
       <w:pPr>
@@ -17218,7 +18241,7 @@
       <w:r>
         <w:fldChar w:fldCharType="separate"/>
       </w:r>
-      <w:hyperlink w:anchor="_Toc159511293" w:history="1">
+      <w:hyperlink w:anchor="_Toc159592612" w:history="1">
         <w:r>
           <w:rPr>
             <w:rStyle w:val="Hyperlink"/>
@@ -17245,7 +18268,7 @@
             <w:noProof/>
             <w:webHidden/>
           </w:rPr>
-          <w:instrText xml:space="preserve"> PAGEREF _Toc159511293 \h </w:instrText>
+          <w:instrText xml:space="preserve"> PAGEREF _Toc159592612 \h </w:instrText>
         </w:r>
         <w:r>
           <w:rPr>
@@ -17289,7 +18312,7 @@
           <w14:ligatures w14:val="standardContextual"/>
         </w:rPr>
       </w:pPr>
-      <w:hyperlink w:anchor="_Toc159511294" w:history="1">
+      <w:hyperlink w:anchor="_Toc159592613" w:history="1">
         <w:r>
           <w:rPr>
             <w:rStyle w:val="Hyperlink"/>
@@ -17316,7 +18339,7 @@
             <w:noProof/>
             <w:webHidden/>
           </w:rPr>
-          <w:instrText xml:space="preserve"> PAGEREF _Toc159511294 \h </w:instrText>
+          <w:instrText xml:space="preserve"> PAGEREF _Toc159592613 \h </w:instrText>
         </w:r>
         <w:r>
           <w:rPr>
@@ -17360,7 +18383,7 @@
           <w14:ligatures w14:val="standardContextual"/>
         </w:rPr>
       </w:pPr>
-      <w:hyperlink w:anchor="_Toc159511295" w:history="1">
+      <w:hyperlink w:anchor="_Toc159592614" w:history="1">
         <w:r>
           <w:rPr>
             <w:rStyle w:val="Hyperlink"/>
@@ -17387,7 +18410,7 @@
             <w:noProof/>
             <w:webHidden/>
           </w:rPr>
-          <w:instrText xml:space="preserve"> PAGEREF _Toc159511295 \h </w:instrText>
+          <w:instrText xml:space="preserve"> PAGEREF _Toc159592614 \h </w:instrText>
         </w:r>
         <w:r>
           <w:rPr>
@@ -17431,7 +18454,7 @@
           <w14:ligatures w14:val="standardContextual"/>
         </w:rPr>
       </w:pPr>
-      <w:hyperlink w:anchor="_Toc159511296" w:history="1">
+      <w:hyperlink w:anchor="_Toc159592615" w:history="1">
         <w:r>
           <w:rPr>
             <w:rStyle w:val="Hyperlink"/>
@@ -17458,7 +18481,7 @@
             <w:noProof/>
             <w:webHidden/>
           </w:rPr>
-          <w:instrText xml:space="preserve"> PAGEREF _Toc159511296 \h </w:instrText>
+          <w:instrText xml:space="preserve"> PAGEREF _Toc159592615 \h </w:instrText>
         </w:r>
         <w:r>
           <w:rPr>
@@ -17502,7 +18525,7 @@
           <w14:ligatures w14:val="standardContextual"/>
         </w:rPr>
       </w:pPr>
-      <w:hyperlink w:anchor="_Toc159511297" w:history="1">
+      <w:hyperlink w:anchor="_Toc159592616" w:history="1">
         <w:r>
           <w:rPr>
             <w:rStyle w:val="Hyperlink"/>
@@ -17529,7 +18552,7 @@
             <w:noProof/>
             <w:webHidden/>
           </w:rPr>
-          <w:instrText xml:space="preserve"> PAGEREF _Toc159511297 \h </w:instrText>
+          <w:instrText xml:space="preserve"> PAGEREF _Toc159592616 \h </w:instrText>
         </w:r>
         <w:r>
           <w:rPr>
@@ -17573,7 +18596,7 @@
           <w14:ligatures w14:val="standardContextual"/>
         </w:rPr>
       </w:pPr>
-      <w:hyperlink w:anchor="_Toc159511298" w:history="1">
+      <w:hyperlink w:anchor="_Toc159592617" w:history="1">
         <w:r>
           <w:rPr>
             <w:rStyle w:val="Hyperlink"/>
@@ -17600,7 +18623,7 @@
             <w:noProof/>
             <w:webHidden/>
           </w:rPr>
-          <w:instrText xml:space="preserve"> PAGEREF _Toc159511298 \h </w:instrText>
+          <w:instrText xml:space="preserve"> PAGEREF _Toc159592617 \h </w:instrText>
         </w:r>
         <w:r>
           <w:rPr>
@@ -17644,7 +18667,7 @@
           <w14:ligatures w14:val="standardContextual"/>
         </w:rPr>
       </w:pPr>
-      <w:hyperlink w:anchor="_Toc159511299" w:history="1">
+      <w:hyperlink w:anchor="_Toc159592618" w:history="1">
         <w:r>
           <w:rPr>
             <w:rStyle w:val="Hyperlink"/>
@@ -17671,7 +18694,7 @@
             <w:noProof/>
             <w:webHidden/>
           </w:rPr>
-          <w:instrText xml:space="preserve"> PAGEREF _Toc159511299 \h </w:instrText>
+          <w:instrText xml:space="preserve"> PAGEREF _Toc159592618 \h </w:instrText>
         </w:r>
         <w:r>
           <w:rPr>
@@ -17715,7 +18738,7 @@
           <w14:ligatures w14:val="standardContextual"/>
         </w:rPr>
       </w:pPr>
-      <w:hyperlink w:anchor="_Toc159511300" w:history="1">
+      <w:hyperlink w:anchor="_Toc159592619" w:history="1">
         <w:r>
           <w:rPr>
             <w:rStyle w:val="Hyperlink"/>
@@ -17742,7 +18765,7 @@
             <w:noProof/>
             <w:webHidden/>
           </w:rPr>
-          <w:instrText xml:space="preserve"> PAGEREF _Toc159511300 \h </w:instrText>
+          <w:instrText xml:space="preserve"> PAGEREF _Toc159592619 \h </w:instrText>
         </w:r>
         <w:r>
           <w:rPr>
@@ -17786,7 +18809,7 @@
           <w14:ligatures w14:val="standardContextual"/>
         </w:rPr>
       </w:pPr>
-      <w:hyperlink w:anchor="_Toc159511301" w:history="1">
+      <w:hyperlink w:anchor="_Toc159592620" w:history="1">
         <w:r>
           <w:rPr>
             <w:rStyle w:val="Hyperlink"/>
@@ -17813,7 +18836,7 @@
             <w:noProof/>
             <w:webHidden/>
           </w:rPr>
-          <w:instrText xml:space="preserve"> PAGEREF _Toc159511301 \h </w:instrText>
+          <w:instrText xml:space="preserve"> PAGEREF _Toc159592620 \h </w:instrText>
         </w:r>
         <w:r>
           <w:rPr>
@@ -17857,7 +18880,7 @@
           <w14:ligatures w14:val="standardContextual"/>
         </w:rPr>
       </w:pPr>
-      <w:hyperlink w:anchor="_Toc159511302" w:history="1">
+      <w:hyperlink w:anchor="_Toc159592621" w:history="1">
         <w:r>
           <w:rPr>
             <w:rStyle w:val="Hyperlink"/>
@@ -17884,7 +18907,7 @@
             <w:noProof/>
             <w:webHidden/>
           </w:rPr>
-          <w:instrText xml:space="preserve"> PAGEREF _Toc159511302 \h </w:instrText>
+          <w:instrText xml:space="preserve"> PAGEREF _Toc159592621 \h </w:instrText>
         </w:r>
         <w:r>
           <w:rPr>
@@ -17928,7 +18951,7 @@
           <w14:ligatures w14:val="standardContextual"/>
         </w:rPr>
       </w:pPr>
-      <w:hyperlink w:anchor="_Toc159511303" w:history="1">
+      <w:hyperlink w:anchor="_Toc159592622" w:history="1">
         <w:r>
           <w:rPr>
             <w:rStyle w:val="Hyperlink"/>
@@ -17955,7 +18978,7 @@
             <w:noProof/>
             <w:webHidden/>
           </w:rPr>
-          <w:instrText xml:space="preserve"> PAGEREF _Toc159511303 \h </w:instrText>
+          <w:instrText xml:space="preserve"> PAGEREF _Toc159592622 \h </w:instrText>
         </w:r>
         <w:r>
           <w:rPr>
@@ -17999,7 +19022,7 @@
           <w14:ligatures w14:val="standardContextual"/>
         </w:rPr>
       </w:pPr>
-      <w:hyperlink w:anchor="_Toc159511304" w:history="1">
+      <w:hyperlink w:anchor="_Toc159592623" w:history="1">
         <w:r>
           <w:rPr>
             <w:rStyle w:val="Hyperlink"/>
@@ -18026,7 +19049,7 @@
             <w:noProof/>
             <w:webHidden/>
           </w:rPr>
-          <w:instrText xml:space="preserve"> PAGEREF _Toc159511304 \h </w:instrText>
+          <w:instrText xml:space="preserve"> PAGEREF _Toc159592623 \h </w:instrText>
         </w:r>
         <w:r>
           <w:rPr>
@@ -18070,7 +19093,7 @@
           <w14:ligatures w14:val="standardContextual"/>
         </w:rPr>
       </w:pPr>
-      <w:hyperlink w:anchor="_Toc159511305" w:history="1">
+      <w:hyperlink w:anchor="_Toc159592624" w:history="1">
         <w:r>
           <w:rPr>
             <w:rStyle w:val="Hyperlink"/>
@@ -18097,7 +19120,7 @@
             <w:noProof/>
             <w:webHidden/>
           </w:rPr>
-          <w:instrText xml:space="preserve"> PAGEREF _Toc159511305 \h </w:instrText>
+          <w:instrText xml:space="preserve"> PAGEREF _Toc159592624 \h </w:instrText>
         </w:r>
         <w:r>
           <w:rPr>
@@ -18141,7 +19164,7 @@
           <w14:ligatures w14:val="standardContextual"/>
         </w:rPr>
       </w:pPr>
-      <w:hyperlink w:anchor="_Toc159511306" w:history="1">
+      <w:hyperlink w:anchor="_Toc159592625" w:history="1">
         <w:r>
           <w:rPr>
             <w:rStyle w:val="Hyperlink"/>
@@ -18168,7 +19191,7 @@
             <w:noProof/>
             <w:webHidden/>
           </w:rPr>
-          <w:instrText xml:space="preserve"> PAGEREF _Toc159511306 \h </w:instrText>
+          <w:instrText xml:space="preserve"> PAGEREF _Toc159592625 \h </w:instrText>
         </w:r>
         <w:r>
           <w:rPr>
@@ -18212,7 +19235,7 @@
           <w14:ligatures w14:val="standardContextual"/>
         </w:rPr>
       </w:pPr>
-      <w:hyperlink w:anchor="_Toc159511307" w:history="1">
+      <w:hyperlink w:anchor="_Toc159592626" w:history="1">
         <w:r>
           <w:rPr>
             <w:rStyle w:val="Hyperlink"/>
@@ -18239,7 +19262,7 @@
             <w:noProof/>
             <w:webHidden/>
           </w:rPr>
-          <w:instrText xml:space="preserve"> PAGEREF _Toc159511307 \h </w:instrText>
+          <w:instrText xml:space="preserve"> PAGEREF _Toc159592626 \h </w:instrText>
         </w:r>
         <w:r>
           <w:rPr>
@@ -18283,7 +19306,7 @@
           <w14:ligatures w14:val="standardContextual"/>
         </w:rPr>
       </w:pPr>
-      <w:hyperlink w:anchor="_Toc159511308" w:history="1">
+      <w:hyperlink w:anchor="_Toc159592627" w:history="1">
         <w:r>
           <w:rPr>
             <w:rStyle w:val="Hyperlink"/>
@@ -18310,7 +19333,7 @@
             <w:noProof/>
             <w:webHidden/>
           </w:rPr>
-          <w:instrText xml:space="preserve"> PAGEREF _Toc159511308 \h </w:instrText>
+          <w:instrText xml:space="preserve"> PAGEREF _Toc159592627 \h </w:instrText>
         </w:r>
         <w:r>
           <w:rPr>
@@ -18354,7 +19377,7 @@
           <w14:ligatures w14:val="standardContextual"/>
         </w:rPr>
       </w:pPr>
-      <w:hyperlink w:anchor="_Toc159511309" w:history="1">
+      <w:hyperlink w:anchor="_Toc159592628" w:history="1">
         <w:r>
           <w:rPr>
             <w:rStyle w:val="Hyperlink"/>
@@ -18381,7 +19404,7 @@
             <w:noProof/>
             <w:webHidden/>
           </w:rPr>
-          <w:instrText xml:space="preserve"> PAGEREF _Toc159511309 \h </w:instrText>
+          <w:instrText xml:space="preserve"> PAGEREF _Toc159592628 \h </w:instrText>
         </w:r>
         <w:r>
           <w:rPr>
@@ -18425,7 +19448,7 @@
           <w14:ligatures w14:val="standardContextual"/>
         </w:rPr>
       </w:pPr>
-      <w:hyperlink w:anchor="_Toc159511310" w:history="1">
+      <w:hyperlink w:anchor="_Toc159592629" w:history="1">
         <w:r>
           <w:rPr>
             <w:rStyle w:val="Hyperlink"/>
@@ -18452,7 +19475,7 @@
             <w:noProof/>
             <w:webHidden/>
           </w:rPr>
-          <w:instrText xml:space="preserve"> PAGEREF _Toc159511310 \h </w:instrText>
+          <w:instrText xml:space="preserve"> PAGEREF _Toc159592629 \h </w:instrText>
         </w:r>
         <w:r>
           <w:rPr>
@@ -18496,7 +19519,7 @@
           <w14:ligatures w14:val="standardContextual"/>
         </w:rPr>
       </w:pPr>
-      <w:hyperlink w:anchor="_Toc159511311" w:history="1">
+      <w:hyperlink w:anchor="_Toc159592630" w:history="1">
         <w:r>
           <w:rPr>
             <w:rStyle w:val="Hyperlink"/>
@@ -18523,7 +19546,7 @@
             <w:noProof/>
             <w:webHidden/>
           </w:rPr>
-          <w:instrText xml:space="preserve"> PAGEREF _Toc159511311 \h </w:instrText>
+          <w:instrText xml:space="preserve"> PAGEREF _Toc159592630 \h </w:instrText>
         </w:r>
         <w:r>
           <w:rPr>
@@ -18567,7 +19590,7 @@
           <w14:ligatures w14:val="standardContextual"/>
         </w:rPr>
       </w:pPr>
-      <w:hyperlink w:anchor="_Toc159511312" w:history="1">
+      <w:hyperlink w:anchor="_Toc159592631" w:history="1">
         <w:r>
           <w:rPr>
             <w:rStyle w:val="Hyperlink"/>
@@ -18594,7 +19617,7 @@
             <w:noProof/>
             <w:webHidden/>
           </w:rPr>
-          <w:instrText xml:space="preserve"> PAGEREF _Toc159511312 \h </w:instrText>
+          <w:instrText xml:space="preserve"> PAGEREF _Toc159592631 \h </w:instrText>
         </w:r>
         <w:r>
           <w:rPr>
@@ -18638,7 +19661,7 @@
           <w14:ligatures w14:val="standardContextual"/>
         </w:rPr>
       </w:pPr>
-      <w:hyperlink w:anchor="_Toc159511313" w:history="1">
+      <w:hyperlink w:anchor="_Toc159592632" w:history="1">
         <w:r>
           <w:rPr>
             <w:rStyle w:val="Hyperlink"/>
@@ -18665,7 +19688,7 @@
             <w:noProof/>
             <w:webHidden/>
           </w:rPr>
-          <w:instrText xml:space="preserve"> PAGEREF _Toc159511313 \h </w:instrText>
+          <w:instrText xml:space="preserve"> PAGEREF _Toc159592632 \h </w:instrText>
         </w:r>
         <w:r>
           <w:rPr>
@@ -18709,7 +19732,7 @@
           <w14:ligatures w14:val="standardContextual"/>
         </w:rPr>
       </w:pPr>
-      <w:hyperlink w:anchor="_Toc159511314" w:history="1">
+      <w:hyperlink w:anchor="_Toc159592633" w:history="1">
         <w:r>
           <w:rPr>
             <w:rStyle w:val="Hyperlink"/>
@@ -18736,7 +19759,7 @@
             <w:noProof/>
             <w:webHidden/>
           </w:rPr>
-          <w:instrText xml:space="preserve"> PAGEREF _Toc159511314 \h </w:instrText>
+          <w:instrText xml:space="preserve"> PAGEREF _Toc159592633 \h </w:instrText>
         </w:r>
         <w:r>
           <w:rPr>
@@ -18780,7 +19803,7 @@
           <w14:ligatures w14:val="standardContextual"/>
         </w:rPr>
       </w:pPr>
-      <w:hyperlink w:anchor="_Toc159511315" w:history="1">
+      <w:hyperlink w:anchor="_Toc159592634" w:history="1">
         <w:r>
           <w:rPr>
             <w:rStyle w:val="Hyperlink"/>
@@ -18807,7 +19830,7 @@
             <w:noProof/>
             <w:webHidden/>
           </w:rPr>
-          <w:instrText xml:space="preserve"> PAGEREF _Toc159511315 \h </w:instrText>
+          <w:instrText xml:space="preserve"> PAGEREF _Toc159592634 \h </w:instrText>
         </w:r>
         <w:r>
           <w:rPr>
@@ -18851,7 +19874,7 @@
           <w14:ligatures w14:val="standardContextual"/>
         </w:rPr>
       </w:pPr>
-      <w:hyperlink w:anchor="_Toc159511316" w:history="1">
+      <w:hyperlink w:anchor="_Toc159592635" w:history="1">
         <w:r>
           <w:rPr>
             <w:rStyle w:val="Hyperlink"/>
@@ -18878,7 +19901,7 @@
             <w:noProof/>
             <w:webHidden/>
           </w:rPr>
-          <w:instrText xml:space="preserve"> PAGEREF _Toc159511316 \h </w:instrText>
+          <w:instrText xml:space="preserve"> PAGEREF _Toc159592635 \h </w:instrText>
         </w:r>
         <w:r>
           <w:rPr>
@@ -18922,7 +19945,7 @@
           <w14:ligatures w14:val="standardContextual"/>
         </w:rPr>
       </w:pPr>
-      <w:hyperlink w:anchor="_Toc159511317" w:history="1">
+      <w:hyperlink w:anchor="_Toc159592636" w:history="1">
         <w:r>
           <w:rPr>
             <w:rStyle w:val="Hyperlink"/>
@@ -18949,7 +19972,7 @@
             <w:noProof/>
             <w:webHidden/>
           </w:rPr>
-          <w:instrText xml:space="preserve"> PAGEREF _Toc159511317 \h </w:instrText>
+          <w:instrText xml:space="preserve"> PAGEREF _Toc159592636 \h </w:instrText>
         </w:r>
         <w:r>
           <w:rPr>
@@ -18979,29 +20002,6 @@
           <w:fldChar w:fldCharType="end"/>
         </w:r>
       </w:hyperlink>
-    </w:p>
-    <w:p>
-      <w:r>
-        <w:fldChar w:fldCharType="end"/>
-      </w:r>
-      <w:r>
-        <w:br w:type="page"/>
-      </w:r>
-    </w:p>
-    <w:p>
-      <w:pPr>
-        <w:pStyle w:val="berschrift2"/>
-      </w:pPr>
-      <w:bookmarkStart w:id="260" w:name="_Toc159247829"/>
-      <w:bookmarkStart w:id="261" w:name="_Toc159322307"/>
-      <w:bookmarkStart w:id="262" w:name="_Toc159511291"/>
-      <w:r>
-        <w:lastRenderedPageBreak/>
-        <w:t>Tabellenverzeichnis</w:t>
-      </w:r>
-      <w:bookmarkEnd w:id="260"/>
-      <w:bookmarkEnd w:id="261"/>
-      <w:bookmarkEnd w:id="262"/>
     </w:p>
     <w:p>
       <w:pPr>
@@ -19016,22 +20016,13 @@
           <w14:ligatures w14:val="standardContextual"/>
         </w:rPr>
       </w:pPr>
-      <w:r>
-        <w:fldChar w:fldCharType="begin"/>
-      </w:r>
-      <w:r>
-        <w:instrText xml:space="preserve"> TOC \h \z \c "Tabelle" </w:instrText>
-      </w:r>
-      <w:r>
-        <w:fldChar w:fldCharType="separate"/>
-      </w:r>
-      <w:hyperlink w:anchor="_Toc159511318" w:history="1">
+      <w:hyperlink w:anchor="_Toc159592637" w:history="1">
         <w:r>
           <w:rPr>
             <w:rStyle w:val="Hyperlink"/>
             <w:noProof/>
           </w:rPr>
-          <w:t>Tabelle 1: PA-Steckbrief</w:t>
+          <w:t>Abbildung 26: Kalenderimplementierung</w:t>
         </w:r>
         <w:r>
           <w:rPr>
@@ -19052,7 +20043,7 @@
             <w:noProof/>
             <w:webHidden/>
           </w:rPr>
-          <w:instrText xml:space="preserve"> PAGEREF _Toc159511318 \h </w:instrText>
+          <w:instrText xml:space="preserve"> PAGEREF _Toc159592637 \h </w:instrText>
         </w:r>
         <w:r>
           <w:rPr>
@@ -19072,7 +20063,7 @@
             <w:noProof/>
             <w:webHidden/>
           </w:rPr>
-          <w:t>2</w:t>
+          <w:t>39</w:t>
         </w:r>
         <w:r>
           <w:rPr>
@@ -19096,13 +20087,13 @@
           <w14:ligatures w14:val="standardContextual"/>
         </w:rPr>
       </w:pPr>
-      <w:hyperlink w:anchor="_Toc159511319" w:history="1">
+      <w:hyperlink w:anchor="_Toc159592638" w:history="1">
         <w:r>
           <w:rPr>
             <w:rStyle w:val="Hyperlink"/>
             <w:noProof/>
           </w:rPr>
-          <w:t>Tabelle 2: Meilensteine</w:t>
+          <w:t>Abbildung 27: Planungsformular</w:t>
         </w:r>
         <w:r>
           <w:rPr>
@@ -19123,7 +20114,7 @@
             <w:noProof/>
             <w:webHidden/>
           </w:rPr>
-          <w:instrText xml:space="preserve"> PAGEREF _Toc159511319 \h </w:instrText>
+          <w:instrText xml:space="preserve"> PAGEREF _Toc159592638 \h </w:instrText>
         </w:r>
         <w:r>
           <w:rPr>
@@ -19143,7 +20134,7 @@
             <w:noProof/>
             <w:webHidden/>
           </w:rPr>
-          <w:t>10</w:t>
+          <w:t>39</w:t>
         </w:r>
         <w:r>
           <w:rPr>
@@ -19167,13 +20158,13 @@
           <w14:ligatures w14:val="standardContextual"/>
         </w:rPr>
       </w:pPr>
-      <w:hyperlink w:anchor="_Toc159511320" w:history="1">
+      <w:hyperlink w:anchor="_Toc159592639" w:history="1">
         <w:r>
           <w:rPr>
             <w:rStyle w:val="Hyperlink"/>
             <w:noProof/>
           </w:rPr>
-          <w:t>Tabelle 3: User Stories</w:t>
+          <w:t>Abbildung 28: Eintrag im Kalender</w:t>
         </w:r>
         <w:r>
           <w:rPr>
@@ -19194,7 +20185,7 @@
             <w:noProof/>
             <w:webHidden/>
           </w:rPr>
-          <w:instrText xml:space="preserve"> PAGEREF _Toc159511320 \h </w:instrText>
+          <w:instrText xml:space="preserve"> PAGEREF _Toc159592639 \h </w:instrText>
         </w:r>
         <w:r>
           <w:rPr>
@@ -19214,7 +20205,7 @@
             <w:noProof/>
             <w:webHidden/>
           </w:rPr>
-          <w:t>24</w:t>
+          <w:t>40</w:t>
         </w:r>
         <w:r>
           <w:rPr>
@@ -19238,13 +20229,13 @@
           <w14:ligatures w14:val="standardContextual"/>
         </w:rPr>
       </w:pPr>
-      <w:hyperlink w:anchor="_Toc159511321" w:history="1">
+      <w:hyperlink w:anchor="_Toc159592640" w:history="1">
         <w:r>
           <w:rPr>
             <w:rStyle w:val="Hyperlink"/>
             <w:noProof/>
           </w:rPr>
-          <w:t>Tabelle 4: MT-001</w:t>
+          <w:t>Abbildung 29: Eintrag vom Kalender in der Datenbank</w:t>
         </w:r>
         <w:r>
           <w:rPr>
@@ -19265,7 +20256,7 @@
             <w:noProof/>
             <w:webHidden/>
           </w:rPr>
-          <w:instrText xml:space="preserve"> PAGEREF _Toc159511321 \h </w:instrText>
+          <w:instrText xml:space="preserve"> PAGEREF _Toc159592640 \h </w:instrText>
         </w:r>
         <w:r>
           <w:rPr>
@@ -19285,7 +20276,7 @@
             <w:noProof/>
             <w:webHidden/>
           </w:rPr>
-          <w:t>26</w:t>
+          <w:t>40</w:t>
         </w:r>
         <w:r>
           <w:rPr>
@@ -19309,13 +20300,13 @@
           <w14:ligatures w14:val="standardContextual"/>
         </w:rPr>
       </w:pPr>
-      <w:hyperlink w:anchor="_Toc159511322" w:history="1">
+      <w:hyperlink w:anchor="_Toc159592641" w:history="1">
         <w:r>
           <w:rPr>
             <w:rStyle w:val="Hyperlink"/>
             <w:noProof/>
           </w:rPr>
-          <w:t>Tabelle 5: MT-002</w:t>
+          <w:t>Abbildung 30: Informationen zum Eintrag im Kalender</w:t>
         </w:r>
         <w:r>
           <w:rPr>
@@ -19336,7 +20327,7 @@
             <w:noProof/>
             <w:webHidden/>
           </w:rPr>
-          <w:instrText xml:space="preserve"> PAGEREF _Toc159511322 \h </w:instrText>
+          <w:instrText xml:space="preserve"> PAGEREF _Toc159592641 \h </w:instrText>
         </w:r>
         <w:r>
           <w:rPr>
@@ -19356,7 +20347,7 @@
             <w:noProof/>
             <w:webHidden/>
           </w:rPr>
-          <w:t>26</w:t>
+          <w:t>41</w:t>
         </w:r>
         <w:r>
           <w:rPr>
@@ -19366,6 +20357,29 @@
           <w:fldChar w:fldCharType="end"/>
         </w:r>
       </w:hyperlink>
+    </w:p>
+    <w:p>
+      <w:r>
+        <w:fldChar w:fldCharType="end"/>
+      </w:r>
+      <w:r>
+        <w:br w:type="page"/>
+      </w:r>
+    </w:p>
+    <w:p>
+      <w:pPr>
+        <w:pStyle w:val="berschrift2"/>
+      </w:pPr>
+      <w:bookmarkStart w:id="265" w:name="_Toc159247829"/>
+      <w:bookmarkStart w:id="266" w:name="_Toc159322307"/>
+      <w:bookmarkStart w:id="267" w:name="_Toc159592610"/>
+      <w:r>
+        <w:lastRenderedPageBreak/>
+        <w:t>Tabellenverzeichnis</w:t>
+      </w:r>
+      <w:bookmarkEnd w:id="265"/>
+      <w:bookmarkEnd w:id="266"/>
+      <w:bookmarkEnd w:id="267"/>
     </w:p>
     <w:p>
       <w:pPr>
@@ -19380,13 +20394,22 @@
           <w14:ligatures w14:val="standardContextual"/>
         </w:rPr>
       </w:pPr>
-      <w:hyperlink w:anchor="_Toc159511323" w:history="1">
+      <w:r>
+        <w:fldChar w:fldCharType="begin"/>
+      </w:r>
+      <w:r>
+        <w:instrText xml:space="preserve"> TOC \h \z \c "Tabelle" </w:instrText>
+      </w:r>
+      <w:r>
+        <w:fldChar w:fldCharType="separate"/>
+      </w:r>
+      <w:hyperlink w:anchor="_Toc159592642" w:history="1">
         <w:r>
           <w:rPr>
             <w:rStyle w:val="Hyperlink"/>
             <w:noProof/>
           </w:rPr>
-          <w:t>Tabelle 6: MT-003</w:t>
+          <w:t>Tabelle 1: PA-Steckbrief</w:t>
         </w:r>
         <w:r>
           <w:rPr>
@@ -19407,7 +20430,7 @@
             <w:noProof/>
             <w:webHidden/>
           </w:rPr>
-          <w:instrText xml:space="preserve"> PAGEREF _Toc159511323 \h </w:instrText>
+          <w:instrText xml:space="preserve"> PAGEREF _Toc159592642 \h </w:instrText>
         </w:r>
         <w:r>
           <w:rPr>
@@ -19427,7 +20450,7 @@
             <w:noProof/>
             <w:webHidden/>
           </w:rPr>
-          <w:t>26</w:t>
+          <w:t>2</w:t>
         </w:r>
         <w:r>
           <w:rPr>
@@ -19451,13 +20474,13 @@
           <w14:ligatures w14:val="standardContextual"/>
         </w:rPr>
       </w:pPr>
-      <w:hyperlink w:anchor="_Toc159511324" w:history="1">
+      <w:hyperlink w:anchor="_Toc159592643" w:history="1">
         <w:r>
           <w:rPr>
             <w:rStyle w:val="Hyperlink"/>
             <w:noProof/>
           </w:rPr>
-          <w:t>Tabelle 7: MT-004</w:t>
+          <w:t>Tabelle 2: Meilensteine</w:t>
         </w:r>
         <w:r>
           <w:rPr>
@@ -19478,7 +20501,7 @@
             <w:noProof/>
             <w:webHidden/>
           </w:rPr>
-          <w:instrText xml:space="preserve"> PAGEREF _Toc159511324 \h </w:instrText>
+          <w:instrText xml:space="preserve"> PAGEREF _Toc159592643 \h </w:instrText>
         </w:r>
         <w:r>
           <w:rPr>
@@ -19498,7 +20521,7 @@
             <w:noProof/>
             <w:webHidden/>
           </w:rPr>
-          <w:t>27</w:t>
+          <w:t>10</w:t>
         </w:r>
         <w:r>
           <w:rPr>
@@ -19522,13 +20545,13 @@
           <w14:ligatures w14:val="standardContextual"/>
         </w:rPr>
       </w:pPr>
-      <w:hyperlink w:anchor="_Toc159511325" w:history="1">
+      <w:hyperlink w:anchor="_Toc159592644" w:history="1">
         <w:r>
           <w:rPr>
             <w:rStyle w:val="Hyperlink"/>
             <w:noProof/>
           </w:rPr>
-          <w:t>Tabelle 8: MT-005</w:t>
+          <w:t>Tabelle 3: User Stories</w:t>
         </w:r>
         <w:r>
           <w:rPr>
@@ -19549,7 +20572,7 @@
             <w:noProof/>
             <w:webHidden/>
           </w:rPr>
-          <w:instrText xml:space="preserve"> PAGEREF _Toc159511325 \h </w:instrText>
+          <w:instrText xml:space="preserve"> PAGEREF _Toc159592644 \h </w:instrText>
         </w:r>
         <w:r>
           <w:rPr>
@@ -19569,7 +20592,7 @@
             <w:noProof/>
             <w:webHidden/>
           </w:rPr>
-          <w:t>27</w:t>
+          <w:t>24</w:t>
         </w:r>
         <w:r>
           <w:rPr>
@@ -19593,13 +20616,13 @@
           <w14:ligatures w14:val="standardContextual"/>
         </w:rPr>
       </w:pPr>
-      <w:hyperlink w:anchor="_Toc159511326" w:history="1">
+      <w:hyperlink w:anchor="_Toc159592645" w:history="1">
         <w:r>
           <w:rPr>
             <w:rStyle w:val="Hyperlink"/>
             <w:noProof/>
           </w:rPr>
-          <w:t>Tabelle 9: MT-006</w:t>
+          <w:t>Tabelle 4: MT-001</w:t>
         </w:r>
         <w:r>
           <w:rPr>
@@ -19620,7 +20643,7 @@
             <w:noProof/>
             <w:webHidden/>
           </w:rPr>
-          <w:instrText xml:space="preserve"> PAGEREF _Toc159511326 \h </w:instrText>
+          <w:instrText xml:space="preserve"> PAGEREF _Toc159592645 \h </w:instrText>
         </w:r>
         <w:r>
           <w:rPr>
@@ -19640,7 +20663,7 @@
             <w:noProof/>
             <w:webHidden/>
           </w:rPr>
-          <w:t>27</w:t>
+          <w:t>26</w:t>
         </w:r>
         <w:r>
           <w:rPr>
@@ -19664,13 +20687,13 @@
           <w14:ligatures w14:val="standardContextual"/>
         </w:rPr>
       </w:pPr>
-      <w:hyperlink w:anchor="_Toc159511327" w:history="1">
+      <w:hyperlink w:anchor="_Toc159592646" w:history="1">
         <w:r>
           <w:rPr>
             <w:rStyle w:val="Hyperlink"/>
             <w:noProof/>
           </w:rPr>
-          <w:t>Tabelle 10: MT-007</w:t>
+          <w:t>Tabelle 5: MT-002</w:t>
         </w:r>
         <w:r>
           <w:rPr>
@@ -19691,7 +20714,7 @@
             <w:noProof/>
             <w:webHidden/>
           </w:rPr>
-          <w:instrText xml:space="preserve"> PAGEREF _Toc159511327 \h </w:instrText>
+          <w:instrText xml:space="preserve"> PAGEREF _Toc159592646 \h </w:instrText>
         </w:r>
         <w:r>
           <w:rPr>
@@ -19711,7 +20734,7 @@
             <w:noProof/>
             <w:webHidden/>
           </w:rPr>
-          <w:t>28</w:t>
+          <w:t>26</w:t>
         </w:r>
         <w:r>
           <w:rPr>
@@ -19735,13 +20758,13 @@
           <w14:ligatures w14:val="standardContextual"/>
         </w:rPr>
       </w:pPr>
-      <w:hyperlink w:anchor="_Toc159511328" w:history="1">
+      <w:hyperlink w:anchor="_Toc159592647" w:history="1">
         <w:r>
           <w:rPr>
             <w:rStyle w:val="Hyperlink"/>
             <w:noProof/>
           </w:rPr>
-          <w:t>Tabelle 11: MT-008</w:t>
+          <w:t>Tabelle 6: MT-003</w:t>
         </w:r>
         <w:r>
           <w:rPr>
@@ -19762,7 +20785,7 @@
             <w:noProof/>
             <w:webHidden/>
           </w:rPr>
-          <w:instrText xml:space="preserve"> PAGEREF _Toc159511328 \h </w:instrText>
+          <w:instrText xml:space="preserve"> PAGEREF _Toc159592647 \h </w:instrText>
         </w:r>
         <w:r>
           <w:rPr>
@@ -19782,7 +20805,7 @@
             <w:noProof/>
             <w:webHidden/>
           </w:rPr>
-          <w:t>28</w:t>
+          <w:t>26</w:t>
         </w:r>
         <w:r>
           <w:rPr>
@@ -19806,13 +20829,13 @@
           <w14:ligatures w14:val="standardContextual"/>
         </w:rPr>
       </w:pPr>
-      <w:hyperlink w:anchor="_Toc159511329" w:history="1">
+      <w:hyperlink w:anchor="_Toc159592648" w:history="1">
         <w:r>
           <w:rPr>
             <w:rStyle w:val="Hyperlink"/>
             <w:noProof/>
           </w:rPr>
-          <w:t>Tabelle 12: MT-009</w:t>
+          <w:t>Tabelle 7: MT-004</w:t>
         </w:r>
         <w:r>
           <w:rPr>
@@ -19833,7 +20856,7 @@
             <w:noProof/>
             <w:webHidden/>
           </w:rPr>
-          <w:instrText xml:space="preserve"> PAGEREF _Toc159511329 \h </w:instrText>
+          <w:instrText xml:space="preserve"> PAGEREF _Toc159592648 \h </w:instrText>
         </w:r>
         <w:r>
           <w:rPr>
@@ -19853,7 +20876,7 @@
             <w:noProof/>
             <w:webHidden/>
           </w:rPr>
-          <w:t>28</w:t>
+          <w:t>27</w:t>
         </w:r>
         <w:r>
           <w:rPr>
@@ -19877,13 +20900,13 @@
           <w14:ligatures w14:val="standardContextual"/>
         </w:rPr>
       </w:pPr>
-      <w:hyperlink w:anchor="_Toc159511330" w:history="1">
+      <w:hyperlink w:anchor="_Toc159592649" w:history="1">
         <w:r>
           <w:rPr>
             <w:rStyle w:val="Hyperlink"/>
             <w:noProof/>
           </w:rPr>
-          <w:t>Tabelle 13: MT-010</w:t>
+          <w:t>Tabelle 8: MT-005</w:t>
         </w:r>
         <w:r>
           <w:rPr>
@@ -19904,7 +20927,7 @@
             <w:noProof/>
             <w:webHidden/>
           </w:rPr>
-          <w:instrText xml:space="preserve"> PAGEREF _Toc159511330 \h </w:instrText>
+          <w:instrText xml:space="preserve"> PAGEREF _Toc159592649 \h </w:instrText>
         </w:r>
         <w:r>
           <w:rPr>
@@ -19924,7 +20947,7 @@
             <w:noProof/>
             <w:webHidden/>
           </w:rPr>
-          <w:t>29</w:t>
+          <w:t>27</w:t>
         </w:r>
         <w:r>
           <w:rPr>
@@ -19948,13 +20971,13 @@
           <w14:ligatures w14:val="standardContextual"/>
         </w:rPr>
       </w:pPr>
-      <w:hyperlink w:anchor="_Toc159511331" w:history="1">
+      <w:hyperlink w:anchor="_Toc159592650" w:history="1">
         <w:r>
           <w:rPr>
             <w:rStyle w:val="Hyperlink"/>
             <w:noProof/>
           </w:rPr>
-          <w:t>Tabelle 14: UT-001</w:t>
+          <w:t>Tabelle 9: MT-006</w:t>
         </w:r>
         <w:r>
           <w:rPr>
@@ -19975,7 +20998,7 @@
             <w:noProof/>
             <w:webHidden/>
           </w:rPr>
-          <w:instrText xml:space="preserve"> PAGEREF _Toc159511331 \h </w:instrText>
+          <w:instrText xml:space="preserve"> PAGEREF _Toc159592650 \h </w:instrText>
         </w:r>
         <w:r>
           <w:rPr>
@@ -19995,7 +21018,7 @@
             <w:noProof/>
             <w:webHidden/>
           </w:rPr>
-          <w:t>29</w:t>
+          <w:t>27</w:t>
         </w:r>
         <w:r>
           <w:rPr>
@@ -20019,13 +21042,13 @@
           <w14:ligatures w14:val="standardContextual"/>
         </w:rPr>
       </w:pPr>
-      <w:hyperlink w:anchor="_Toc159511332" w:history="1">
+      <w:hyperlink w:anchor="_Toc159592651" w:history="1">
         <w:r>
           <w:rPr>
             <w:rStyle w:val="Hyperlink"/>
             <w:noProof/>
           </w:rPr>
-          <w:t>Tabelle 15: LT-001</w:t>
+          <w:t>Tabelle 10: MT-007</w:t>
         </w:r>
         <w:r>
           <w:rPr>
@@ -20046,7 +21069,7 @@
             <w:noProof/>
             <w:webHidden/>
           </w:rPr>
-          <w:instrText xml:space="preserve"> PAGEREF _Toc159511332 \h </w:instrText>
+          <w:instrText xml:space="preserve"> PAGEREF _Toc159592651 \h </w:instrText>
         </w:r>
         <w:r>
           <w:rPr>
@@ -20066,7 +21089,7 @@
             <w:noProof/>
             <w:webHidden/>
           </w:rPr>
-          <w:t>29</w:t>
+          <w:t>28</w:t>
         </w:r>
         <w:r>
           <w:rPr>
@@ -20090,13 +21113,13 @@
           <w14:ligatures w14:val="standardContextual"/>
         </w:rPr>
       </w:pPr>
-      <w:hyperlink w:anchor="_Toc159511333" w:history="1">
+      <w:hyperlink w:anchor="_Toc159592652" w:history="1">
         <w:r>
           <w:rPr>
             <w:rStyle w:val="Hyperlink"/>
             <w:noProof/>
           </w:rPr>
-          <w:t>Tabelle 16: Abkürzungsverzeichnis</w:t>
+          <w:t>Tabelle 11: MT-008</w:t>
         </w:r>
         <w:r>
           <w:rPr>
@@ -20117,7 +21140,7 @@
             <w:noProof/>
             <w:webHidden/>
           </w:rPr>
-          <w:instrText xml:space="preserve"> PAGEREF _Toc159511333 \h </w:instrText>
+          <w:instrText xml:space="preserve"> PAGEREF _Toc159592652 \h </w:instrText>
         </w:r>
         <w:r>
           <w:rPr>
@@ -20137,7 +21160,7 @@
             <w:noProof/>
             <w:webHidden/>
           </w:rPr>
-          <w:t>47</w:t>
+          <w:t>28</w:t>
         </w:r>
         <w:r>
           <w:rPr>
@@ -20161,12 +21184,367 @@
           <w14:ligatures w14:val="standardContextual"/>
         </w:rPr>
       </w:pPr>
-      <w:hyperlink w:anchor="_Toc159511334" w:history="1">
+      <w:hyperlink w:anchor="_Toc159592653" w:history="1">
         <w:r>
           <w:rPr>
             <w:rStyle w:val="Hyperlink"/>
             <w:noProof/>
           </w:rPr>
+          <w:t>Tabelle 12: MT-009</w:t>
+        </w:r>
+        <w:r>
+          <w:rPr>
+            <w:noProof/>
+            <w:webHidden/>
+          </w:rPr>
+          <w:tab/>
+        </w:r>
+        <w:r>
+          <w:rPr>
+            <w:noProof/>
+            <w:webHidden/>
+          </w:rPr>
+          <w:fldChar w:fldCharType="begin"/>
+        </w:r>
+        <w:r>
+          <w:rPr>
+            <w:noProof/>
+            <w:webHidden/>
+          </w:rPr>
+          <w:instrText xml:space="preserve"> PAGEREF _Toc159592653 \h </w:instrText>
+        </w:r>
+        <w:r>
+          <w:rPr>
+            <w:noProof/>
+            <w:webHidden/>
+          </w:rPr>
+        </w:r>
+        <w:r>
+          <w:rPr>
+            <w:noProof/>
+            <w:webHidden/>
+          </w:rPr>
+          <w:fldChar w:fldCharType="separate"/>
+        </w:r>
+        <w:r>
+          <w:rPr>
+            <w:noProof/>
+            <w:webHidden/>
+          </w:rPr>
+          <w:t>28</w:t>
+        </w:r>
+        <w:r>
+          <w:rPr>
+            <w:noProof/>
+            <w:webHidden/>
+          </w:rPr>
+          <w:fldChar w:fldCharType="end"/>
+        </w:r>
+      </w:hyperlink>
+    </w:p>
+    <w:p>
+      <w:pPr>
+        <w:pStyle w:val="Abbildungsverzeichnis"/>
+        <w:tabs>
+          <w:tab w:val="right" w:leader="dot" w:pos="9061"/>
+        </w:tabs>
+        <w:rPr>
+          <w:rFonts w:asciiTheme="minorHAnsi" w:eastAsiaTheme="minorEastAsia" w:hAnsiTheme="minorHAnsi" w:cstheme="minorBidi"/>
+          <w:noProof/>
+          <w:kern w:val="2"/>
+          <w14:ligatures w14:val="standardContextual"/>
+        </w:rPr>
+      </w:pPr>
+      <w:hyperlink w:anchor="_Toc159592654" w:history="1">
+        <w:r>
+          <w:rPr>
+            <w:rStyle w:val="Hyperlink"/>
+            <w:noProof/>
+          </w:rPr>
+          <w:t>Tabelle 13: MT-010</w:t>
+        </w:r>
+        <w:r>
+          <w:rPr>
+            <w:noProof/>
+            <w:webHidden/>
+          </w:rPr>
+          <w:tab/>
+        </w:r>
+        <w:r>
+          <w:rPr>
+            <w:noProof/>
+            <w:webHidden/>
+          </w:rPr>
+          <w:fldChar w:fldCharType="begin"/>
+        </w:r>
+        <w:r>
+          <w:rPr>
+            <w:noProof/>
+            <w:webHidden/>
+          </w:rPr>
+          <w:instrText xml:space="preserve"> PAGEREF _Toc159592654 \h </w:instrText>
+        </w:r>
+        <w:r>
+          <w:rPr>
+            <w:noProof/>
+            <w:webHidden/>
+          </w:rPr>
+        </w:r>
+        <w:r>
+          <w:rPr>
+            <w:noProof/>
+            <w:webHidden/>
+          </w:rPr>
+          <w:fldChar w:fldCharType="separate"/>
+        </w:r>
+        <w:r>
+          <w:rPr>
+            <w:noProof/>
+            <w:webHidden/>
+          </w:rPr>
+          <w:t>29</w:t>
+        </w:r>
+        <w:r>
+          <w:rPr>
+            <w:noProof/>
+            <w:webHidden/>
+          </w:rPr>
+          <w:fldChar w:fldCharType="end"/>
+        </w:r>
+      </w:hyperlink>
+    </w:p>
+    <w:p>
+      <w:pPr>
+        <w:pStyle w:val="Abbildungsverzeichnis"/>
+        <w:tabs>
+          <w:tab w:val="right" w:leader="dot" w:pos="9061"/>
+        </w:tabs>
+        <w:rPr>
+          <w:rFonts w:asciiTheme="minorHAnsi" w:eastAsiaTheme="minorEastAsia" w:hAnsiTheme="minorHAnsi" w:cstheme="minorBidi"/>
+          <w:noProof/>
+          <w:kern w:val="2"/>
+          <w14:ligatures w14:val="standardContextual"/>
+        </w:rPr>
+      </w:pPr>
+      <w:hyperlink w:anchor="_Toc159592655" w:history="1">
+        <w:r>
+          <w:rPr>
+            <w:rStyle w:val="Hyperlink"/>
+            <w:noProof/>
+          </w:rPr>
+          <w:t>Tabelle 14: UT-001</w:t>
+        </w:r>
+        <w:r>
+          <w:rPr>
+            <w:noProof/>
+            <w:webHidden/>
+          </w:rPr>
+          <w:tab/>
+        </w:r>
+        <w:r>
+          <w:rPr>
+            <w:noProof/>
+            <w:webHidden/>
+          </w:rPr>
+          <w:fldChar w:fldCharType="begin"/>
+        </w:r>
+        <w:r>
+          <w:rPr>
+            <w:noProof/>
+            <w:webHidden/>
+          </w:rPr>
+          <w:instrText xml:space="preserve"> PAGEREF _Toc159592655 \h </w:instrText>
+        </w:r>
+        <w:r>
+          <w:rPr>
+            <w:noProof/>
+            <w:webHidden/>
+          </w:rPr>
+        </w:r>
+        <w:r>
+          <w:rPr>
+            <w:noProof/>
+            <w:webHidden/>
+          </w:rPr>
+          <w:fldChar w:fldCharType="separate"/>
+        </w:r>
+        <w:r>
+          <w:rPr>
+            <w:noProof/>
+            <w:webHidden/>
+          </w:rPr>
+          <w:t>29</w:t>
+        </w:r>
+        <w:r>
+          <w:rPr>
+            <w:noProof/>
+            <w:webHidden/>
+          </w:rPr>
+          <w:fldChar w:fldCharType="end"/>
+        </w:r>
+      </w:hyperlink>
+    </w:p>
+    <w:p>
+      <w:pPr>
+        <w:pStyle w:val="Abbildungsverzeichnis"/>
+        <w:tabs>
+          <w:tab w:val="right" w:leader="dot" w:pos="9061"/>
+        </w:tabs>
+        <w:rPr>
+          <w:rFonts w:asciiTheme="minorHAnsi" w:eastAsiaTheme="minorEastAsia" w:hAnsiTheme="minorHAnsi" w:cstheme="minorBidi"/>
+          <w:noProof/>
+          <w:kern w:val="2"/>
+          <w14:ligatures w14:val="standardContextual"/>
+        </w:rPr>
+      </w:pPr>
+      <w:hyperlink w:anchor="_Toc159592656" w:history="1">
+        <w:r>
+          <w:rPr>
+            <w:rStyle w:val="Hyperlink"/>
+            <w:noProof/>
+          </w:rPr>
+          <w:t>Tabelle 15: LT-001</w:t>
+        </w:r>
+        <w:r>
+          <w:rPr>
+            <w:noProof/>
+            <w:webHidden/>
+          </w:rPr>
+          <w:tab/>
+        </w:r>
+        <w:r>
+          <w:rPr>
+            <w:noProof/>
+            <w:webHidden/>
+          </w:rPr>
+          <w:fldChar w:fldCharType="begin"/>
+        </w:r>
+        <w:r>
+          <w:rPr>
+            <w:noProof/>
+            <w:webHidden/>
+          </w:rPr>
+          <w:instrText xml:space="preserve"> PAGEREF _Toc159592656 \h </w:instrText>
+        </w:r>
+        <w:r>
+          <w:rPr>
+            <w:noProof/>
+            <w:webHidden/>
+          </w:rPr>
+        </w:r>
+        <w:r>
+          <w:rPr>
+            <w:noProof/>
+            <w:webHidden/>
+          </w:rPr>
+          <w:fldChar w:fldCharType="separate"/>
+        </w:r>
+        <w:r>
+          <w:rPr>
+            <w:noProof/>
+            <w:webHidden/>
+          </w:rPr>
+          <w:t>29</w:t>
+        </w:r>
+        <w:r>
+          <w:rPr>
+            <w:noProof/>
+            <w:webHidden/>
+          </w:rPr>
+          <w:fldChar w:fldCharType="end"/>
+        </w:r>
+      </w:hyperlink>
+    </w:p>
+    <w:p>
+      <w:pPr>
+        <w:pStyle w:val="Abbildungsverzeichnis"/>
+        <w:tabs>
+          <w:tab w:val="right" w:leader="dot" w:pos="9061"/>
+        </w:tabs>
+        <w:rPr>
+          <w:rFonts w:asciiTheme="minorHAnsi" w:eastAsiaTheme="minorEastAsia" w:hAnsiTheme="minorHAnsi" w:cstheme="minorBidi"/>
+          <w:noProof/>
+          <w:kern w:val="2"/>
+          <w14:ligatures w14:val="standardContextual"/>
+        </w:rPr>
+      </w:pPr>
+      <w:hyperlink w:anchor="_Toc159592657" w:history="1">
+        <w:r>
+          <w:rPr>
+            <w:rStyle w:val="Hyperlink"/>
+            <w:noProof/>
+          </w:rPr>
+          <w:t>Tabelle 16: Abkürzungsverzeichnis</w:t>
+        </w:r>
+        <w:r>
+          <w:rPr>
+            <w:noProof/>
+            <w:webHidden/>
+          </w:rPr>
+          <w:tab/>
+        </w:r>
+        <w:r>
+          <w:rPr>
+            <w:noProof/>
+            <w:webHidden/>
+          </w:rPr>
+          <w:fldChar w:fldCharType="begin"/>
+        </w:r>
+        <w:r>
+          <w:rPr>
+            <w:noProof/>
+            <w:webHidden/>
+          </w:rPr>
+          <w:instrText xml:space="preserve"> PAGEREF _Toc159592657 \h </w:instrText>
+        </w:r>
+        <w:r>
+          <w:rPr>
+            <w:noProof/>
+            <w:webHidden/>
+          </w:rPr>
+        </w:r>
+        <w:r>
+          <w:rPr>
+            <w:noProof/>
+            <w:webHidden/>
+          </w:rPr>
+          <w:fldChar w:fldCharType="separate"/>
+        </w:r>
+        <w:r>
+          <w:rPr>
+            <w:noProof/>
+            <w:webHidden/>
+          </w:rPr>
+          <w:t>50</w:t>
+        </w:r>
+        <w:r>
+          <w:rPr>
+            <w:noProof/>
+            <w:webHidden/>
+          </w:rPr>
+          <w:fldChar w:fldCharType="end"/>
+        </w:r>
+      </w:hyperlink>
+    </w:p>
+    <w:p>
+      <w:pPr>
+        <w:pStyle w:val="Abbildungsverzeichnis"/>
+        <w:tabs>
+          <w:tab w:val="right" w:leader="dot" w:pos="9061"/>
+        </w:tabs>
+        <w:rPr>
+          <w:rFonts w:asciiTheme="minorHAnsi" w:eastAsiaTheme="minorEastAsia" w:hAnsiTheme="minorHAnsi" w:cstheme="minorBidi"/>
+          <w:noProof/>
+          <w:kern w:val="2"/>
+          <w14:ligatures w14:val="standardContextual"/>
+        </w:rPr>
+      </w:pPr>
+      <w:hyperlink w:anchor="_Toc159592658" w:history="1">
+        <w:r>
+          <w:rPr>
+            <w:rStyle w:val="Hyperlink"/>
+            <w:noProof/>
+          </w:rPr>
           <w:t>Tabelle 17: Glossar</w:t>
         </w:r>
         <w:r>
@@ -20188,7 +21566,7 @@
             <w:noProof/>
             <w:webHidden/>
           </w:rPr>
-          <w:instrText xml:space="preserve"> PAGEREF _Toc159511334 \h </w:instrText>
+          <w:instrText xml:space="preserve"> PAGEREF _Toc159592658 \h </w:instrText>
         </w:r>
         <w:r>
           <w:rPr>
@@ -20208,7 +21586,7 @@
             <w:noProof/>
             <w:webHidden/>
           </w:rPr>
-          <w:t>48</w:t>
+          <w:t>52</w:t>
         </w:r>
         <w:r>
           <w:rPr>
@@ -20231,16 +21609,16 @@
       <w:pPr>
         <w:pStyle w:val="berschrift2"/>
       </w:pPr>
-      <w:bookmarkStart w:id="263" w:name="_Toc159247830"/>
-      <w:bookmarkStart w:id="264" w:name="_Toc159322308"/>
-      <w:bookmarkStart w:id="265" w:name="_Toc159511292"/>
+      <w:bookmarkStart w:id="268" w:name="_Toc159247830"/>
+      <w:bookmarkStart w:id="269" w:name="_Toc159322308"/>
+      <w:bookmarkStart w:id="270" w:name="_Toc159592611"/>
       <w:r>
         <w:lastRenderedPageBreak/>
         <w:t>Anhang</w:t>
       </w:r>
-      <w:bookmarkEnd w:id="263"/>
-      <w:bookmarkEnd w:id="264"/>
-      <w:bookmarkEnd w:id="265"/>
+      <w:bookmarkEnd w:id="268"/>
+      <w:bookmarkEnd w:id="269"/>
+      <w:bookmarkEnd w:id="270"/>
     </w:p>
     <w:p>
       <w:r>
@@ -20248,8 +21626,8 @@
       </w:r>
     </w:p>
     <w:sectPr>
-      <w:headerReference w:type="default" r:id="rId47"/>
-      <w:footerReference w:type="default" r:id="rId48"/>
+      <w:headerReference w:type="default" r:id="rId52"/>
+      <w:footerReference w:type="default" r:id="rId53"/>
       <w:pgSz w:w="11906" w:h="16838" w:code="9"/>
       <w:pgMar w:top="1418" w:right="1134" w:bottom="1134" w:left="1701" w:header="567" w:footer="420" w:gutter="0"/>
       <w:cols w:space="708"/>
@@ -20655,7 +22033,7 @@
       <w:rPr>
         <w:noProof/>
       </w:rPr>
-      <w:instrText>23.02.2024, 08:06:48</w:instrText>
+      <w:instrText>23.02.2024, 14:50:43</w:instrText>
     </w:r>
     <w:r>
       <w:fldChar w:fldCharType="end"/>
@@ -20701,7 +22079,7 @@
       <w:rPr>
         <w:noProof/>
       </w:rPr>
-      <w:t>23.02.2024, 08:06:48</w:t>
+      <w:t>23.02.2024, 14:50:43</w:t>
     </w:r>
     <w:r>
       <w:rPr>
@@ -21245,7 +22623,7 @@
         <w:noProof/>
       </w:rPr>
       <w:drawing>
-        <wp:anchor distT="0" distB="0" distL="114300" distR="114300" simplePos="0" relativeHeight="251661312" behindDoc="1" locked="1" layoutInCell="1" allowOverlap="1" wp14:anchorId="1DF08954">
+        <wp:anchor distT="0" distB="0" distL="114300" distR="114300" simplePos="0" relativeHeight="251661312" behindDoc="1" locked="1" layoutInCell="1" allowOverlap="1" wp14:anchorId="75EFFEC8">
           <wp:simplePos x="0" y="0"/>
           <wp:positionH relativeFrom="page">
             <wp:posOffset>0</wp:posOffset>
@@ -21308,7 +22686,7 @@
         <w:noProof/>
       </w:rPr>
       <w:drawing>
-        <wp:anchor distT="0" distB="0" distL="114300" distR="114300" simplePos="0" relativeHeight="251660288" behindDoc="1" locked="1" layoutInCell="1" allowOverlap="1" wp14:anchorId="2FD12506">
+        <wp:anchor distT="0" distB="0" distL="114300" distR="114300" simplePos="0" relativeHeight="251660288" behindDoc="1" locked="1" layoutInCell="1" allowOverlap="1" wp14:anchorId="130E3BDD">
           <wp:simplePos x="0" y="0"/>
           <wp:positionH relativeFrom="page">
             <wp:posOffset>0</wp:posOffset>
@@ -28485,6 +29863,7 @@
   </w:compat>
   <w:rsids>
     <w:rsidRoot w:val="009E3672"/>
+    <w:rsid w:val="000D4FC7"/>
     <w:rsid w:val="00174D6B"/>
     <w:rsid w:val="001B24E0"/>
     <w:rsid w:val="00262DCC"/>
@@ -28498,9 +29877,11 @@
     <w:rsid w:val="005556F3"/>
     <w:rsid w:val="005B05EE"/>
     <w:rsid w:val="00607743"/>
+    <w:rsid w:val="006152DE"/>
     <w:rsid w:val="006154D1"/>
     <w:rsid w:val="00624402"/>
     <w:rsid w:val="00793499"/>
+    <w:rsid w:val="00844795"/>
     <w:rsid w:val="00984847"/>
     <w:rsid w:val="009D3546"/>
     <w:rsid w:val="009E3672"/>
@@ -29269,11 +30650,11 @@
 </file>
 
 <file path=customXml/item1.xml><?xml version="1.0" encoding="utf-8"?>
-<officeatwork xmlns="http://schemas.officeatwork.com/MasterProperties">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</officeatwork>
+<officeatwork xmlns="http://schemas.officeatwork.com/Media"/>
 </file>
 
 <file path=customXml/item2.xml><?xml version="1.0" encoding="utf-8"?>
-<officeatwork xmlns="http://schemas.officeatwork.com/Document">eNp7v3u/jUt+cmlual6JnU1wfk5pSWZ+nmeKnY0+MscnMS+9NDE91c7IwNTURh/OtQnLTC0HqoVScJMAxiof0g==</officeatwork>
+<officeatwork xmlns="http://schemas.officeatwork.com/MasterProperties">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</officeatwork>
 </file>
 
 <file path=customXml/item3.xml><?xml version="1.0" encoding="utf-8"?>
@@ -29291,7 +30672,7 @@
 </file>
 
 <file path=customXml/item5.xml><?xml version="1.0" encoding="utf-8"?>
-<officeatwork xmlns="http://schemas.officeatwork.com/Media"/>
+<officeatwork xmlns="http://schemas.officeatwork.com/Document">eNp7v3u/jUt+cmlual6JnU1wfk5pSWZ+nmeKnY0+MscnMS+9NDE91c7IwNTURh/OtQnLTC0HqoVScJMAxiof0g==</officeatwork>
 </file>
 
 <file path=customXml/item6.xml><?xml version="1.0" encoding="utf-8"?>
@@ -29428,17 +30809,17 @@
 </file>
 
 <file path=customXml/itemProps1.xml><?xml version="1.0" encoding="utf-8"?>
-<ds:datastoreItem xmlns:ds="http://schemas.openxmlformats.org/officeDocument/2006/customXml" ds:itemID="{8299DD54-8E07-4677-87D1-70D016813FA5}">
+<ds:datastoreItem xmlns:ds="http://schemas.openxmlformats.org/officeDocument/2006/customXml" ds:itemID="{0BB302DD-BCC8-4F4F-9950-0C98E8BFDC8B}">
   <ds:schemaRefs>
-    <ds:schemaRef ds:uri="http://schemas.officeatwork.com/MasterProperties"/>
+    <ds:schemaRef ds:uri="http://schemas.officeatwork.com/Media"/>
   </ds:schemaRefs>
 </ds:datastoreItem>
 </file>
 
 <file path=customXml/itemProps2.xml><?xml version="1.0" encoding="utf-8"?>
-<ds:datastoreItem xmlns:ds="http://schemas.openxmlformats.org/officeDocument/2006/customXml" ds:itemID="{1E4A8571-0AAF-462B-B75C-B3FDB679EFEC}">
+<ds:datastoreItem xmlns:ds="http://schemas.openxmlformats.org/officeDocument/2006/customXml" ds:itemID="{8299DD54-8E07-4677-87D1-70D016813FA5}">
   <ds:schemaRefs>
-    <ds:schemaRef ds:uri="http://schemas.officeatwork.com/Document"/>
+    <ds:schemaRef ds:uri="http://schemas.officeatwork.com/MasterProperties"/>
   </ds:schemaRefs>
 </ds:datastoreItem>
 </file>
@@ -29460,9 +30841,9 @@
 </file>
 
 <file path=customXml/itemProps5.xml><?xml version="1.0" encoding="utf-8"?>
-<ds:datastoreItem xmlns:ds="http://schemas.openxmlformats.org/officeDocument/2006/customXml" ds:itemID="{0BB302DD-BCC8-4F4F-9950-0C98E8BFDC8B}">
+<ds:datastoreItem xmlns:ds="http://schemas.openxmlformats.org/officeDocument/2006/customXml" ds:itemID="{1E4A8571-0AAF-462B-B75C-B3FDB679EFEC}">
   <ds:schemaRefs>
-    <ds:schemaRef ds:uri="http://schemas.officeatwork.com/Media"/>
+    <ds:schemaRef ds:uri="http://schemas.officeatwork.com/Document"/>
   </ds:schemaRefs>
 </ds:datastoreItem>
 </file>

--- a/05_Tag 05/PA-Bericht_0.5_Cvetkovic_David.docx
+++ b/05_Tag 05/PA-Bericht_0.5_Cvetkovic_David.docx
@@ -545,7 +545,7 @@
       <w:pPr>
         <w:pStyle w:val="Beschriftung"/>
       </w:pPr>
-      <w:bookmarkStart w:id="2" w:name="_Toc159592642"/>
+      <w:bookmarkStart w:id="2" w:name="_Toc159597546"/>
       <w:r>
         <w:t xml:space="preserve">Tabelle </w:t>
       </w:r>
@@ -637,7 +637,7 @@
         </w:rPr>
         <w:fldChar w:fldCharType="separate"/>
       </w:r>
-      <w:hyperlink w:anchor="_Toc159592530" w:history="1">
+      <w:hyperlink w:anchor="_Toc159597638" w:history="1">
         <w:r>
           <w:rPr>
             <w:rStyle w:val="Hyperlink"/>
@@ -664,7 +664,7 @@
             <w:noProof/>
             <w:webHidden/>
           </w:rPr>
-          <w:instrText xml:space="preserve"> PAGEREF _Toc159592530 \h </w:instrText>
+          <w:instrText xml:space="preserve"> PAGEREF _Toc159597638 \h </w:instrText>
         </w:r>
         <w:r>
           <w:rPr>
@@ -708,7 +708,7 @@
           <w14:ligatures w14:val="standardContextual"/>
         </w:rPr>
       </w:pPr>
-      <w:hyperlink w:anchor="_Toc159592531" w:history="1">
+      <w:hyperlink w:anchor="_Toc159597639" w:history="1">
         <w:r>
           <w:rPr>
             <w:rStyle w:val="Hyperlink"/>
@@ -735,7 +735,7 @@
             <w:noProof/>
             <w:webHidden/>
           </w:rPr>
-          <w:instrText xml:space="preserve"> PAGEREF _Toc159592531 \h </w:instrText>
+          <w:instrText xml:space="preserve"> PAGEREF _Toc159597639 \h </w:instrText>
         </w:r>
         <w:r>
           <w:rPr>
@@ -781,7 +781,7 @@
           <w14:ligatures w14:val="standardContextual"/>
         </w:rPr>
       </w:pPr>
-      <w:hyperlink w:anchor="_Toc159592532" w:history="1">
+      <w:hyperlink w:anchor="_Toc159597640" w:history="1">
         <w:r>
           <w:rPr>
             <w:rStyle w:val="Hyperlink"/>
@@ -808,7 +808,7 @@
             <w:noProof/>
             <w:webHidden/>
           </w:rPr>
-          <w:instrText xml:space="preserve"> PAGEREF _Toc159592532 \h </w:instrText>
+          <w:instrText xml:space="preserve"> PAGEREF _Toc159597640 \h </w:instrText>
         </w:r>
         <w:r>
           <w:rPr>
@@ -854,7 +854,7 @@
           <w14:ligatures w14:val="standardContextual"/>
         </w:rPr>
       </w:pPr>
-      <w:hyperlink w:anchor="_Toc159592533" w:history="1">
+      <w:hyperlink w:anchor="_Toc159597641" w:history="1">
         <w:r>
           <w:rPr>
             <w:rStyle w:val="Hyperlink"/>
@@ -881,7 +881,7 @@
             <w:noProof/>
             <w:webHidden/>
           </w:rPr>
-          <w:instrText xml:space="preserve"> PAGEREF _Toc159592533 \h </w:instrText>
+          <w:instrText xml:space="preserve"> PAGEREF _Toc159597641 \h </w:instrText>
         </w:r>
         <w:r>
           <w:rPr>
@@ -927,7 +927,7 @@
           <w14:ligatures w14:val="standardContextual"/>
         </w:rPr>
       </w:pPr>
-      <w:hyperlink w:anchor="_Toc159592534" w:history="1">
+      <w:hyperlink w:anchor="_Toc159597642" w:history="1">
         <w:r>
           <w:rPr>
             <w:rStyle w:val="Hyperlink"/>
@@ -954,7 +954,7 @@
             <w:noProof/>
             <w:webHidden/>
           </w:rPr>
-          <w:instrText xml:space="preserve"> PAGEREF _Toc159592534 \h </w:instrText>
+          <w:instrText xml:space="preserve"> PAGEREF _Toc159597642 \h </w:instrText>
         </w:r>
         <w:r>
           <w:rPr>
@@ -1000,7 +1000,7 @@
           <w14:ligatures w14:val="standardContextual"/>
         </w:rPr>
       </w:pPr>
-      <w:hyperlink w:anchor="_Toc159592535" w:history="1">
+      <w:hyperlink w:anchor="_Toc159597643" w:history="1">
         <w:r>
           <w:rPr>
             <w:rStyle w:val="Hyperlink"/>
@@ -1027,7 +1027,7 @@
             <w:noProof/>
             <w:webHidden/>
           </w:rPr>
-          <w:instrText xml:space="preserve"> PAGEREF _Toc159592535 \h </w:instrText>
+          <w:instrText xml:space="preserve"> PAGEREF _Toc159597643 \h </w:instrText>
         </w:r>
         <w:r>
           <w:rPr>
@@ -1073,7 +1073,7 @@
           <w14:ligatures w14:val="standardContextual"/>
         </w:rPr>
       </w:pPr>
-      <w:hyperlink w:anchor="_Toc159592536" w:history="1">
+      <w:hyperlink w:anchor="_Toc159597644" w:history="1">
         <w:r>
           <w:rPr>
             <w:rStyle w:val="Hyperlink"/>
@@ -1100,7 +1100,7 @@
             <w:noProof/>
             <w:webHidden/>
           </w:rPr>
-          <w:instrText xml:space="preserve"> PAGEREF _Toc159592536 \h </w:instrText>
+          <w:instrText xml:space="preserve"> PAGEREF _Toc159597644 \h </w:instrText>
         </w:r>
         <w:r>
           <w:rPr>
@@ -1146,7 +1146,7 @@
           <w14:ligatures w14:val="standardContextual"/>
         </w:rPr>
       </w:pPr>
-      <w:hyperlink w:anchor="_Toc159592537" w:history="1">
+      <w:hyperlink w:anchor="_Toc159597645" w:history="1">
         <w:r>
           <w:rPr>
             <w:rStyle w:val="Hyperlink"/>
@@ -1173,7 +1173,7 @@
             <w:noProof/>
             <w:webHidden/>
           </w:rPr>
-          <w:instrText xml:space="preserve"> PAGEREF _Toc159592537 \h </w:instrText>
+          <w:instrText xml:space="preserve"> PAGEREF _Toc159597645 \h </w:instrText>
         </w:r>
         <w:r>
           <w:rPr>
@@ -1217,7 +1217,7 @@
           <w14:ligatures w14:val="standardContextual"/>
         </w:rPr>
       </w:pPr>
-      <w:hyperlink w:anchor="_Toc159592538" w:history="1">
+      <w:hyperlink w:anchor="_Toc159597646" w:history="1">
         <w:r>
           <w:rPr>
             <w:rStyle w:val="Hyperlink"/>
@@ -1244,7 +1244,7 @@
             <w:noProof/>
             <w:webHidden/>
           </w:rPr>
-          <w:instrText xml:space="preserve"> PAGEREF _Toc159592538 \h </w:instrText>
+          <w:instrText xml:space="preserve"> PAGEREF _Toc159597646 \h </w:instrText>
         </w:r>
         <w:r>
           <w:rPr>
@@ -1290,7 +1290,7 @@
           <w14:ligatures w14:val="standardContextual"/>
         </w:rPr>
       </w:pPr>
-      <w:hyperlink w:anchor="_Toc159592539" w:history="1">
+      <w:hyperlink w:anchor="_Toc159597647" w:history="1">
         <w:r>
           <w:rPr>
             <w:rStyle w:val="Hyperlink"/>
@@ -1317,7 +1317,7 @@
             <w:noProof/>
             <w:webHidden/>
           </w:rPr>
-          <w:instrText xml:space="preserve"> PAGEREF _Toc159592539 \h </w:instrText>
+          <w:instrText xml:space="preserve"> PAGEREF _Toc159597647 \h </w:instrText>
         </w:r>
         <w:r>
           <w:rPr>
@@ -1363,7 +1363,7 @@
           <w14:ligatures w14:val="standardContextual"/>
         </w:rPr>
       </w:pPr>
-      <w:hyperlink w:anchor="_Toc159592540" w:history="1">
+      <w:hyperlink w:anchor="_Toc159597648" w:history="1">
         <w:r>
           <w:rPr>
             <w:rStyle w:val="Hyperlink"/>
@@ -1390,7 +1390,7 @@
             <w:noProof/>
             <w:webHidden/>
           </w:rPr>
-          <w:instrText xml:space="preserve"> PAGEREF _Toc159592540 \h </w:instrText>
+          <w:instrText xml:space="preserve"> PAGEREF _Toc159597648 \h </w:instrText>
         </w:r>
         <w:r>
           <w:rPr>
@@ -1436,7 +1436,7 @@
           <w14:ligatures w14:val="standardContextual"/>
         </w:rPr>
       </w:pPr>
-      <w:hyperlink w:anchor="_Toc159592541" w:history="1">
+      <w:hyperlink w:anchor="_Toc159597649" w:history="1">
         <w:r>
           <w:rPr>
             <w:rStyle w:val="Hyperlink"/>
@@ -1463,7 +1463,7 @@
             <w:noProof/>
             <w:webHidden/>
           </w:rPr>
-          <w:instrText xml:space="preserve"> PAGEREF _Toc159592541 \h </w:instrText>
+          <w:instrText xml:space="preserve"> PAGEREF _Toc159597649 \h </w:instrText>
         </w:r>
         <w:r>
           <w:rPr>
@@ -1507,7 +1507,7 @@
           <w14:ligatures w14:val="standardContextual"/>
         </w:rPr>
       </w:pPr>
-      <w:hyperlink w:anchor="_Toc159592542" w:history="1">
+      <w:hyperlink w:anchor="_Toc159597650" w:history="1">
         <w:r>
           <w:rPr>
             <w:rStyle w:val="Hyperlink"/>
@@ -1534,7 +1534,7 @@
             <w:noProof/>
             <w:webHidden/>
           </w:rPr>
-          <w:instrText xml:space="preserve"> PAGEREF _Toc159592542 \h </w:instrText>
+          <w:instrText xml:space="preserve"> PAGEREF _Toc159597650 \h </w:instrText>
         </w:r>
         <w:r>
           <w:rPr>
@@ -1578,7 +1578,7 @@
           <w14:ligatures w14:val="standardContextual"/>
         </w:rPr>
       </w:pPr>
-      <w:hyperlink w:anchor="_Toc159592543" w:history="1">
+      <w:hyperlink w:anchor="_Toc159597651" w:history="1">
         <w:r>
           <w:rPr>
             <w:rStyle w:val="Hyperlink"/>
@@ -1605,7 +1605,7 @@
             <w:noProof/>
             <w:webHidden/>
           </w:rPr>
-          <w:instrText xml:space="preserve"> PAGEREF _Toc159592543 \h </w:instrText>
+          <w:instrText xml:space="preserve"> PAGEREF _Toc159597651 \h </w:instrText>
         </w:r>
         <w:r>
           <w:rPr>
@@ -1649,7 +1649,7 @@
           <w14:ligatures w14:val="standardContextual"/>
         </w:rPr>
       </w:pPr>
-      <w:hyperlink w:anchor="_Toc159592544" w:history="1">
+      <w:hyperlink w:anchor="_Toc159597652" w:history="1">
         <w:r>
           <w:rPr>
             <w:rStyle w:val="Hyperlink"/>
@@ -1676,7 +1676,7 @@
             <w:noProof/>
             <w:webHidden/>
           </w:rPr>
-          <w:instrText xml:space="preserve"> PAGEREF _Toc159592544 \h </w:instrText>
+          <w:instrText xml:space="preserve"> PAGEREF _Toc159597652 \h </w:instrText>
         </w:r>
         <w:r>
           <w:rPr>
@@ -1722,7 +1722,7 @@
           <w14:ligatures w14:val="standardContextual"/>
         </w:rPr>
       </w:pPr>
-      <w:hyperlink w:anchor="_Toc159592545" w:history="1">
+      <w:hyperlink w:anchor="_Toc159597653" w:history="1">
         <w:r>
           <w:rPr>
             <w:rStyle w:val="Hyperlink"/>
@@ -1749,7 +1749,7 @@
             <w:noProof/>
             <w:webHidden/>
           </w:rPr>
-          <w:instrText xml:space="preserve"> PAGEREF _Toc159592545 \h </w:instrText>
+          <w:instrText xml:space="preserve"> PAGEREF _Toc159597653 \h </w:instrText>
         </w:r>
         <w:r>
           <w:rPr>
@@ -1793,7 +1793,7 @@
           <w14:ligatures w14:val="standardContextual"/>
         </w:rPr>
       </w:pPr>
-      <w:hyperlink w:anchor="_Toc159592546" w:history="1">
+      <w:hyperlink w:anchor="_Toc159597654" w:history="1">
         <w:r>
           <w:rPr>
             <w:rStyle w:val="Hyperlink"/>
@@ -1820,7 +1820,7 @@
             <w:noProof/>
             <w:webHidden/>
           </w:rPr>
-          <w:instrText xml:space="preserve"> PAGEREF _Toc159592546 \h </w:instrText>
+          <w:instrText xml:space="preserve"> PAGEREF _Toc159597654 \h </w:instrText>
         </w:r>
         <w:r>
           <w:rPr>
@@ -1866,7 +1866,7 @@
           <w14:ligatures w14:val="standardContextual"/>
         </w:rPr>
       </w:pPr>
-      <w:hyperlink w:anchor="_Toc159592547" w:history="1">
+      <w:hyperlink w:anchor="_Toc159597655" w:history="1">
         <w:r>
           <w:rPr>
             <w:rStyle w:val="Hyperlink"/>
@@ -1893,7 +1893,7 @@
             <w:noProof/>
             <w:webHidden/>
           </w:rPr>
-          <w:instrText xml:space="preserve"> PAGEREF _Toc159592547 \h </w:instrText>
+          <w:instrText xml:space="preserve"> PAGEREF _Toc159597655 \h </w:instrText>
         </w:r>
         <w:r>
           <w:rPr>
@@ -1939,7 +1939,7 @@
           <w14:ligatures w14:val="standardContextual"/>
         </w:rPr>
       </w:pPr>
-      <w:hyperlink w:anchor="_Toc159592548" w:history="1">
+      <w:hyperlink w:anchor="_Toc159597656" w:history="1">
         <w:r>
           <w:rPr>
             <w:rStyle w:val="Hyperlink"/>
@@ -1966,7 +1966,7 @@
             <w:noProof/>
             <w:webHidden/>
           </w:rPr>
-          <w:instrText xml:space="preserve"> PAGEREF _Toc159592548 \h </w:instrText>
+          <w:instrText xml:space="preserve"> PAGEREF _Toc159597656 \h </w:instrText>
         </w:r>
         <w:r>
           <w:rPr>
@@ -2012,7 +2012,7 @@
           <w14:ligatures w14:val="standardContextual"/>
         </w:rPr>
       </w:pPr>
-      <w:hyperlink w:anchor="_Toc159592549" w:history="1">
+      <w:hyperlink w:anchor="_Toc159597657" w:history="1">
         <w:r>
           <w:rPr>
             <w:rStyle w:val="Hyperlink"/>
@@ -2039,7 +2039,7 @@
             <w:noProof/>
             <w:webHidden/>
           </w:rPr>
-          <w:instrText xml:space="preserve"> PAGEREF _Toc159592549 \h </w:instrText>
+          <w:instrText xml:space="preserve"> PAGEREF _Toc159597657 \h </w:instrText>
         </w:r>
         <w:r>
           <w:rPr>
@@ -2085,7 +2085,7 @@
           <w14:ligatures w14:val="standardContextual"/>
         </w:rPr>
       </w:pPr>
-      <w:hyperlink w:anchor="_Toc159592550" w:history="1">
+      <w:hyperlink w:anchor="_Toc159597658" w:history="1">
         <w:r>
           <w:rPr>
             <w:rStyle w:val="Hyperlink"/>
@@ -2112,7 +2112,7 @@
             <w:noProof/>
             <w:webHidden/>
           </w:rPr>
-          <w:instrText xml:space="preserve"> PAGEREF _Toc159592550 \h </w:instrText>
+          <w:instrText xml:space="preserve"> PAGEREF _Toc159597658 \h </w:instrText>
         </w:r>
         <w:r>
           <w:rPr>
@@ -2158,7 +2158,7 @@
           <w14:ligatures w14:val="standardContextual"/>
         </w:rPr>
       </w:pPr>
-      <w:hyperlink w:anchor="_Toc159592551" w:history="1">
+      <w:hyperlink w:anchor="_Toc159597659" w:history="1">
         <w:r>
           <w:rPr>
             <w:rStyle w:val="Hyperlink"/>
@@ -2185,7 +2185,7 @@
             <w:noProof/>
             <w:webHidden/>
           </w:rPr>
-          <w:instrText xml:space="preserve"> PAGEREF _Toc159592551 \h </w:instrText>
+          <w:instrText xml:space="preserve"> PAGEREF _Toc159597659 \h </w:instrText>
         </w:r>
         <w:r>
           <w:rPr>
@@ -2231,7 +2231,7 @@
           <w14:ligatures w14:val="standardContextual"/>
         </w:rPr>
       </w:pPr>
-      <w:hyperlink w:anchor="_Toc159592552" w:history="1">
+      <w:hyperlink w:anchor="_Toc159597660" w:history="1">
         <w:r>
           <w:rPr>
             <w:rStyle w:val="Hyperlink"/>
@@ -2258,7 +2258,7 @@
             <w:noProof/>
             <w:webHidden/>
           </w:rPr>
-          <w:instrText xml:space="preserve"> PAGEREF _Toc159592552 \h </w:instrText>
+          <w:instrText xml:space="preserve"> PAGEREF _Toc159597660 \h </w:instrText>
         </w:r>
         <w:r>
           <w:rPr>
@@ -2304,7 +2304,7 @@
           <w14:ligatures w14:val="standardContextual"/>
         </w:rPr>
       </w:pPr>
-      <w:hyperlink w:anchor="_Toc159592553" w:history="1">
+      <w:hyperlink w:anchor="_Toc159597661" w:history="1">
         <w:r>
           <w:rPr>
             <w:rStyle w:val="Hyperlink"/>
@@ -2331,7 +2331,7 @@
             <w:noProof/>
             <w:webHidden/>
           </w:rPr>
-          <w:instrText xml:space="preserve"> PAGEREF _Toc159592553 \h </w:instrText>
+          <w:instrText xml:space="preserve"> PAGEREF _Toc159597661 \h </w:instrText>
         </w:r>
         <w:r>
           <w:rPr>
@@ -2377,7 +2377,7 @@
           <w14:ligatures w14:val="standardContextual"/>
         </w:rPr>
       </w:pPr>
-      <w:hyperlink w:anchor="_Toc159592554" w:history="1">
+      <w:hyperlink w:anchor="_Toc159597662" w:history="1">
         <w:r>
           <w:rPr>
             <w:rStyle w:val="Hyperlink"/>
@@ -2404,7 +2404,7 @@
             <w:noProof/>
             <w:webHidden/>
           </w:rPr>
-          <w:instrText xml:space="preserve"> PAGEREF _Toc159592554 \h </w:instrText>
+          <w:instrText xml:space="preserve"> PAGEREF _Toc159597662 \h </w:instrText>
         </w:r>
         <w:r>
           <w:rPr>
@@ -2450,7 +2450,7 @@
           <w14:ligatures w14:val="standardContextual"/>
         </w:rPr>
       </w:pPr>
-      <w:hyperlink w:anchor="_Toc159592555" w:history="1">
+      <w:hyperlink w:anchor="_Toc159597663" w:history="1">
         <w:r>
           <w:rPr>
             <w:rStyle w:val="Hyperlink"/>
@@ -2477,7 +2477,7 @@
             <w:noProof/>
             <w:webHidden/>
           </w:rPr>
-          <w:instrText xml:space="preserve"> PAGEREF _Toc159592555 \h </w:instrText>
+          <w:instrText xml:space="preserve"> PAGEREF _Toc159597663 \h </w:instrText>
         </w:r>
         <w:r>
           <w:rPr>
@@ -2523,7 +2523,7 @@
           <w14:ligatures w14:val="standardContextual"/>
         </w:rPr>
       </w:pPr>
-      <w:hyperlink w:anchor="_Toc159592556" w:history="1">
+      <w:hyperlink w:anchor="_Toc159597664" w:history="1">
         <w:r>
           <w:rPr>
             <w:rStyle w:val="Hyperlink"/>
@@ -2550,7 +2550,7 @@
             <w:noProof/>
             <w:webHidden/>
           </w:rPr>
-          <w:instrText xml:space="preserve"> PAGEREF _Toc159592556 \h </w:instrText>
+          <w:instrText xml:space="preserve"> PAGEREF _Toc159597664 \h </w:instrText>
         </w:r>
         <w:r>
           <w:rPr>
@@ -2595,7 +2595,7 @@
           <w14:ligatures w14:val="standardContextual"/>
         </w:rPr>
       </w:pPr>
-      <w:hyperlink w:anchor="_Toc159592557" w:history="1">
+      <w:hyperlink w:anchor="_Toc159597665" w:history="1">
         <w:r>
           <w:rPr>
             <w:rStyle w:val="Hyperlink"/>
@@ -2622,7 +2622,7 @@
             <w:noProof/>
             <w:webHidden/>
           </w:rPr>
-          <w:instrText xml:space="preserve"> PAGEREF _Toc159592557 \h </w:instrText>
+          <w:instrText xml:space="preserve"> PAGEREF _Toc159597665 \h </w:instrText>
         </w:r>
         <w:r>
           <w:rPr>
@@ -2666,7 +2666,7 @@
           <w14:ligatures w14:val="standardContextual"/>
         </w:rPr>
       </w:pPr>
-      <w:hyperlink w:anchor="_Toc159592558" w:history="1">
+      <w:hyperlink w:anchor="_Toc159597666" w:history="1">
         <w:r>
           <w:rPr>
             <w:rStyle w:val="Hyperlink"/>
@@ -2693,7 +2693,7 @@
             <w:noProof/>
             <w:webHidden/>
           </w:rPr>
-          <w:instrText xml:space="preserve"> PAGEREF _Toc159592558 \h </w:instrText>
+          <w:instrText xml:space="preserve"> PAGEREF _Toc159597666 \h </w:instrText>
         </w:r>
         <w:r>
           <w:rPr>
@@ -2739,7 +2739,7 @@
           <w14:ligatures w14:val="standardContextual"/>
         </w:rPr>
       </w:pPr>
-      <w:hyperlink w:anchor="_Toc159592559" w:history="1">
+      <w:hyperlink w:anchor="_Toc159597667" w:history="1">
         <w:r>
           <w:rPr>
             <w:rStyle w:val="Hyperlink"/>
@@ -2766,7 +2766,7 @@
             <w:noProof/>
             <w:webHidden/>
           </w:rPr>
-          <w:instrText xml:space="preserve"> PAGEREF _Toc159592559 \h </w:instrText>
+          <w:instrText xml:space="preserve"> PAGEREF _Toc159597667 \h </w:instrText>
         </w:r>
         <w:r>
           <w:rPr>
@@ -2812,7 +2812,7 @@
           <w14:ligatures w14:val="standardContextual"/>
         </w:rPr>
       </w:pPr>
-      <w:hyperlink w:anchor="_Toc159592560" w:history="1">
+      <w:hyperlink w:anchor="_Toc159597668" w:history="1">
         <w:r>
           <w:rPr>
             <w:rStyle w:val="Hyperlink"/>
@@ -2839,7 +2839,7 @@
             <w:noProof/>
             <w:webHidden/>
           </w:rPr>
-          <w:instrText xml:space="preserve"> PAGEREF _Toc159592560 \h </w:instrText>
+          <w:instrText xml:space="preserve"> PAGEREF _Toc159597668 \h </w:instrText>
         </w:r>
         <w:r>
           <w:rPr>
@@ -2885,7 +2885,7 @@
           <w14:ligatures w14:val="standardContextual"/>
         </w:rPr>
       </w:pPr>
-      <w:hyperlink w:anchor="_Toc159592561" w:history="1">
+      <w:hyperlink w:anchor="_Toc159597669" w:history="1">
         <w:r>
           <w:rPr>
             <w:rStyle w:val="Hyperlink"/>
@@ -2912,7 +2912,7 @@
             <w:noProof/>
             <w:webHidden/>
           </w:rPr>
-          <w:instrText xml:space="preserve"> PAGEREF _Toc159592561 \h </w:instrText>
+          <w:instrText xml:space="preserve"> PAGEREF _Toc159597669 \h </w:instrText>
         </w:r>
         <w:r>
           <w:rPr>
@@ -2956,7 +2956,7 @@
           <w14:ligatures w14:val="standardContextual"/>
         </w:rPr>
       </w:pPr>
-      <w:hyperlink w:anchor="_Toc159592562" w:history="1">
+      <w:hyperlink w:anchor="_Toc159597670" w:history="1">
         <w:r>
           <w:rPr>
             <w:rStyle w:val="Hyperlink"/>
@@ -2983,7 +2983,7 @@
             <w:noProof/>
             <w:webHidden/>
           </w:rPr>
-          <w:instrText xml:space="preserve"> PAGEREF _Toc159592562 \h </w:instrText>
+          <w:instrText xml:space="preserve"> PAGEREF _Toc159597670 \h </w:instrText>
         </w:r>
         <w:r>
           <w:rPr>
@@ -3029,7 +3029,7 @@
           <w14:ligatures w14:val="standardContextual"/>
         </w:rPr>
       </w:pPr>
-      <w:hyperlink w:anchor="_Toc159592563" w:history="1">
+      <w:hyperlink w:anchor="_Toc159597671" w:history="1">
         <w:r>
           <w:rPr>
             <w:rStyle w:val="Hyperlink"/>
@@ -3056,7 +3056,7 @@
             <w:noProof/>
             <w:webHidden/>
           </w:rPr>
-          <w:instrText xml:space="preserve"> PAGEREF _Toc159592563 \h </w:instrText>
+          <w:instrText xml:space="preserve"> PAGEREF _Toc159597671 \h </w:instrText>
         </w:r>
         <w:r>
           <w:rPr>
@@ -3100,7 +3100,7 @@
           <w14:ligatures w14:val="standardContextual"/>
         </w:rPr>
       </w:pPr>
-      <w:hyperlink w:anchor="_Toc159592564" w:history="1">
+      <w:hyperlink w:anchor="_Toc159597672" w:history="1">
         <w:r>
           <w:rPr>
             <w:rStyle w:val="Hyperlink"/>
@@ -3127,7 +3127,7 @@
             <w:noProof/>
             <w:webHidden/>
           </w:rPr>
-          <w:instrText xml:space="preserve"> PAGEREF _Toc159592564 \h </w:instrText>
+          <w:instrText xml:space="preserve"> PAGEREF _Toc159597672 \h </w:instrText>
         </w:r>
         <w:r>
           <w:rPr>
@@ -3171,7 +3171,7 @@
           <w14:ligatures w14:val="standardContextual"/>
         </w:rPr>
       </w:pPr>
-      <w:hyperlink w:anchor="_Toc159592565" w:history="1">
+      <w:hyperlink w:anchor="_Toc159597673" w:history="1">
         <w:r>
           <w:rPr>
             <w:rStyle w:val="Hyperlink"/>
@@ -3198,7 +3198,7 @@
             <w:noProof/>
             <w:webHidden/>
           </w:rPr>
-          <w:instrText xml:space="preserve"> PAGEREF _Toc159592565 \h </w:instrText>
+          <w:instrText xml:space="preserve"> PAGEREF _Toc159597673 \h </w:instrText>
         </w:r>
         <w:r>
           <w:rPr>
@@ -3242,7 +3242,7 @@
           <w14:ligatures w14:val="standardContextual"/>
         </w:rPr>
       </w:pPr>
-      <w:hyperlink w:anchor="_Toc159592566" w:history="1">
+      <w:hyperlink w:anchor="_Toc159597674" w:history="1">
         <w:r>
           <w:rPr>
             <w:rStyle w:val="Hyperlink"/>
@@ -3269,7 +3269,7 @@
             <w:noProof/>
             <w:webHidden/>
           </w:rPr>
-          <w:instrText xml:space="preserve"> PAGEREF _Toc159592566 \h </w:instrText>
+          <w:instrText xml:space="preserve"> PAGEREF _Toc159597674 \h </w:instrText>
         </w:r>
         <w:r>
           <w:rPr>
@@ -3315,7 +3315,7 @@
           <w14:ligatures w14:val="standardContextual"/>
         </w:rPr>
       </w:pPr>
-      <w:hyperlink w:anchor="_Toc159592567" w:history="1">
+      <w:hyperlink w:anchor="_Toc159597675" w:history="1">
         <w:r>
           <w:rPr>
             <w:rStyle w:val="Hyperlink"/>
@@ -3342,7 +3342,7 @@
             <w:noProof/>
             <w:webHidden/>
           </w:rPr>
-          <w:instrText xml:space="preserve"> PAGEREF _Toc159592567 \h </w:instrText>
+          <w:instrText xml:space="preserve"> PAGEREF _Toc159597675 \h </w:instrText>
         </w:r>
         <w:r>
           <w:rPr>
@@ -3386,7 +3386,7 @@
           <w14:ligatures w14:val="standardContextual"/>
         </w:rPr>
       </w:pPr>
-      <w:hyperlink w:anchor="_Toc159592568" w:history="1">
+      <w:hyperlink w:anchor="_Toc159597676" w:history="1">
         <w:r>
           <w:rPr>
             <w:rStyle w:val="Hyperlink"/>
@@ -3413,7 +3413,7 @@
             <w:noProof/>
             <w:webHidden/>
           </w:rPr>
-          <w:instrText xml:space="preserve"> PAGEREF _Toc159592568 \h </w:instrText>
+          <w:instrText xml:space="preserve"> PAGEREF _Toc159597676 \h </w:instrText>
         </w:r>
         <w:r>
           <w:rPr>
@@ -3457,7 +3457,7 @@
           <w14:ligatures w14:val="standardContextual"/>
         </w:rPr>
       </w:pPr>
-      <w:hyperlink w:anchor="_Toc159592569" w:history="1">
+      <w:hyperlink w:anchor="_Toc159597677" w:history="1">
         <w:r>
           <w:rPr>
             <w:rStyle w:val="Hyperlink"/>
@@ -3484,7 +3484,7 @@
             <w:noProof/>
             <w:webHidden/>
           </w:rPr>
-          <w:instrText xml:space="preserve"> PAGEREF _Toc159592569 \h </w:instrText>
+          <w:instrText xml:space="preserve"> PAGEREF _Toc159597677 \h </w:instrText>
         </w:r>
         <w:r>
           <w:rPr>
@@ -3528,7 +3528,7 @@
           <w14:ligatures w14:val="standardContextual"/>
         </w:rPr>
       </w:pPr>
-      <w:hyperlink w:anchor="_Toc159592570" w:history="1">
+      <w:hyperlink w:anchor="_Toc159597678" w:history="1">
         <w:r>
           <w:rPr>
             <w:rStyle w:val="Hyperlink"/>
@@ -3555,7 +3555,7 @@
             <w:noProof/>
             <w:webHidden/>
           </w:rPr>
-          <w:instrText xml:space="preserve"> PAGEREF _Toc159592570 \h </w:instrText>
+          <w:instrText xml:space="preserve"> PAGEREF _Toc159597678 \h </w:instrText>
         </w:r>
         <w:r>
           <w:rPr>
@@ -3599,7 +3599,7 @@
           <w14:ligatures w14:val="standardContextual"/>
         </w:rPr>
       </w:pPr>
-      <w:hyperlink w:anchor="_Toc159592571" w:history="1">
+      <w:hyperlink w:anchor="_Toc159597679" w:history="1">
         <w:r>
           <w:rPr>
             <w:rStyle w:val="Hyperlink"/>
@@ -3626,7 +3626,7 @@
             <w:noProof/>
             <w:webHidden/>
           </w:rPr>
-          <w:instrText xml:space="preserve"> PAGEREF _Toc159592571 \h </w:instrText>
+          <w:instrText xml:space="preserve"> PAGEREF _Toc159597679 \h </w:instrText>
         </w:r>
         <w:r>
           <w:rPr>
@@ -3672,7 +3672,7 @@
           <w14:ligatures w14:val="standardContextual"/>
         </w:rPr>
       </w:pPr>
-      <w:hyperlink w:anchor="_Toc159592572" w:history="1">
+      <w:hyperlink w:anchor="_Toc159597680" w:history="1">
         <w:r>
           <w:rPr>
             <w:rStyle w:val="Hyperlink"/>
@@ -3699,7 +3699,7 @@
             <w:noProof/>
             <w:webHidden/>
           </w:rPr>
-          <w:instrText xml:space="preserve"> PAGEREF _Toc159592572 \h </w:instrText>
+          <w:instrText xml:space="preserve"> PAGEREF _Toc159597680 \h </w:instrText>
         </w:r>
         <w:r>
           <w:rPr>
@@ -3743,7 +3743,7 @@
           <w14:ligatures w14:val="standardContextual"/>
         </w:rPr>
       </w:pPr>
-      <w:hyperlink w:anchor="_Toc159592573" w:history="1">
+      <w:hyperlink w:anchor="_Toc159597681" w:history="1">
         <w:r>
           <w:rPr>
             <w:rStyle w:val="Hyperlink"/>
@@ -3770,7 +3770,7 @@
             <w:noProof/>
             <w:webHidden/>
           </w:rPr>
-          <w:instrText xml:space="preserve"> PAGEREF _Toc159592573 \h </w:instrText>
+          <w:instrText xml:space="preserve"> PAGEREF _Toc159597681 \h </w:instrText>
         </w:r>
         <w:r>
           <w:rPr>
@@ -3814,7 +3814,7 @@
           <w14:ligatures w14:val="standardContextual"/>
         </w:rPr>
       </w:pPr>
-      <w:hyperlink w:anchor="_Toc159592574" w:history="1">
+      <w:hyperlink w:anchor="_Toc159597682" w:history="1">
         <w:r>
           <w:rPr>
             <w:rStyle w:val="Hyperlink"/>
@@ -3841,7 +3841,7 @@
             <w:noProof/>
             <w:webHidden/>
           </w:rPr>
-          <w:instrText xml:space="preserve"> PAGEREF _Toc159592574 \h </w:instrText>
+          <w:instrText xml:space="preserve"> PAGEREF _Toc159597682 \h </w:instrText>
         </w:r>
         <w:r>
           <w:rPr>
@@ -3885,7 +3885,7 @@
           <w14:ligatures w14:val="standardContextual"/>
         </w:rPr>
       </w:pPr>
-      <w:hyperlink w:anchor="_Toc159592575" w:history="1">
+      <w:hyperlink w:anchor="_Toc159597683" w:history="1">
         <w:r>
           <w:rPr>
             <w:rStyle w:val="Hyperlink"/>
@@ -3912,7 +3912,7 @@
             <w:noProof/>
             <w:webHidden/>
           </w:rPr>
-          <w:instrText xml:space="preserve"> PAGEREF _Toc159592575 \h </w:instrText>
+          <w:instrText xml:space="preserve"> PAGEREF _Toc159597683 \h </w:instrText>
         </w:r>
         <w:r>
           <w:rPr>
@@ -3956,7 +3956,7 @@
           <w14:ligatures w14:val="standardContextual"/>
         </w:rPr>
       </w:pPr>
-      <w:hyperlink w:anchor="_Toc159592576" w:history="1">
+      <w:hyperlink w:anchor="_Toc159597684" w:history="1">
         <w:r>
           <w:rPr>
             <w:rStyle w:val="Hyperlink"/>
@@ -3983,7 +3983,7 @@
             <w:noProof/>
             <w:webHidden/>
           </w:rPr>
-          <w:instrText xml:space="preserve"> PAGEREF _Toc159592576 \h </w:instrText>
+          <w:instrText xml:space="preserve"> PAGEREF _Toc159597684 \h </w:instrText>
         </w:r>
         <w:r>
           <w:rPr>
@@ -4027,7 +4027,7 @@
           <w14:ligatures w14:val="standardContextual"/>
         </w:rPr>
       </w:pPr>
-      <w:hyperlink w:anchor="_Toc159592577" w:history="1">
+      <w:hyperlink w:anchor="_Toc159597685" w:history="1">
         <w:r>
           <w:rPr>
             <w:rStyle w:val="Hyperlink"/>
@@ -4054,7 +4054,7 @@
             <w:noProof/>
             <w:webHidden/>
           </w:rPr>
-          <w:instrText xml:space="preserve"> PAGEREF _Toc159592577 \h </w:instrText>
+          <w:instrText xml:space="preserve"> PAGEREF _Toc159597685 \h </w:instrText>
         </w:r>
         <w:r>
           <w:rPr>
@@ -4098,7 +4098,7 @@
           <w14:ligatures w14:val="standardContextual"/>
         </w:rPr>
       </w:pPr>
-      <w:hyperlink w:anchor="_Toc159592578" w:history="1">
+      <w:hyperlink w:anchor="_Toc159597686" w:history="1">
         <w:r>
           <w:rPr>
             <w:rStyle w:val="Hyperlink"/>
@@ -4125,7 +4125,7 @@
             <w:noProof/>
             <w:webHidden/>
           </w:rPr>
-          <w:instrText xml:space="preserve"> PAGEREF _Toc159592578 \h </w:instrText>
+          <w:instrText xml:space="preserve"> PAGEREF _Toc159597686 \h </w:instrText>
         </w:r>
         <w:r>
           <w:rPr>
@@ -4171,7 +4171,7 @@
           <w14:ligatures w14:val="standardContextual"/>
         </w:rPr>
       </w:pPr>
-      <w:hyperlink w:anchor="_Toc159592579" w:history="1">
+      <w:hyperlink w:anchor="_Toc159597687" w:history="1">
         <w:r>
           <w:rPr>
             <w:rStyle w:val="Hyperlink"/>
@@ -4198,7 +4198,7 @@
             <w:noProof/>
             <w:webHidden/>
           </w:rPr>
-          <w:instrText xml:space="preserve"> PAGEREF _Toc159592579 \h </w:instrText>
+          <w:instrText xml:space="preserve"> PAGEREF _Toc159597687 \h </w:instrText>
         </w:r>
         <w:r>
           <w:rPr>
@@ -4244,7 +4244,7 @@
           <w14:ligatures w14:val="standardContextual"/>
         </w:rPr>
       </w:pPr>
-      <w:hyperlink w:anchor="_Toc159592580" w:history="1">
+      <w:hyperlink w:anchor="_Toc159597688" w:history="1">
         <w:r>
           <w:rPr>
             <w:rStyle w:val="Hyperlink"/>
@@ -4271,7 +4271,7 @@
             <w:noProof/>
             <w:webHidden/>
           </w:rPr>
-          <w:instrText xml:space="preserve"> PAGEREF _Toc159592580 \h </w:instrText>
+          <w:instrText xml:space="preserve"> PAGEREF _Toc159597688 \h </w:instrText>
         </w:r>
         <w:r>
           <w:rPr>
@@ -4315,7 +4315,7 @@
           <w14:ligatures w14:val="standardContextual"/>
         </w:rPr>
       </w:pPr>
-      <w:hyperlink w:anchor="_Toc159592581" w:history="1">
+      <w:hyperlink w:anchor="_Toc159597689" w:history="1">
         <w:r>
           <w:rPr>
             <w:rStyle w:val="Hyperlink"/>
@@ -4342,7 +4342,7 @@
             <w:noProof/>
             <w:webHidden/>
           </w:rPr>
-          <w:instrText xml:space="preserve"> PAGEREF _Toc159592581 \h </w:instrText>
+          <w:instrText xml:space="preserve"> PAGEREF _Toc159597689 \h </w:instrText>
         </w:r>
         <w:r>
           <w:rPr>
@@ -4386,7 +4386,7 @@
           <w14:ligatures w14:val="standardContextual"/>
         </w:rPr>
       </w:pPr>
-      <w:hyperlink w:anchor="_Toc159592582" w:history="1">
+      <w:hyperlink w:anchor="_Toc159597690" w:history="1">
         <w:r>
           <w:rPr>
             <w:rStyle w:val="Hyperlink"/>
@@ -4413,7 +4413,7 @@
             <w:noProof/>
             <w:webHidden/>
           </w:rPr>
-          <w:instrText xml:space="preserve"> PAGEREF _Toc159592582 \h </w:instrText>
+          <w:instrText xml:space="preserve"> PAGEREF _Toc159597690 \h </w:instrText>
         </w:r>
         <w:r>
           <w:rPr>
@@ -4457,7 +4457,7 @@
           <w14:ligatures w14:val="standardContextual"/>
         </w:rPr>
       </w:pPr>
-      <w:hyperlink w:anchor="_Toc159592583" w:history="1">
+      <w:hyperlink w:anchor="_Toc159597691" w:history="1">
         <w:r>
           <w:rPr>
             <w:rStyle w:val="Hyperlink"/>
@@ -4484,7 +4484,7 @@
             <w:noProof/>
             <w:webHidden/>
           </w:rPr>
-          <w:instrText xml:space="preserve"> PAGEREF _Toc159592583 \h </w:instrText>
+          <w:instrText xml:space="preserve"> PAGEREF _Toc159597691 \h </w:instrText>
         </w:r>
         <w:r>
           <w:rPr>
@@ -4528,7 +4528,7 @@
           <w14:ligatures w14:val="standardContextual"/>
         </w:rPr>
       </w:pPr>
-      <w:hyperlink w:anchor="_Toc159592584" w:history="1">
+      <w:hyperlink w:anchor="_Toc159597692" w:history="1">
         <w:r>
           <w:rPr>
             <w:rStyle w:val="Hyperlink"/>
@@ -4555,7 +4555,7 @@
             <w:noProof/>
             <w:webHidden/>
           </w:rPr>
-          <w:instrText xml:space="preserve"> PAGEREF _Toc159592584 \h </w:instrText>
+          <w:instrText xml:space="preserve"> PAGEREF _Toc159597692 \h </w:instrText>
         </w:r>
         <w:r>
           <w:rPr>
@@ -4599,7 +4599,7 @@
           <w14:ligatures w14:val="standardContextual"/>
         </w:rPr>
       </w:pPr>
-      <w:hyperlink w:anchor="_Toc159592585" w:history="1">
+      <w:hyperlink w:anchor="_Toc159597693" w:history="1">
         <w:r>
           <w:rPr>
             <w:rStyle w:val="Hyperlink"/>
@@ -4626,7 +4626,7 @@
             <w:noProof/>
             <w:webHidden/>
           </w:rPr>
-          <w:instrText xml:space="preserve"> PAGEREF _Toc159592585 \h </w:instrText>
+          <w:instrText xml:space="preserve"> PAGEREF _Toc159597693 \h </w:instrText>
         </w:r>
         <w:r>
           <w:rPr>
@@ -4671,7 +4671,7 @@
           <w14:ligatures w14:val="standardContextual"/>
         </w:rPr>
       </w:pPr>
-      <w:hyperlink w:anchor="_Toc159592586" w:history="1">
+      <w:hyperlink w:anchor="_Toc159597694" w:history="1">
         <w:r>
           <w:rPr>
             <w:rStyle w:val="Hyperlink"/>
@@ -4698,7 +4698,7 @@
             <w:noProof/>
             <w:webHidden/>
           </w:rPr>
-          <w:instrText xml:space="preserve"> PAGEREF _Toc159592586 \h </w:instrText>
+          <w:instrText xml:space="preserve"> PAGEREF _Toc159597694 \h </w:instrText>
         </w:r>
         <w:r>
           <w:rPr>
@@ -4743,7 +4743,7 @@
           <w14:ligatures w14:val="standardContextual"/>
         </w:rPr>
       </w:pPr>
-      <w:hyperlink w:anchor="_Toc159592587" w:history="1">
+      <w:hyperlink w:anchor="_Toc159597695" w:history="1">
         <w:r>
           <w:rPr>
             <w:rStyle w:val="Hyperlink"/>
@@ -4770,7 +4770,7 @@
             <w:noProof/>
             <w:webHidden/>
           </w:rPr>
-          <w:instrText xml:space="preserve"> PAGEREF _Toc159592587 \h </w:instrText>
+          <w:instrText xml:space="preserve"> PAGEREF _Toc159597695 \h </w:instrText>
         </w:r>
         <w:r>
           <w:rPr>
@@ -4814,7 +4814,7 @@
           <w14:ligatures w14:val="standardContextual"/>
         </w:rPr>
       </w:pPr>
-      <w:hyperlink w:anchor="_Toc159592588" w:history="1">
+      <w:hyperlink w:anchor="_Toc159597696" w:history="1">
         <w:r>
           <w:rPr>
             <w:rStyle w:val="Hyperlink"/>
@@ -4841,7 +4841,7 @@
             <w:noProof/>
             <w:webHidden/>
           </w:rPr>
-          <w:instrText xml:space="preserve"> PAGEREF _Toc159592588 \h </w:instrText>
+          <w:instrText xml:space="preserve"> PAGEREF _Toc159597696 \h </w:instrText>
         </w:r>
         <w:r>
           <w:rPr>
@@ -4887,7 +4887,7 @@
           <w14:ligatures w14:val="standardContextual"/>
         </w:rPr>
       </w:pPr>
-      <w:hyperlink w:anchor="_Toc159592589" w:history="1">
+      <w:hyperlink w:anchor="_Toc159597697" w:history="1">
         <w:r>
           <w:rPr>
             <w:rStyle w:val="Hyperlink"/>
@@ -4914,7 +4914,7 @@
             <w:noProof/>
             <w:webHidden/>
           </w:rPr>
-          <w:instrText xml:space="preserve"> PAGEREF _Toc159592589 \h </w:instrText>
+          <w:instrText xml:space="preserve"> PAGEREF _Toc159597697 \h </w:instrText>
         </w:r>
         <w:r>
           <w:rPr>
@@ -4960,7 +4960,7 @@
           <w14:ligatures w14:val="standardContextual"/>
         </w:rPr>
       </w:pPr>
-      <w:hyperlink w:anchor="_Toc159592590" w:history="1">
+      <w:hyperlink w:anchor="_Toc159597698" w:history="1">
         <w:r>
           <w:rPr>
             <w:rStyle w:val="Hyperlink"/>
@@ -4987,7 +4987,7 @@
             <w:noProof/>
             <w:webHidden/>
           </w:rPr>
-          <w:instrText xml:space="preserve"> PAGEREF _Toc159592590 \h </w:instrText>
+          <w:instrText xml:space="preserve"> PAGEREF _Toc159597698 \h </w:instrText>
         </w:r>
         <w:r>
           <w:rPr>
@@ -5031,7 +5031,7 @@
           <w14:ligatures w14:val="standardContextual"/>
         </w:rPr>
       </w:pPr>
-      <w:hyperlink w:anchor="_Toc159592591" w:history="1">
+      <w:hyperlink w:anchor="_Toc159597699" w:history="1">
         <w:r>
           <w:rPr>
             <w:rStyle w:val="Hyperlink"/>
@@ -5058,7 +5058,7 @@
             <w:noProof/>
             <w:webHidden/>
           </w:rPr>
-          <w:instrText xml:space="preserve"> PAGEREF _Toc159592591 \h </w:instrText>
+          <w:instrText xml:space="preserve"> PAGEREF _Toc159597699 \h </w:instrText>
         </w:r>
         <w:r>
           <w:rPr>
@@ -5102,7 +5102,7 @@
           <w14:ligatures w14:val="standardContextual"/>
         </w:rPr>
       </w:pPr>
-      <w:hyperlink w:anchor="_Toc159592592" w:history="1">
+      <w:hyperlink w:anchor="_Toc159597700" w:history="1">
         <w:r>
           <w:rPr>
             <w:rStyle w:val="Hyperlink"/>
@@ -5129,7 +5129,7 @@
             <w:noProof/>
             <w:webHidden/>
           </w:rPr>
-          <w:instrText xml:space="preserve"> PAGEREF _Toc159592592 \h </w:instrText>
+          <w:instrText xml:space="preserve"> PAGEREF _Toc159597700 \h </w:instrText>
         </w:r>
         <w:r>
           <w:rPr>
@@ -5173,7 +5173,7 @@
           <w14:ligatures w14:val="standardContextual"/>
         </w:rPr>
       </w:pPr>
-      <w:hyperlink w:anchor="_Toc159592593" w:history="1">
+      <w:hyperlink w:anchor="_Toc159597701" w:history="1">
         <w:r>
           <w:rPr>
             <w:rStyle w:val="Hyperlink"/>
@@ -5200,7 +5200,7 @@
             <w:noProof/>
             <w:webHidden/>
           </w:rPr>
-          <w:instrText xml:space="preserve"> PAGEREF _Toc159592593 \h </w:instrText>
+          <w:instrText xml:space="preserve"> PAGEREF _Toc159597701 \h </w:instrText>
         </w:r>
         <w:r>
           <w:rPr>
@@ -5246,7 +5246,7 @@
           <w14:ligatures w14:val="standardContextual"/>
         </w:rPr>
       </w:pPr>
-      <w:hyperlink w:anchor="_Toc159592594" w:history="1">
+      <w:hyperlink w:anchor="_Toc159597702" w:history="1">
         <w:r>
           <w:rPr>
             <w:rStyle w:val="Hyperlink"/>
@@ -5273,7 +5273,7 @@
             <w:noProof/>
             <w:webHidden/>
           </w:rPr>
-          <w:instrText xml:space="preserve"> PAGEREF _Toc159592594 \h </w:instrText>
+          <w:instrText xml:space="preserve"> PAGEREF _Toc159597702 \h </w:instrText>
         </w:r>
         <w:r>
           <w:rPr>
@@ -5317,7 +5317,7 @@
           <w14:ligatures w14:val="standardContextual"/>
         </w:rPr>
       </w:pPr>
-      <w:hyperlink w:anchor="_Toc159592595" w:history="1">
+      <w:hyperlink w:anchor="_Toc159597703" w:history="1">
         <w:r>
           <w:rPr>
             <w:rStyle w:val="Hyperlink"/>
@@ -5344,7 +5344,7 @@
             <w:noProof/>
             <w:webHidden/>
           </w:rPr>
-          <w:instrText xml:space="preserve"> PAGEREF _Toc159592595 \h </w:instrText>
+          <w:instrText xml:space="preserve"> PAGEREF _Toc159597703 \h </w:instrText>
         </w:r>
         <w:r>
           <w:rPr>
@@ -5388,7 +5388,7 @@
           <w14:ligatures w14:val="standardContextual"/>
         </w:rPr>
       </w:pPr>
-      <w:hyperlink w:anchor="_Toc159592596" w:history="1">
+      <w:hyperlink w:anchor="_Toc159597704" w:history="1">
         <w:r>
           <w:rPr>
             <w:rStyle w:val="Hyperlink"/>
@@ -5415,7 +5415,7 @@
             <w:noProof/>
             <w:webHidden/>
           </w:rPr>
-          <w:instrText xml:space="preserve"> PAGEREF _Toc159592596 \h </w:instrText>
+          <w:instrText xml:space="preserve"> PAGEREF _Toc159597704 \h </w:instrText>
         </w:r>
         <w:r>
           <w:rPr>
@@ -5459,7 +5459,7 @@
           <w14:ligatures w14:val="standardContextual"/>
         </w:rPr>
       </w:pPr>
-      <w:hyperlink w:anchor="_Toc159592597" w:history="1">
+      <w:hyperlink w:anchor="_Toc159597705" w:history="1">
         <w:r>
           <w:rPr>
             <w:rStyle w:val="Hyperlink"/>
@@ -5486,7 +5486,7 @@
             <w:noProof/>
             <w:webHidden/>
           </w:rPr>
-          <w:instrText xml:space="preserve"> PAGEREF _Toc159592597 \h </w:instrText>
+          <w:instrText xml:space="preserve"> PAGEREF _Toc159597705 \h </w:instrText>
         </w:r>
         <w:r>
           <w:rPr>
@@ -5530,7 +5530,7 @@
           <w14:ligatures w14:val="standardContextual"/>
         </w:rPr>
       </w:pPr>
-      <w:hyperlink w:anchor="_Toc159592598" w:history="1">
+      <w:hyperlink w:anchor="_Toc159597706" w:history="1">
         <w:r>
           <w:rPr>
             <w:rStyle w:val="Hyperlink"/>
@@ -5557,7 +5557,7 @@
             <w:noProof/>
             <w:webHidden/>
           </w:rPr>
-          <w:instrText xml:space="preserve"> PAGEREF _Toc159592598 \h </w:instrText>
+          <w:instrText xml:space="preserve"> PAGEREF _Toc159597706 \h </w:instrText>
         </w:r>
         <w:r>
           <w:rPr>
@@ -5601,7 +5601,7 @@
           <w14:ligatures w14:val="standardContextual"/>
         </w:rPr>
       </w:pPr>
-      <w:hyperlink w:anchor="_Toc159592599" w:history="1">
+      <w:hyperlink w:anchor="_Toc159597707" w:history="1">
         <w:r>
           <w:rPr>
             <w:rStyle w:val="Hyperlink"/>
@@ -5628,7 +5628,7 @@
             <w:noProof/>
             <w:webHidden/>
           </w:rPr>
-          <w:instrText xml:space="preserve"> PAGEREF _Toc159592599 \h </w:instrText>
+          <w:instrText xml:space="preserve"> PAGEREF _Toc159597707 \h </w:instrText>
         </w:r>
         <w:r>
           <w:rPr>
@@ -5674,7 +5674,7 @@
           <w14:ligatures w14:val="standardContextual"/>
         </w:rPr>
       </w:pPr>
-      <w:hyperlink w:anchor="_Toc159592600" w:history="1">
+      <w:hyperlink w:anchor="_Toc159597708" w:history="1">
         <w:r>
           <w:rPr>
             <w:rStyle w:val="Hyperlink"/>
@@ -5701,7 +5701,7 @@
             <w:noProof/>
             <w:webHidden/>
           </w:rPr>
-          <w:instrText xml:space="preserve"> PAGEREF _Toc159592600 \h </w:instrText>
+          <w:instrText xml:space="preserve"> PAGEREF _Toc159597708 \h </w:instrText>
         </w:r>
         <w:r>
           <w:rPr>
@@ -5745,7 +5745,7 @@
           <w14:ligatures w14:val="standardContextual"/>
         </w:rPr>
       </w:pPr>
-      <w:hyperlink w:anchor="_Toc159592601" w:history="1">
+      <w:hyperlink w:anchor="_Toc159597709" w:history="1">
         <w:r>
           <w:rPr>
             <w:rStyle w:val="Hyperlink"/>
@@ -5772,7 +5772,7 @@
             <w:noProof/>
             <w:webHidden/>
           </w:rPr>
-          <w:instrText xml:space="preserve"> PAGEREF _Toc159592601 \h </w:instrText>
+          <w:instrText xml:space="preserve"> PAGEREF _Toc159597709 \h </w:instrText>
         </w:r>
         <w:r>
           <w:rPr>
@@ -5818,7 +5818,7 @@
           <w14:ligatures w14:val="standardContextual"/>
         </w:rPr>
       </w:pPr>
-      <w:hyperlink w:anchor="_Toc159592602" w:history="1">
+      <w:hyperlink w:anchor="_Toc159597710" w:history="1">
         <w:r>
           <w:rPr>
             <w:rStyle w:val="Hyperlink"/>
@@ -5845,7 +5845,7 @@
             <w:noProof/>
             <w:webHidden/>
           </w:rPr>
-          <w:instrText xml:space="preserve"> PAGEREF _Toc159592602 \h </w:instrText>
+          <w:instrText xml:space="preserve"> PAGEREF _Toc159597710 \h </w:instrText>
         </w:r>
         <w:r>
           <w:rPr>
@@ -5891,7 +5891,7 @@
           <w14:ligatures w14:val="standardContextual"/>
         </w:rPr>
       </w:pPr>
-      <w:hyperlink w:anchor="_Toc159592603" w:history="1">
+      <w:hyperlink w:anchor="_Toc159597711" w:history="1">
         <w:r>
           <w:rPr>
             <w:rStyle w:val="Hyperlink"/>
@@ -5918,7 +5918,7 @@
             <w:noProof/>
             <w:webHidden/>
           </w:rPr>
-          <w:instrText xml:space="preserve"> PAGEREF _Toc159592603 \h </w:instrText>
+          <w:instrText xml:space="preserve"> PAGEREF _Toc159597711 \h </w:instrText>
         </w:r>
         <w:r>
           <w:rPr>
@@ -5964,7 +5964,7 @@
           <w14:ligatures w14:val="standardContextual"/>
         </w:rPr>
       </w:pPr>
-      <w:hyperlink w:anchor="_Toc159592604" w:history="1">
+      <w:hyperlink w:anchor="_Toc159597712" w:history="1">
         <w:r>
           <w:rPr>
             <w:rStyle w:val="Hyperlink"/>
@@ -5991,7 +5991,7 @@
             <w:noProof/>
             <w:webHidden/>
           </w:rPr>
-          <w:instrText xml:space="preserve"> PAGEREF _Toc159592604 \h </w:instrText>
+          <w:instrText xml:space="preserve"> PAGEREF _Toc159597712 \h </w:instrText>
         </w:r>
         <w:r>
           <w:rPr>
@@ -6035,7 +6035,7 @@
           <w14:ligatures w14:val="standardContextual"/>
         </w:rPr>
       </w:pPr>
-      <w:hyperlink w:anchor="_Toc159592605" w:history="1">
+      <w:hyperlink w:anchor="_Toc159597713" w:history="1">
         <w:r>
           <w:rPr>
             <w:rStyle w:val="Hyperlink"/>
@@ -6062,7 +6062,7 @@
             <w:noProof/>
             <w:webHidden/>
           </w:rPr>
-          <w:instrText xml:space="preserve"> PAGEREF _Toc159592605 \h </w:instrText>
+          <w:instrText xml:space="preserve"> PAGEREF _Toc159597713 \h </w:instrText>
         </w:r>
         <w:r>
           <w:rPr>
@@ -6106,7 +6106,7 @@
           <w14:ligatures w14:val="standardContextual"/>
         </w:rPr>
       </w:pPr>
-      <w:hyperlink w:anchor="_Toc159592606" w:history="1">
+      <w:hyperlink w:anchor="_Toc159597714" w:history="1">
         <w:r>
           <w:rPr>
             <w:rStyle w:val="Hyperlink"/>
@@ -6133,7 +6133,7 @@
             <w:noProof/>
             <w:webHidden/>
           </w:rPr>
-          <w:instrText xml:space="preserve"> PAGEREF _Toc159592606 \h </w:instrText>
+          <w:instrText xml:space="preserve"> PAGEREF _Toc159597714 \h </w:instrText>
         </w:r>
         <w:r>
           <w:rPr>
@@ -6177,7 +6177,7 @@
           <w14:ligatures w14:val="standardContextual"/>
         </w:rPr>
       </w:pPr>
-      <w:hyperlink w:anchor="_Toc159592607" w:history="1">
+      <w:hyperlink w:anchor="_Toc159597715" w:history="1">
         <w:r>
           <w:rPr>
             <w:rStyle w:val="Hyperlink"/>
@@ -6204,7 +6204,7 @@
             <w:noProof/>
             <w:webHidden/>
           </w:rPr>
-          <w:instrText xml:space="preserve"> PAGEREF _Toc159592607 \h </w:instrText>
+          <w:instrText xml:space="preserve"> PAGEREF _Toc159597715 \h </w:instrText>
         </w:r>
         <w:r>
           <w:rPr>
@@ -6248,7 +6248,7 @@
           <w14:ligatures w14:val="standardContextual"/>
         </w:rPr>
       </w:pPr>
-      <w:hyperlink w:anchor="_Toc159592608" w:history="1">
+      <w:hyperlink w:anchor="_Toc159597716" w:history="1">
         <w:r>
           <w:rPr>
             <w:rStyle w:val="Hyperlink"/>
@@ -6283,7 +6283,7 @@
             <w:noProof/>
             <w:webHidden/>
           </w:rPr>
-          <w:instrText xml:space="preserve"> PAGEREF _Toc159592608 \h </w:instrText>
+          <w:instrText xml:space="preserve"> PAGEREF _Toc159597716 \h </w:instrText>
         </w:r>
         <w:r>
           <w:rPr>
@@ -6327,7 +6327,7 @@
           <w14:ligatures w14:val="standardContextual"/>
         </w:rPr>
       </w:pPr>
-      <w:hyperlink w:anchor="_Toc159592609" w:history="1">
+      <w:hyperlink w:anchor="_Toc159597717" w:history="1">
         <w:r>
           <w:rPr>
             <w:rStyle w:val="Hyperlink"/>
@@ -6354,7 +6354,7 @@
             <w:noProof/>
             <w:webHidden/>
           </w:rPr>
-          <w:instrText xml:space="preserve"> PAGEREF _Toc159592609 \h </w:instrText>
+          <w:instrText xml:space="preserve"> PAGEREF _Toc159597717 \h </w:instrText>
         </w:r>
         <w:r>
           <w:rPr>
@@ -6398,7 +6398,7 @@
           <w14:ligatures w14:val="standardContextual"/>
         </w:rPr>
       </w:pPr>
-      <w:hyperlink w:anchor="_Toc159592610" w:history="1">
+      <w:hyperlink w:anchor="_Toc159597718" w:history="1">
         <w:r>
           <w:rPr>
             <w:rStyle w:val="Hyperlink"/>
@@ -6425,7 +6425,7 @@
             <w:noProof/>
             <w:webHidden/>
           </w:rPr>
-          <w:instrText xml:space="preserve"> PAGEREF _Toc159592610 \h </w:instrText>
+          <w:instrText xml:space="preserve"> PAGEREF _Toc159597718 \h </w:instrText>
         </w:r>
         <w:r>
           <w:rPr>
@@ -6469,7 +6469,7 @@
           <w14:ligatures w14:val="standardContextual"/>
         </w:rPr>
       </w:pPr>
-      <w:hyperlink w:anchor="_Toc159592611" w:history="1">
+      <w:hyperlink w:anchor="_Toc159597719" w:history="1">
         <w:r>
           <w:rPr>
             <w:rStyle w:val="Hyperlink"/>
@@ -6496,7 +6496,7 @@
             <w:noProof/>
             <w:webHidden/>
           </w:rPr>
-          <w:instrText xml:space="preserve"> PAGEREF _Toc159592611 \h </w:instrText>
+          <w:instrText xml:space="preserve"> PAGEREF _Toc159597719 \h </w:instrText>
         </w:r>
         <w:r>
           <w:rPr>
@@ -6567,7 +6567,7 @@
         <w:pStyle w:val="berschrift1"/>
       </w:pPr>
       <w:bookmarkStart w:id="4" w:name="_Toc159322236"/>
-      <w:bookmarkStart w:id="5" w:name="_Toc159592530"/>
+      <w:bookmarkStart w:id="5" w:name="_Toc159597638"/>
       <w:r>
         <w:lastRenderedPageBreak/>
         <w:t>Teil 1</w:t>
@@ -6604,7 +6604,7 @@
       </w:pPr>
       <w:bookmarkStart w:id="6" w:name="_Toc159247765"/>
       <w:bookmarkStart w:id="7" w:name="_Toc159322237"/>
-      <w:bookmarkStart w:id="8" w:name="_Toc159592531"/>
+      <w:bookmarkStart w:id="8" w:name="_Toc159597639"/>
       <w:r>
         <w:t>Aufgabenstellung</w:t>
       </w:r>
@@ -6623,7 +6623,7 @@
       </w:pPr>
       <w:bookmarkStart w:id="9" w:name="_Toc159247766"/>
       <w:bookmarkStart w:id="10" w:name="_Toc159322238"/>
-      <w:bookmarkStart w:id="11" w:name="_Toc159592532"/>
+      <w:bookmarkStart w:id="11" w:name="_Toc159597640"/>
       <w:r>
         <w:t>Detaillierte Aufgabenstellung</w:t>
       </w:r>
@@ -6776,7 +6776,7 @@
       </w:pPr>
       <w:bookmarkStart w:id="12" w:name="_Toc159247767"/>
       <w:bookmarkStart w:id="13" w:name="_Toc159322239"/>
-      <w:bookmarkStart w:id="14" w:name="_Toc159592533"/>
+      <w:bookmarkStart w:id="14" w:name="_Toc159597641"/>
       <w:r>
         <w:lastRenderedPageBreak/>
         <w:t>Benutzte Software</w:t>
@@ -6865,7 +6865,7 @@
       </w:pPr>
       <w:bookmarkStart w:id="15" w:name="_Toc159247768"/>
       <w:bookmarkStart w:id="16" w:name="_Toc159322240"/>
-      <w:bookmarkStart w:id="17" w:name="_Toc159592534"/>
+      <w:bookmarkStart w:id="17" w:name="_Toc159597642"/>
       <w:r>
         <w:t>Benutzte Hardware</w:t>
       </w:r>
@@ -6896,7 +6896,7 @@
       </w:pPr>
       <w:bookmarkStart w:id="18" w:name="_Toc159247769"/>
       <w:bookmarkStart w:id="19" w:name="_Toc159322241"/>
-      <w:bookmarkStart w:id="20" w:name="_Toc159592535"/>
+      <w:bookmarkStart w:id="20" w:name="_Toc159597643"/>
       <w:r>
         <w:t>Methode</w:t>
       </w:r>
@@ -6927,7 +6927,7 @@
       </w:pPr>
       <w:bookmarkStart w:id="21" w:name="_Toc159247770"/>
       <w:bookmarkStart w:id="22" w:name="_Toc159322242"/>
-      <w:bookmarkStart w:id="23" w:name="_Toc159592536"/>
+      <w:bookmarkStart w:id="23" w:name="_Toc159597644"/>
       <w:r>
         <w:t>Vorkenntnisse</w:t>
       </w:r>
@@ -6971,7 +6971,7 @@
       </w:pPr>
       <w:bookmarkStart w:id="24" w:name="_Toc159247771"/>
       <w:bookmarkStart w:id="25" w:name="_Toc159322243"/>
-      <w:bookmarkStart w:id="26" w:name="_Toc159592537"/>
+      <w:bookmarkStart w:id="26" w:name="_Toc159597645"/>
       <w:r>
         <w:t>Vorarbeiten</w:t>
       </w:r>
@@ -7006,7 +7006,7 @@
       </w:pPr>
       <w:bookmarkStart w:id="27" w:name="_Toc159247772"/>
       <w:bookmarkStart w:id="28" w:name="_Toc159322244"/>
-      <w:bookmarkStart w:id="29" w:name="_Toc159592538"/>
+      <w:bookmarkStart w:id="29" w:name="_Toc159597646"/>
       <w:r>
         <w:lastRenderedPageBreak/>
         <w:t>Projektorganisation</w:t>
@@ -7026,7 +7026,7 @@
       </w:pPr>
       <w:bookmarkStart w:id="30" w:name="_Toc159247773"/>
       <w:bookmarkStart w:id="31" w:name="_Toc159322245"/>
-      <w:bookmarkStart w:id="32" w:name="_Toc159592539"/>
+      <w:bookmarkStart w:id="32" w:name="_Toc159597647"/>
       <w:r>
         <w:t>Projektmanagementmethode</w:t>
       </w:r>
@@ -7057,7 +7057,7 @@
           <w:noProof/>
         </w:rPr>
         <w:drawing>
-          <wp:inline distT="0" distB="0" distL="0" distR="0" wp14:anchorId="1A93BE8A" wp14:editId="18E1EC99">
+          <wp:inline distT="0" distB="0" distL="0" distR="0" wp14:anchorId="67966C32" wp14:editId="18E1EC99">
             <wp:extent cx="5760085" cy="3136900"/>
             <wp:effectExtent l="0" t="0" r="0" b="6350"/>
             <wp:docPr id="1310697995" name="Grafik 1" descr="Ein Bild, das Text, Screenshot, Schrift, Diagramm enthält.&#10;&#10;Automatisch generierte Beschreibung"/>
@@ -7097,7 +7097,7 @@
       <w:pPr>
         <w:pStyle w:val="Beschriftung"/>
       </w:pPr>
-      <w:bookmarkStart w:id="33" w:name="_Toc159592612"/>
+      <w:bookmarkStart w:id="33" w:name="_Toc159597563"/>
       <w:r>
         <w:t xml:space="preserve">Abbildung </w:t>
       </w:r>
@@ -7130,7 +7130,7 @@
       </w:pPr>
       <w:bookmarkStart w:id="34" w:name="_Toc159247774"/>
       <w:bookmarkStart w:id="35" w:name="_Toc159322246"/>
-      <w:bookmarkStart w:id="36" w:name="_Toc159592540"/>
+      <w:bookmarkStart w:id="36" w:name="_Toc159597648"/>
       <w:r>
         <w:t>Firmenstandards</w:t>
       </w:r>
@@ -7149,7 +7149,7 @@
       </w:pPr>
       <w:bookmarkStart w:id="37" w:name="_Toc159247775"/>
       <w:bookmarkStart w:id="38" w:name="_Toc159322247"/>
-      <w:bookmarkStart w:id="39" w:name="_Toc159592541"/>
+      <w:bookmarkStart w:id="39" w:name="_Toc159597649"/>
       <w:r>
         <w:t>Organisation der Arbeitsergebnisse</w:t>
       </w:r>
@@ -7174,7 +7174,7 @@
       </w:pPr>
       <w:bookmarkStart w:id="40" w:name="_Toc159247776"/>
       <w:bookmarkStart w:id="41" w:name="_Toc159322248"/>
-      <w:bookmarkStart w:id="42" w:name="_Toc159592542"/>
+      <w:bookmarkStart w:id="42" w:name="_Toc159597650"/>
       <w:r>
         <w:t>Versionierung</w:t>
       </w:r>
@@ -7205,7 +7205,7 @@
       </w:pPr>
       <w:bookmarkStart w:id="43" w:name="_Toc159247777"/>
       <w:bookmarkStart w:id="44" w:name="_Toc159322249"/>
-      <w:bookmarkStart w:id="45" w:name="_Toc159592543"/>
+      <w:bookmarkStart w:id="45" w:name="_Toc159597651"/>
       <w:r>
         <w:t>Dokumentenablage</w:t>
       </w:r>
@@ -7288,7 +7288,7 @@
       </w:pPr>
       <w:bookmarkStart w:id="46" w:name="_Toc159247778"/>
       <w:bookmarkStart w:id="47" w:name="_Toc159322250"/>
-      <w:bookmarkStart w:id="48" w:name="_Toc159592544"/>
+      <w:bookmarkStart w:id="48" w:name="_Toc159597652"/>
       <w:r>
         <w:lastRenderedPageBreak/>
         <w:t>Zeitplan</w:t>
@@ -7406,7 +7406,7 @@
           <w:noProof/>
         </w:rPr>
         <w:drawing>
-          <wp:inline distT="0" distB="0" distL="0" distR="0" wp14:anchorId="5C3BF3FD" wp14:editId="49ADC8FA">
+          <wp:inline distT="0" distB="0" distL="0" distR="0" wp14:anchorId="10C19FFF" wp14:editId="49ADC8FA">
             <wp:extent cx="9071610" cy="3479165"/>
             <wp:effectExtent l="0" t="0" r="0" b="6985"/>
             <wp:docPr id="1037071296" name="Grafik 1" descr="Ein Bild, das Text, Screenshot, Reihe, Diagramm enthält.&#10;&#10;Automatisch generierte Beschreibung"/>
@@ -7459,7 +7459,7 @@
           <w:docGrid w:linePitch="360"/>
         </w:sectPr>
       </w:pPr>
-      <w:bookmarkStart w:id="49" w:name="_Toc159592613"/>
+      <w:bookmarkStart w:id="49" w:name="_Toc159597564"/>
       <w:r>
         <w:t xml:space="preserve">Abbildung </w:t>
       </w:r>
@@ -7492,7 +7492,7 @@
       </w:pPr>
       <w:bookmarkStart w:id="50" w:name="_Toc159322251"/>
       <w:bookmarkStart w:id="51" w:name="_Toc159247779"/>
-      <w:bookmarkStart w:id="52" w:name="_Toc159592545"/>
+      <w:bookmarkStart w:id="52" w:name="_Toc159597653"/>
       <w:r>
         <w:lastRenderedPageBreak/>
         <w:t>Meilensteine</w:t>
@@ -8097,7 +8097,7 @@
       <w:pPr>
         <w:pStyle w:val="Beschriftung"/>
       </w:pPr>
-      <w:bookmarkStart w:id="53" w:name="_Toc159592643"/>
+      <w:bookmarkStart w:id="53" w:name="_Toc159597547"/>
       <w:r>
         <w:t xml:space="preserve">Tabelle </w:t>
       </w:r>
@@ -8148,7 +8148,7 @@
         <w:pStyle w:val="berschrift2"/>
       </w:pPr>
       <w:bookmarkStart w:id="54" w:name="_Toc159322252"/>
-      <w:bookmarkStart w:id="55" w:name="_Toc159592546"/>
+      <w:bookmarkStart w:id="55" w:name="_Toc159597654"/>
       <w:r>
         <w:lastRenderedPageBreak/>
         <w:t>Arbeitsprotokoll</w:t>
@@ -8168,7 +8168,7 @@
       </w:pPr>
       <w:bookmarkStart w:id="56" w:name="_Toc159247780"/>
       <w:bookmarkStart w:id="57" w:name="_Toc159322253"/>
-      <w:bookmarkStart w:id="58" w:name="_Toc159592547"/>
+      <w:bookmarkStart w:id="58" w:name="_Toc159597655"/>
       <w:r>
         <w:t>Tag 01: 19.02.2024</w:t>
       </w:r>
@@ -8259,7 +8259,7 @@
       </w:pPr>
       <w:bookmarkStart w:id="59" w:name="_Toc159247781"/>
       <w:bookmarkStart w:id="60" w:name="_Toc159322254"/>
-      <w:bookmarkStart w:id="61" w:name="_Toc159592548"/>
+      <w:bookmarkStart w:id="61" w:name="_Toc159597656"/>
       <w:r>
         <w:t>Tag 02: 20.02.2024</w:t>
       </w:r>
@@ -8321,7 +8321,7 @@
       </w:pPr>
       <w:bookmarkStart w:id="62" w:name="_Toc159247782"/>
       <w:bookmarkStart w:id="63" w:name="_Toc159322255"/>
-      <w:bookmarkStart w:id="64" w:name="_Toc159592549"/>
+      <w:bookmarkStart w:id="64" w:name="_Toc159597657"/>
       <w:r>
         <w:lastRenderedPageBreak/>
         <w:t>Tag 03: 21.02.2024</w:t>
@@ -8531,7 +8531,7 @@
       </w:pPr>
       <w:bookmarkStart w:id="65" w:name="_Toc159247783"/>
       <w:bookmarkStart w:id="66" w:name="_Toc159322256"/>
-      <w:bookmarkStart w:id="67" w:name="_Toc159592550"/>
+      <w:bookmarkStart w:id="67" w:name="_Toc159597658"/>
       <w:r>
         <w:t>Tag 04: 22.02.2024</w:t>
       </w:r>
@@ -8652,7 +8652,7 @@
       </w:pPr>
       <w:bookmarkStart w:id="68" w:name="_Toc159247784"/>
       <w:bookmarkStart w:id="69" w:name="_Toc159322257"/>
-      <w:bookmarkStart w:id="70" w:name="_Toc159592551"/>
+      <w:bookmarkStart w:id="70" w:name="_Toc159597659"/>
       <w:r>
         <w:lastRenderedPageBreak/>
         <w:t>Tag 05: 23.02.2024</w:t>
@@ -8663,11 +8663,87 @@
     </w:p>
     <w:p>
       <w:pPr>
+        <w:rPr>
+          <w:u w:val="single"/>
+        </w:rPr>
+      </w:pPr>
+      <w:r>
+        <w:rPr>
+          <w:u w:val="single"/>
+        </w:rPr>
+        <w:t>Ablauf:</w:t>
+      </w:r>
+    </w:p>
+    <w:p>
+      <w:r>
+        <w:t xml:space="preserve">Ich habe am Anfang Anpassungen an der Kalenderimplementierung vorgenommen und </w:t>
+      </w:r>
+      <w:r>
+        <w:t xml:space="preserve">den Code </w:t>
+      </w:r>
+      <w:r>
+        <w:t xml:space="preserve">dann auf Hostpoint </w:t>
+      </w:r>
+      <w:proofErr w:type="spellStart"/>
+      <w:r>
+        <w:t>deployed</w:t>
+      </w:r>
+      <w:proofErr w:type="spellEnd"/>
+      <w:r>
+        <w:t>. Allerdings musste ich auch dort Anpassungen vornehmen, weil die Ansicht anders aussah als lokal bei XAMPP. Nachdem ich die nötigen Anpassungen gemacht ha</w:t>
+      </w:r>
+      <w:r>
+        <w:t>tt</w:t>
+      </w:r>
+      <w:r>
+        <w:t xml:space="preserve">e, sah die Ansicht dann auch so aus wie bei mir lokal. Ich habe dann an der Dokumentation gearbeitet und habe nachher nochmals versucht, den Fehler bei den GitHub Actions zu beheben, bezüglich </w:t>
+      </w:r>
+      <w:proofErr w:type="spellStart"/>
+      <w:r>
+        <w:t>PHPUnit</w:t>
+      </w:r>
+      <w:proofErr w:type="spellEnd"/>
+      <w:r>
+        <w:t xml:space="preserve">. Leider hatte ich auch da kein Erfolg und muss unbedingt schauen, dass ich das nächste Woche behebe. </w:t>
+      </w:r>
+    </w:p>
+    <w:p/>
+    <w:p>
+      <w:pPr>
+        <w:rPr>
+          <w:u w:val="single"/>
+        </w:rPr>
+      </w:pPr>
+      <w:r>
+        <w:rPr>
+          <w:u w:val="single"/>
+        </w:rPr>
+        <w:t>Reflexion:</w:t>
+      </w:r>
+    </w:p>
+    <w:p>
+      <w:r>
+        <w:t xml:space="preserve">Der Tag war in Ordnung. Ich konnte den Kalender fertig implementieren sowie auch den Code auf Hostpoint deployen. Leider habe ich den Fehler bei den GitHub Actions, bezüglich </w:t>
+      </w:r>
+      <w:proofErr w:type="spellStart"/>
+      <w:r>
+        <w:t>PHPUnit</w:t>
+      </w:r>
+      <w:proofErr w:type="spellEnd"/>
+      <w:r>
+        <w:t>, immer noch nicht behoben. Zudem konnte ich auch leider nicht mit der Implementierung des ICS-Downloads anfangen</w:t>
+      </w:r>
+      <w:r>
+        <w:t>, weswegen ich auch hier schauen muss, dass ich das nachhole.</w:t>
+      </w:r>
+    </w:p>
+    <w:p>
+      <w:pPr>
         <w:pStyle w:val="berschrift3"/>
       </w:pPr>
       <w:bookmarkStart w:id="71" w:name="_Toc159247785"/>
       <w:bookmarkStart w:id="72" w:name="_Toc159322258"/>
-      <w:bookmarkStart w:id="73" w:name="_Toc159592552"/>
+      <w:bookmarkStart w:id="73" w:name="_Toc159597660"/>
       <w:r>
         <w:t>Tag 06: 26.02.2024</w:t>
       </w:r>
@@ -8681,7 +8757,7 @@
       </w:pPr>
       <w:bookmarkStart w:id="74" w:name="_Toc159247786"/>
       <w:bookmarkStart w:id="75" w:name="_Toc159322259"/>
-      <w:bookmarkStart w:id="76" w:name="_Toc159592553"/>
+      <w:bookmarkStart w:id="76" w:name="_Toc159597661"/>
       <w:r>
         <w:t>Tag 07: 27.02.2024</w:t>
       </w:r>
@@ -8695,7 +8771,7 @@
       </w:pPr>
       <w:bookmarkStart w:id="77" w:name="_Toc159247787"/>
       <w:bookmarkStart w:id="78" w:name="_Toc159322260"/>
-      <w:bookmarkStart w:id="79" w:name="_Toc159592554"/>
+      <w:bookmarkStart w:id="79" w:name="_Toc159597662"/>
       <w:r>
         <w:t>Tag 08: 28.02.2024</w:t>
       </w:r>
@@ -8709,7 +8785,7 @@
       </w:pPr>
       <w:bookmarkStart w:id="80" w:name="_Toc159247788"/>
       <w:bookmarkStart w:id="81" w:name="_Toc159322261"/>
-      <w:bookmarkStart w:id="82" w:name="_Toc159592555"/>
+      <w:bookmarkStart w:id="82" w:name="_Toc159597663"/>
       <w:r>
         <w:t>Tag 09: 29.02.2024</w:t>
       </w:r>
@@ -8723,7 +8799,7 @@
       </w:pPr>
       <w:bookmarkStart w:id="83" w:name="_Toc159247789"/>
       <w:bookmarkStart w:id="84" w:name="_Toc159322262"/>
-      <w:bookmarkStart w:id="85" w:name="_Toc159592556"/>
+      <w:bookmarkStart w:id="85" w:name="_Toc159597664"/>
       <w:r>
         <w:t>Tag 10: 01.03.2024</w:t>
       </w:r>
@@ -8742,7 +8818,7 @@
       </w:pPr>
       <w:bookmarkStart w:id="86" w:name="_Toc159247790"/>
       <w:bookmarkStart w:id="87" w:name="_Toc159322263"/>
-      <w:bookmarkStart w:id="88" w:name="_Toc159592557"/>
+      <w:bookmarkStart w:id="88" w:name="_Toc159597665"/>
       <w:r>
         <w:lastRenderedPageBreak/>
         <w:t>Teil 2</w:t>
@@ -8762,7 +8838,7 @@
       </w:pPr>
       <w:bookmarkStart w:id="89" w:name="_Toc159247791"/>
       <w:bookmarkStart w:id="90" w:name="_Toc159322264"/>
-      <w:bookmarkStart w:id="91" w:name="_Toc159592558"/>
+      <w:bookmarkStart w:id="91" w:name="_Toc159597666"/>
       <w:r>
         <w:t>Kurzfassung</w:t>
       </w:r>
@@ -8796,7 +8872,7 @@
       </w:pPr>
       <w:bookmarkStart w:id="92" w:name="_Toc159247792"/>
       <w:bookmarkStart w:id="93" w:name="_Toc159322265"/>
-      <w:bookmarkStart w:id="94" w:name="_Toc159592559"/>
+      <w:bookmarkStart w:id="94" w:name="_Toc159597667"/>
       <w:r>
         <w:t>Kurze Ausgangssituation</w:t>
       </w:r>
@@ -8810,7 +8886,7 @@
       </w:pPr>
       <w:bookmarkStart w:id="95" w:name="_Toc159247793"/>
       <w:bookmarkStart w:id="96" w:name="_Toc159322266"/>
-      <w:bookmarkStart w:id="97" w:name="_Toc159592560"/>
+      <w:bookmarkStart w:id="97" w:name="_Toc159597668"/>
       <w:r>
         <w:t>Umsetzung</w:t>
       </w:r>
@@ -8824,7 +8900,7 @@
       </w:pPr>
       <w:bookmarkStart w:id="98" w:name="_Toc159247794"/>
       <w:bookmarkStart w:id="99" w:name="_Toc159322267"/>
-      <w:bookmarkStart w:id="100" w:name="_Toc159592561"/>
+      <w:bookmarkStart w:id="100" w:name="_Toc159597669"/>
       <w:r>
         <w:t>Ergebnis</w:t>
       </w:r>
@@ -8843,7 +8919,7 @@
       </w:pPr>
       <w:bookmarkStart w:id="101" w:name="_Toc159247795"/>
       <w:bookmarkStart w:id="102" w:name="_Toc159322268"/>
-      <w:bookmarkStart w:id="103" w:name="_Toc159592562"/>
+      <w:bookmarkStart w:id="103" w:name="_Toc159597670"/>
       <w:r>
         <w:lastRenderedPageBreak/>
         <w:t>Wissensbeschaffung</w:t>
@@ -8863,7 +8939,7 @@
       </w:pPr>
       <w:bookmarkStart w:id="104" w:name="_Toc159247796"/>
       <w:bookmarkStart w:id="105" w:name="_Toc159322269"/>
-      <w:bookmarkStart w:id="106" w:name="_Toc159592563"/>
+      <w:bookmarkStart w:id="106" w:name="_Toc159597671"/>
       <w:r>
         <w:t>CI/CD</w:t>
       </w:r>
@@ -8888,7 +8964,7 @@
           <w:noProof/>
         </w:rPr>
         <w:drawing>
-          <wp:inline distT="0" distB="0" distL="0" distR="0" wp14:anchorId="20CABC7F" wp14:editId="622E8FA2">
+          <wp:inline distT="0" distB="0" distL="0" distR="0" wp14:anchorId="6F23A757" wp14:editId="622E8FA2">
             <wp:extent cx="5760085" cy="2913380"/>
             <wp:effectExtent l="0" t="0" r="0" b="1270"/>
             <wp:docPr id="272685371" name="Grafik 1"/>
@@ -8928,7 +9004,7 @@
       <w:pPr>
         <w:pStyle w:val="Beschriftung"/>
       </w:pPr>
-      <w:bookmarkStart w:id="107" w:name="_Toc159592614"/>
+      <w:bookmarkStart w:id="107" w:name="_Toc159597565"/>
       <w:r>
         <w:t xml:space="preserve">Abbildung </w:t>
       </w:r>
@@ -8961,7 +9037,7 @@
       </w:pPr>
       <w:bookmarkStart w:id="108" w:name="_Toc159247797"/>
       <w:bookmarkStart w:id="109" w:name="_Toc159322270"/>
-      <w:bookmarkStart w:id="110" w:name="_Toc159592564"/>
+      <w:bookmarkStart w:id="110" w:name="_Toc159597672"/>
       <w:r>
         <w:t>GitHub Actions</w:t>
       </w:r>
@@ -8980,7 +9056,7 @@
       </w:pPr>
       <w:bookmarkStart w:id="111" w:name="_Toc159247798"/>
       <w:bookmarkStart w:id="112" w:name="_Toc159322271"/>
-      <w:bookmarkStart w:id="113" w:name="_Toc159592565"/>
+      <w:bookmarkStart w:id="113" w:name="_Toc159597673"/>
       <w:proofErr w:type="spellStart"/>
       <w:r>
         <w:t>Linting</w:t>
@@ -9024,7 +9100,7 @@
       </w:pPr>
       <w:bookmarkStart w:id="114" w:name="_Toc159247799"/>
       <w:bookmarkStart w:id="115" w:name="_Toc159322272"/>
-      <w:bookmarkStart w:id="116" w:name="_Toc159592566"/>
+      <w:bookmarkStart w:id="116" w:name="_Toc159597674"/>
       <w:r>
         <w:lastRenderedPageBreak/>
         <w:t>Vorbereitung zur Umsetzung</w:t>
@@ -9044,7 +9120,7 @@
       </w:pPr>
       <w:bookmarkStart w:id="117" w:name="_Toc159247800"/>
       <w:bookmarkStart w:id="118" w:name="_Toc159322273"/>
-      <w:bookmarkStart w:id="119" w:name="_Toc159592567"/>
+      <w:bookmarkStart w:id="119" w:name="_Toc159597675"/>
       <w:r>
         <w:t>Kontextdiagramm</w:t>
       </w:r>
@@ -9066,7 +9142,7 @@
           <w:noProof/>
         </w:rPr>
         <w:drawing>
-          <wp:inline distT="0" distB="0" distL="0" distR="0" wp14:anchorId="1CAE2297" wp14:editId="534A35DE">
+          <wp:inline distT="0" distB="0" distL="0" distR="0" wp14:anchorId="45D7AD2A" wp14:editId="534A35DE">
             <wp:extent cx="5760085" cy="3035300"/>
             <wp:effectExtent l="0" t="0" r="0" b="0"/>
             <wp:docPr id="1728325636" name="Grafik 1" descr="Ein Bild, das Text, Screenshot, Diagramm, Schrift enthält.&#10;&#10;Automatisch generierte Beschreibung"/>
@@ -9106,7 +9182,7 @@
       <w:pPr>
         <w:pStyle w:val="Beschriftung"/>
       </w:pPr>
-      <w:bookmarkStart w:id="120" w:name="_Toc159592615"/>
+      <w:bookmarkStart w:id="120" w:name="_Toc159597566"/>
       <w:r>
         <w:t xml:space="preserve">Abbildung </w:t>
       </w:r>
@@ -9137,7 +9213,7 @@
       <w:pPr>
         <w:pStyle w:val="berschrift4"/>
       </w:pPr>
-      <w:bookmarkStart w:id="121" w:name="_Toc159592568"/>
+      <w:bookmarkStart w:id="121" w:name="_Toc159597676"/>
       <w:r>
         <w:t>Administrator</w:t>
       </w:r>
@@ -9152,7 +9228,7 @@
       <w:pPr>
         <w:pStyle w:val="berschrift4"/>
       </w:pPr>
-      <w:bookmarkStart w:id="122" w:name="_Toc159592569"/>
+      <w:bookmarkStart w:id="122" w:name="_Toc159597677"/>
       <w:r>
         <w:t>Trainer</w:t>
       </w:r>
@@ -9167,7 +9243,7 @@
       <w:pPr>
         <w:pStyle w:val="berschrift4"/>
       </w:pPr>
-      <w:bookmarkStart w:id="123" w:name="_Toc159592570"/>
+      <w:bookmarkStart w:id="123" w:name="_Toc159597678"/>
       <w:r>
         <w:t>Fussballspieler</w:t>
       </w:r>
@@ -9182,7 +9258,7 @@
       <w:pPr>
         <w:pStyle w:val="berschrift4"/>
       </w:pPr>
-      <w:bookmarkStart w:id="124" w:name="_Toc159592571"/>
+      <w:bookmarkStart w:id="124" w:name="_Toc159597679"/>
       <w:r>
         <w:t>Helfer</w:t>
       </w:r>
@@ -9204,7 +9280,7 @@
       </w:pPr>
       <w:bookmarkStart w:id="125" w:name="_Toc159247801"/>
       <w:bookmarkStart w:id="126" w:name="_Toc159322274"/>
-      <w:bookmarkStart w:id="127" w:name="_Toc159592572"/>
+      <w:bookmarkStart w:id="127" w:name="_Toc159597680"/>
       <w:r>
         <w:lastRenderedPageBreak/>
         <w:t>Mockup</w:t>
@@ -9223,7 +9299,7 @@
         <w:pStyle w:val="berschrift4"/>
       </w:pPr>
       <w:bookmarkStart w:id="128" w:name="_Toc159322275"/>
-      <w:bookmarkStart w:id="129" w:name="_Toc159592573"/>
+      <w:bookmarkStart w:id="129" w:name="_Toc159597681"/>
       <w:r>
         <w:t>Login-</w:t>
       </w:r>
@@ -9256,7 +9332,7 @@
           <w:noProof/>
         </w:rPr>
         <w:drawing>
-          <wp:inline distT="0" distB="0" distL="0" distR="0" wp14:anchorId="5F71B526" wp14:editId="5DCBB9FB">
+          <wp:inline distT="0" distB="0" distL="0" distR="0" wp14:anchorId="7E1B0822" wp14:editId="5DCBB9FB">
             <wp:extent cx="5760085" cy="3831590"/>
             <wp:effectExtent l="0" t="0" r="0" b="0"/>
             <wp:docPr id="1418301422" name="Grafik 1" descr="Ein Bild, das Text, Screenshot, Schrift, Design enthält.&#10;&#10;Automatisch generierte Beschreibung"/>
@@ -9296,7 +9372,7 @@
       <w:pPr>
         <w:pStyle w:val="Beschriftung"/>
       </w:pPr>
-      <w:bookmarkStart w:id="130" w:name="_Toc159592616"/>
+      <w:bookmarkStart w:id="130" w:name="_Toc159597567"/>
       <w:r>
         <w:t xml:space="preserve">Abbildung </w:t>
       </w:r>
@@ -9342,7 +9418,7 @@
         <w:pStyle w:val="berschrift4"/>
       </w:pPr>
       <w:bookmarkStart w:id="131" w:name="_Toc159322276"/>
-      <w:bookmarkStart w:id="132" w:name="_Toc159592574"/>
+      <w:bookmarkStart w:id="132" w:name="_Toc159597682"/>
       <w:r>
         <w:lastRenderedPageBreak/>
         <w:t>Registrierungs</w:t>
@@ -9373,7 +9449,7 @@
           <w:noProof/>
         </w:rPr>
         <w:drawing>
-          <wp:inline distT="0" distB="0" distL="0" distR="0" wp14:anchorId="283F58C9" wp14:editId="180A6FBE">
+          <wp:inline distT="0" distB="0" distL="0" distR="0" wp14:anchorId="6E14056C" wp14:editId="180A6FBE">
             <wp:extent cx="5760085" cy="4641850"/>
             <wp:effectExtent l="0" t="0" r="0" b="6350"/>
             <wp:docPr id="825100008" name="Grafik 1" descr="Ein Bild, das Text, Screenshot, Schrift, Zahl enthält.&#10;&#10;Automatisch generierte Beschreibung"/>
@@ -9413,7 +9489,7 @@
       <w:pPr>
         <w:pStyle w:val="Beschriftung"/>
       </w:pPr>
-      <w:bookmarkStart w:id="133" w:name="_Toc159592617"/>
+      <w:bookmarkStart w:id="133" w:name="_Toc159597568"/>
       <w:r>
         <w:t xml:space="preserve">Abbildung </w:t>
       </w:r>
@@ -9445,7 +9521,7 @@
         <w:pStyle w:val="berschrift4"/>
       </w:pPr>
       <w:bookmarkStart w:id="134" w:name="_Toc159322277"/>
-      <w:bookmarkStart w:id="135" w:name="_Toc159592575"/>
+      <w:bookmarkStart w:id="135" w:name="_Toc159597683"/>
       <w:r>
         <w:t>Kalender</w:t>
       </w:r>
@@ -9469,7 +9545,7 @@
           <w:noProof/>
         </w:rPr>
         <w:drawing>
-          <wp:inline distT="0" distB="0" distL="0" distR="0" wp14:anchorId="213DD2AA" wp14:editId="3358337D">
+          <wp:inline distT="0" distB="0" distL="0" distR="0" wp14:anchorId="1120F0DB" wp14:editId="3358337D">
             <wp:extent cx="5760085" cy="3011805"/>
             <wp:effectExtent l="0" t="0" r="0" b="0"/>
             <wp:docPr id="2053652805" name="Grafik 1" descr="Ein Bild, das Text, Screenshot, Zahl, Schrift enthält.&#10;&#10;Automatisch generierte Beschreibung"/>
@@ -9509,7 +9585,7 @@
       <w:pPr>
         <w:pStyle w:val="Beschriftung"/>
       </w:pPr>
-      <w:bookmarkStart w:id="136" w:name="_Toc159592618"/>
+      <w:bookmarkStart w:id="136" w:name="_Toc159597569"/>
       <w:r>
         <w:t xml:space="preserve">Abbildung </w:t>
       </w:r>
@@ -9540,7 +9616,7 @@
       <w:pPr>
         <w:pStyle w:val="berschrift4"/>
       </w:pPr>
-      <w:bookmarkStart w:id="137" w:name="_Toc159592576"/>
+      <w:bookmarkStart w:id="137" w:name="_Toc159597684"/>
       <w:r>
         <w:lastRenderedPageBreak/>
         <w:t>Menüansicht</w:t>
@@ -9561,7 +9637,7 @@
           <w:noProof/>
         </w:rPr>
         <w:drawing>
-          <wp:inline distT="0" distB="0" distL="0" distR="0" wp14:anchorId="5BC78DB6" wp14:editId="402F70DF">
+          <wp:inline distT="0" distB="0" distL="0" distR="0" wp14:anchorId="37C4B556" wp14:editId="402F70DF">
             <wp:extent cx="5760085" cy="3376295"/>
             <wp:effectExtent l="0" t="0" r="0" b="0"/>
             <wp:docPr id="588099634" name="Grafik 1" descr="Ein Bild, das Text, Screenshot, Schrift, Design enthält.&#10;&#10;Automatisch generierte Beschreibung"/>
@@ -9601,7 +9677,7 @@
       <w:pPr>
         <w:pStyle w:val="Beschriftung"/>
       </w:pPr>
-      <w:bookmarkStart w:id="138" w:name="_Toc159592619"/>
+      <w:bookmarkStart w:id="138" w:name="_Toc159597570"/>
       <w:r>
         <w:t xml:space="preserve">Abbildung </w:t>
       </w:r>
@@ -9633,7 +9709,7 @@
         <w:pStyle w:val="berschrift4"/>
       </w:pPr>
       <w:bookmarkStart w:id="139" w:name="_Toc159322278"/>
-      <w:bookmarkStart w:id="140" w:name="_Toc159592577"/>
+      <w:bookmarkStart w:id="140" w:name="_Toc159597685"/>
       <w:r>
         <w:t>Dashboard-</w:t>
       </w:r>
@@ -9669,7 +9745,7 @@
           <w:noProof/>
         </w:rPr>
         <w:drawing>
-          <wp:inline distT="0" distB="0" distL="0" distR="0" wp14:anchorId="119463AD" wp14:editId="534A191C">
+          <wp:inline distT="0" distB="0" distL="0" distR="0" wp14:anchorId="106D6B6D" wp14:editId="534A191C">
             <wp:extent cx="5760085" cy="3274695"/>
             <wp:effectExtent l="0" t="0" r="0" b="1905"/>
             <wp:docPr id="1216925562" name="Grafik 1" descr="Ein Bild, das Text, Screenshot, Schrift, Design enthält.&#10;&#10;Automatisch generierte Beschreibung"/>
@@ -9709,7 +9785,7 @@
       <w:pPr>
         <w:pStyle w:val="Beschriftung"/>
       </w:pPr>
-      <w:bookmarkStart w:id="141" w:name="_Toc159592620"/>
+      <w:bookmarkStart w:id="141" w:name="_Toc159597571"/>
       <w:r>
         <w:t xml:space="preserve">Abbildung </w:t>
       </w:r>
@@ -9763,7 +9839,7 @@
           <w:noProof/>
         </w:rPr>
         <w:drawing>
-          <wp:inline distT="0" distB="0" distL="0" distR="0" wp14:anchorId="04C08E30" wp14:editId="420AA4AE">
+          <wp:inline distT="0" distB="0" distL="0" distR="0" wp14:anchorId="50BEFD81" wp14:editId="420AA4AE">
             <wp:extent cx="5760085" cy="3881120"/>
             <wp:effectExtent l="0" t="0" r="0" b="5080"/>
             <wp:docPr id="1219759124" name="Grafik 1" descr="Ein Bild, das Text, Screenshot, Schrift, Zahl enthält.&#10;&#10;Automatisch generierte Beschreibung"/>
@@ -9803,7 +9879,7 @@
       <w:pPr>
         <w:pStyle w:val="Beschriftung"/>
       </w:pPr>
-      <w:bookmarkStart w:id="142" w:name="_Toc159592621"/>
+      <w:bookmarkStart w:id="142" w:name="_Toc159597572"/>
       <w:r>
         <w:t xml:space="preserve">Abbildung </w:t>
       </w:r>
@@ -9847,7 +9923,7 @@
           <w:noProof/>
         </w:rPr>
         <w:drawing>
-          <wp:inline distT="0" distB="0" distL="0" distR="0" wp14:anchorId="6A1B6C9A" wp14:editId="6E2582EF">
+          <wp:inline distT="0" distB="0" distL="0" distR="0" wp14:anchorId="4A100D96" wp14:editId="6E2582EF">
             <wp:extent cx="5760085" cy="3376295"/>
             <wp:effectExtent l="0" t="0" r="0" b="0"/>
             <wp:docPr id="766003492" name="Grafik 1" descr="Ein Bild, das Text, Screenshot, Schrift, Design enthält.&#10;&#10;Automatisch generierte Beschreibung"/>
@@ -9887,7 +9963,7 @@
       <w:pPr>
         <w:pStyle w:val="Beschriftung"/>
       </w:pPr>
-      <w:bookmarkStart w:id="143" w:name="_Toc159592622"/>
+      <w:bookmarkStart w:id="143" w:name="_Toc159597573"/>
       <w:r>
         <w:t xml:space="preserve">Abbildung </w:t>
       </w:r>
@@ -9942,7 +10018,7 @@
           <w:noProof/>
         </w:rPr>
         <w:drawing>
-          <wp:inline distT="0" distB="0" distL="0" distR="0" wp14:anchorId="39222D62" wp14:editId="2408E8CC">
+          <wp:inline distT="0" distB="0" distL="0" distR="0" wp14:anchorId="64E61785" wp14:editId="2408E8CC">
             <wp:extent cx="5760085" cy="3844290"/>
             <wp:effectExtent l="0" t="0" r="0" b="3810"/>
             <wp:docPr id="1393262523" name="Grafik 1" descr="Ein Bild, das Text, Screenshot, Schrift, Rechteck enthält.&#10;&#10;Automatisch generierte Beschreibung"/>
@@ -9982,7 +10058,7 @@
       <w:pPr>
         <w:pStyle w:val="Beschriftung"/>
       </w:pPr>
-      <w:bookmarkStart w:id="144" w:name="_Toc159592623"/>
+      <w:bookmarkStart w:id="144" w:name="_Toc159597574"/>
       <w:r>
         <w:t xml:space="preserve">Abbildung </w:t>
       </w:r>
@@ -10014,7 +10090,7 @@
         <w:pStyle w:val="berschrift4"/>
       </w:pPr>
       <w:bookmarkStart w:id="145" w:name="_Toc159322279"/>
-      <w:bookmarkStart w:id="146" w:name="_Toc159592578"/>
+      <w:bookmarkStart w:id="146" w:name="_Toc159597686"/>
       <w:r>
         <w:t>Analysen</w:t>
       </w:r>
@@ -10038,7 +10114,7 @@
           <w:noProof/>
         </w:rPr>
         <w:drawing>
-          <wp:inline distT="0" distB="0" distL="0" distR="0" wp14:anchorId="6F33CF7B" wp14:editId="2CC7342B">
+          <wp:inline distT="0" distB="0" distL="0" distR="0" wp14:anchorId="6A2135F6" wp14:editId="2CC7342B">
             <wp:extent cx="5760085" cy="3356610"/>
             <wp:effectExtent l="0" t="0" r="0" b="0"/>
             <wp:docPr id="48275777" name="Grafik 1" descr="Ein Bild, das Text, Screenshot, Schrift, Design enthält.&#10;&#10;Automatisch generierte Beschreibung"/>
@@ -10078,7 +10154,7 @@
       <w:pPr>
         <w:pStyle w:val="Beschriftung"/>
       </w:pPr>
-      <w:bookmarkStart w:id="147" w:name="_Toc159592624"/>
+      <w:bookmarkStart w:id="147" w:name="_Toc159597575"/>
       <w:r>
         <w:t xml:space="preserve">Abbildung </w:t>
       </w:r>
@@ -10122,7 +10198,7 @@
           <w:noProof/>
         </w:rPr>
         <w:drawing>
-          <wp:inline distT="0" distB="0" distL="0" distR="0" wp14:anchorId="31AB9B71" wp14:editId="2D3F4140">
+          <wp:inline distT="0" distB="0" distL="0" distR="0" wp14:anchorId="172006BF" wp14:editId="2D3F4140">
             <wp:extent cx="5760085" cy="4027170"/>
             <wp:effectExtent l="0" t="0" r="0" b="0"/>
             <wp:docPr id="54501113" name="Grafik 1" descr="Ein Bild, das Text, Screenshot, Schrift, Rechteck enthält.&#10;&#10;Automatisch generierte Beschreibung"/>
@@ -10162,7 +10238,7 @@
       <w:pPr>
         <w:pStyle w:val="Beschriftung"/>
       </w:pPr>
-      <w:bookmarkStart w:id="148" w:name="_Toc159592625"/>
+      <w:bookmarkStart w:id="148" w:name="_Toc159597576"/>
       <w:r>
         <w:t xml:space="preserve">Abbildung </w:t>
       </w:r>
@@ -10212,7 +10288,7 @@
           <w:noProof/>
         </w:rPr>
         <w:drawing>
-          <wp:inline distT="0" distB="0" distL="0" distR="0" wp14:anchorId="1F771E56" wp14:editId="028B46D4">
+          <wp:inline distT="0" distB="0" distL="0" distR="0" wp14:anchorId="42AF81D6" wp14:editId="028B46D4">
             <wp:extent cx="5760085" cy="4015740"/>
             <wp:effectExtent l="0" t="0" r="0" b="3810"/>
             <wp:docPr id="1127827147" name="Grafik 1" descr="Ein Bild, das Text, Screenshot, Schrift, Rechteck enthält.&#10;&#10;Automatisch generierte Beschreibung"/>
@@ -10252,7 +10328,7 @@
       <w:pPr>
         <w:pStyle w:val="Beschriftung"/>
       </w:pPr>
-      <w:bookmarkStart w:id="149" w:name="_Toc159592626"/>
+      <w:bookmarkStart w:id="149" w:name="_Toc159597577"/>
       <w:r>
         <w:t xml:space="preserve">Abbildung </w:t>
       </w:r>
@@ -10299,7 +10375,7 @@
       </w:pPr>
       <w:bookmarkStart w:id="150" w:name="_Toc159247802"/>
       <w:bookmarkStart w:id="151" w:name="_Toc159322280"/>
-      <w:bookmarkStart w:id="152" w:name="_Toc159592579"/>
+      <w:bookmarkStart w:id="152" w:name="_Toc159597687"/>
       <w:r>
         <w:lastRenderedPageBreak/>
         <w:t>User Stories</w:t>
@@ -10643,7 +10719,7 @@
       <w:pPr>
         <w:pStyle w:val="Beschriftung"/>
       </w:pPr>
-      <w:bookmarkStart w:id="153" w:name="_Toc159592644"/>
+      <w:bookmarkStart w:id="153" w:name="_Toc159597548"/>
       <w:r>
         <w:t xml:space="preserve">Tabelle </w:t>
       </w:r>
@@ -10690,7 +10766,7 @@
       </w:pPr>
       <w:bookmarkStart w:id="154" w:name="_Toc159247803"/>
       <w:bookmarkStart w:id="155" w:name="_Toc159322281"/>
-      <w:bookmarkStart w:id="156" w:name="_Toc159592580"/>
+      <w:bookmarkStart w:id="156" w:name="_Toc159597688"/>
       <w:r>
         <w:lastRenderedPageBreak/>
         <w:t>Testkonzept</w:t>
@@ -10762,7 +10838,7 @@
           <w:noProof/>
         </w:rPr>
         <w:drawing>
-          <wp:inline distT="0" distB="0" distL="0" distR="0" wp14:anchorId="37D38C61" wp14:editId="09BBCB0E">
+          <wp:inline distT="0" distB="0" distL="0" distR="0" wp14:anchorId="6214CE46" wp14:editId="09BBCB0E">
             <wp:extent cx="5760085" cy="4093210"/>
             <wp:effectExtent l="0" t="0" r="0" b="2540"/>
             <wp:docPr id="466030410" name="Grafik 1" descr="Ein Bild, das Text, Handschrift, Diagramm, Schrift enthält.&#10;&#10;Automatisch generierte Beschreibung"/>
@@ -10802,7 +10878,7 @@
       <w:pPr>
         <w:pStyle w:val="Beschriftung"/>
       </w:pPr>
-      <w:bookmarkStart w:id="157" w:name="_Toc159592627"/>
+      <w:bookmarkStart w:id="157" w:name="_Toc159597578"/>
       <w:r>
         <w:t xml:space="preserve">Abbildung </w:t>
       </w:r>
@@ -10840,7 +10916,7 @@
       </w:pPr>
       <w:bookmarkStart w:id="158" w:name="_Toc159247804"/>
       <w:bookmarkStart w:id="159" w:name="_Toc159322282"/>
-      <w:bookmarkStart w:id="160" w:name="_Toc159592581"/>
+      <w:bookmarkStart w:id="160" w:name="_Toc159597689"/>
       <w:r>
         <w:t>Quadrant 1 (Q1)</w:t>
       </w:r>
@@ -10873,7 +10949,7 @@
       </w:pPr>
       <w:bookmarkStart w:id="161" w:name="_Toc159247805"/>
       <w:bookmarkStart w:id="162" w:name="_Toc159322283"/>
-      <w:bookmarkStart w:id="163" w:name="_Toc159592582"/>
+      <w:bookmarkStart w:id="163" w:name="_Toc159597690"/>
       <w:r>
         <w:t>Quadrant 2 (Q2)</w:t>
       </w:r>
@@ -10900,7 +10976,7 @@
       </w:pPr>
       <w:bookmarkStart w:id="164" w:name="_Toc159247806"/>
       <w:bookmarkStart w:id="165" w:name="_Toc159322284"/>
-      <w:bookmarkStart w:id="166" w:name="_Toc159592583"/>
+      <w:bookmarkStart w:id="166" w:name="_Toc159597691"/>
       <w:r>
         <w:t>Quadrant 3 (Q3)</w:t>
       </w:r>
@@ -10931,7 +11007,7 @@
       </w:pPr>
       <w:bookmarkStart w:id="167" w:name="_Toc159247807"/>
       <w:bookmarkStart w:id="168" w:name="_Toc159322285"/>
-      <w:bookmarkStart w:id="169" w:name="_Toc159592584"/>
+      <w:bookmarkStart w:id="169" w:name="_Toc159597692"/>
       <w:r>
         <w:t>Quadrant 4 (Q4)</w:t>
       </w:r>
@@ -10955,7 +11031,7 @@
       </w:pPr>
       <w:bookmarkStart w:id="170" w:name="_Toc159247808"/>
       <w:bookmarkStart w:id="171" w:name="_Toc159322286"/>
-      <w:bookmarkStart w:id="172" w:name="_Toc159592585"/>
+      <w:bookmarkStart w:id="172" w:name="_Toc159597693"/>
       <w:r>
         <w:lastRenderedPageBreak/>
         <w:t>Testfälle definieren</w:t>
@@ -10978,7 +11054,7 @@
         <w:pStyle w:val="berschrift5"/>
       </w:pPr>
       <w:bookmarkStart w:id="175" w:name="_Toc159322287"/>
-      <w:bookmarkStart w:id="176" w:name="_Toc159592586"/>
+      <w:bookmarkStart w:id="176" w:name="_Toc159597694"/>
       <w:r>
         <w:t>Manuelle Tests</w:t>
       </w:r>
@@ -11294,7 +11370,7 @@
       <w:pPr>
         <w:pStyle w:val="Beschriftung"/>
       </w:pPr>
-      <w:bookmarkStart w:id="177" w:name="_Toc159592645"/>
+      <w:bookmarkStart w:id="177" w:name="_Toc159597549"/>
       <w:r>
         <w:t xml:space="preserve">Tabelle </w:t>
       </w:r>
@@ -11622,7 +11698,7 @@
       <w:pPr>
         <w:pStyle w:val="Beschriftung"/>
       </w:pPr>
-      <w:bookmarkStart w:id="178" w:name="_Toc159592646"/>
+      <w:bookmarkStart w:id="178" w:name="_Toc159597550"/>
       <w:r>
         <w:t xml:space="preserve">Tabelle </w:t>
       </w:r>
@@ -11950,7 +12026,7 @@
       <w:pPr>
         <w:pStyle w:val="Beschriftung"/>
       </w:pPr>
-      <w:bookmarkStart w:id="179" w:name="_Toc159592647"/>
+      <w:bookmarkStart w:id="179" w:name="_Toc159597551"/>
       <w:r>
         <w:t xml:space="preserve">Tabelle </w:t>
       </w:r>
@@ -12305,7 +12381,7 @@
       <w:pPr>
         <w:pStyle w:val="Beschriftung"/>
       </w:pPr>
-      <w:bookmarkStart w:id="180" w:name="_Toc159592648"/>
+      <w:bookmarkStart w:id="180" w:name="_Toc159597552"/>
       <w:r>
         <w:t xml:space="preserve">Tabelle </w:t>
       </w:r>
@@ -12660,7 +12736,7 @@
       <w:pPr>
         <w:pStyle w:val="Beschriftung"/>
       </w:pPr>
-      <w:bookmarkStart w:id="181" w:name="_Toc159592649"/>
+      <w:bookmarkStart w:id="181" w:name="_Toc159597553"/>
       <w:r>
         <w:t xml:space="preserve">Tabelle </w:t>
       </w:r>
@@ -13000,7 +13076,7 @@
       <w:pPr>
         <w:pStyle w:val="Beschriftung"/>
       </w:pPr>
-      <w:bookmarkStart w:id="182" w:name="_Toc159592650"/>
+      <w:bookmarkStart w:id="182" w:name="_Toc159597554"/>
       <w:r>
         <w:t xml:space="preserve">Tabelle </w:t>
       </w:r>
@@ -13367,7 +13443,7 @@
       <w:pPr>
         <w:pStyle w:val="Beschriftung"/>
       </w:pPr>
-      <w:bookmarkStart w:id="183" w:name="_Toc159592651"/>
+      <w:bookmarkStart w:id="183" w:name="_Toc159597555"/>
       <w:r>
         <w:t xml:space="preserve">Tabelle </w:t>
       </w:r>
@@ -13719,7 +13795,7 @@
       <w:pPr>
         <w:pStyle w:val="Beschriftung"/>
       </w:pPr>
-      <w:bookmarkStart w:id="184" w:name="_Toc159592652"/>
+      <w:bookmarkStart w:id="184" w:name="_Toc159597556"/>
       <w:r>
         <w:t xml:space="preserve">Tabelle </w:t>
       </w:r>
@@ -14068,7 +14144,7 @@
       <w:pPr>
         <w:pStyle w:val="Beschriftung"/>
       </w:pPr>
-      <w:bookmarkStart w:id="185" w:name="_Toc159592653"/>
+      <w:bookmarkStart w:id="185" w:name="_Toc159597557"/>
       <w:r>
         <w:t xml:space="preserve">Tabelle </w:t>
       </w:r>
@@ -14402,7 +14478,7 @@
       <w:pPr>
         <w:pStyle w:val="Beschriftung"/>
       </w:pPr>
-      <w:bookmarkStart w:id="186" w:name="_Toc159592654"/>
+      <w:bookmarkStart w:id="186" w:name="_Toc159597558"/>
       <w:r>
         <w:t xml:space="preserve">Tabelle </w:t>
       </w:r>
@@ -14434,7 +14510,7 @@
         <w:pStyle w:val="berschrift5"/>
       </w:pPr>
       <w:bookmarkStart w:id="187" w:name="_Toc159322288"/>
-      <w:bookmarkStart w:id="188" w:name="_Toc159592587"/>
+      <w:bookmarkStart w:id="188" w:name="_Toc159597695"/>
       <w:r>
         <w:t>Automatisierte</w:t>
       </w:r>
@@ -14721,7 +14797,7 @@
       <w:pPr>
         <w:pStyle w:val="Beschriftung"/>
       </w:pPr>
-      <w:bookmarkStart w:id="189" w:name="_Toc159592655"/>
+      <w:bookmarkStart w:id="189" w:name="_Toc159597559"/>
       <w:r>
         <w:t xml:space="preserve">Tabelle </w:t>
       </w:r>
@@ -14997,7 +15073,7 @@
       <w:pPr>
         <w:pStyle w:val="Beschriftung"/>
       </w:pPr>
-      <w:bookmarkStart w:id="190" w:name="_Toc159592656"/>
+      <w:bookmarkStart w:id="190" w:name="_Toc159597560"/>
       <w:r>
         <w:t xml:space="preserve">Tabelle </w:t>
       </w:r>
@@ -15037,7 +15113,7 @@
       </w:pPr>
       <w:bookmarkStart w:id="191" w:name="_Toc159247811"/>
       <w:bookmarkStart w:id="192" w:name="_Toc159322289"/>
-      <w:bookmarkStart w:id="193" w:name="_Toc159592588"/>
+      <w:bookmarkStart w:id="193" w:name="_Toc159597696"/>
       <w:r>
         <w:lastRenderedPageBreak/>
         <w:t>Datenbank</w:t>
@@ -15052,7 +15128,7 @@
       </w:pPr>
       <w:bookmarkStart w:id="194" w:name="_Toc159247812"/>
       <w:bookmarkStart w:id="195" w:name="_Toc159322290"/>
-      <w:bookmarkStart w:id="196" w:name="_Toc159592589"/>
+      <w:bookmarkStart w:id="196" w:name="_Toc159597697"/>
       <w:r>
         <w:t>ERM</w:t>
       </w:r>
@@ -15066,7 +15142,7 @@
       </w:pPr>
       <w:bookmarkStart w:id="197" w:name="_Toc159247813"/>
       <w:bookmarkStart w:id="198" w:name="_Toc159322291"/>
-      <w:bookmarkStart w:id="199" w:name="_Toc159592590"/>
+      <w:bookmarkStart w:id="199" w:name="_Toc159597698"/>
       <w:r>
         <w:t>Backup</w:t>
       </w:r>
@@ -15085,7 +15161,7 @@
       </w:pPr>
       <w:bookmarkStart w:id="200" w:name="_Toc159247814"/>
       <w:bookmarkStart w:id="201" w:name="_Toc159322292"/>
-      <w:bookmarkStart w:id="202" w:name="_Toc159592591"/>
+      <w:bookmarkStart w:id="202" w:name="_Toc159597699"/>
       <w:r>
         <w:lastRenderedPageBreak/>
         <w:t>Login</w:t>
@@ -15108,7 +15184,7 @@
           <w:noProof/>
         </w:rPr>
         <w:drawing>
-          <wp:inline distT="0" distB="0" distL="0" distR="0" wp14:anchorId="49BD357C" wp14:editId="57C20354">
+          <wp:inline distT="0" distB="0" distL="0" distR="0" wp14:anchorId="533A43F9" wp14:editId="57C20354">
             <wp:extent cx="5734050" cy="4172291"/>
             <wp:effectExtent l="0" t="0" r="0" b="0"/>
             <wp:docPr id="2005875444" name="Grafik 1" descr="Ein Bild, das Text, Screenshot, Schrift enthält.&#10;&#10;Automatisch generierte Beschreibung"/>
@@ -15148,7 +15224,7 @@
       <w:pPr>
         <w:pStyle w:val="Beschriftung"/>
       </w:pPr>
-      <w:bookmarkStart w:id="203" w:name="_Toc159592628"/>
+      <w:bookmarkStart w:id="203" w:name="_Toc159597579"/>
       <w:r>
         <w:t xml:space="preserve">Abbildung </w:t>
       </w:r>
@@ -15201,7 +15277,7 @@
           <w:noProof/>
         </w:rPr>
         <w:drawing>
-          <wp:inline distT="0" distB="0" distL="0" distR="0" wp14:anchorId="7AB9C47D" wp14:editId="58E3E492">
+          <wp:inline distT="0" distB="0" distL="0" distR="0" wp14:anchorId="7D4E7A8D" wp14:editId="58E3E492">
             <wp:extent cx="5724525" cy="4803881"/>
             <wp:effectExtent l="0" t="0" r="0" b="0"/>
             <wp:docPr id="177150919" name="Grafik 1" descr="Ein Bild, das Text, Screenshot, Schrift, Zahl enthält.&#10;&#10;Automatisch generierte Beschreibung"/>
@@ -15241,7 +15317,7 @@
       <w:pPr>
         <w:pStyle w:val="Beschriftung"/>
       </w:pPr>
-      <w:bookmarkStart w:id="204" w:name="_Toc159592629"/>
+      <w:bookmarkStart w:id="204" w:name="_Toc159597580"/>
       <w:r>
         <w:t xml:space="preserve">Abbildung </w:t>
       </w:r>
@@ -15299,7 +15375,7 @@
           <w:noProof/>
         </w:rPr>
         <w:drawing>
-          <wp:inline distT="0" distB="0" distL="0" distR="0" wp14:anchorId="43B3E592" wp14:editId="645D33D5">
+          <wp:inline distT="0" distB="0" distL="0" distR="0" wp14:anchorId="46C05DEC" wp14:editId="645D33D5">
             <wp:extent cx="5718472" cy="5067300"/>
             <wp:effectExtent l="0" t="0" r="0" b="4445"/>
             <wp:docPr id="1537314912" name="Grafik 1" descr="Ein Bild, das Text, Screenshot, Schrift enthält.&#10;&#10;Automatisch generierte Beschreibung"/>
@@ -15339,7 +15415,7 @@
       <w:pPr>
         <w:pStyle w:val="Beschriftung"/>
       </w:pPr>
-      <w:bookmarkStart w:id="205" w:name="_Toc159592630"/>
+      <w:bookmarkStart w:id="205" w:name="_Toc159597581"/>
       <w:r>
         <w:t xml:space="preserve">Abbildung </w:t>
       </w:r>
@@ -15384,7 +15460,7 @@
       <w:pPr>
         <w:pStyle w:val="berschrift2"/>
       </w:pPr>
-      <w:bookmarkStart w:id="206" w:name="_Toc159592592"/>
+      <w:bookmarkStart w:id="206" w:name="_Toc159597700"/>
       <w:r>
         <w:lastRenderedPageBreak/>
         <w:t>Registrierung</w:t>
@@ -15405,7 +15481,7 @@
           <w:noProof/>
         </w:rPr>
         <w:drawing>
-          <wp:inline distT="0" distB="0" distL="0" distR="0" wp14:anchorId="677AFD1C" wp14:editId="53428ED8">
+          <wp:inline distT="0" distB="0" distL="0" distR="0" wp14:anchorId="5CDFF362" wp14:editId="53428ED8">
             <wp:extent cx="5686425" cy="5223438"/>
             <wp:effectExtent l="0" t="0" r="0" b="0"/>
             <wp:docPr id="978111660" name="Grafik 1" descr="Ein Bild, das Text, Screenshot, Schrift, Zahl enthält.&#10;&#10;Automatisch generierte Beschreibung"/>
@@ -15445,7 +15521,7 @@
       <w:pPr>
         <w:pStyle w:val="Beschriftung"/>
       </w:pPr>
-      <w:bookmarkStart w:id="207" w:name="_Toc159592631"/>
+      <w:bookmarkStart w:id="207" w:name="_Toc159597582"/>
       <w:r>
         <w:t xml:space="preserve">Abbildung </w:t>
       </w:r>
@@ -15501,7 +15577,7 @@
           <w:noProof/>
         </w:rPr>
         <w:drawing>
-          <wp:inline distT="0" distB="0" distL="0" distR="0" wp14:anchorId="744D0AAA" wp14:editId="3E89A2AA">
+          <wp:inline distT="0" distB="0" distL="0" distR="0" wp14:anchorId="1688EFD7" wp14:editId="3E89A2AA">
             <wp:extent cx="5724525" cy="6080823"/>
             <wp:effectExtent l="0" t="0" r="0" b="0"/>
             <wp:docPr id="1092502588" name="Grafik 1" descr="Ein Bild, das Text, Screenshot, Schrift, Zahl enthält.&#10;&#10;Automatisch generierte Beschreibung"/>
@@ -15541,7 +15617,7 @@
       <w:pPr>
         <w:pStyle w:val="Beschriftung"/>
       </w:pPr>
-      <w:bookmarkStart w:id="208" w:name="_Toc159592632"/>
+      <w:bookmarkStart w:id="208" w:name="_Toc159597583"/>
       <w:r>
         <w:t xml:space="preserve">Abbildung </w:t>
       </w:r>
@@ -15597,7 +15673,7 @@
           <w:noProof/>
         </w:rPr>
         <w:drawing>
-          <wp:inline distT="0" distB="0" distL="0" distR="0" wp14:anchorId="4A9F0063" wp14:editId="21066ECB">
+          <wp:inline distT="0" distB="0" distL="0" distR="0" wp14:anchorId="1E65BA8A" wp14:editId="21066ECB">
             <wp:extent cx="5715000" cy="5892118"/>
             <wp:effectExtent l="0" t="0" r="0" b="0"/>
             <wp:docPr id="917176700" name="Grafik 1" descr="Ein Bild, das Text, Screenshot, Schrift, Webseite enthält.&#10;&#10;Automatisch generierte Beschreibung"/>
@@ -15637,7 +15713,7 @@
       <w:pPr>
         <w:pStyle w:val="Beschriftung"/>
       </w:pPr>
-      <w:bookmarkStart w:id="209" w:name="_Toc159592633"/>
+      <w:bookmarkStart w:id="209" w:name="_Toc159597584"/>
       <w:r>
         <w:t xml:space="preserve">Abbildung </w:t>
       </w:r>
@@ -15684,7 +15760,7 @@
           <w:noProof/>
         </w:rPr>
         <w:drawing>
-          <wp:inline distT="0" distB="0" distL="0" distR="0" wp14:anchorId="50DEADB5" wp14:editId="3DAD0E48">
+          <wp:inline distT="0" distB="0" distL="0" distR="0" wp14:anchorId="3FB1F2C9" wp14:editId="3DAD0E48">
             <wp:extent cx="5724525" cy="5580209"/>
             <wp:effectExtent l="0" t="0" r="0" b="1905"/>
             <wp:docPr id="1739583832" name="Grafik 1" descr="Ein Bild, das Text, Screenshot, Schrift, Zahl enthält.&#10;&#10;Automatisch generierte Beschreibung"/>
@@ -15724,7 +15800,7 @@
       <w:pPr>
         <w:pStyle w:val="Beschriftung"/>
       </w:pPr>
-      <w:bookmarkStart w:id="210" w:name="_Toc159592634"/>
+      <w:bookmarkStart w:id="210" w:name="_Toc159597585"/>
       <w:r>
         <w:t xml:space="preserve">Abbildung </w:t>
       </w:r>
@@ -15771,7 +15847,7 @@
           <w:noProof/>
         </w:rPr>
         <w:drawing>
-          <wp:inline distT="0" distB="0" distL="0" distR="0" wp14:anchorId="09BAC722" wp14:editId="40E57DCF">
+          <wp:inline distT="0" distB="0" distL="0" distR="0" wp14:anchorId="28BBDAC5" wp14:editId="40E57DCF">
             <wp:extent cx="5725686" cy="5489575"/>
             <wp:effectExtent l="0" t="0" r="8890" b="0"/>
             <wp:docPr id="1960945410" name="Grafik 1" descr="Ein Bild, das Text, Screenshot, Schrift, Zahl enthält.&#10;&#10;Automatisch generierte Beschreibung"/>
@@ -15811,7 +15887,7 @@
       <w:pPr>
         <w:pStyle w:val="Beschriftung"/>
       </w:pPr>
-      <w:bookmarkStart w:id="211" w:name="_Toc159592635"/>
+      <w:bookmarkStart w:id="211" w:name="_Toc159597586"/>
       <w:r>
         <w:t xml:space="preserve">Abbildung </w:t>
       </w:r>
@@ -15860,7 +15936,7 @@
           <w:noProof/>
         </w:rPr>
         <w:drawing>
-          <wp:inline distT="0" distB="0" distL="0" distR="0" wp14:anchorId="5D7616AD" wp14:editId="1DC1B0B8">
+          <wp:inline distT="0" distB="0" distL="0" distR="0" wp14:anchorId="49C47190" wp14:editId="1DC1B0B8">
             <wp:extent cx="5734050" cy="578479"/>
             <wp:effectExtent l="0" t="0" r="0" b="0"/>
             <wp:docPr id="2146174963" name="Grafik 1" descr="Ein Bild, das Text, Screenshot, Schrift enthält.&#10;&#10;Automatisch generierte Beschreibung"/>
@@ -15900,7 +15976,7 @@
       <w:pPr>
         <w:pStyle w:val="Beschriftung"/>
       </w:pPr>
-      <w:bookmarkStart w:id="212" w:name="_Toc159592636"/>
+      <w:bookmarkStart w:id="212" w:name="_Toc159597587"/>
       <w:r>
         <w:t xml:space="preserve">Abbildung </w:t>
       </w:r>
@@ -15938,7 +16014,7 @@
       </w:pPr>
       <w:bookmarkStart w:id="213" w:name="_Toc159247815"/>
       <w:bookmarkStart w:id="214" w:name="_Toc159322293"/>
-      <w:bookmarkStart w:id="215" w:name="_Toc159592593"/>
+      <w:bookmarkStart w:id="215" w:name="_Toc159597701"/>
       <w:r>
         <w:lastRenderedPageBreak/>
         <w:t>Kalender</w:t>
@@ -15961,7 +16037,7 @@
           <w:noProof/>
         </w:rPr>
         <w:drawing>
-          <wp:inline distT="0" distB="0" distL="0" distR="0" wp14:anchorId="1650D4F3" wp14:editId="010157A6">
+          <wp:inline distT="0" distB="0" distL="0" distR="0" wp14:anchorId="10456B6B" wp14:editId="010157A6">
             <wp:extent cx="5760085" cy="3992245"/>
             <wp:effectExtent l="0" t="0" r="0" b="8255"/>
             <wp:docPr id="1722499780" name="Grafik 1" descr="Ein Bild, das Text, Screenshot, Diagramm, Zahl enthält.&#10;&#10;Automatisch generierte Beschreibung"/>
@@ -16001,7 +16077,7 @@
       <w:pPr>
         <w:pStyle w:val="Beschriftung"/>
       </w:pPr>
-      <w:bookmarkStart w:id="216" w:name="_Toc159592637"/>
+      <w:bookmarkStart w:id="216" w:name="_Toc159597588"/>
       <w:r>
         <w:t xml:space="preserve">Abbildung </w:t>
       </w:r>
@@ -16042,7 +16118,7 @@
           <w:noProof/>
         </w:rPr>
         <w:drawing>
-          <wp:inline distT="0" distB="0" distL="0" distR="0" wp14:anchorId="3606298C" wp14:editId="6F827DFE">
+          <wp:inline distT="0" distB="0" distL="0" distR="0" wp14:anchorId="5236B3FF" wp14:editId="6F827DFE">
             <wp:extent cx="2066925" cy="3566172"/>
             <wp:effectExtent l="0" t="0" r="0" b="0"/>
             <wp:docPr id="1503688635" name="Grafik 1" descr="Ein Bild, das Text, Screenshot, Schrift, Zahl enthält.&#10;&#10;Automatisch generierte Beschreibung"/>
@@ -16082,7 +16158,7 @@
       <w:pPr>
         <w:pStyle w:val="Beschriftung"/>
       </w:pPr>
-      <w:bookmarkStart w:id="217" w:name="_Toc159592638"/>
+      <w:bookmarkStart w:id="217" w:name="_Toc159597589"/>
       <w:r>
         <w:t xml:space="preserve">Abbildung </w:t>
       </w:r>
@@ -16136,7 +16212,7 @@
           <w:noProof/>
         </w:rPr>
         <w:drawing>
-          <wp:inline distT="0" distB="0" distL="0" distR="0" wp14:anchorId="2574AD56" wp14:editId="630372A5">
+          <wp:inline distT="0" distB="0" distL="0" distR="0" wp14:anchorId="17A42C75" wp14:editId="630372A5">
             <wp:extent cx="5743575" cy="2859921"/>
             <wp:effectExtent l="0" t="0" r="0" b="0"/>
             <wp:docPr id="1498828655" name="Grafik 1" descr="Ein Bild, das Text, Screenshot, Rechteck, Schrift enthält.&#10;&#10;Automatisch generierte Beschreibung"/>
@@ -16176,7 +16252,7 @@
       <w:pPr>
         <w:pStyle w:val="Beschriftung"/>
       </w:pPr>
-      <w:bookmarkStart w:id="218" w:name="_Toc159592639"/>
+      <w:bookmarkStart w:id="218" w:name="_Toc159597590"/>
       <w:r>
         <w:t xml:space="preserve">Abbildung </w:t>
       </w:r>
@@ -16212,7 +16288,7 @@
           <w:noProof/>
         </w:rPr>
         <w:drawing>
-          <wp:inline distT="0" distB="0" distL="0" distR="0" wp14:anchorId="082A8F0B" wp14:editId="0ADFCC0B">
+          <wp:inline distT="0" distB="0" distL="0" distR="0" wp14:anchorId="104A50C9" wp14:editId="0ADFCC0B">
             <wp:extent cx="5781675" cy="930505"/>
             <wp:effectExtent l="0" t="0" r="0" b="3175"/>
             <wp:docPr id="2070280513" name="Grafik 1" descr="Ein Bild, das Text, Screenshot, Schrift, Reihe enthält.&#10;&#10;Automatisch generierte Beschreibung"/>
@@ -16252,7 +16328,7 @@
       <w:pPr>
         <w:pStyle w:val="Beschriftung"/>
       </w:pPr>
-      <w:bookmarkStart w:id="219" w:name="_Toc159592640"/>
+      <w:bookmarkStart w:id="219" w:name="_Toc159597591"/>
       <w:r>
         <w:t xml:space="preserve">Abbildung </w:t>
       </w:r>
@@ -16299,7 +16375,7 @@
           <w:noProof/>
         </w:rPr>
         <w:drawing>
-          <wp:inline distT="0" distB="0" distL="0" distR="0" wp14:anchorId="63BE4175" wp14:editId="58D6553E">
+          <wp:inline distT="0" distB="0" distL="0" distR="0" wp14:anchorId="0E09DF0D" wp14:editId="58D6553E">
             <wp:extent cx="5686425" cy="6711303"/>
             <wp:effectExtent l="0" t="0" r="0" b="0"/>
             <wp:docPr id="336681216" name="Grafik 1" descr="Ein Bild, das Text, Screenshot, Display, Software enthält.&#10;&#10;Automatisch generierte Beschreibung"/>
@@ -16339,7 +16415,7 @@
       <w:pPr>
         <w:pStyle w:val="Beschriftung"/>
       </w:pPr>
-      <w:bookmarkStart w:id="220" w:name="_Toc159592641"/>
+      <w:bookmarkStart w:id="220" w:name="_Toc159597592"/>
       <w:r>
         <w:t xml:space="preserve">Abbildung </w:t>
       </w:r>
@@ -16377,7 +16453,7 @@
       </w:pPr>
       <w:bookmarkStart w:id="221" w:name="_Toc159247816"/>
       <w:bookmarkStart w:id="222" w:name="_Toc159322294"/>
-      <w:bookmarkStart w:id="223" w:name="_Toc159592594"/>
+      <w:bookmarkStart w:id="223" w:name="_Toc159597702"/>
       <w:r>
         <w:lastRenderedPageBreak/>
         <w:t>ICS-Datei</w:t>
@@ -16397,7 +16473,7 @@
       </w:pPr>
       <w:bookmarkStart w:id="224" w:name="_Toc159247817"/>
       <w:bookmarkStart w:id="225" w:name="_Toc159322295"/>
-      <w:bookmarkStart w:id="226" w:name="_Toc159592595"/>
+      <w:bookmarkStart w:id="226" w:name="_Toc159597703"/>
       <w:r>
         <w:lastRenderedPageBreak/>
         <w:t>Dashboard</w:t>
@@ -16417,7 +16493,7 @@
       </w:pPr>
       <w:bookmarkStart w:id="227" w:name="_Toc159247818"/>
       <w:bookmarkStart w:id="228" w:name="_Toc159322296"/>
-      <w:bookmarkStart w:id="229" w:name="_Toc159592596"/>
+      <w:bookmarkStart w:id="229" w:name="_Toc159597704"/>
       <w:r>
         <w:lastRenderedPageBreak/>
         <w:t>Analysen</w:t>
@@ -16437,7 +16513,7 @@
       </w:pPr>
       <w:bookmarkStart w:id="230" w:name="_Toc159247819"/>
       <w:bookmarkStart w:id="231" w:name="_Toc159322297"/>
-      <w:bookmarkStart w:id="232" w:name="_Toc159592597"/>
+      <w:bookmarkStart w:id="232" w:name="_Toc159597705"/>
       <w:proofErr w:type="spellStart"/>
       <w:r>
         <w:lastRenderedPageBreak/>
@@ -16459,7 +16535,7 @@
       </w:pPr>
       <w:bookmarkStart w:id="233" w:name="_Toc159247820"/>
       <w:bookmarkStart w:id="234" w:name="_Toc159322298"/>
-      <w:bookmarkStart w:id="235" w:name="_Toc159592598"/>
+      <w:bookmarkStart w:id="235" w:name="_Toc159597706"/>
       <w:r>
         <w:lastRenderedPageBreak/>
         <w:t>Unit Tests</w:t>
@@ -16479,7 +16555,7 @@
       </w:pPr>
       <w:bookmarkStart w:id="236" w:name="_Toc159247821"/>
       <w:bookmarkStart w:id="237" w:name="_Toc159322299"/>
-      <w:bookmarkStart w:id="238" w:name="_Toc159592599"/>
+      <w:bookmarkStart w:id="238" w:name="_Toc159597707"/>
       <w:r>
         <w:lastRenderedPageBreak/>
         <w:t>Testdurchführung</w:t>
@@ -16494,7 +16570,7 @@
       </w:pPr>
       <w:bookmarkStart w:id="239" w:name="_Toc159247822"/>
       <w:bookmarkStart w:id="240" w:name="_Toc159322300"/>
-      <w:bookmarkStart w:id="241" w:name="_Toc159592600"/>
+      <w:bookmarkStart w:id="241" w:name="_Toc159597708"/>
       <w:r>
         <w:t>Testauswertung</w:t>
       </w:r>
@@ -16513,7 +16589,7 @@
       </w:pPr>
       <w:bookmarkStart w:id="242" w:name="_Toc159247823"/>
       <w:bookmarkStart w:id="243" w:name="_Toc159322301"/>
-      <w:bookmarkStart w:id="244" w:name="_Toc159592601"/>
+      <w:bookmarkStart w:id="244" w:name="_Toc159597709"/>
       <w:r>
         <w:lastRenderedPageBreak/>
         <w:t>Ausführungsanleitung</w:t>
@@ -16534,7 +16610,7 @@
       <w:pPr>
         <w:pStyle w:val="berschrift3"/>
       </w:pPr>
-      <w:bookmarkStart w:id="245" w:name="_Toc159592602"/>
+      <w:bookmarkStart w:id="245" w:name="_Toc159597710"/>
       <w:r>
         <w:t>Webseite öffnen (XAMPP)</w:t>
       </w:r>
@@ -16544,7 +16620,7 @@
       <w:pPr>
         <w:pStyle w:val="berschrift3"/>
       </w:pPr>
-      <w:bookmarkStart w:id="246" w:name="_Toc159592603"/>
+      <w:bookmarkStart w:id="246" w:name="_Toc159597711"/>
       <w:r>
         <w:t>Unit Tests ausführen</w:t>
       </w:r>
@@ -16554,7 +16630,7 @@
       <w:pPr>
         <w:pStyle w:val="berschrift3"/>
       </w:pPr>
-      <w:bookmarkStart w:id="247" w:name="_Toc159592604"/>
+      <w:bookmarkStart w:id="247" w:name="_Toc159597712"/>
       <w:proofErr w:type="spellStart"/>
       <w:r>
         <w:t>Linting</w:t>
@@ -16573,7 +16649,7 @@
       </w:pPr>
       <w:bookmarkStart w:id="248" w:name="_Toc159247824"/>
       <w:bookmarkStart w:id="249" w:name="_Toc159322302"/>
-      <w:bookmarkStart w:id="250" w:name="_Toc159592605"/>
+      <w:bookmarkStart w:id="250" w:name="_Toc159597713"/>
       <w:r>
         <w:lastRenderedPageBreak/>
         <w:t>Schlusswort</w:t>
@@ -16593,7 +16669,7 @@
       </w:pPr>
       <w:bookmarkStart w:id="251" w:name="_Toc159247825"/>
       <w:bookmarkStart w:id="252" w:name="_Toc159322303"/>
-      <w:bookmarkStart w:id="253" w:name="_Toc159592606"/>
+      <w:bookmarkStart w:id="253" w:name="_Toc159597714"/>
       <w:r>
         <w:lastRenderedPageBreak/>
         <w:t>Abkürzungsverzeichnis</w:t>
@@ -17183,7 +17259,7 @@
       <w:pPr>
         <w:pStyle w:val="Beschriftung"/>
       </w:pPr>
-      <w:bookmarkStart w:id="254" w:name="_Toc159592657"/>
+      <w:bookmarkStart w:id="254" w:name="_Toc159597561"/>
       <w:r>
         <w:t xml:space="preserve">Tabelle </w:t>
       </w:r>
@@ -17229,7 +17305,7 @@
       </w:pPr>
       <w:bookmarkStart w:id="255" w:name="_Toc159247826"/>
       <w:bookmarkStart w:id="256" w:name="_Toc159322304"/>
-      <w:bookmarkStart w:id="257" w:name="_Toc159592607"/>
+      <w:bookmarkStart w:id="257" w:name="_Toc159597715"/>
       <w:r>
         <w:lastRenderedPageBreak/>
         <w:t>Glossar</w:t>
@@ -17860,7 +17936,7 @@
       <w:pPr>
         <w:pStyle w:val="Beschriftung"/>
       </w:pPr>
-      <w:bookmarkStart w:id="258" w:name="_Toc159592658"/>
+      <w:bookmarkStart w:id="258" w:name="_Toc159597562"/>
       <w:r>
         <w:t xml:space="preserve">Tabelle </w:t>
       </w:r>
@@ -17892,9 +17968,9 @@
         <w:br w:type="page"/>
       </w:r>
     </w:p>
-    <w:bookmarkStart w:id="259" w:name="_Toc159592608" w:displacedByCustomXml="next"/>
-    <w:bookmarkStart w:id="260" w:name="_Toc159322305" w:displacedByCustomXml="next"/>
-    <w:bookmarkStart w:id="261" w:name="_Toc159247827" w:displacedByCustomXml="next"/>
+    <w:bookmarkStart w:id="259" w:name="_Toc159597716" w:displacedByCustomXml="next"/>
+    <w:bookmarkStart w:id="260" w:name="_Toc159247827" w:displacedByCustomXml="next"/>
+    <w:bookmarkStart w:id="261" w:name="_Toc159322305" w:displacedByCustomXml="next"/>
     <w:sdt>
       <w:sdtPr>
         <w:rPr>
@@ -18210,7 +18286,7 @@
       </w:pPr>
       <w:bookmarkStart w:id="262" w:name="_Toc159247828"/>
       <w:bookmarkStart w:id="263" w:name="_Toc159322306"/>
-      <w:bookmarkStart w:id="264" w:name="_Toc159592609"/>
+      <w:bookmarkStart w:id="264" w:name="_Toc159597717"/>
       <w:r>
         <w:lastRenderedPageBreak/>
         <w:t>Abbildungsverzeichnis</w:t>
@@ -18241,7 +18317,7 @@
       <w:r>
         <w:fldChar w:fldCharType="separate"/>
       </w:r>
-      <w:hyperlink w:anchor="_Toc159592612" w:history="1">
+      <w:hyperlink w:anchor="_Toc159597563" w:history="1">
         <w:r>
           <w:rPr>
             <w:rStyle w:val="Hyperlink"/>
@@ -18268,7 +18344,7 @@
             <w:noProof/>
             <w:webHidden/>
           </w:rPr>
-          <w:instrText xml:space="preserve"> PAGEREF _Toc159592612 \h </w:instrText>
+          <w:instrText xml:space="preserve"> PAGEREF _Toc159597563 \h </w:instrText>
         </w:r>
         <w:r>
           <w:rPr>
@@ -18312,7 +18388,7 @@
           <w14:ligatures w14:val="standardContextual"/>
         </w:rPr>
       </w:pPr>
-      <w:hyperlink w:anchor="_Toc159592613" w:history="1">
+      <w:hyperlink w:anchor="_Toc159597564" w:history="1">
         <w:r>
           <w:rPr>
             <w:rStyle w:val="Hyperlink"/>
@@ -18339,7 +18415,7 @@
             <w:noProof/>
             <w:webHidden/>
           </w:rPr>
-          <w:instrText xml:space="preserve"> PAGEREF _Toc159592613 \h </w:instrText>
+          <w:instrText xml:space="preserve"> PAGEREF _Toc159597564 \h </w:instrText>
         </w:r>
         <w:r>
           <w:rPr>
@@ -18383,7 +18459,7 @@
           <w14:ligatures w14:val="standardContextual"/>
         </w:rPr>
       </w:pPr>
-      <w:hyperlink w:anchor="_Toc159592614" w:history="1">
+      <w:hyperlink w:anchor="_Toc159597565" w:history="1">
         <w:r>
           <w:rPr>
             <w:rStyle w:val="Hyperlink"/>
@@ -18410,7 +18486,7 @@
             <w:noProof/>
             <w:webHidden/>
           </w:rPr>
-          <w:instrText xml:space="preserve"> PAGEREF _Toc159592614 \h </w:instrText>
+          <w:instrText xml:space="preserve"> PAGEREF _Toc159597565 \h </w:instrText>
         </w:r>
         <w:r>
           <w:rPr>
@@ -18454,7 +18530,7 @@
           <w14:ligatures w14:val="standardContextual"/>
         </w:rPr>
       </w:pPr>
-      <w:hyperlink w:anchor="_Toc159592615" w:history="1">
+      <w:hyperlink w:anchor="_Toc159597566" w:history="1">
         <w:r>
           <w:rPr>
             <w:rStyle w:val="Hyperlink"/>
@@ -18481,7 +18557,7 @@
             <w:noProof/>
             <w:webHidden/>
           </w:rPr>
-          <w:instrText xml:space="preserve"> PAGEREF _Toc159592615 \h </w:instrText>
+          <w:instrText xml:space="preserve"> PAGEREF _Toc159597566 \h </w:instrText>
         </w:r>
         <w:r>
           <w:rPr>
@@ -18525,7 +18601,7 @@
           <w14:ligatures w14:val="standardContextual"/>
         </w:rPr>
       </w:pPr>
-      <w:hyperlink w:anchor="_Toc159592616" w:history="1">
+      <w:hyperlink w:anchor="_Toc159597567" w:history="1">
         <w:r>
           <w:rPr>
             <w:rStyle w:val="Hyperlink"/>
@@ -18552,7 +18628,7 @@
             <w:noProof/>
             <w:webHidden/>
           </w:rPr>
-          <w:instrText xml:space="preserve"> PAGEREF _Toc159592616 \h </w:instrText>
+          <w:instrText xml:space="preserve"> PAGEREF _Toc159597567 \h </w:instrText>
         </w:r>
         <w:r>
           <w:rPr>
@@ -18596,7 +18672,7 @@
           <w14:ligatures w14:val="standardContextual"/>
         </w:rPr>
       </w:pPr>
-      <w:hyperlink w:anchor="_Toc159592617" w:history="1">
+      <w:hyperlink w:anchor="_Toc159597568" w:history="1">
         <w:r>
           <w:rPr>
             <w:rStyle w:val="Hyperlink"/>
@@ -18623,7 +18699,7 @@
             <w:noProof/>
             <w:webHidden/>
           </w:rPr>
-          <w:instrText xml:space="preserve"> PAGEREF _Toc159592617 \h </w:instrText>
+          <w:instrText xml:space="preserve"> PAGEREF _Toc159597568 \h </w:instrText>
         </w:r>
         <w:r>
           <w:rPr>
@@ -18667,7 +18743,7 @@
           <w14:ligatures w14:val="standardContextual"/>
         </w:rPr>
       </w:pPr>
-      <w:hyperlink w:anchor="_Toc159592618" w:history="1">
+      <w:hyperlink w:anchor="_Toc159597569" w:history="1">
         <w:r>
           <w:rPr>
             <w:rStyle w:val="Hyperlink"/>
@@ -18694,7 +18770,7 @@
             <w:noProof/>
             <w:webHidden/>
           </w:rPr>
-          <w:instrText xml:space="preserve"> PAGEREF _Toc159592618 \h </w:instrText>
+          <w:instrText xml:space="preserve"> PAGEREF _Toc159597569 \h </w:instrText>
         </w:r>
         <w:r>
           <w:rPr>
@@ -18738,7 +18814,7 @@
           <w14:ligatures w14:val="standardContextual"/>
         </w:rPr>
       </w:pPr>
-      <w:hyperlink w:anchor="_Toc159592619" w:history="1">
+      <w:hyperlink w:anchor="_Toc159597570" w:history="1">
         <w:r>
           <w:rPr>
             <w:rStyle w:val="Hyperlink"/>
@@ -18765,7 +18841,7 @@
             <w:noProof/>
             <w:webHidden/>
           </w:rPr>
-          <w:instrText xml:space="preserve"> PAGEREF _Toc159592619 \h </w:instrText>
+          <w:instrText xml:space="preserve"> PAGEREF _Toc159597570 \h </w:instrText>
         </w:r>
         <w:r>
           <w:rPr>
@@ -18809,7 +18885,7 @@
           <w14:ligatures w14:val="standardContextual"/>
         </w:rPr>
       </w:pPr>
-      <w:hyperlink w:anchor="_Toc159592620" w:history="1">
+      <w:hyperlink w:anchor="_Toc159597571" w:history="1">
         <w:r>
           <w:rPr>
             <w:rStyle w:val="Hyperlink"/>
@@ -18836,7 +18912,7 @@
             <w:noProof/>
             <w:webHidden/>
           </w:rPr>
-          <w:instrText xml:space="preserve"> PAGEREF _Toc159592620 \h </w:instrText>
+          <w:instrText xml:space="preserve"> PAGEREF _Toc159597571 \h </w:instrText>
         </w:r>
         <w:r>
           <w:rPr>
@@ -18880,7 +18956,7 @@
           <w14:ligatures w14:val="standardContextual"/>
         </w:rPr>
       </w:pPr>
-      <w:hyperlink w:anchor="_Toc159592621" w:history="1">
+      <w:hyperlink w:anchor="_Toc159597572" w:history="1">
         <w:r>
           <w:rPr>
             <w:rStyle w:val="Hyperlink"/>
@@ -18907,7 +18983,7 @@
             <w:noProof/>
             <w:webHidden/>
           </w:rPr>
-          <w:instrText xml:space="preserve"> PAGEREF _Toc159592621 \h </w:instrText>
+          <w:instrText xml:space="preserve"> PAGEREF _Toc159597572 \h </w:instrText>
         </w:r>
         <w:r>
           <w:rPr>
@@ -18951,7 +19027,7 @@
           <w14:ligatures w14:val="standardContextual"/>
         </w:rPr>
       </w:pPr>
-      <w:hyperlink w:anchor="_Toc159592622" w:history="1">
+      <w:hyperlink w:anchor="_Toc159597573" w:history="1">
         <w:r>
           <w:rPr>
             <w:rStyle w:val="Hyperlink"/>
@@ -18978,7 +19054,7 @@
             <w:noProof/>
             <w:webHidden/>
           </w:rPr>
-          <w:instrText xml:space="preserve"> PAGEREF _Toc159592622 \h </w:instrText>
+          <w:instrText xml:space="preserve"> PAGEREF _Toc159597573 \h </w:instrText>
         </w:r>
         <w:r>
           <w:rPr>
@@ -19022,7 +19098,7 @@
           <w14:ligatures w14:val="standardContextual"/>
         </w:rPr>
       </w:pPr>
-      <w:hyperlink w:anchor="_Toc159592623" w:history="1">
+      <w:hyperlink w:anchor="_Toc159597574" w:history="1">
         <w:r>
           <w:rPr>
             <w:rStyle w:val="Hyperlink"/>
@@ -19049,7 +19125,7 @@
             <w:noProof/>
             <w:webHidden/>
           </w:rPr>
-          <w:instrText xml:space="preserve"> PAGEREF _Toc159592623 \h </w:instrText>
+          <w:instrText xml:space="preserve"> PAGEREF _Toc159597574 \h </w:instrText>
         </w:r>
         <w:r>
           <w:rPr>
@@ -19093,7 +19169,7 @@
           <w14:ligatures w14:val="standardContextual"/>
         </w:rPr>
       </w:pPr>
-      <w:hyperlink w:anchor="_Toc159592624" w:history="1">
+      <w:hyperlink w:anchor="_Toc159597575" w:history="1">
         <w:r>
           <w:rPr>
             <w:rStyle w:val="Hyperlink"/>
@@ -19120,7 +19196,7 @@
             <w:noProof/>
             <w:webHidden/>
           </w:rPr>
-          <w:instrText xml:space="preserve"> PAGEREF _Toc159592624 \h </w:instrText>
+          <w:instrText xml:space="preserve"> PAGEREF _Toc159597575 \h </w:instrText>
         </w:r>
         <w:r>
           <w:rPr>
@@ -19164,7 +19240,7 @@
           <w14:ligatures w14:val="standardContextual"/>
         </w:rPr>
       </w:pPr>
-      <w:hyperlink w:anchor="_Toc159592625" w:history="1">
+      <w:hyperlink w:anchor="_Toc159597576" w:history="1">
         <w:r>
           <w:rPr>
             <w:rStyle w:val="Hyperlink"/>
@@ -19191,7 +19267,7 @@
             <w:noProof/>
             <w:webHidden/>
           </w:rPr>
-          <w:instrText xml:space="preserve"> PAGEREF _Toc159592625 \h </w:instrText>
+          <w:instrText xml:space="preserve"> PAGEREF _Toc159597576 \h </w:instrText>
         </w:r>
         <w:r>
           <w:rPr>
@@ -19235,7 +19311,7 @@
           <w14:ligatures w14:val="standardContextual"/>
         </w:rPr>
       </w:pPr>
-      <w:hyperlink w:anchor="_Toc159592626" w:history="1">
+      <w:hyperlink w:anchor="_Toc159597577" w:history="1">
         <w:r>
           <w:rPr>
             <w:rStyle w:val="Hyperlink"/>
@@ -19262,7 +19338,7 @@
             <w:noProof/>
             <w:webHidden/>
           </w:rPr>
-          <w:instrText xml:space="preserve"> PAGEREF _Toc159592626 \h </w:instrText>
+          <w:instrText xml:space="preserve"> PAGEREF _Toc159597577 \h </w:instrText>
         </w:r>
         <w:r>
           <w:rPr>
@@ -19306,7 +19382,7 @@
           <w14:ligatures w14:val="standardContextual"/>
         </w:rPr>
       </w:pPr>
-      <w:hyperlink w:anchor="_Toc159592627" w:history="1">
+      <w:hyperlink w:anchor="_Toc159597578" w:history="1">
         <w:r>
           <w:rPr>
             <w:rStyle w:val="Hyperlink"/>
@@ -19333,7 +19409,7 @@
             <w:noProof/>
             <w:webHidden/>
           </w:rPr>
-          <w:instrText xml:space="preserve"> PAGEREF _Toc159592627 \h </w:instrText>
+          <w:instrText xml:space="preserve"> PAGEREF _Toc159597578 \h </w:instrText>
         </w:r>
         <w:r>
           <w:rPr>
@@ -19377,7 +19453,7 @@
           <w14:ligatures w14:val="standardContextual"/>
         </w:rPr>
       </w:pPr>
-      <w:hyperlink w:anchor="_Toc159592628" w:history="1">
+      <w:hyperlink w:anchor="_Toc159597579" w:history="1">
         <w:r>
           <w:rPr>
             <w:rStyle w:val="Hyperlink"/>
@@ -19404,7 +19480,7 @@
             <w:noProof/>
             <w:webHidden/>
           </w:rPr>
-          <w:instrText xml:space="preserve"> PAGEREF _Toc159592628 \h </w:instrText>
+          <w:instrText xml:space="preserve"> PAGEREF _Toc159597579 \h </w:instrText>
         </w:r>
         <w:r>
           <w:rPr>
@@ -19448,7 +19524,7 @@
           <w14:ligatures w14:val="standardContextual"/>
         </w:rPr>
       </w:pPr>
-      <w:hyperlink w:anchor="_Toc159592629" w:history="1">
+      <w:hyperlink w:anchor="_Toc159597580" w:history="1">
         <w:r>
           <w:rPr>
             <w:rStyle w:val="Hyperlink"/>
@@ -19475,7 +19551,7 @@
             <w:noProof/>
             <w:webHidden/>
           </w:rPr>
-          <w:instrText xml:space="preserve"> PAGEREF _Toc159592629 \h </w:instrText>
+          <w:instrText xml:space="preserve"> PAGEREF _Toc159597580 \h </w:instrText>
         </w:r>
         <w:r>
           <w:rPr>
@@ -19519,7 +19595,7 @@
           <w14:ligatures w14:val="standardContextual"/>
         </w:rPr>
       </w:pPr>
-      <w:hyperlink w:anchor="_Toc159592630" w:history="1">
+      <w:hyperlink w:anchor="_Toc159597581" w:history="1">
         <w:r>
           <w:rPr>
             <w:rStyle w:val="Hyperlink"/>
@@ -19546,7 +19622,7 @@
             <w:noProof/>
             <w:webHidden/>
           </w:rPr>
-          <w:instrText xml:space="preserve"> PAGEREF _Toc159592630 \h </w:instrText>
+          <w:instrText xml:space="preserve"> PAGEREF _Toc159597581 \h </w:instrText>
         </w:r>
         <w:r>
           <w:rPr>
@@ -19590,7 +19666,7 @@
           <w14:ligatures w14:val="standardContextual"/>
         </w:rPr>
       </w:pPr>
-      <w:hyperlink w:anchor="_Toc159592631" w:history="1">
+      <w:hyperlink w:anchor="_Toc159597582" w:history="1">
         <w:r>
           <w:rPr>
             <w:rStyle w:val="Hyperlink"/>
@@ -19617,7 +19693,7 @@
             <w:noProof/>
             <w:webHidden/>
           </w:rPr>
-          <w:instrText xml:space="preserve"> PAGEREF _Toc159592631 \h </w:instrText>
+          <w:instrText xml:space="preserve"> PAGEREF _Toc159597582 \h </w:instrText>
         </w:r>
         <w:r>
           <w:rPr>
@@ -19661,7 +19737,7 @@
           <w14:ligatures w14:val="standardContextual"/>
         </w:rPr>
       </w:pPr>
-      <w:hyperlink w:anchor="_Toc159592632" w:history="1">
+      <w:hyperlink w:anchor="_Toc159597583" w:history="1">
         <w:r>
           <w:rPr>
             <w:rStyle w:val="Hyperlink"/>
@@ -19688,7 +19764,7 @@
             <w:noProof/>
             <w:webHidden/>
           </w:rPr>
-          <w:instrText xml:space="preserve"> PAGEREF _Toc159592632 \h </w:instrText>
+          <w:instrText xml:space="preserve"> PAGEREF _Toc159597583 \h </w:instrText>
         </w:r>
         <w:r>
           <w:rPr>
@@ -19732,7 +19808,7 @@
           <w14:ligatures w14:val="standardContextual"/>
         </w:rPr>
       </w:pPr>
-      <w:hyperlink w:anchor="_Toc159592633" w:history="1">
+      <w:hyperlink w:anchor="_Toc159597584" w:history="1">
         <w:r>
           <w:rPr>
             <w:rStyle w:val="Hyperlink"/>
@@ -19759,7 +19835,7 @@
             <w:noProof/>
             <w:webHidden/>
           </w:rPr>
-          <w:instrText xml:space="preserve"> PAGEREF _Toc159592633 \h </w:instrText>
+          <w:instrText xml:space="preserve"> PAGEREF _Toc159597584 \h </w:instrText>
         </w:r>
         <w:r>
           <w:rPr>
@@ -19803,7 +19879,7 @@
           <w14:ligatures w14:val="standardContextual"/>
         </w:rPr>
       </w:pPr>
-      <w:hyperlink w:anchor="_Toc159592634" w:history="1">
+      <w:hyperlink w:anchor="_Toc159597585" w:history="1">
         <w:r>
           <w:rPr>
             <w:rStyle w:val="Hyperlink"/>
@@ -19830,7 +19906,7 @@
             <w:noProof/>
             <w:webHidden/>
           </w:rPr>
-          <w:instrText xml:space="preserve"> PAGEREF _Toc159592634 \h </w:instrText>
+          <w:instrText xml:space="preserve"> PAGEREF _Toc159597585 \h </w:instrText>
         </w:r>
         <w:r>
           <w:rPr>
@@ -19874,7 +19950,7 @@
           <w14:ligatures w14:val="standardContextual"/>
         </w:rPr>
       </w:pPr>
-      <w:hyperlink w:anchor="_Toc159592635" w:history="1">
+      <w:hyperlink w:anchor="_Toc159597586" w:history="1">
         <w:r>
           <w:rPr>
             <w:rStyle w:val="Hyperlink"/>
@@ -19901,7 +19977,7 @@
             <w:noProof/>
             <w:webHidden/>
           </w:rPr>
-          <w:instrText xml:space="preserve"> PAGEREF _Toc159592635 \h </w:instrText>
+          <w:instrText xml:space="preserve"> PAGEREF _Toc159597586 \h </w:instrText>
         </w:r>
         <w:r>
           <w:rPr>
@@ -19945,7 +20021,7 @@
           <w14:ligatures w14:val="standardContextual"/>
         </w:rPr>
       </w:pPr>
-      <w:hyperlink w:anchor="_Toc159592636" w:history="1">
+      <w:hyperlink w:anchor="_Toc159597587" w:history="1">
         <w:r>
           <w:rPr>
             <w:rStyle w:val="Hyperlink"/>
@@ -19972,7 +20048,7 @@
             <w:noProof/>
             <w:webHidden/>
           </w:rPr>
-          <w:instrText xml:space="preserve"> PAGEREF _Toc159592636 \h </w:instrText>
+          <w:instrText xml:space="preserve"> PAGEREF _Toc159597587 \h </w:instrText>
         </w:r>
         <w:r>
           <w:rPr>
@@ -20016,7 +20092,7 @@
           <w14:ligatures w14:val="standardContextual"/>
         </w:rPr>
       </w:pPr>
-      <w:hyperlink w:anchor="_Toc159592637" w:history="1">
+      <w:hyperlink w:anchor="_Toc159597588" w:history="1">
         <w:r>
           <w:rPr>
             <w:rStyle w:val="Hyperlink"/>
@@ -20043,7 +20119,7 @@
             <w:noProof/>
             <w:webHidden/>
           </w:rPr>
-          <w:instrText xml:space="preserve"> PAGEREF _Toc159592637 \h </w:instrText>
+          <w:instrText xml:space="preserve"> PAGEREF _Toc159597588 \h </w:instrText>
         </w:r>
         <w:r>
           <w:rPr>
@@ -20087,7 +20163,7 @@
           <w14:ligatures w14:val="standardContextual"/>
         </w:rPr>
       </w:pPr>
-      <w:hyperlink w:anchor="_Toc159592638" w:history="1">
+      <w:hyperlink w:anchor="_Toc159597589" w:history="1">
         <w:r>
           <w:rPr>
             <w:rStyle w:val="Hyperlink"/>
@@ -20114,7 +20190,7 @@
             <w:noProof/>
             <w:webHidden/>
           </w:rPr>
-          <w:instrText xml:space="preserve"> PAGEREF _Toc159592638 \h </w:instrText>
+          <w:instrText xml:space="preserve"> PAGEREF _Toc159597589 \h </w:instrText>
         </w:r>
         <w:r>
           <w:rPr>
@@ -20158,7 +20234,7 @@
           <w14:ligatures w14:val="standardContextual"/>
         </w:rPr>
       </w:pPr>
-      <w:hyperlink w:anchor="_Toc159592639" w:history="1">
+      <w:hyperlink w:anchor="_Toc159597590" w:history="1">
         <w:r>
           <w:rPr>
             <w:rStyle w:val="Hyperlink"/>
@@ -20185,7 +20261,7 @@
             <w:noProof/>
             <w:webHidden/>
           </w:rPr>
-          <w:instrText xml:space="preserve"> PAGEREF _Toc159592639 \h </w:instrText>
+          <w:instrText xml:space="preserve"> PAGEREF _Toc159597590 \h </w:instrText>
         </w:r>
         <w:r>
           <w:rPr>
@@ -20229,7 +20305,7 @@
           <w14:ligatures w14:val="standardContextual"/>
         </w:rPr>
       </w:pPr>
-      <w:hyperlink w:anchor="_Toc159592640" w:history="1">
+      <w:hyperlink w:anchor="_Toc159597591" w:history="1">
         <w:r>
           <w:rPr>
             <w:rStyle w:val="Hyperlink"/>
@@ -20256,7 +20332,7 @@
             <w:noProof/>
             <w:webHidden/>
           </w:rPr>
-          <w:instrText xml:space="preserve"> PAGEREF _Toc159592640 \h </w:instrText>
+          <w:instrText xml:space="preserve"> PAGEREF _Toc159597591 \h </w:instrText>
         </w:r>
         <w:r>
           <w:rPr>
@@ -20300,7 +20376,7 @@
           <w14:ligatures w14:val="standardContextual"/>
         </w:rPr>
       </w:pPr>
-      <w:hyperlink w:anchor="_Toc159592641" w:history="1">
+      <w:hyperlink w:anchor="_Toc159597592" w:history="1">
         <w:r>
           <w:rPr>
             <w:rStyle w:val="Hyperlink"/>
@@ -20327,7 +20403,7 @@
             <w:noProof/>
             <w:webHidden/>
           </w:rPr>
-          <w:instrText xml:space="preserve"> PAGEREF _Toc159592641 \h </w:instrText>
+          <w:instrText xml:space="preserve"> PAGEREF _Toc159597592 \h </w:instrText>
         </w:r>
         <w:r>
           <w:rPr>
@@ -20372,7 +20448,7 @@
       </w:pPr>
       <w:bookmarkStart w:id="265" w:name="_Toc159247829"/>
       <w:bookmarkStart w:id="266" w:name="_Toc159322307"/>
-      <w:bookmarkStart w:id="267" w:name="_Toc159592610"/>
+      <w:bookmarkStart w:id="267" w:name="_Toc159597718"/>
       <w:r>
         <w:lastRenderedPageBreak/>
         <w:t>Tabellenverzeichnis</w:t>
@@ -20403,7 +20479,7 @@
       <w:r>
         <w:fldChar w:fldCharType="separate"/>
       </w:r>
-      <w:hyperlink w:anchor="_Toc159592642" w:history="1">
+      <w:hyperlink w:anchor="_Toc159597546" w:history="1">
         <w:r>
           <w:rPr>
             <w:rStyle w:val="Hyperlink"/>
@@ -20430,7 +20506,7 @@
             <w:noProof/>
             <w:webHidden/>
           </w:rPr>
-          <w:instrText xml:space="preserve"> PAGEREF _Toc159592642 \h </w:instrText>
+          <w:instrText xml:space="preserve"> PAGEREF _Toc159597546 \h </w:instrText>
         </w:r>
         <w:r>
           <w:rPr>
@@ -20474,7 +20550,7 @@
           <w14:ligatures w14:val="standardContextual"/>
         </w:rPr>
       </w:pPr>
-      <w:hyperlink w:anchor="_Toc159592643" w:history="1">
+      <w:hyperlink w:anchor="_Toc159597547" w:history="1">
         <w:r>
           <w:rPr>
             <w:rStyle w:val="Hyperlink"/>
@@ -20501,7 +20577,7 @@
             <w:noProof/>
             <w:webHidden/>
           </w:rPr>
-          <w:instrText xml:space="preserve"> PAGEREF _Toc159592643 \h </w:instrText>
+          <w:instrText xml:space="preserve"> PAGEREF _Toc159597547 \h </w:instrText>
         </w:r>
         <w:r>
           <w:rPr>
@@ -20545,7 +20621,7 @@
           <w14:ligatures w14:val="standardContextual"/>
         </w:rPr>
       </w:pPr>
-      <w:hyperlink w:anchor="_Toc159592644" w:history="1">
+      <w:hyperlink w:anchor="_Toc159597548" w:history="1">
         <w:r>
           <w:rPr>
             <w:rStyle w:val="Hyperlink"/>
@@ -20572,7 +20648,7 @@
             <w:noProof/>
             <w:webHidden/>
           </w:rPr>
-          <w:instrText xml:space="preserve"> PAGEREF _Toc159592644 \h </w:instrText>
+          <w:instrText xml:space="preserve"> PAGEREF _Toc159597548 \h </w:instrText>
         </w:r>
         <w:r>
           <w:rPr>
@@ -20616,7 +20692,7 @@
           <w14:ligatures w14:val="standardContextual"/>
         </w:rPr>
       </w:pPr>
-      <w:hyperlink w:anchor="_Toc159592645" w:history="1">
+      <w:hyperlink w:anchor="_Toc159597549" w:history="1">
         <w:r>
           <w:rPr>
             <w:rStyle w:val="Hyperlink"/>
@@ -20643,7 +20719,7 @@
             <w:noProof/>
             <w:webHidden/>
           </w:rPr>
-          <w:instrText xml:space="preserve"> PAGEREF _Toc159592645 \h </w:instrText>
+          <w:instrText xml:space="preserve"> PAGEREF _Toc159597549 \h </w:instrText>
         </w:r>
         <w:r>
           <w:rPr>
@@ -20687,7 +20763,7 @@
           <w14:ligatures w14:val="standardContextual"/>
         </w:rPr>
       </w:pPr>
-      <w:hyperlink w:anchor="_Toc159592646" w:history="1">
+      <w:hyperlink w:anchor="_Toc159597550" w:history="1">
         <w:r>
           <w:rPr>
             <w:rStyle w:val="Hyperlink"/>
@@ -20714,7 +20790,7 @@
             <w:noProof/>
             <w:webHidden/>
           </w:rPr>
-          <w:instrText xml:space="preserve"> PAGEREF _Toc159592646 \h </w:instrText>
+          <w:instrText xml:space="preserve"> PAGEREF _Toc159597550 \h </w:instrText>
         </w:r>
         <w:r>
           <w:rPr>
@@ -20758,7 +20834,7 @@
           <w14:ligatures w14:val="standardContextual"/>
         </w:rPr>
       </w:pPr>
-      <w:hyperlink w:anchor="_Toc159592647" w:history="1">
+      <w:hyperlink w:anchor="_Toc159597551" w:history="1">
         <w:r>
           <w:rPr>
             <w:rStyle w:val="Hyperlink"/>
@@ -20785,7 +20861,7 @@
             <w:noProof/>
             <w:webHidden/>
           </w:rPr>
-          <w:instrText xml:space="preserve"> PAGEREF _Toc159592647 \h </w:instrText>
+          <w:instrText xml:space="preserve"> PAGEREF _Toc159597551 \h </w:instrText>
         </w:r>
         <w:r>
           <w:rPr>
@@ -20829,7 +20905,7 @@
           <w14:ligatures w14:val="standardContextual"/>
         </w:rPr>
       </w:pPr>
-      <w:hyperlink w:anchor="_Toc159592648" w:history="1">
+      <w:hyperlink w:anchor="_Toc159597552" w:history="1">
         <w:r>
           <w:rPr>
             <w:rStyle w:val="Hyperlink"/>
@@ -20856,7 +20932,7 @@
             <w:noProof/>
             <w:webHidden/>
           </w:rPr>
-          <w:instrText xml:space="preserve"> PAGEREF _Toc159592648 \h </w:instrText>
+          <w:instrText xml:space="preserve"> PAGEREF _Toc159597552 \h </w:instrText>
         </w:r>
         <w:r>
           <w:rPr>
@@ -20900,7 +20976,7 @@
           <w14:ligatures w14:val="standardContextual"/>
         </w:rPr>
       </w:pPr>
-      <w:hyperlink w:anchor="_Toc159592649" w:history="1">
+      <w:hyperlink w:anchor="_Toc159597553" w:history="1">
         <w:r>
           <w:rPr>
             <w:rStyle w:val="Hyperlink"/>
@@ -20927,7 +21003,7 @@
             <w:noProof/>
             <w:webHidden/>
           </w:rPr>
-          <w:instrText xml:space="preserve"> PAGEREF _Toc159592649 \h </w:instrText>
+          <w:instrText xml:space="preserve"> PAGEREF _Toc159597553 \h </w:instrText>
         </w:r>
         <w:r>
           <w:rPr>
@@ -20971,7 +21047,7 @@
           <w14:ligatures w14:val="standardContextual"/>
         </w:rPr>
       </w:pPr>
-      <w:hyperlink w:anchor="_Toc159592650" w:history="1">
+      <w:hyperlink w:anchor="_Toc159597554" w:history="1">
         <w:r>
           <w:rPr>
             <w:rStyle w:val="Hyperlink"/>
@@ -20998,7 +21074,7 @@
             <w:noProof/>
             <w:webHidden/>
           </w:rPr>
-          <w:instrText xml:space="preserve"> PAGEREF _Toc159592650 \h </w:instrText>
+          <w:instrText xml:space="preserve"> PAGEREF _Toc159597554 \h </w:instrText>
         </w:r>
         <w:r>
           <w:rPr>
@@ -21042,7 +21118,7 @@
           <w14:ligatures w14:val="standardContextual"/>
         </w:rPr>
       </w:pPr>
-      <w:hyperlink w:anchor="_Toc159592651" w:history="1">
+      <w:hyperlink w:anchor="_Toc159597555" w:history="1">
         <w:r>
           <w:rPr>
             <w:rStyle w:val="Hyperlink"/>
@@ -21069,7 +21145,7 @@
             <w:noProof/>
             <w:webHidden/>
           </w:rPr>
-          <w:instrText xml:space="preserve"> PAGEREF _Toc159592651 \h </w:instrText>
+          <w:instrText xml:space="preserve"> PAGEREF _Toc159597555 \h </w:instrText>
         </w:r>
         <w:r>
           <w:rPr>
@@ -21113,7 +21189,7 @@
           <w14:ligatures w14:val="standardContextual"/>
         </w:rPr>
       </w:pPr>
-      <w:hyperlink w:anchor="_Toc159592652" w:history="1">
+      <w:hyperlink w:anchor="_Toc159597556" w:history="1">
         <w:r>
           <w:rPr>
             <w:rStyle w:val="Hyperlink"/>
@@ -21140,7 +21216,7 @@
             <w:noProof/>
             <w:webHidden/>
           </w:rPr>
-          <w:instrText xml:space="preserve"> PAGEREF _Toc159592652 \h </w:instrText>
+          <w:instrText xml:space="preserve"> PAGEREF _Toc159597556 \h </w:instrText>
         </w:r>
         <w:r>
           <w:rPr>
@@ -21184,7 +21260,7 @@
           <w14:ligatures w14:val="standardContextual"/>
         </w:rPr>
       </w:pPr>
-      <w:hyperlink w:anchor="_Toc159592653" w:history="1">
+      <w:hyperlink w:anchor="_Toc159597557" w:history="1">
         <w:r>
           <w:rPr>
             <w:rStyle w:val="Hyperlink"/>
@@ -21211,7 +21287,7 @@
             <w:noProof/>
             <w:webHidden/>
           </w:rPr>
-          <w:instrText xml:space="preserve"> PAGEREF _Toc159592653 \h </w:instrText>
+          <w:instrText xml:space="preserve"> PAGEREF _Toc159597557 \h </w:instrText>
         </w:r>
         <w:r>
           <w:rPr>
@@ -21255,7 +21331,7 @@
           <w14:ligatures w14:val="standardContextual"/>
         </w:rPr>
       </w:pPr>
-      <w:hyperlink w:anchor="_Toc159592654" w:history="1">
+      <w:hyperlink w:anchor="_Toc159597558" w:history="1">
         <w:r>
           <w:rPr>
             <w:rStyle w:val="Hyperlink"/>
@@ -21282,7 +21358,7 @@
             <w:noProof/>
             <w:webHidden/>
           </w:rPr>
-          <w:instrText xml:space="preserve"> PAGEREF _Toc159592654 \h </w:instrText>
+          <w:instrText xml:space="preserve"> PAGEREF _Toc159597558 \h </w:instrText>
         </w:r>
         <w:r>
           <w:rPr>
@@ -21326,7 +21402,7 @@
           <w14:ligatures w14:val="standardContextual"/>
         </w:rPr>
       </w:pPr>
-      <w:hyperlink w:anchor="_Toc159592655" w:history="1">
+      <w:hyperlink w:anchor="_Toc159597559" w:history="1">
         <w:r>
           <w:rPr>
             <w:rStyle w:val="Hyperlink"/>
@@ -21353,7 +21429,7 @@
             <w:noProof/>
             <w:webHidden/>
           </w:rPr>
-          <w:instrText xml:space="preserve"> PAGEREF _Toc159592655 \h </w:instrText>
+          <w:instrText xml:space="preserve"> PAGEREF _Toc159597559 \h </w:instrText>
         </w:r>
         <w:r>
           <w:rPr>
@@ -21397,7 +21473,7 @@
           <w14:ligatures w14:val="standardContextual"/>
         </w:rPr>
       </w:pPr>
-      <w:hyperlink w:anchor="_Toc159592656" w:history="1">
+      <w:hyperlink w:anchor="_Toc159597560" w:history="1">
         <w:r>
           <w:rPr>
             <w:rStyle w:val="Hyperlink"/>
@@ -21424,7 +21500,7 @@
             <w:noProof/>
             <w:webHidden/>
           </w:rPr>
-          <w:instrText xml:space="preserve"> PAGEREF _Toc159592656 \h </w:instrText>
+          <w:instrText xml:space="preserve"> PAGEREF _Toc159597560 \h </w:instrText>
         </w:r>
         <w:r>
           <w:rPr>
@@ -21468,7 +21544,7 @@
           <w14:ligatures w14:val="standardContextual"/>
         </w:rPr>
       </w:pPr>
-      <w:hyperlink w:anchor="_Toc159592657" w:history="1">
+      <w:hyperlink w:anchor="_Toc159597561" w:history="1">
         <w:r>
           <w:rPr>
             <w:rStyle w:val="Hyperlink"/>
@@ -21495,7 +21571,7 @@
             <w:noProof/>
             <w:webHidden/>
           </w:rPr>
-          <w:instrText xml:space="preserve"> PAGEREF _Toc159592657 \h </w:instrText>
+          <w:instrText xml:space="preserve"> PAGEREF _Toc159597561 \h </w:instrText>
         </w:r>
         <w:r>
           <w:rPr>
@@ -21539,7 +21615,7 @@
           <w14:ligatures w14:val="standardContextual"/>
         </w:rPr>
       </w:pPr>
-      <w:hyperlink w:anchor="_Toc159592658" w:history="1">
+      <w:hyperlink w:anchor="_Toc159597562" w:history="1">
         <w:r>
           <w:rPr>
             <w:rStyle w:val="Hyperlink"/>
@@ -21566,7 +21642,7 @@
             <w:noProof/>
             <w:webHidden/>
           </w:rPr>
-          <w:instrText xml:space="preserve"> PAGEREF _Toc159592658 \h </w:instrText>
+          <w:instrText xml:space="preserve"> PAGEREF _Toc159597562 \h </w:instrText>
         </w:r>
         <w:r>
           <w:rPr>
@@ -21611,7 +21687,7 @@
       </w:pPr>
       <w:bookmarkStart w:id="268" w:name="_Toc159247830"/>
       <w:bookmarkStart w:id="269" w:name="_Toc159322308"/>
-      <w:bookmarkStart w:id="270" w:name="_Toc159592611"/>
+      <w:bookmarkStart w:id="270" w:name="_Toc159597719"/>
       <w:r>
         <w:lastRenderedPageBreak/>
         <w:t>Anhang</w:t>
@@ -22033,7 +22109,7 @@
       <w:rPr>
         <w:noProof/>
       </w:rPr>
-      <w:instrText>23.02.2024, 14:50:43</w:instrText>
+      <w:instrText>23.02.2024, 16:05:41</w:instrText>
     </w:r>
     <w:r>
       <w:fldChar w:fldCharType="end"/>
@@ -22079,7 +22155,7 @@
       <w:rPr>
         <w:noProof/>
       </w:rPr>
-      <w:t>23.02.2024, 14:50:43</w:t>
+      <w:t>23.02.2024, 16:05:41</w:t>
     </w:r>
     <w:r>
       <w:rPr>
@@ -22623,7 +22699,7 @@
         <w:noProof/>
       </w:rPr>
       <w:drawing>
-        <wp:anchor distT="0" distB="0" distL="114300" distR="114300" simplePos="0" relativeHeight="251661312" behindDoc="1" locked="1" layoutInCell="1" allowOverlap="1" wp14:anchorId="75EFFEC8">
+        <wp:anchor distT="0" distB="0" distL="114300" distR="114300" simplePos="0" relativeHeight="251661312" behindDoc="1" locked="1" layoutInCell="1" allowOverlap="1" wp14:anchorId="3DB3E88D">
           <wp:simplePos x="0" y="0"/>
           <wp:positionH relativeFrom="page">
             <wp:posOffset>0</wp:posOffset>
@@ -22686,7 +22762,7 @@
         <w:noProof/>
       </w:rPr>
       <w:drawing>
-        <wp:anchor distT="0" distB="0" distL="114300" distR="114300" simplePos="0" relativeHeight="251660288" behindDoc="1" locked="1" layoutInCell="1" allowOverlap="1" wp14:anchorId="130E3BDD">
+        <wp:anchor distT="0" distB="0" distL="114300" distR="114300" simplePos="0" relativeHeight="251660288" behindDoc="1" locked="1" layoutInCell="1" allowOverlap="1" wp14:anchorId="39ED4BD4">
           <wp:simplePos x="0" y="0"/>
           <wp:positionH relativeFrom="page">
             <wp:posOffset>0</wp:posOffset>
@@ -29869,6 +29945,7 @@
     <w:rsid w:val="00262DCC"/>
     <w:rsid w:val="003661E5"/>
     <w:rsid w:val="00374F1A"/>
+    <w:rsid w:val="003B7C35"/>
     <w:rsid w:val="00432843"/>
     <w:rsid w:val="004560EC"/>
     <w:rsid w:val="00456F96"/>
@@ -29882,6 +29959,7 @@
     <w:rsid w:val="00624402"/>
     <w:rsid w:val="00793499"/>
     <w:rsid w:val="00844795"/>
+    <w:rsid w:val="008C5034"/>
     <w:rsid w:val="00984847"/>
     <w:rsid w:val="009D3546"/>
     <w:rsid w:val="009E3672"/>
@@ -30650,14 +30728,18 @@
 </file>
 
 <file path=customXml/item1.xml><?xml version="1.0" encoding="utf-8"?>
-<officeatwork xmlns="http://schemas.officeatwork.com/Media"/>
+<officeatwork xmlns="http://schemas.officeatwork.com/MasterProperties">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</officeatwork>
 </file>
 
 <file path=customXml/item2.xml><?xml version="1.0" encoding="utf-8"?>
-<officeatwork xmlns="http://schemas.officeatwork.com/MasterProperties">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</officeatwork>
+<officeatwork xmlns="http://schemas.officeatwork.com/Document">eNp7v3u/jUt+cmlual6JnU1wfk5pSWZ+nmeKnY0+MscnMS+9NDE91c7IwNTURh/OtQnLTC0HqoVScJMAxiof0g==</officeatwork>
 </file>
 
 <file path=customXml/item3.xml><?xml version="1.0" encoding="utf-8"?>
+<officeatwork xmlns="http://schemas.officeatwork.com/Formulas">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</officeatwork>
+</file>
+
+<file path=customXml/item4.xml><?xml version="1.0" encoding="utf-8"?>
 <officeatwork xmlns="http://schemas.officeatwork.com/CustomXMLPart">
   <Organisation1>Fach- und Wirtschaftsmittelschulzentrum Luzern</Organisation1>
   <FooterNormal/>
@@ -30667,12 +30749,8 @@
 </officeatwork>
 </file>
 
-<file path=customXml/item4.xml><?xml version="1.0" encoding="utf-8"?>
-<officeatwork xmlns="http://schemas.officeatwork.com/Formulas">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</officeatwork>
-</file>
-
 <file path=customXml/item5.xml><?xml version="1.0" encoding="utf-8"?>
-<officeatwork xmlns="http://schemas.officeatwork.com/Document">eNp7v3u/jUt+cmlual6JnU1wfk5pSWZ+nmeKnY0+MscnMS+9NDE91c7IwNTURh/OtQnLTC0HqoVScJMAxiof0g==</officeatwork>
+<officeatwork xmlns="http://schemas.officeatwork.com/Media"/>
 </file>
 
 <file path=customXml/item6.xml><?xml version="1.0" encoding="utf-8"?>
@@ -30809,14 +30887,6 @@
 </file>
 
 <file path=customXml/itemProps1.xml><?xml version="1.0" encoding="utf-8"?>
-<ds:datastoreItem xmlns:ds="http://schemas.openxmlformats.org/officeDocument/2006/customXml" ds:itemID="{0BB302DD-BCC8-4F4F-9950-0C98E8BFDC8B}">
-  <ds:schemaRefs>
-    <ds:schemaRef ds:uri="http://schemas.officeatwork.com/Media"/>
-  </ds:schemaRefs>
-</ds:datastoreItem>
-</file>
-
-<file path=customXml/itemProps2.xml><?xml version="1.0" encoding="utf-8"?>
 <ds:datastoreItem xmlns:ds="http://schemas.openxmlformats.org/officeDocument/2006/customXml" ds:itemID="{8299DD54-8E07-4677-87D1-70D016813FA5}">
   <ds:schemaRefs>
     <ds:schemaRef ds:uri="http://schemas.officeatwork.com/MasterProperties"/>
@@ -30824,7 +30894,23 @@
 </ds:datastoreItem>
 </file>
 
+<file path=customXml/itemProps2.xml><?xml version="1.0" encoding="utf-8"?>
+<ds:datastoreItem xmlns:ds="http://schemas.openxmlformats.org/officeDocument/2006/customXml" ds:itemID="{1E4A8571-0AAF-462B-B75C-B3FDB679EFEC}">
+  <ds:schemaRefs>
+    <ds:schemaRef ds:uri="http://schemas.officeatwork.com/Document"/>
+  </ds:schemaRefs>
+</ds:datastoreItem>
+</file>
+
 <file path=customXml/itemProps3.xml><?xml version="1.0" encoding="utf-8"?>
+<ds:datastoreItem xmlns:ds="http://schemas.openxmlformats.org/officeDocument/2006/customXml" ds:itemID="{A393CE47-6D34-4868-9C70-02D8CFA0A437}">
+  <ds:schemaRefs>
+    <ds:schemaRef ds:uri="http://schemas.officeatwork.com/Formulas"/>
+  </ds:schemaRefs>
+</ds:datastoreItem>
+</file>
+
+<file path=customXml/itemProps4.xml><?xml version="1.0" encoding="utf-8"?>
 <ds:datastoreItem xmlns:ds="http://schemas.openxmlformats.org/officeDocument/2006/customXml" ds:itemID="{77B64A57-574E-4B82-813E-6EE8CE131B6B}">
   <ds:schemaRefs>
     <ds:schemaRef ds:uri="http://schemas.officeatwork.com/CustomXMLPart"/>
@@ -30832,18 +30918,10 @@
 </ds:datastoreItem>
 </file>
 
-<file path=customXml/itemProps4.xml><?xml version="1.0" encoding="utf-8"?>
-<ds:datastoreItem xmlns:ds="http://schemas.openxmlformats.org/officeDocument/2006/customXml" ds:itemID="{A393CE47-6D34-4868-9C70-02D8CFA0A437}">
+<file path=customXml/itemProps5.xml><?xml version="1.0" encoding="utf-8"?>
+<ds:datastoreItem xmlns:ds="http://schemas.openxmlformats.org/officeDocument/2006/customXml" ds:itemID="{0BB302DD-BCC8-4F4F-9950-0C98E8BFDC8B}">
   <ds:schemaRefs>
-    <ds:schemaRef ds:uri="http://schemas.officeatwork.com/Formulas"/>
-  </ds:schemaRefs>
-</ds:datastoreItem>
-</file>
-
-<file path=customXml/itemProps5.xml><?xml version="1.0" encoding="utf-8"?>
-<ds:datastoreItem xmlns:ds="http://schemas.openxmlformats.org/officeDocument/2006/customXml" ds:itemID="{1E4A8571-0AAF-462B-B75C-B3FDB679EFEC}">
-  <ds:schemaRefs>
-    <ds:schemaRef ds:uri="http://schemas.officeatwork.com/Document"/>
+    <ds:schemaRef ds:uri="http://schemas.officeatwork.com/Media"/>
   </ds:schemaRefs>
 </ds:datastoreItem>
 </file>
